--- a/doc/Documentación de proyecto.docx
+++ b/doc/Documentación de proyecto.docx
@@ -2,6 +2,850 @@
 <file path=word/document.xml><?xml version="1.0" encoding="utf-8"?>
 <w:document xmlns:wpc="http://schemas.microsoft.com/office/word/2010/wordprocessingCanvas" xmlns:mc="http://schemas.openxmlformats.org/markup-compatibility/2006" xmlns:o="urn:schemas-microsoft-com:office:office" xmlns:r="http://schemas.openxmlformats.org/officeDocument/2006/relationships" xmlns:m="http://schemas.openxmlformats.org/officeDocument/2006/math" xmlns:v="urn:schemas-microsoft-com:vml" xmlns:wp14="http://schemas.microsoft.com/office/word/2010/wordprocessingDrawing" xmlns:wp="http://schemas.openxmlformats.org/drawingml/2006/wordprocessingDrawing" xmlns:w10="urn:schemas-microsoft-com:office:word" xmlns:w="http://schemas.openxmlformats.org/wordprocessingml/2006/main" xmlns:w14="http://schemas.microsoft.com/office/word/2010/wordml" xmlns:wpg="http://schemas.microsoft.com/office/word/2010/wordprocessingGroup" xmlns:wpi="http://schemas.microsoft.com/office/word/2010/wordprocessingInk" xmlns:wne="http://schemas.microsoft.com/office/word/2006/wordml" xmlns:wps="http://schemas.microsoft.com/office/word/2010/wordprocessingShape" mc:Ignorable="w14 wp14">
   <w:body>
+    <w:p>
+      <w:bookmarkStart w:id="0" w:name="_GoBack"/>
+      <w:bookmarkEnd w:id="0"/>
+    </w:p>
+    <w:p/>
+    <w:p>
+      <w:pPr>
+        <w:pStyle w:val="NormalWeb"/>
+        <w:spacing w:before="0" w:beforeAutospacing="0" w:after="0" w:afterAutospacing="0"/>
+        <w:rPr>
+          <w:rFonts w:ascii="Open Sans" w:hAnsi="Open Sans" w:cs="Open Sans"/>
+          <w:color w:val="333B45"/>
+          <w:sz w:val="27"/>
+          <w:szCs w:val="27"/>
+        </w:rPr>
+      </w:pPr>
+      <w:r>
+        <w:rPr>
+          <w:rFonts w:ascii="Open Sans" w:hAnsi="Open Sans" w:cs="Open Sans"/>
+          <w:color w:val="333B45"/>
+          <w:sz w:val="27"/>
+          <w:szCs w:val="27"/>
+        </w:rPr>
+        <w:t>[</w:t>
+      </w:r>
+      <w:proofErr w:type="spellStart"/>
+      <w:r>
+        <w:rPr>
+          <w:rFonts w:ascii="Open Sans" w:hAnsi="Open Sans" w:cs="Open Sans"/>
+          <w:color w:val="333B45"/>
+          <w:sz w:val="27"/>
+          <w:szCs w:val="27"/>
+        </w:rPr>
+        <w:t>Eduflow</w:t>
+      </w:r>
+      <w:proofErr w:type="spellEnd"/>
+      <w:r>
+        <w:rPr>
+          <w:rFonts w:ascii="Open Sans" w:hAnsi="Open Sans" w:cs="Open Sans"/>
+          <w:color w:val="333B45"/>
+          <w:sz w:val="27"/>
+          <w:szCs w:val="27"/>
+        </w:rPr>
+        <w:t>]</w:t>
+      </w:r>
+      <w:r>
+        <w:rPr>
+          <w:rFonts w:ascii="Open Sans" w:hAnsi="Open Sans" w:cs="Open Sans"/>
+          <w:color w:val="333B45"/>
+          <w:sz w:val="27"/>
+          <w:szCs w:val="27"/>
+        </w:rPr>
+        <w:t xml:space="preserve"> </w:t>
+      </w:r>
+      <w:r>
+        <w:rPr>
+          <w:rFonts w:ascii="Open Sans" w:hAnsi="Open Sans" w:cs="Open Sans"/>
+          <w:color w:val="333B45"/>
+          <w:sz w:val="27"/>
+          <w:szCs w:val="27"/>
+        </w:rPr>
+        <w:t>Para escribir el borrador os recomiendo seguir varias pautas:</w:t>
+      </w:r>
+    </w:p>
+    <w:p>
+      <w:pPr>
+        <w:numPr>
+          <w:ilvl w:val="0"/>
+          <w:numId w:val="10"/>
+        </w:numPr>
+        <w:spacing w:before="100" w:beforeAutospacing="1" w:after="100" w:afterAutospacing="1" w:line="240" w:lineRule="auto"/>
+        <w:rPr>
+          <w:rFonts w:ascii="Open Sans" w:hAnsi="Open Sans" w:cs="Open Sans"/>
+          <w:color w:val="333B45"/>
+          <w:sz w:val="27"/>
+          <w:szCs w:val="27"/>
+        </w:rPr>
+      </w:pPr>
+      <w:r>
+        <w:rPr>
+          <w:rFonts w:ascii="Open Sans" w:hAnsi="Open Sans" w:cs="Open Sans"/>
+          <w:color w:val="333B45"/>
+          <w:sz w:val="27"/>
+          <w:szCs w:val="27"/>
+        </w:rPr>
+        <w:t>Empezad conectando con el lector. Haced preguntas de implicación. Y exponed el tema en un párrafo. (</w:t>
+      </w:r>
+      <w:hyperlink r:id="rId8" w:tgtFrame="_blank" w:history="1">
+        <w:r>
+          <w:rPr>
+            <w:rStyle w:val="Hipervnculo"/>
+            <w:rFonts w:ascii="Open Sans" w:hAnsi="Open Sans" w:cs="Open Sans"/>
+            <w:sz w:val="27"/>
+            <w:szCs w:val="27"/>
+          </w:rPr>
+          <w:t>ejemplo</w:t>
+        </w:r>
+      </w:hyperlink>
+      <w:r>
+        <w:rPr>
+          <w:rFonts w:ascii="Open Sans" w:hAnsi="Open Sans" w:cs="Open Sans"/>
+          <w:color w:val="333B45"/>
+          <w:sz w:val="27"/>
+          <w:szCs w:val="27"/>
+        </w:rPr>
+        <w:t>)</w:t>
+      </w:r>
+    </w:p>
+    <w:p>
+      <w:pPr>
+        <w:spacing w:before="100" w:beforeAutospacing="1" w:after="100" w:afterAutospacing="1" w:line="240" w:lineRule="auto"/>
+        <w:ind w:left="720"/>
+        <w:rPr>
+          <w:rFonts w:ascii="Open Sans" w:hAnsi="Open Sans" w:cs="Open Sans"/>
+          <w:color w:val="333B45"/>
+          <w:sz w:val="27"/>
+          <w:szCs w:val="27"/>
+        </w:rPr>
+      </w:pPr>
+      <w:r>
+        <w:t>Debes salir de un país en el que s</w:t>
+      </w:r>
+      <w:r>
+        <w:t>ufres por tu integridad</w:t>
+      </w:r>
+      <w:r>
+        <w:t xml:space="preserve">. Llegas a España, y del modo que sea, acabas sabiendo de que puedes solicitar protección internacional. Ni siquiera hablas el idioma del país de destino… ¿Dónde puedes dirigirte? ¿Cuáles son los primeros trámites a realizar para regularizar tu situación? </w:t>
+      </w:r>
+    </w:p>
+    <w:p>
+      <w:pPr>
+        <w:numPr>
+          <w:ilvl w:val="0"/>
+          <w:numId w:val="10"/>
+        </w:numPr>
+        <w:spacing w:before="100" w:beforeAutospacing="1" w:after="100" w:afterAutospacing="1" w:line="240" w:lineRule="auto"/>
+        <w:rPr>
+          <w:rFonts w:ascii="Open Sans" w:hAnsi="Open Sans" w:cs="Open Sans"/>
+          <w:color w:val="333B45"/>
+          <w:sz w:val="27"/>
+          <w:szCs w:val="27"/>
+        </w:rPr>
+      </w:pPr>
+      <w:r>
+        <w:rPr>
+          <w:rFonts w:ascii="Open Sans" w:hAnsi="Open Sans" w:cs="Open Sans"/>
+          <w:color w:val="333B45"/>
+          <w:sz w:val="27"/>
+          <w:szCs w:val="27"/>
+        </w:rPr>
+        <w:t>Presentad brevemente quienes sois y por qué os motiva este proyecto.</w:t>
+      </w:r>
+    </w:p>
+    <w:p>
+      <w:pPr>
+        <w:pStyle w:val="Prrafodelista"/>
+      </w:pPr>
+      <w:r>
+        <w:t>Equipo:</w:t>
+      </w:r>
+    </w:p>
+    <w:p>
+      <w:pPr>
+        <w:pStyle w:val="Prrafodelista"/>
+        <w:rPr>
+          <w:color w:val="FF0000"/>
+        </w:rPr>
+      </w:pPr>
+      <w:r>
+        <w:rPr>
+          <w:color w:val="FF0000"/>
+        </w:rPr>
+        <w:t>***Aquí propondría que cada uno ponga su presentación (en el caso de S he puesto la información LinkedIn y he ajustado un poco, pendiente de revisar la información por parte de todos y uniformizar</w:t>
+      </w:r>
+      <w:proofErr w:type="gramStart"/>
+      <w:r>
+        <w:rPr>
+          <w:color w:val="FF0000"/>
+        </w:rPr>
+        <w:t>)*</w:t>
+      </w:r>
+      <w:proofErr w:type="gramEnd"/>
+      <w:r>
+        <w:rPr>
+          <w:color w:val="FF0000"/>
+        </w:rPr>
+        <w:t>**</w:t>
+      </w:r>
+    </w:p>
+    <w:p>
+      <w:pPr>
+        <w:pStyle w:val="Prrafodelista"/>
+      </w:pPr>
+    </w:p>
+    <w:p>
+      <w:pPr>
+        <w:pStyle w:val="Prrafodelista"/>
+      </w:pPr>
+      <w:proofErr w:type="spellStart"/>
+      <w:r>
+        <w:t>Ivy</w:t>
+      </w:r>
+      <w:proofErr w:type="spellEnd"/>
+      <w:r>
+        <w:t>:</w:t>
+      </w:r>
+      <w:r>
+        <w:t xml:space="preserve"> </w:t>
+      </w:r>
+    </w:p>
+    <w:p>
+      <w:pPr>
+        <w:pStyle w:val="Prrafodelista"/>
+      </w:pPr>
+      <w:r>
+        <w:t>Antonio</w:t>
+      </w:r>
+      <w:r>
+        <w:t>:</w:t>
+      </w:r>
+    </w:p>
+    <w:p>
+      <w:pPr>
+        <w:pStyle w:val="Prrafodelista"/>
+      </w:pPr>
+      <w:r>
+        <w:t>Josué</w:t>
+      </w:r>
+      <w:r>
+        <w:t>:</w:t>
+      </w:r>
+    </w:p>
+    <w:p>
+      <w:pPr>
+        <w:pStyle w:val="Prrafodelista"/>
+      </w:pPr>
+      <w:r>
+        <w:t xml:space="preserve">Sílvia: </w:t>
+      </w:r>
+      <w:r>
+        <w:rPr>
+          <w:rFonts w:ascii="Segoe UI" w:hAnsi="Segoe UI" w:cs="Segoe UI"/>
+          <w:sz w:val="21"/>
+          <w:szCs w:val="21"/>
+          <w:shd w:val="clear" w:color="auto" w:fill="FFFFFF"/>
+        </w:rPr>
+        <w:t>Partiendo de una base en Metodología de la Investigación y Psicología, me encuentro en formación en las áreas de Inteligencia Artificial y acompañamiento a Desarrollo de habilidades</w:t>
+      </w:r>
+      <w:r>
+        <w:rPr>
+          <w:rFonts w:ascii="Segoe UI" w:hAnsi="Segoe UI" w:cs="Segoe UI"/>
+          <w:sz w:val="21"/>
+          <w:szCs w:val="21"/>
+          <w:shd w:val="clear" w:color="auto" w:fill="FFFFFF"/>
+        </w:rPr>
+        <w:t>.</w:t>
+      </w:r>
+      <w:r>
+        <w:rPr>
+          <w:rFonts w:ascii="Segoe UI" w:hAnsi="Segoe UI" w:cs="Segoe UI"/>
+          <w:sz w:val="21"/>
+          <w:szCs w:val="21"/>
+          <w:shd w:val="clear" w:color="auto" w:fill="FFFFFF"/>
+        </w:rPr>
+        <w:t xml:space="preserve"> </w:t>
+      </w:r>
+      <w:r>
+        <w:rPr>
+          <w:rFonts w:ascii="Segoe UI" w:hAnsi="Segoe UI" w:cs="Segoe UI"/>
+          <w:sz w:val="21"/>
+          <w:szCs w:val="21"/>
+          <w:shd w:val="clear" w:color="auto" w:fill="FFFFFF"/>
+        </w:rPr>
+        <w:t xml:space="preserve">Entiendo la programación y la inteligencia artificial como un lenguaje de comunicación, que nos da la posibilidad de interaccionar con la tecnología. </w:t>
+      </w:r>
+      <w:r>
+        <w:rPr>
+          <w:rFonts w:ascii="Segoe UI" w:hAnsi="Segoe UI" w:cs="Segoe UI"/>
+          <w:sz w:val="21"/>
+          <w:szCs w:val="21"/>
+          <w:shd w:val="clear" w:color="auto" w:fill="FFFFFF"/>
+        </w:rPr>
+        <w:t>Con interés</w:t>
+      </w:r>
+      <w:r>
+        <w:rPr>
+          <w:rFonts w:ascii="Segoe UI" w:hAnsi="Segoe UI" w:cs="Segoe UI"/>
+          <w:sz w:val="21"/>
+          <w:szCs w:val="21"/>
+          <w:shd w:val="clear" w:color="auto" w:fill="FFFFFF"/>
+        </w:rPr>
+        <w:t xml:space="preserve"> en las áreas de desarrollo de personas y data</w:t>
+      </w:r>
+      <w:r>
+        <w:rPr>
+          <w:rFonts w:ascii="Segoe UI" w:hAnsi="Segoe UI" w:cs="Segoe UI"/>
+          <w:sz w:val="21"/>
+          <w:szCs w:val="21"/>
+          <w:shd w:val="clear" w:color="auto" w:fill="FFFFFF"/>
+        </w:rPr>
+        <w:t xml:space="preserve">, </w:t>
+      </w:r>
+      <w:r>
+        <w:rPr>
+          <w:rFonts w:ascii="Segoe UI" w:hAnsi="Segoe UI" w:cs="Segoe UI"/>
+          <w:sz w:val="21"/>
+          <w:szCs w:val="21"/>
+          <w:shd w:val="clear" w:color="auto" w:fill="FFFFFF"/>
+        </w:rPr>
+        <w:t>busco</w:t>
+      </w:r>
+      <w:r>
+        <w:rPr>
+          <w:rFonts w:ascii="Segoe UI" w:hAnsi="Segoe UI" w:cs="Segoe UI"/>
+          <w:sz w:val="21"/>
+          <w:szCs w:val="21"/>
+          <w:shd w:val="clear" w:color="auto" w:fill="FFFFFF"/>
+        </w:rPr>
+        <w:t xml:space="preserve"> aprender mientras aportamos </w:t>
+      </w:r>
+      <w:r>
+        <w:rPr>
+          <w:rFonts w:ascii="Segoe UI" w:hAnsi="Segoe UI" w:cs="Segoe UI"/>
+          <w:sz w:val="21"/>
+          <w:szCs w:val="21"/>
+          <w:shd w:val="clear" w:color="auto" w:fill="FFFFFF"/>
+        </w:rPr>
+        <w:t>valor participando en</w:t>
+      </w:r>
+      <w:r>
+        <w:rPr>
+          <w:rFonts w:ascii="Segoe UI" w:hAnsi="Segoe UI" w:cs="Segoe UI"/>
+          <w:sz w:val="21"/>
+          <w:szCs w:val="21"/>
+          <w:shd w:val="clear" w:color="auto" w:fill="FFFFFF"/>
+        </w:rPr>
+        <w:t xml:space="preserve"> proyectos con impacto social</w:t>
+      </w:r>
+      <w:r>
+        <w:rPr>
+          <w:rFonts w:ascii="Segoe UI" w:hAnsi="Segoe UI" w:cs="Segoe UI"/>
+          <w:sz w:val="21"/>
+          <w:szCs w:val="21"/>
+          <w:shd w:val="clear" w:color="auto" w:fill="FFFFFF"/>
+        </w:rPr>
+        <w:t>.</w:t>
+      </w:r>
+    </w:p>
+    <w:p>
+      <w:pPr>
+        <w:pStyle w:val="Prrafodelista"/>
+      </w:pPr>
+    </w:p>
+    <w:p>
+      <w:pPr>
+        <w:pStyle w:val="Prrafodelista"/>
+      </w:pPr>
+      <w:r>
+        <w:t xml:space="preserve">Nuestro </w:t>
+      </w:r>
+      <w:r>
+        <w:t xml:space="preserve">objetivo es poder proveer de información al colectivo de refugiados, de forma que las consultas generales puedan resolverse a través de un </w:t>
+      </w:r>
+      <w:proofErr w:type="spellStart"/>
+      <w:r>
+        <w:t>chatbot</w:t>
+      </w:r>
+      <w:proofErr w:type="spellEnd"/>
+      <w:r>
+        <w:t xml:space="preserve"> capaz de encontrar las respuestas disponibles en web</w:t>
+      </w:r>
+      <w:r>
+        <w:t>, compatible en diferentes idiomas</w:t>
+      </w:r>
+      <w:r>
+        <w:t>. Y de este modo, reservar los recursos disponibles (generalmente voluntariado)</w:t>
+      </w:r>
+      <w:r>
+        <w:t xml:space="preserve"> </w:t>
+      </w:r>
+      <w:r>
+        <w:t xml:space="preserve">a tareas o casos </w:t>
+      </w:r>
+      <w:r>
+        <w:t xml:space="preserve">que requieran una revisión </w:t>
+      </w:r>
+      <w:r>
+        <w:t>más específic</w:t>
+      </w:r>
+      <w:r>
+        <w:t>a.</w:t>
+      </w:r>
+    </w:p>
+    <w:p>
+      <w:pPr>
+        <w:pStyle w:val="Prrafodelista"/>
+      </w:pPr>
+    </w:p>
+    <w:p>
+      <w:pPr>
+        <w:pStyle w:val="Prrafodelista"/>
+      </w:pPr>
+      <w:r>
+        <w:t xml:space="preserve">Pretendemos contribuir a una mejor destinación de los recursos disponibles para poder brindar </w:t>
+      </w:r>
+      <w:r>
+        <w:t>un servicio más especializado en los casos que se requiera</w:t>
+      </w:r>
+      <w:r>
+        <w:t>.</w:t>
+      </w:r>
+    </w:p>
+    <w:p>
+      <w:pPr>
+        <w:spacing w:before="100" w:beforeAutospacing="1" w:after="100" w:afterAutospacing="1" w:line="240" w:lineRule="auto"/>
+        <w:ind w:left="720"/>
+        <w:rPr>
+          <w:rFonts w:ascii="Open Sans" w:hAnsi="Open Sans" w:cs="Open Sans"/>
+          <w:color w:val="333B45"/>
+          <w:sz w:val="27"/>
+          <w:szCs w:val="27"/>
+        </w:rPr>
+      </w:pPr>
+    </w:p>
+    <w:p>
+      <w:pPr>
+        <w:numPr>
+          <w:ilvl w:val="0"/>
+          <w:numId w:val="10"/>
+        </w:numPr>
+        <w:spacing w:before="100" w:beforeAutospacing="1" w:after="100" w:afterAutospacing="1" w:line="240" w:lineRule="auto"/>
+        <w:rPr>
+          <w:rFonts w:ascii="Open Sans" w:hAnsi="Open Sans" w:cs="Open Sans"/>
+          <w:color w:val="333B45"/>
+          <w:sz w:val="27"/>
+          <w:szCs w:val="27"/>
+        </w:rPr>
+      </w:pPr>
+      <w:r>
+        <w:rPr>
+          <w:rFonts w:ascii="Open Sans" w:hAnsi="Open Sans" w:cs="Open Sans"/>
+          <w:color w:val="333B45"/>
+          <w:sz w:val="27"/>
+          <w:szCs w:val="27"/>
+        </w:rPr>
+        <w:t xml:space="preserve">Enlazar lo anterior con la técnica a través de una historia. Puede ser vuestra misma historia desde que entráis en AI </w:t>
+      </w:r>
+      <w:proofErr w:type="spellStart"/>
+      <w:r>
+        <w:rPr>
+          <w:rFonts w:ascii="Open Sans" w:hAnsi="Open Sans" w:cs="Open Sans"/>
+          <w:color w:val="333B45"/>
+          <w:sz w:val="27"/>
+          <w:szCs w:val="27"/>
+        </w:rPr>
+        <w:t>Saturdays</w:t>
+      </w:r>
+      <w:proofErr w:type="spellEnd"/>
+      <w:r>
+        <w:rPr>
+          <w:rFonts w:ascii="Open Sans" w:hAnsi="Open Sans" w:cs="Open Sans"/>
+          <w:color w:val="333B45"/>
+          <w:sz w:val="27"/>
+          <w:szCs w:val="27"/>
+        </w:rPr>
+        <w:t>, algo personal o cualquier otro ejemplo.</w:t>
+      </w:r>
+    </w:p>
+    <w:p>
+      <w:pPr>
+        <w:spacing w:before="100" w:beforeAutospacing="1" w:after="100" w:afterAutospacing="1" w:line="240" w:lineRule="auto"/>
+        <w:ind w:left="720"/>
+      </w:pPr>
+      <w:r>
+        <w:lastRenderedPageBreak/>
+        <w:t>Hoy en día tenemos a disposición terminales móviles, desde los cuales tenemos acceso a todo tipo de información y aplicaciones. No obstante, en ocasiones sucede que cuando buscamos información sobre un tema en específico, no sabemos exactamente cuáles son las fuentes fiables; y cuando pensamos en dirigirnos a la página oficial del país, nos perdemos por los menús y no sabemos ni por dónde empezar a buscar… ¿te imaginas sumarle una situación de estrés como la que puede ser el encontrarte en un sitio lejos de la que fue tu vida, y no tener la más remota idea de por dónde empezar para empezar esta nueva etapa, que en muchas ocasiones habrá sido forzada..? O ni siquiera hablar el mismo idioma…</w:t>
+      </w:r>
+    </w:p>
+    <w:p>
+      <w:pPr>
+        <w:spacing w:before="100" w:beforeAutospacing="1" w:after="100" w:afterAutospacing="1" w:line="240" w:lineRule="auto"/>
+        <w:ind w:left="720"/>
+      </w:pPr>
+      <w:r>
+        <w:t xml:space="preserve">Siendo un equipo interdisciplinar en ciencias de la salud, desarrollo de aplicaciones y </w:t>
+      </w:r>
+      <w:r>
+        <w:t xml:space="preserve">XXX, y habiéndonos encontrado en esta comunidad que es Saturdays.AI, nos </w:t>
+      </w:r>
+      <w:proofErr w:type="spellStart"/>
+      <w:r>
+        <w:t>diponemos</w:t>
+      </w:r>
+      <w:proofErr w:type="spellEnd"/>
+      <w:r>
+        <w:t xml:space="preserve"> a preparar un </w:t>
+      </w:r>
+      <w:proofErr w:type="spellStart"/>
+      <w:r>
+        <w:t>chatbot</w:t>
+      </w:r>
+      <w:proofErr w:type="spellEnd"/>
+      <w:r>
+        <w:t xml:space="preserve"> que permita resolver las primeras consultas que pueda tener una persona que llega a España y que prevea solicitar la condición de refugiado. </w:t>
+      </w:r>
+    </w:p>
+    <w:p>
+      <w:pPr>
+        <w:spacing w:before="100" w:beforeAutospacing="1" w:after="100" w:afterAutospacing="1" w:line="240" w:lineRule="auto"/>
+        <w:ind w:left="720"/>
+      </w:pPr>
+      <w:r>
+        <w:t>***Revisar ejercicio motivacional curso introductorio Saturdays.AI</w:t>
+      </w:r>
+    </w:p>
+    <w:p>
+      <w:pPr>
+        <w:numPr>
+          <w:ilvl w:val="0"/>
+          <w:numId w:val="10"/>
+        </w:numPr>
+        <w:spacing w:before="100" w:beforeAutospacing="1" w:after="100" w:afterAutospacing="1" w:line="240" w:lineRule="auto"/>
+        <w:rPr>
+          <w:rFonts w:ascii="Open Sans" w:hAnsi="Open Sans" w:cs="Open Sans"/>
+          <w:color w:val="333B45"/>
+          <w:sz w:val="27"/>
+          <w:szCs w:val="27"/>
+        </w:rPr>
+      </w:pPr>
+      <w:r>
+        <w:rPr>
+          <w:rFonts w:ascii="Open Sans" w:hAnsi="Open Sans" w:cs="Open Sans"/>
+          <w:color w:val="333B45"/>
+          <w:sz w:val="27"/>
+          <w:szCs w:val="27"/>
+        </w:rPr>
+        <w:t xml:space="preserve">Explicad de forma ordenada como resolvéis el problema: tipo de problema, datos, exploración, </w:t>
+      </w:r>
+      <w:proofErr w:type="spellStart"/>
+      <w:r>
+        <w:rPr>
+          <w:rFonts w:ascii="Open Sans" w:hAnsi="Open Sans" w:cs="Open Sans"/>
+          <w:color w:val="333B45"/>
+          <w:sz w:val="27"/>
+          <w:szCs w:val="27"/>
+        </w:rPr>
+        <w:t>insights</w:t>
+      </w:r>
+      <w:proofErr w:type="spellEnd"/>
+      <w:r>
+        <w:rPr>
+          <w:rFonts w:ascii="Open Sans" w:hAnsi="Open Sans" w:cs="Open Sans"/>
+          <w:color w:val="333B45"/>
+          <w:sz w:val="27"/>
+          <w:szCs w:val="27"/>
+        </w:rPr>
+        <w:t>, modelo, etc... Lo que habéis aprendido.</w:t>
+      </w:r>
+    </w:p>
+    <w:p>
+      <w:pPr>
+        <w:spacing w:before="100" w:beforeAutospacing="1" w:after="100" w:afterAutospacing="1" w:line="240" w:lineRule="auto"/>
+        <w:ind w:left="720"/>
+      </w:pPr>
+      <w:r>
+        <w:t xml:space="preserve">Nos planteamos presentar un </w:t>
+      </w:r>
+      <w:proofErr w:type="spellStart"/>
+      <w:r>
+        <w:t>chatbot</w:t>
+      </w:r>
+      <w:proofErr w:type="spellEnd"/>
+      <w:r>
+        <w:t xml:space="preserve"> (un chat interactivo) donde la persona que se encuentre en esta situación, pueda plantear consultas y este chat pueda proveer información relacionada, a la vez proporcionando la fuente.</w:t>
+      </w:r>
+    </w:p>
+    <w:p>
+      <w:pPr>
+        <w:spacing w:before="100" w:beforeAutospacing="1" w:after="100" w:afterAutospacing="1" w:line="240" w:lineRule="auto"/>
+        <w:ind w:left="720"/>
+      </w:pPr>
+      <w:r>
+        <w:t xml:space="preserve">Para ello, </w:t>
+      </w:r>
+      <w:r>
+        <w:t xml:space="preserve">vimos que existen plataformas que recogen diferentes modelos </w:t>
+      </w:r>
+      <w:proofErr w:type="spellStart"/>
+      <w:r>
+        <w:t>preentrenados</w:t>
+      </w:r>
+      <w:proofErr w:type="spellEnd"/>
+      <w:r>
+        <w:t xml:space="preserve"> en NLP (Natural </w:t>
+      </w:r>
+      <w:proofErr w:type="spellStart"/>
+      <w:r>
+        <w:t>Language</w:t>
+      </w:r>
+      <w:proofErr w:type="spellEnd"/>
+      <w:r>
+        <w:t xml:space="preserve"> </w:t>
+      </w:r>
+      <w:proofErr w:type="spellStart"/>
+      <w:r>
+        <w:t>Processing</w:t>
+      </w:r>
+      <w:proofErr w:type="spellEnd"/>
+      <w:r>
+        <w:t>).</w:t>
+      </w:r>
+    </w:p>
+    <w:p>
+      <w:pPr>
+        <w:pStyle w:val="Prrafodelista"/>
+        <w:numPr>
+          <w:ilvl w:val="0"/>
+          <w:numId w:val="11"/>
+        </w:numPr>
+        <w:spacing w:before="100" w:beforeAutospacing="1" w:after="100" w:afterAutospacing="1" w:line="240" w:lineRule="auto"/>
+      </w:pPr>
+      <w:proofErr w:type="spellStart"/>
+      <w:r>
+        <w:t>HuggingFace</w:t>
+      </w:r>
+      <w:proofErr w:type="spellEnd"/>
+      <w:r>
+        <w:t>.</w:t>
+      </w:r>
+    </w:p>
+    <w:p>
+      <w:pPr>
+        <w:pStyle w:val="Prrafodelista"/>
+        <w:numPr>
+          <w:ilvl w:val="0"/>
+          <w:numId w:val="11"/>
+        </w:numPr>
+        <w:spacing w:before="100" w:beforeAutospacing="1" w:after="100" w:afterAutospacing="1" w:line="240" w:lineRule="auto"/>
+      </w:pPr>
+      <w:r>
+        <w:t>Rasa.</w:t>
+      </w:r>
+    </w:p>
+    <w:p>
+      <w:pPr>
+        <w:spacing w:before="100" w:beforeAutospacing="1" w:after="100" w:afterAutospacing="1" w:line="240" w:lineRule="auto"/>
+        <w:ind w:firstLine="720"/>
+      </w:pPr>
+      <w:r>
+        <w:t xml:space="preserve">La documentación de proyecto está disponible en </w:t>
+      </w:r>
+      <w:proofErr w:type="spellStart"/>
+      <w:r>
+        <w:t>github</w:t>
+      </w:r>
+      <w:proofErr w:type="spellEnd"/>
+      <w:proofErr w:type="gramStart"/>
+      <w:r>
+        <w:t>:*</w:t>
+      </w:r>
+      <w:proofErr w:type="gramEnd"/>
+      <w:r>
+        <w:t>**</w:t>
+      </w:r>
+    </w:p>
+    <w:p>
+      <w:pPr>
+        <w:spacing w:before="100" w:beforeAutospacing="1" w:after="100" w:afterAutospacing="1" w:line="240" w:lineRule="auto"/>
+        <w:ind w:firstLine="720"/>
+      </w:pPr>
+      <w:r>
+        <w:t xml:space="preserve">Robot </w:t>
+      </w:r>
+      <w:proofErr w:type="spellStart"/>
+      <w:r>
+        <w:t>OpenAI</w:t>
+      </w:r>
+      <w:proofErr w:type="spellEnd"/>
+    </w:p>
+    <w:p>
+      <w:pPr>
+        <w:numPr>
+          <w:ilvl w:val="0"/>
+          <w:numId w:val="10"/>
+        </w:numPr>
+        <w:spacing w:before="100" w:beforeAutospacing="1" w:after="100" w:afterAutospacing="1" w:line="240" w:lineRule="auto"/>
+        <w:rPr>
+          <w:rFonts w:ascii="Open Sans" w:hAnsi="Open Sans" w:cs="Open Sans"/>
+          <w:color w:val="333B45"/>
+          <w:sz w:val="27"/>
+          <w:szCs w:val="27"/>
+        </w:rPr>
+      </w:pPr>
+      <w:r>
+        <w:rPr>
+          <w:rFonts w:ascii="Open Sans" w:hAnsi="Open Sans" w:cs="Open Sans"/>
+          <w:color w:val="333B45"/>
+          <w:sz w:val="27"/>
+          <w:szCs w:val="27"/>
+        </w:rPr>
+        <w:t>Exponed vuestros resultados.</w:t>
+      </w:r>
+    </w:p>
+    <w:p>
+      <w:pPr>
+        <w:spacing w:before="100" w:beforeAutospacing="1" w:after="100" w:afterAutospacing="1" w:line="240" w:lineRule="auto"/>
+        <w:ind w:left="720"/>
+        <w:rPr>
+          <w:rFonts w:ascii="Open Sans" w:hAnsi="Open Sans" w:cs="Open Sans"/>
+          <w:color w:val="333B45"/>
+          <w:sz w:val="27"/>
+          <w:szCs w:val="27"/>
+        </w:rPr>
+      </w:pPr>
+    </w:p>
+    <w:p>
+      <w:pPr>
+        <w:numPr>
+          <w:ilvl w:val="0"/>
+          <w:numId w:val="10"/>
+        </w:numPr>
+        <w:spacing w:before="100" w:beforeAutospacing="1" w:after="100" w:afterAutospacing="1" w:line="240" w:lineRule="auto"/>
+        <w:rPr>
+          <w:rFonts w:ascii="Open Sans" w:hAnsi="Open Sans" w:cs="Open Sans"/>
+          <w:color w:val="333B45"/>
+          <w:sz w:val="27"/>
+          <w:szCs w:val="27"/>
+        </w:rPr>
+      </w:pPr>
+      <w:r>
+        <w:rPr>
+          <w:rFonts w:ascii="Open Sans" w:hAnsi="Open Sans" w:cs="Open Sans"/>
+          <w:color w:val="333B45"/>
+          <w:sz w:val="27"/>
+          <w:szCs w:val="27"/>
+        </w:rPr>
+        <w:t>Volved a hacer preguntas de implicación y terminar con los pasos futuros del proyecto.</w:t>
+      </w:r>
+    </w:p>
+    <w:p>
+      <w:pPr>
+        <w:spacing w:before="100" w:beforeAutospacing="1" w:after="100" w:afterAutospacing="1" w:line="240" w:lineRule="auto"/>
+        <w:ind w:left="720"/>
+        <w:rPr>
+          <w:rFonts w:ascii="Open Sans" w:hAnsi="Open Sans" w:cs="Open Sans"/>
+          <w:color w:val="333B45"/>
+          <w:sz w:val="27"/>
+          <w:szCs w:val="27"/>
+        </w:rPr>
+      </w:pPr>
+    </w:p>
+    <w:p>
+      <w:pPr>
+        <w:numPr>
+          <w:ilvl w:val="0"/>
+          <w:numId w:val="10"/>
+        </w:numPr>
+        <w:spacing w:before="100" w:beforeAutospacing="1" w:after="100" w:afterAutospacing="1" w:line="240" w:lineRule="auto"/>
+        <w:rPr>
+          <w:rFonts w:ascii="Open Sans" w:hAnsi="Open Sans" w:cs="Open Sans"/>
+          <w:color w:val="333B45"/>
+          <w:sz w:val="27"/>
+          <w:szCs w:val="27"/>
+        </w:rPr>
+      </w:pPr>
+      <w:r>
+        <w:rPr>
+          <w:rFonts w:ascii="Open Sans" w:hAnsi="Open Sans" w:cs="Open Sans"/>
+          <w:color w:val="333B45"/>
+          <w:sz w:val="27"/>
+          <w:szCs w:val="27"/>
+        </w:rPr>
+        <w:t xml:space="preserve">Añadir link a la </w:t>
+      </w:r>
+      <w:proofErr w:type="spellStart"/>
+      <w:r>
+        <w:rPr>
+          <w:rFonts w:ascii="Open Sans" w:hAnsi="Open Sans" w:cs="Open Sans"/>
+          <w:color w:val="333B45"/>
+          <w:sz w:val="27"/>
+          <w:szCs w:val="27"/>
+        </w:rPr>
+        <w:t>ppt</w:t>
+      </w:r>
+      <w:proofErr w:type="spellEnd"/>
+      <w:r>
+        <w:rPr>
+          <w:rFonts w:ascii="Open Sans" w:hAnsi="Open Sans" w:cs="Open Sans"/>
+          <w:color w:val="333B45"/>
+          <w:sz w:val="27"/>
+          <w:szCs w:val="27"/>
+        </w:rPr>
+        <w:t xml:space="preserve">, el código en </w:t>
+      </w:r>
+      <w:proofErr w:type="spellStart"/>
+      <w:r>
+        <w:rPr>
+          <w:rFonts w:ascii="Open Sans" w:hAnsi="Open Sans" w:cs="Open Sans"/>
+          <w:color w:val="333B45"/>
+          <w:sz w:val="27"/>
+          <w:szCs w:val="27"/>
+        </w:rPr>
+        <w:t>github</w:t>
+      </w:r>
+      <w:proofErr w:type="spellEnd"/>
+      <w:r>
+        <w:rPr>
+          <w:rFonts w:ascii="Open Sans" w:hAnsi="Open Sans" w:cs="Open Sans"/>
+          <w:color w:val="333B45"/>
+          <w:sz w:val="27"/>
+          <w:szCs w:val="27"/>
+        </w:rPr>
+        <w:t xml:space="preserve">, la </w:t>
+      </w:r>
+      <w:proofErr w:type="spellStart"/>
+      <w:r>
+        <w:rPr>
+          <w:rFonts w:ascii="Open Sans" w:hAnsi="Open Sans" w:cs="Open Sans"/>
+          <w:color w:val="333B45"/>
+          <w:sz w:val="27"/>
+          <w:szCs w:val="27"/>
+        </w:rPr>
+        <w:t>webapp</w:t>
+      </w:r>
+      <w:proofErr w:type="spellEnd"/>
+      <w:r>
+        <w:rPr>
+          <w:rFonts w:ascii="Open Sans" w:hAnsi="Open Sans" w:cs="Open Sans"/>
+          <w:color w:val="333B45"/>
+          <w:sz w:val="27"/>
+          <w:szCs w:val="27"/>
+        </w:rPr>
+        <w:t xml:space="preserve"> o demo si tenéis...</w:t>
+      </w:r>
+    </w:p>
+    <w:p>
+      <w:r>
+        <w:br w:type="page"/>
+      </w:r>
+      <w:r>
+        <w:lastRenderedPageBreak/>
+        <w:t>-Bibliografía o información de partida-</w:t>
+      </w:r>
+    </w:p>
     <w:p/>
     <w:p>
       <w:pPr>
@@ -295,6 +1139,7 @@
     <w:p/>
     <w:p>
       <w:r>
+        <w:lastRenderedPageBreak/>
         <w:t xml:space="preserve">Elaboramos nueva </w:t>
       </w:r>
       <w:proofErr w:type="spellStart"/>
@@ -390,31 +1235,16 @@
       </w:r>
     </w:p>
     <w:p>
-      <w:hyperlink r:id="rId6" w:history="1">
+      <w:hyperlink r:id="rId9" w:history="1">
         <w:r>
           <w:rPr>
             <w:rStyle w:val="Hipervnculo"/>
           </w:rPr>
-          <w:t>https://jaimesendraberen</w:t>
-        </w:r>
-        <w:r>
-          <w:rPr>
-            <w:rStyle w:val="Hipervnculo"/>
-          </w:rPr>
-          <w:t>g</w:t>
-        </w:r>
-        <w:r>
-          <w:rPr>
-            <w:rStyle w:val="Hipervnculo"/>
-          </w:rPr>
-          <w:t>uer.medium.com/bert-para-responder-preguntas-sobre-squad-2-0-en-espa%C3%B1ol-5842748f051a</w:t>
+          <w:t>https://jaimesendraberenguer.medium.com/bert-para-responder-preguntas-sobre-squad-2-0-en-espa%C3%B1ol-5842748f051a</w:t>
         </w:r>
       </w:hyperlink>
     </w:p>
-    <w:p>
-      <w:bookmarkStart w:id="0" w:name="_GoBack"/>
-      <w:bookmarkEnd w:id="0"/>
-    </w:p>
+    <w:p/>
     <w:p/>
     <w:p>
       <w:pPr>
@@ -471,7 +1301,7 @@
     </w:p>
     <w:p/>
     <w:p>
-      <w:hyperlink r:id="rId7" w:history="1">
+      <w:hyperlink r:id="rId10" w:history="1">
         <w:r>
           <w:rPr>
             <w:rStyle w:val="Hipervnculo"/>
@@ -488,7 +1318,7 @@
           <w:u w:val="single"/>
         </w:rPr>
       </w:pPr>
-      <w:hyperlink r:id="rId8" w:history="1">
+      <w:hyperlink r:id="rId11" w:history="1">
         <w:r>
           <w:rPr>
             <w:rStyle w:val="Hipervnculo"/>
@@ -499,7 +1329,7 @@
     </w:p>
     <w:p/>
     <w:p>
-      <w:hyperlink r:id="rId9" w:history="1">
+      <w:hyperlink r:id="rId12" w:history="1">
         <w:r>
           <w:rPr>
             <w:rStyle w:val="Hipervnculo"/>
@@ -513,7 +1343,7 @@
     </w:p>
     <w:p/>
     <w:p>
-      <w:hyperlink r:id="rId10" w:history="1">
+      <w:hyperlink r:id="rId13" w:history="1">
         <w:r>
           <w:rPr>
             <w:rStyle w:val="Hipervnculo"/>
@@ -576,7 +1406,7 @@
     </w:p>
     <w:p/>
     <w:p>
-      <w:hyperlink r:id="rId11" w:history="1">
+      <w:hyperlink r:id="rId14" w:history="1">
         <w:r>
           <w:rPr>
             <w:rStyle w:val="Hipervnculo"/>
@@ -590,7 +1420,7 @@
       <w:r>
         <w:t>El </w:t>
       </w:r>
-      <w:hyperlink r:id="rId12" w:history="1">
+      <w:hyperlink r:id="rId15" w:history="1">
         <w:r>
           <w:rPr>
             <w:rStyle w:val="Hipervnculo"/>
@@ -610,7 +1440,7 @@
     </w:p>
     <w:p/>
     <w:p>
-      <w:hyperlink r:id="rId13" w:history="1">
+      <w:hyperlink r:id="rId16" w:history="1">
         <w:r>
           <w:rPr>
             <w:rStyle w:val="Hipervnculo"/>
@@ -632,7 +1462,7 @@
     </w:p>
     <w:p/>
     <w:p>
-      <w:hyperlink r:id="rId14" w:history="1">
+      <w:hyperlink r:id="rId17" w:history="1">
         <w:r>
           <w:rPr>
             <w:rStyle w:val="Hipervnculo"/>
@@ -670,7 +1500,7 @@
           <w:rStyle w:val="Hipervnculo"/>
         </w:rPr>
       </w:pPr>
-      <w:hyperlink r:id="rId15" w:anchor="page=12" w:history="1">
+      <w:hyperlink r:id="rId18" w:anchor="page=12" w:history="1">
         <w:r>
           <w:rPr>
             <w:rStyle w:val="Hipervnculo"/>
@@ -681,7 +1511,7 @@
     </w:p>
     <w:p/>
     <w:p>
-      <w:hyperlink r:id="rId16" w:anchor="_ga=2.191202474.1084684248.1668149931-1264021629.1668149931" w:history="1">
+      <w:hyperlink r:id="rId19" w:anchor="_ga=2.191202474.1084684248.1668149931-1264021629.1668149931" w:history="1">
         <w:r>
           <w:rPr>
             <w:rStyle w:val="Hipervnculo"/>
@@ -729,7 +1559,7 @@
     </w:p>
     <w:p/>
     <w:p>
-      <w:hyperlink r:id="rId17" w:history="1">
+      <w:hyperlink r:id="rId20" w:history="1">
         <w:r>
           <w:rPr>
             <w:rStyle w:val="Hipervnculo"/>
@@ -740,7 +1570,7 @@
       <w:r>
         <w:t xml:space="preserve"> --&gt; Corte Internacional de Justicia. Resoluciones actualizadas, textos jurídicos. Valorar si puede ser de interés, echando un primer vistazo entiendo que se trata de resoluciones a nivel de instituciones y habría que ver si se puede bajar o si puede tener impacto a nivel de consultas individuales. Por ejemplo: </w:t>
       </w:r>
-      <w:hyperlink r:id="rId18" w:history="1">
+      <w:hyperlink r:id="rId21" w:history="1">
         <w:r>
           <w:rPr>
             <w:rStyle w:val="Hipervnculo"/>
@@ -794,7 +1624,7 @@
           <w:color w:val="343A40"/>
         </w:rPr>
       </w:pPr>
-      <w:hyperlink r:id="rId19" w:history="1">
+      <w:hyperlink r:id="rId22" w:history="1">
         <w:r>
           <w:rPr>
             <w:rStyle w:val="Hipervnculo"/>
@@ -957,7 +1787,7 @@
     <w:p/>
     <w:p/>
     <w:p>
-      <w:hyperlink r:id="rId20" w:history="1">
+      <w:hyperlink r:id="rId23" w:history="1">
         <w:r>
           <w:rPr>
             <w:rStyle w:val="Hipervnculo"/>
@@ -981,7 +1811,7 @@
           <w:numId w:val="8"/>
         </w:numPr>
       </w:pPr>
-      <w:hyperlink r:id="rId21" w:history="1">
+      <w:hyperlink r:id="rId24" w:history="1">
         <w:r>
           <w:rPr>
             <w:rStyle w:val="Hipervnculo"/>
@@ -1001,7 +1831,7 @@
           <w:numId w:val="8"/>
         </w:numPr>
       </w:pPr>
-      <w:hyperlink r:id="rId22" w:anchor="_ga=2.124149898.1084684248.1668149931-1264021629.1668149931" w:history="1">
+      <w:hyperlink r:id="rId25" w:anchor="_ga=2.124149898.1084684248.1668149931-1264021629.1668149931" w:history="1">
         <w:r>
           <w:rPr>
             <w:rStyle w:val="Hipervnculo"/>
@@ -1032,7 +1862,7 @@
     </w:p>
     <w:p/>
     <w:p>
-      <w:hyperlink r:id="rId23" w:history="1">
+      <w:hyperlink r:id="rId26" w:history="1">
         <w:r>
           <w:rPr>
             <w:rStyle w:val="Hipervnculo"/>
@@ -1068,7 +1898,7 @@
           <w:numId w:val="9"/>
         </w:numPr>
       </w:pPr>
-      <w:hyperlink r:id="rId24" w:history="1">
+      <w:hyperlink r:id="rId27" w:history="1">
         <w:r>
           <w:rPr>
             <w:rStyle w:val="Hipervnculo"/>
@@ -1096,7 +1926,7 @@
     </w:p>
     <w:p/>
     <w:p>
-      <w:hyperlink r:id="rId25" w:history="1">
+      <w:hyperlink r:id="rId28" w:history="1">
         <w:r>
           <w:rPr>
             <w:rStyle w:val="Hipervnculo"/>
@@ -1129,7 +1959,7 @@
       <w:r>
         <w:t xml:space="preserve">Valorar si contactar a </w:t>
       </w:r>
-      <w:hyperlink r:id="rId26" w:tgtFrame="_blank" w:history="1">
+      <w:hyperlink r:id="rId29" w:tgtFrame="_blank" w:history="1">
         <w:r>
           <w:rPr>
             <w:rStyle w:val="Hipervnculo"/>
@@ -1170,15 +2000,7 @@
         <w:t>Ideas de preguntas</w:t>
       </w:r>
       <w:r>
-        <w:t xml:space="preserve"> (valorar si poner desde país origen, y cómo garantizar confidencialidad</w:t>
-      </w:r>
-      <w:proofErr w:type="gramStart"/>
-      <w:r>
-        <w:t xml:space="preserve">. </w:t>
-      </w:r>
-      <w:proofErr w:type="gramEnd"/>
-      <w:r>
-        <w:t>Quizá dejando el servicio a disposición de XX organización</w:t>
+        <w:t xml:space="preserve"> (valorar si poner desde país origen, y cómo garantizar confidencialidad. Quizá dejando el servicio a disposición de XX organización</w:t>
       </w:r>
       <w:proofErr w:type="gramStart"/>
       <w:r>
@@ -1201,7 +2023,6 @@
         </w:numPr>
       </w:pPr>
       <w:r>
-        <w:lastRenderedPageBreak/>
         <w:t>Cómo puedo ser reconocido como refugiado</w:t>
       </w:r>
       <w:proofErr w:type="gramStart"/>
@@ -1376,7 +2197,9 @@
     </w:p>
     <w:p/>
     <w:p/>
+    <w:p/>
     <w:sectPr>
+      <w:headerReference w:type="default" r:id="rId30"/>
       <w:pgSz w:w="11909" w:h="16834"/>
       <w:pgMar w:top="1440" w:right="1440" w:bottom="1440" w:left="1440" w:header="720" w:footer="720" w:gutter="0"/>
       <w:pgNumType w:start="1"/>
@@ -1386,6 +2209,145 @@
 </w:document>
 </file>
 
+<file path=word/endnotes.xml><?xml version="1.0" encoding="utf-8"?>
+<w:endnotes xmlns:wpc="http://schemas.microsoft.com/office/word/2010/wordprocessingCanvas" xmlns:mc="http://schemas.openxmlformats.org/markup-compatibility/2006" xmlns:o="urn:schemas-microsoft-com:office:office" xmlns:r="http://schemas.openxmlformats.org/officeDocument/2006/relationships" xmlns:m="http://schemas.openxmlformats.org/officeDocument/2006/math" xmlns:v="urn:schemas-microsoft-com:vml" xmlns:wp14="http://schemas.microsoft.com/office/word/2010/wordprocessingDrawing" xmlns:wp="http://schemas.openxmlformats.org/drawingml/2006/wordprocessingDrawing" xmlns:w10="urn:schemas-microsoft-com:office:word" xmlns:w="http://schemas.openxmlformats.org/wordprocessingml/2006/main" xmlns:w14="http://schemas.microsoft.com/office/word/2010/wordml" xmlns:wpg="http://schemas.microsoft.com/office/word/2010/wordprocessingGroup" xmlns:wpi="http://schemas.microsoft.com/office/word/2010/wordprocessingInk" xmlns:wne="http://schemas.microsoft.com/office/word/2006/wordml" xmlns:wps="http://schemas.microsoft.com/office/word/2010/wordprocessingShape" mc:Ignorable="w14 wp14">
+  <w:endnote w:type="separator" w:id="-1">
+    <w:p>
+      <w:pPr>
+        <w:spacing w:line="240" w:lineRule="auto"/>
+      </w:pPr>
+      <w:r>
+        <w:separator/>
+      </w:r>
+    </w:p>
+  </w:endnote>
+  <w:endnote w:type="continuationSeparator" w:id="0">
+    <w:p>
+      <w:pPr>
+        <w:spacing w:line="240" w:lineRule="auto"/>
+      </w:pPr>
+      <w:r>
+        <w:continuationSeparator/>
+      </w:r>
+    </w:p>
+  </w:endnote>
+</w:endnotes>
+</file>
+
+<file path=word/footnotes.xml><?xml version="1.0" encoding="utf-8"?>
+<w:footnotes xmlns:wpc="http://schemas.microsoft.com/office/word/2010/wordprocessingCanvas" xmlns:mc="http://schemas.openxmlformats.org/markup-compatibility/2006" xmlns:o="urn:schemas-microsoft-com:office:office" xmlns:r="http://schemas.openxmlformats.org/officeDocument/2006/relationships" xmlns:m="http://schemas.openxmlformats.org/officeDocument/2006/math" xmlns:v="urn:schemas-microsoft-com:vml" xmlns:wp14="http://schemas.microsoft.com/office/word/2010/wordprocessingDrawing" xmlns:wp="http://schemas.openxmlformats.org/drawingml/2006/wordprocessingDrawing" xmlns:w10="urn:schemas-microsoft-com:office:word" xmlns:w="http://schemas.openxmlformats.org/wordprocessingml/2006/main" xmlns:w14="http://schemas.microsoft.com/office/word/2010/wordml" xmlns:wpg="http://schemas.microsoft.com/office/word/2010/wordprocessingGroup" xmlns:wpi="http://schemas.microsoft.com/office/word/2010/wordprocessingInk" xmlns:wne="http://schemas.microsoft.com/office/word/2006/wordml" xmlns:wps="http://schemas.microsoft.com/office/word/2010/wordprocessingShape" mc:Ignorable="w14 wp14">
+  <w:footnote w:type="separator" w:id="-1">
+    <w:p>
+      <w:pPr>
+        <w:spacing w:line="240" w:lineRule="auto"/>
+      </w:pPr>
+      <w:r>
+        <w:separator/>
+      </w:r>
+    </w:p>
+  </w:footnote>
+  <w:footnote w:type="continuationSeparator" w:id="0">
+    <w:p>
+      <w:pPr>
+        <w:spacing w:line="240" w:lineRule="auto"/>
+      </w:pPr>
+      <w:r>
+        <w:continuationSeparator/>
+      </w:r>
+    </w:p>
+  </w:footnote>
+</w:footnotes>
+</file>
+
+<file path=word/header1.xml><?xml version="1.0" encoding="utf-8"?>
+<w:hdr xmlns:wpc="http://schemas.microsoft.com/office/word/2010/wordprocessingCanvas" xmlns:mc="http://schemas.openxmlformats.org/markup-compatibility/2006" xmlns:o="urn:schemas-microsoft-com:office:office" xmlns:r="http://schemas.openxmlformats.org/officeDocument/2006/relationships" xmlns:m="http://schemas.openxmlformats.org/officeDocument/2006/math" xmlns:v="urn:schemas-microsoft-com:vml" xmlns:wp14="http://schemas.microsoft.com/office/word/2010/wordprocessingDrawing" xmlns:wp="http://schemas.openxmlformats.org/drawingml/2006/wordprocessingDrawing" xmlns:w10="urn:schemas-microsoft-com:office:word" xmlns:w="http://schemas.openxmlformats.org/wordprocessingml/2006/main" xmlns:w14="http://schemas.microsoft.com/office/word/2010/wordml" xmlns:wpg="http://schemas.microsoft.com/office/word/2010/wordprocessingGroup" xmlns:wpi="http://schemas.microsoft.com/office/word/2010/wordprocessingInk" xmlns:wne="http://schemas.microsoft.com/office/word/2006/wordml" xmlns:wps="http://schemas.microsoft.com/office/word/2010/wordprocessingShape" mc:Ignorable="w14 wp14">
+  <w:tbl>
+    <w:tblPr>
+      <w:tblStyle w:val="Tablaconcuadrcula"/>
+      <w:tblW w:w="0" w:type="auto"/>
+      <w:tblLook w:val="04A0" w:firstRow="1" w:lastRow="0" w:firstColumn="1" w:lastColumn="0" w:noHBand="0" w:noVBand="1"/>
+    </w:tblPr>
+    <w:tblGrid>
+      <w:gridCol w:w="4584"/>
+      <w:gridCol w:w="4585"/>
+    </w:tblGrid>
+    <w:tr>
+      <w:tc>
+        <w:tcPr>
+          <w:tcW w:w="4584" w:type="dxa"/>
+          <w:tcBorders>
+            <w:top w:val="nil"/>
+            <w:left w:val="nil"/>
+            <w:bottom w:val="nil"/>
+            <w:right w:val="nil"/>
+          </w:tcBorders>
+        </w:tcPr>
+        <w:p>
+          <w:pPr>
+            <w:pStyle w:val="Encabezado"/>
+          </w:pPr>
+          <w:r>
+            <w:t>Artículo del proyecto</w:t>
+          </w:r>
+        </w:p>
+        <w:p>
+          <w:pPr>
+            <w:pStyle w:val="Encabezado"/>
+          </w:pPr>
+          <w:r>
+            <w:t>Borrador</w:t>
+          </w:r>
+        </w:p>
+      </w:tc>
+      <w:tc>
+        <w:tcPr>
+          <w:tcW w:w="4585" w:type="dxa"/>
+          <w:tcBorders>
+            <w:top w:val="nil"/>
+            <w:left w:val="nil"/>
+            <w:bottom w:val="nil"/>
+            <w:right w:val="nil"/>
+          </w:tcBorders>
+        </w:tcPr>
+        <w:p>
+          <w:pPr>
+            <w:pStyle w:val="Encabezado"/>
+            <w:jc w:val="right"/>
+          </w:pPr>
+          <w:proofErr w:type="spellStart"/>
+          <w:r>
+            <w:t>Ivy</w:t>
+          </w:r>
+          <w:proofErr w:type="spellEnd"/>
+          <w:r>
+            <w:t>, Antonio, Josué, Sílvia</w:t>
+          </w:r>
+        </w:p>
+        <w:p>
+          <w:pPr>
+            <w:pStyle w:val="Encabezado"/>
+            <w:jc w:val="right"/>
+          </w:pPr>
+          <w:r>
+            <w:t xml:space="preserve">AI </w:t>
+          </w:r>
+          <w:proofErr w:type="spellStart"/>
+          <w:r>
+            <w:t>Saturdays</w:t>
+          </w:r>
+          <w:proofErr w:type="spellEnd"/>
+        </w:p>
+      </w:tc>
+    </w:tr>
+  </w:tbl>
+  <w:p>
+    <w:pPr>
+      <w:pStyle w:val="Encabezado"/>
+    </w:pPr>
+  </w:p>
+</w:hdr>
+</file>
+
 <file path=word/numbering.xml><?xml version="1.0" encoding="utf-8"?>
 <w:numbering xmlns:wpc="http://schemas.microsoft.com/office/word/2010/wordprocessingCanvas" xmlns:mc="http://schemas.openxmlformats.org/markup-compatibility/2006" xmlns:o="urn:schemas-microsoft-com:office:office" xmlns:r="http://schemas.openxmlformats.org/officeDocument/2006/relationships" xmlns:m="http://schemas.openxmlformats.org/officeDocument/2006/math" xmlns:v="urn:schemas-microsoft-com:vml" xmlns:wp14="http://schemas.microsoft.com/office/word/2010/wordprocessingDrawing" xmlns:wp="http://schemas.openxmlformats.org/drawingml/2006/wordprocessingDrawing" xmlns:w10="urn:schemas-microsoft-com:office:word" xmlns:w="http://schemas.openxmlformats.org/wordprocessingml/2006/main" xmlns:w14="http://schemas.microsoft.com/office/word/2010/wordml" xmlns:wpg="http://schemas.microsoft.com/office/word/2010/wordprocessingGroup" xmlns:wpi="http://schemas.microsoft.com/office/word/2010/wordprocessingInk" xmlns:wne="http://schemas.microsoft.com/office/word/2006/wordml" xmlns:wps="http://schemas.microsoft.com/office/word/2010/wordprocessingShape" mc:Ignorable="w14 wp14">
   <w:abstractNum w:abstractNumId="0">
@@ -1764,6 +2726,120 @@
     </w:lvl>
   </w:abstractNum>
   <w:abstractNum w:abstractNumId="3">
+    <w:nsid w:val="16EC0744"/>
+    <w:multiLevelType w:val="hybridMultilevel"/>
+    <w:tmpl w:val="32868EBE"/>
+    <w:lvl w:ilvl="0" w:tplc="0E10C034">
+      <w:numFmt w:val="bullet"/>
+      <w:lvlText w:val=""/>
+      <w:lvlJc w:val="left"/>
+      <w:pPr>
+        <w:ind w:left="1080" w:hanging="360"/>
+      </w:pPr>
+      <w:rPr>
+        <w:rFonts w:ascii="Wingdings" w:eastAsia="Arial" w:hAnsi="Wingdings" w:cs="Arial" w:hint="default"/>
+        <w:color w:val="auto"/>
+        <w:sz w:val="22"/>
+      </w:rPr>
+    </w:lvl>
+    <w:lvl w:ilvl="1" w:tplc="0C0A0003" w:tentative="1">
+      <w:start w:val="1"/>
+      <w:numFmt w:val="bullet"/>
+      <w:lvlText w:val="o"/>
+      <w:lvlJc w:val="left"/>
+      <w:pPr>
+        <w:ind w:left="1800" w:hanging="360"/>
+      </w:pPr>
+      <w:rPr>
+        <w:rFonts w:ascii="Courier New" w:hAnsi="Courier New" w:cs="Courier New" w:hint="default"/>
+      </w:rPr>
+    </w:lvl>
+    <w:lvl w:ilvl="2" w:tplc="0C0A0005" w:tentative="1">
+      <w:start w:val="1"/>
+      <w:numFmt w:val="bullet"/>
+      <w:lvlText w:val=""/>
+      <w:lvlJc w:val="left"/>
+      <w:pPr>
+        <w:ind w:left="2520" w:hanging="360"/>
+      </w:pPr>
+      <w:rPr>
+        <w:rFonts w:ascii="Wingdings" w:hAnsi="Wingdings" w:hint="default"/>
+      </w:rPr>
+    </w:lvl>
+    <w:lvl w:ilvl="3" w:tplc="0C0A0001" w:tentative="1">
+      <w:start w:val="1"/>
+      <w:numFmt w:val="bullet"/>
+      <w:lvlText w:val=""/>
+      <w:lvlJc w:val="left"/>
+      <w:pPr>
+        <w:ind w:left="3240" w:hanging="360"/>
+      </w:pPr>
+      <w:rPr>
+        <w:rFonts w:ascii="Symbol" w:hAnsi="Symbol" w:hint="default"/>
+      </w:rPr>
+    </w:lvl>
+    <w:lvl w:ilvl="4" w:tplc="0C0A0003" w:tentative="1">
+      <w:start w:val="1"/>
+      <w:numFmt w:val="bullet"/>
+      <w:lvlText w:val="o"/>
+      <w:lvlJc w:val="left"/>
+      <w:pPr>
+        <w:ind w:left="3960" w:hanging="360"/>
+      </w:pPr>
+      <w:rPr>
+        <w:rFonts w:ascii="Courier New" w:hAnsi="Courier New" w:cs="Courier New" w:hint="default"/>
+      </w:rPr>
+    </w:lvl>
+    <w:lvl w:ilvl="5" w:tplc="0C0A0005" w:tentative="1">
+      <w:start w:val="1"/>
+      <w:numFmt w:val="bullet"/>
+      <w:lvlText w:val=""/>
+      <w:lvlJc w:val="left"/>
+      <w:pPr>
+        <w:ind w:left="4680" w:hanging="360"/>
+      </w:pPr>
+      <w:rPr>
+        <w:rFonts w:ascii="Wingdings" w:hAnsi="Wingdings" w:hint="default"/>
+      </w:rPr>
+    </w:lvl>
+    <w:lvl w:ilvl="6" w:tplc="0C0A0001" w:tentative="1">
+      <w:start w:val="1"/>
+      <w:numFmt w:val="bullet"/>
+      <w:lvlText w:val=""/>
+      <w:lvlJc w:val="left"/>
+      <w:pPr>
+        <w:ind w:left="5400" w:hanging="360"/>
+      </w:pPr>
+      <w:rPr>
+        <w:rFonts w:ascii="Symbol" w:hAnsi="Symbol" w:hint="default"/>
+      </w:rPr>
+    </w:lvl>
+    <w:lvl w:ilvl="7" w:tplc="0C0A0003" w:tentative="1">
+      <w:start w:val="1"/>
+      <w:numFmt w:val="bullet"/>
+      <w:lvlText w:val="o"/>
+      <w:lvlJc w:val="left"/>
+      <w:pPr>
+        <w:ind w:left="6120" w:hanging="360"/>
+      </w:pPr>
+      <w:rPr>
+        <w:rFonts w:ascii="Courier New" w:hAnsi="Courier New" w:cs="Courier New" w:hint="default"/>
+      </w:rPr>
+    </w:lvl>
+    <w:lvl w:ilvl="8" w:tplc="0C0A0005" w:tentative="1">
+      <w:start w:val="1"/>
+      <w:numFmt w:val="bullet"/>
+      <w:lvlText w:val=""/>
+      <w:lvlJc w:val="left"/>
+      <w:pPr>
+        <w:ind w:left="6840" w:hanging="360"/>
+      </w:pPr>
+      <w:rPr>
+        <w:rFonts w:ascii="Wingdings" w:hAnsi="Wingdings" w:hint="default"/>
+      </w:rPr>
+    </w:lvl>
+  </w:abstractNum>
+  <w:abstractNum w:abstractNumId="4">
     <w:nsid w:val="34E45C6D"/>
     <w:multiLevelType w:val="multilevel"/>
     <w:tmpl w:val="1E2CEADE"/>
@@ -1876,7 +2952,7 @@
       </w:rPr>
     </w:lvl>
   </w:abstractNum>
-  <w:abstractNum w:abstractNumId="4">
+  <w:abstractNum w:abstractNumId="5">
     <w:nsid w:val="3F6131C7"/>
     <w:multiLevelType w:val="multilevel"/>
     <w:tmpl w:val="9C5AC404"/>
@@ -1989,7 +3065,7 @@
       </w:rPr>
     </w:lvl>
   </w:abstractNum>
-  <w:abstractNum w:abstractNumId="5">
+  <w:abstractNum w:abstractNumId="6">
     <w:nsid w:val="4E096B4C"/>
     <w:multiLevelType w:val="multilevel"/>
     <w:tmpl w:val="0D40B98A"/>
@@ -2102,7 +3178,7 @@
       </w:rPr>
     </w:lvl>
   </w:abstractNum>
-  <w:abstractNum w:abstractNumId="6">
+  <w:abstractNum w:abstractNumId="7">
     <w:nsid w:val="504F2BFD"/>
     <w:multiLevelType w:val="hybridMultilevel"/>
     <w:tmpl w:val="4C9C57F2"/>
@@ -2214,7 +3290,7 @@
       </w:rPr>
     </w:lvl>
   </w:abstractNum>
-  <w:abstractNum w:abstractNumId="7">
+  <w:abstractNum w:abstractNumId="8">
     <w:nsid w:val="5812058E"/>
     <w:multiLevelType w:val="hybridMultilevel"/>
     <w:tmpl w:val="B6FC82C4"/>
@@ -2327,7 +3403,7 @@
       </w:rPr>
     </w:lvl>
   </w:abstractNum>
-  <w:abstractNum w:abstractNumId="8">
+  <w:abstractNum w:abstractNumId="9">
     <w:nsid w:val="5DBD568A"/>
     <w:multiLevelType w:val="hybridMultilevel"/>
     <w:tmpl w:val="97F2A22E"/>
@@ -2439,17 +3515,130 @@
       </w:rPr>
     </w:lvl>
   </w:abstractNum>
+  <w:abstractNum w:abstractNumId="10">
+    <w:nsid w:val="6D88424B"/>
+    <w:multiLevelType w:val="multilevel"/>
+    <w:tmpl w:val="D8D05D2A"/>
+    <w:lvl w:ilvl="0">
+      <w:start w:val="1"/>
+      <w:numFmt w:val="decimal"/>
+      <w:lvlText w:val="%1."/>
+      <w:lvlJc w:val="left"/>
+      <w:pPr>
+        <w:tabs>
+          <w:tab w:val="num" w:pos="720"/>
+        </w:tabs>
+        <w:ind w:left="720" w:hanging="360"/>
+      </w:pPr>
+    </w:lvl>
+    <w:lvl w:ilvl="1" w:tentative="1">
+      <w:start w:val="1"/>
+      <w:numFmt w:val="decimal"/>
+      <w:lvlText w:val="%2."/>
+      <w:lvlJc w:val="left"/>
+      <w:pPr>
+        <w:tabs>
+          <w:tab w:val="num" w:pos="1440"/>
+        </w:tabs>
+        <w:ind w:left="1440" w:hanging="360"/>
+      </w:pPr>
+    </w:lvl>
+    <w:lvl w:ilvl="2" w:tentative="1">
+      <w:start w:val="1"/>
+      <w:numFmt w:val="decimal"/>
+      <w:lvlText w:val="%3."/>
+      <w:lvlJc w:val="left"/>
+      <w:pPr>
+        <w:tabs>
+          <w:tab w:val="num" w:pos="2160"/>
+        </w:tabs>
+        <w:ind w:left="2160" w:hanging="360"/>
+      </w:pPr>
+    </w:lvl>
+    <w:lvl w:ilvl="3" w:tentative="1">
+      <w:start w:val="1"/>
+      <w:numFmt w:val="decimal"/>
+      <w:lvlText w:val="%4."/>
+      <w:lvlJc w:val="left"/>
+      <w:pPr>
+        <w:tabs>
+          <w:tab w:val="num" w:pos="2880"/>
+        </w:tabs>
+        <w:ind w:left="2880" w:hanging="360"/>
+      </w:pPr>
+    </w:lvl>
+    <w:lvl w:ilvl="4" w:tentative="1">
+      <w:start w:val="1"/>
+      <w:numFmt w:val="decimal"/>
+      <w:lvlText w:val="%5."/>
+      <w:lvlJc w:val="left"/>
+      <w:pPr>
+        <w:tabs>
+          <w:tab w:val="num" w:pos="3600"/>
+        </w:tabs>
+        <w:ind w:left="3600" w:hanging="360"/>
+      </w:pPr>
+    </w:lvl>
+    <w:lvl w:ilvl="5" w:tentative="1">
+      <w:start w:val="1"/>
+      <w:numFmt w:val="decimal"/>
+      <w:lvlText w:val="%6."/>
+      <w:lvlJc w:val="left"/>
+      <w:pPr>
+        <w:tabs>
+          <w:tab w:val="num" w:pos="4320"/>
+        </w:tabs>
+        <w:ind w:left="4320" w:hanging="360"/>
+      </w:pPr>
+    </w:lvl>
+    <w:lvl w:ilvl="6" w:tentative="1">
+      <w:start w:val="1"/>
+      <w:numFmt w:val="decimal"/>
+      <w:lvlText w:val="%7."/>
+      <w:lvlJc w:val="left"/>
+      <w:pPr>
+        <w:tabs>
+          <w:tab w:val="num" w:pos="5040"/>
+        </w:tabs>
+        <w:ind w:left="5040" w:hanging="360"/>
+      </w:pPr>
+    </w:lvl>
+    <w:lvl w:ilvl="7" w:tentative="1">
+      <w:start w:val="1"/>
+      <w:numFmt w:val="decimal"/>
+      <w:lvlText w:val="%8."/>
+      <w:lvlJc w:val="left"/>
+      <w:pPr>
+        <w:tabs>
+          <w:tab w:val="num" w:pos="5760"/>
+        </w:tabs>
+        <w:ind w:left="5760" w:hanging="360"/>
+      </w:pPr>
+    </w:lvl>
+    <w:lvl w:ilvl="8" w:tentative="1">
+      <w:start w:val="1"/>
+      <w:numFmt w:val="decimal"/>
+      <w:lvlText w:val="%9."/>
+      <w:lvlJc w:val="left"/>
+      <w:pPr>
+        <w:tabs>
+          <w:tab w:val="num" w:pos="6480"/>
+        </w:tabs>
+        <w:ind w:left="6480" w:hanging="360"/>
+      </w:pPr>
+    </w:lvl>
+  </w:abstractNum>
   <w:num w:numId="1">
+    <w:abstractNumId w:val="6"/>
+  </w:num>
+  <w:num w:numId="2">
     <w:abstractNumId w:val="5"/>
   </w:num>
-  <w:num w:numId="2">
+  <w:num w:numId="3">
     <w:abstractNumId w:val="4"/>
   </w:num>
-  <w:num w:numId="3">
-    <w:abstractNumId w:val="3"/>
-  </w:num>
   <w:num w:numId="4">
-    <w:abstractNumId w:val="8"/>
+    <w:abstractNumId w:val="9"/>
   </w:num>
   <w:num w:numId="5">
     <w:abstractNumId w:val="2"/>
@@ -2458,13 +3647,19 @@
     <w:abstractNumId w:val="1"/>
   </w:num>
   <w:num w:numId="7">
-    <w:abstractNumId w:val="6"/>
+    <w:abstractNumId w:val="7"/>
   </w:num>
   <w:num w:numId="8">
-    <w:abstractNumId w:val="7"/>
+    <w:abstractNumId w:val="8"/>
   </w:num>
   <w:num w:numId="9">
     <w:abstractNumId w:val="0"/>
+  </w:num>
+  <w:num w:numId="10">
+    <w:abstractNumId w:val="10"/>
+  </w:num>
+  <w:num w:numId="11">
+    <w:abstractNumId w:val="3"/>
   </w:num>
 </w:numbering>
 </file>
@@ -2859,6 +4054,99 @@
       <w:u w:val="single"/>
     </w:rPr>
   </w:style>
+  <w:style w:type="paragraph" w:styleId="Encabezado">
+    <w:name w:val="header"/>
+    <w:basedOn w:val="Normal"/>
+    <w:link w:val="EncabezadoCar"/>
+    <w:uiPriority w:val="99"/>
+    <w:unhideWhenUsed/>
+    <w:rsid w:val="00A40C57"/>
+    <w:pPr>
+      <w:tabs>
+        <w:tab w:val="center" w:pos="4252"/>
+        <w:tab w:val="right" w:pos="8504"/>
+      </w:tabs>
+      <w:spacing w:line="240" w:lineRule="auto"/>
+    </w:pPr>
+  </w:style>
+  <w:style w:type="character" w:customStyle="1" w:styleId="EncabezadoCar">
+    <w:name w:val="Encabezado Car"/>
+    <w:basedOn w:val="Fuentedeprrafopredeter"/>
+    <w:link w:val="Encabezado"/>
+    <w:uiPriority w:val="99"/>
+    <w:rsid w:val="00A40C57"/>
+  </w:style>
+  <w:style w:type="paragraph" w:styleId="Piedepgina">
+    <w:name w:val="footer"/>
+    <w:basedOn w:val="Normal"/>
+    <w:link w:val="PiedepginaCar"/>
+    <w:uiPriority w:val="99"/>
+    <w:unhideWhenUsed/>
+    <w:rsid w:val="00A40C57"/>
+    <w:pPr>
+      <w:tabs>
+        <w:tab w:val="center" w:pos="4252"/>
+        <w:tab w:val="right" w:pos="8504"/>
+      </w:tabs>
+      <w:spacing w:line="240" w:lineRule="auto"/>
+    </w:pPr>
+  </w:style>
+  <w:style w:type="character" w:customStyle="1" w:styleId="PiedepginaCar">
+    <w:name w:val="Pie de página Car"/>
+    <w:basedOn w:val="Fuentedeprrafopredeter"/>
+    <w:link w:val="Piedepgina"/>
+    <w:uiPriority w:val="99"/>
+    <w:rsid w:val="00A40C57"/>
+  </w:style>
+  <w:style w:type="table" w:styleId="Tablaconcuadrcula">
+    <w:name w:val="Table Grid"/>
+    <w:basedOn w:val="Tablanormal"/>
+    <w:uiPriority w:val="59"/>
+    <w:rsid w:val="00A40C57"/>
+    <w:pPr>
+      <w:spacing w:line="240" w:lineRule="auto"/>
+    </w:pPr>
+    <w:tblPr>
+      <w:tblBorders>
+        <w:top w:val="single" w:sz="4" w:space="0" w:color="auto"/>
+        <w:left w:val="single" w:sz="4" w:space="0" w:color="auto"/>
+        <w:bottom w:val="single" w:sz="4" w:space="0" w:color="auto"/>
+        <w:right w:val="single" w:sz="4" w:space="0" w:color="auto"/>
+        <w:insideH w:val="single" w:sz="4" w:space="0" w:color="auto"/>
+        <w:insideV w:val="single" w:sz="4" w:space="0" w:color="auto"/>
+      </w:tblBorders>
+    </w:tblPr>
+  </w:style>
+  <w:style w:type="paragraph" w:styleId="Textodeglobo">
+    <w:name w:val="Balloon Text"/>
+    <w:basedOn w:val="Normal"/>
+    <w:link w:val="TextodegloboCar"/>
+    <w:uiPriority w:val="99"/>
+    <w:semiHidden/>
+    <w:unhideWhenUsed/>
+    <w:rsid w:val="001A23E0"/>
+    <w:pPr>
+      <w:spacing w:line="240" w:lineRule="auto"/>
+    </w:pPr>
+    <w:rPr>
+      <w:rFonts w:ascii="Tahoma" w:hAnsi="Tahoma" w:cs="Tahoma"/>
+      <w:sz w:val="16"/>
+      <w:szCs w:val="16"/>
+    </w:rPr>
+  </w:style>
+  <w:style w:type="character" w:customStyle="1" w:styleId="TextodegloboCar">
+    <w:name w:val="Texto de globo Car"/>
+    <w:basedOn w:val="Fuentedeprrafopredeter"/>
+    <w:link w:val="Textodeglobo"/>
+    <w:uiPriority w:val="99"/>
+    <w:semiHidden/>
+    <w:rsid w:val="001A23E0"/>
+    <w:rPr>
+      <w:rFonts w:ascii="Tahoma" w:hAnsi="Tahoma" w:cs="Tahoma"/>
+      <w:sz w:val="16"/>
+      <w:szCs w:val="16"/>
+    </w:rPr>
+  </w:style>
 </w:styles>
 </file>
 
@@ -3250,6 +4538,99 @@
     <w:rPr>
       <w:color w:val="800080" w:themeColor="followedHyperlink"/>
       <w:u w:val="single"/>
+    </w:rPr>
+  </w:style>
+  <w:style w:type="paragraph" w:styleId="Encabezado">
+    <w:name w:val="header"/>
+    <w:basedOn w:val="Normal"/>
+    <w:link w:val="EncabezadoCar"/>
+    <w:uiPriority w:val="99"/>
+    <w:unhideWhenUsed/>
+    <w:rsid w:val="00A40C57"/>
+    <w:pPr>
+      <w:tabs>
+        <w:tab w:val="center" w:pos="4252"/>
+        <w:tab w:val="right" w:pos="8504"/>
+      </w:tabs>
+      <w:spacing w:line="240" w:lineRule="auto"/>
+    </w:pPr>
+  </w:style>
+  <w:style w:type="character" w:customStyle="1" w:styleId="EncabezadoCar">
+    <w:name w:val="Encabezado Car"/>
+    <w:basedOn w:val="Fuentedeprrafopredeter"/>
+    <w:link w:val="Encabezado"/>
+    <w:uiPriority w:val="99"/>
+    <w:rsid w:val="00A40C57"/>
+  </w:style>
+  <w:style w:type="paragraph" w:styleId="Piedepgina">
+    <w:name w:val="footer"/>
+    <w:basedOn w:val="Normal"/>
+    <w:link w:val="PiedepginaCar"/>
+    <w:uiPriority w:val="99"/>
+    <w:unhideWhenUsed/>
+    <w:rsid w:val="00A40C57"/>
+    <w:pPr>
+      <w:tabs>
+        <w:tab w:val="center" w:pos="4252"/>
+        <w:tab w:val="right" w:pos="8504"/>
+      </w:tabs>
+      <w:spacing w:line="240" w:lineRule="auto"/>
+    </w:pPr>
+  </w:style>
+  <w:style w:type="character" w:customStyle="1" w:styleId="PiedepginaCar">
+    <w:name w:val="Pie de página Car"/>
+    <w:basedOn w:val="Fuentedeprrafopredeter"/>
+    <w:link w:val="Piedepgina"/>
+    <w:uiPriority w:val="99"/>
+    <w:rsid w:val="00A40C57"/>
+  </w:style>
+  <w:style w:type="table" w:styleId="Tablaconcuadrcula">
+    <w:name w:val="Table Grid"/>
+    <w:basedOn w:val="Tablanormal"/>
+    <w:uiPriority w:val="59"/>
+    <w:rsid w:val="00A40C57"/>
+    <w:pPr>
+      <w:spacing w:line="240" w:lineRule="auto"/>
+    </w:pPr>
+    <w:tblPr>
+      <w:tblBorders>
+        <w:top w:val="single" w:sz="4" w:space="0" w:color="auto"/>
+        <w:left w:val="single" w:sz="4" w:space="0" w:color="auto"/>
+        <w:bottom w:val="single" w:sz="4" w:space="0" w:color="auto"/>
+        <w:right w:val="single" w:sz="4" w:space="0" w:color="auto"/>
+        <w:insideH w:val="single" w:sz="4" w:space="0" w:color="auto"/>
+        <w:insideV w:val="single" w:sz="4" w:space="0" w:color="auto"/>
+      </w:tblBorders>
+    </w:tblPr>
+  </w:style>
+  <w:style w:type="paragraph" w:styleId="Textodeglobo">
+    <w:name w:val="Balloon Text"/>
+    <w:basedOn w:val="Normal"/>
+    <w:link w:val="TextodegloboCar"/>
+    <w:uiPriority w:val="99"/>
+    <w:semiHidden/>
+    <w:unhideWhenUsed/>
+    <w:rsid w:val="001A23E0"/>
+    <w:pPr>
+      <w:spacing w:line="240" w:lineRule="auto"/>
+    </w:pPr>
+    <w:rPr>
+      <w:rFonts w:ascii="Tahoma" w:hAnsi="Tahoma" w:cs="Tahoma"/>
+      <w:sz w:val="16"/>
+      <w:szCs w:val="16"/>
+    </w:rPr>
+  </w:style>
+  <w:style w:type="character" w:customStyle="1" w:styleId="TextodegloboCar">
+    <w:name w:val="Texto de globo Car"/>
+    <w:basedOn w:val="Fuentedeprrafopredeter"/>
+    <w:link w:val="Textodeglobo"/>
+    <w:uiPriority w:val="99"/>
+    <w:semiHidden/>
+    <w:rsid w:val="001A23E0"/>
+    <w:rPr>
+      <w:rFonts w:ascii="Tahoma" w:hAnsi="Tahoma" w:cs="Tahoma"/>
+      <w:sz w:val="16"/>
+      <w:szCs w:val="16"/>
     </w:rPr>
   </w:style>
 </w:styles>

--- a/doc/Documentación de proyecto.docx
+++ b/doc/Documentación de proyecto.docx
@@ -2,10 +2,7 @@
 <file path=word/document.xml><?xml version="1.0" encoding="utf-8"?>
 <w:document xmlns:wpc="http://schemas.microsoft.com/office/word/2010/wordprocessingCanvas" xmlns:mc="http://schemas.openxmlformats.org/markup-compatibility/2006" xmlns:o="urn:schemas-microsoft-com:office:office" xmlns:r="http://schemas.openxmlformats.org/officeDocument/2006/relationships" xmlns:m="http://schemas.openxmlformats.org/officeDocument/2006/math" xmlns:v="urn:schemas-microsoft-com:vml" xmlns:wp14="http://schemas.microsoft.com/office/word/2010/wordprocessingDrawing" xmlns:wp="http://schemas.openxmlformats.org/drawingml/2006/wordprocessingDrawing" xmlns:w10="urn:schemas-microsoft-com:office:word" xmlns:w="http://schemas.openxmlformats.org/wordprocessingml/2006/main" xmlns:w14="http://schemas.microsoft.com/office/word/2010/wordml" xmlns:wpg="http://schemas.microsoft.com/office/word/2010/wordprocessingGroup" xmlns:wpi="http://schemas.microsoft.com/office/word/2010/wordprocessingInk" xmlns:wne="http://schemas.microsoft.com/office/word/2006/wordml" xmlns:wps="http://schemas.microsoft.com/office/word/2010/wordprocessingShape" mc:Ignorable="w14 wp14">
   <w:body>
-    <w:p>
-      <w:bookmarkStart w:id="0" w:name="_GoBack"/>
-      <w:bookmarkEnd w:id="0"/>
-    </w:p>
+    <w:p/>
     <w:p/>
     <w:p>
       <w:pPr>
@@ -248,7 +245,7 @@
           <w:szCs w:val="21"/>
           <w:shd w:val="clear" w:color="auto" w:fill="FFFFFF"/>
         </w:rPr>
-        <w:t>Partiendo de una base en Metodología de la Investigación y Psicología, me encuentro en formación en las áreas de Inteligencia Artificial y acompañamiento a Desarrollo de habilidades</w:t>
+        <w:t>Partiendo de una base en Metodología de la Investigación y Psicología, me encuentro en formación en las áreas de Inteligencia Artificial y acompañamiento a Desarrollo de habilidades.</w:t>
       </w:r>
       <w:r>
         <w:rPr>
@@ -257,7 +254,7 @@
           <w:szCs w:val="21"/>
           <w:shd w:val="clear" w:color="auto" w:fill="FFFFFF"/>
         </w:rPr>
-        <w:t>.</w:t>
+        <w:t xml:space="preserve"> </w:t>
       </w:r>
       <w:r>
         <w:rPr>
@@ -266,7 +263,7 @@
           <w:szCs w:val="21"/>
           <w:shd w:val="clear" w:color="auto" w:fill="FFFFFF"/>
         </w:rPr>
-        <w:t xml:space="preserve"> </w:t>
+        <w:t xml:space="preserve">Entiendo la programación y la inteligencia artificial como un lenguaje de comunicación, que nos da la posibilidad de interaccionar con la tecnología. </w:t>
       </w:r>
       <w:r>
         <w:rPr>
@@ -275,7 +272,7 @@
           <w:szCs w:val="21"/>
           <w:shd w:val="clear" w:color="auto" w:fill="FFFFFF"/>
         </w:rPr>
-        <w:t xml:space="preserve">Entiendo la programación y la inteligencia artificial como un lenguaje de comunicación, que nos da la posibilidad de interaccionar con la tecnología. </w:t>
+        <w:t>Con interés en las áreas de desarrollo de personas y data</w:t>
       </w:r>
       <w:r>
         <w:rPr>
@@ -284,7 +281,7 @@
           <w:szCs w:val="21"/>
           <w:shd w:val="clear" w:color="auto" w:fill="FFFFFF"/>
         </w:rPr>
-        <w:t>Con interés</w:t>
+        <w:t xml:space="preserve">, </w:t>
       </w:r>
       <w:r>
         <w:rPr>
@@ -293,7 +290,7 @@
           <w:szCs w:val="21"/>
           <w:shd w:val="clear" w:color="auto" w:fill="FFFFFF"/>
         </w:rPr>
-        <w:t xml:space="preserve"> en las áreas de desarrollo de personas y data</w:t>
+        <w:t>busco</w:t>
       </w:r>
       <w:r>
         <w:rPr>
@@ -302,7 +299,7 @@
           <w:szCs w:val="21"/>
           <w:shd w:val="clear" w:color="auto" w:fill="FFFFFF"/>
         </w:rPr>
-        <w:t xml:space="preserve">, </w:t>
+        <w:t xml:space="preserve"> aprender mientras aportamos </w:t>
       </w:r>
       <w:r>
         <w:rPr>
@@ -311,7 +308,7 @@
           <w:szCs w:val="21"/>
           <w:shd w:val="clear" w:color="auto" w:fill="FFFFFF"/>
         </w:rPr>
-        <w:t>busco</w:t>
+        <w:t>valor participando en</w:t>
       </w:r>
       <w:r>
         <w:rPr>
@@ -320,7 +317,7 @@
           <w:szCs w:val="21"/>
           <w:shd w:val="clear" w:color="auto" w:fill="FFFFFF"/>
         </w:rPr>
-        <w:t xml:space="preserve"> aprender mientras aportamos </w:t>
+        <w:t xml:space="preserve"> proyectos con impacto social</w:t>
       </w:r>
       <w:r>
         <w:rPr>
@@ -329,24 +326,6 @@
           <w:szCs w:val="21"/>
           <w:shd w:val="clear" w:color="auto" w:fill="FFFFFF"/>
         </w:rPr>
-        <w:t>valor participando en</w:t>
-      </w:r>
-      <w:r>
-        <w:rPr>
-          <w:rFonts w:ascii="Segoe UI" w:hAnsi="Segoe UI" w:cs="Segoe UI"/>
-          <w:sz w:val="21"/>
-          <w:szCs w:val="21"/>
-          <w:shd w:val="clear" w:color="auto" w:fill="FFFFFF"/>
-        </w:rPr>
-        <w:t xml:space="preserve"> proyectos con impacto social</w:t>
-      </w:r>
-      <w:r>
-        <w:rPr>
-          <w:rFonts w:ascii="Segoe UI" w:hAnsi="Segoe UI" w:cs="Segoe UI"/>
-          <w:sz w:val="21"/>
-          <w:szCs w:val="21"/>
-          <w:shd w:val="clear" w:color="auto" w:fill="FFFFFF"/>
-        </w:rPr>
         <w:t>.</w:t>
       </w:r>
     </w:p>
@@ -377,13 +356,7 @@
         <w:t>, compatible en diferentes idiomas</w:t>
       </w:r>
       <w:r>
-        <w:t>. Y de este modo, reservar los recursos disponibles (generalmente voluntariado)</w:t>
-      </w:r>
-      <w:r>
-        <w:t xml:space="preserve"> </w:t>
-      </w:r>
-      <w:r>
-        <w:t xml:space="preserve">a tareas o casos </w:t>
+        <w:t xml:space="preserve">. Y de este modo, reservar los recursos disponibles (generalmente voluntariado) a tareas o casos </w:t>
       </w:r>
       <w:r>
         <w:t xml:space="preserve">que requieran una revisión </w:t>
@@ -1393,6 +1366,121 @@
           <w:ilvl w:val="0"/>
           <w:numId w:val="5"/>
         </w:numPr>
+      </w:pPr>
+      <w:r>
+        <w:t xml:space="preserve">A </w:t>
+      </w:r>
+      <w:proofErr w:type="spellStart"/>
+      <w:r>
+        <w:t>cosiderar</w:t>
+      </w:r>
+      <w:proofErr w:type="spellEnd"/>
+      <w:r>
+        <w:t xml:space="preserve"> para artículo y presentación, funcionamiento BLOOM:</w:t>
+      </w:r>
+    </w:p>
+    <w:p>
+      <w:hyperlink r:id="rId14" w:history="1">
+        <w:r>
+          <w:rPr>
+            <w:rStyle w:val="Hipervnculo"/>
+          </w:rPr>
+          <w:t>https://huggingface.co/docs/transformers/model_doc/bloom</w:t>
+        </w:r>
+      </w:hyperlink>
+    </w:p>
+    <w:p>
+      <w:hyperlink r:id="rId15" w:history="1">
+        <w:r>
+          <w:rPr>
+            <w:rStyle w:val="Hipervnculo"/>
+          </w:rPr>
+          <w:t>https://huggingface.co/blog/bloom-megatron-deepspeed</w:t>
+        </w:r>
+      </w:hyperlink>
+    </w:p>
+    <w:p>
+      <w:hyperlink r:id="rId16" w:history="1">
+        <w:r>
+          <w:rPr>
+            <w:rStyle w:val="Hipervnculo"/>
+          </w:rPr>
+          <w:t>https://openreview.net/forum?id=UoEw6KigkUn</w:t>
+        </w:r>
+      </w:hyperlink>
+    </w:p>
+    <w:p>
+      <w:hyperlink r:id="rId17" w:history="1">
+        <w:r>
+          <w:rPr>
+            <w:rStyle w:val="Hipervnculo"/>
+          </w:rPr>
+          <w:t>https://openreview.net/pdf?id=UoEw6KigkUn</w:t>
+        </w:r>
+      </w:hyperlink>
+    </w:p>
+    <w:p>
+      <w:hyperlink r:id="rId18" w:history="1">
+        <w:r>
+          <w:rPr>
+            <w:rStyle w:val="Hipervnculo"/>
+          </w:rPr>
+          <w:t>https://github.com/bigscience-workshop/Megatron-DeepSpeed</w:t>
+        </w:r>
+      </w:hyperlink>
+    </w:p>
+    <w:p/>
+    <w:p/>
+    <w:p>
+      <w:pPr>
+        <w:pStyle w:val="Prrafodelista"/>
+        <w:numPr>
+          <w:ilvl w:val="0"/>
+          <w:numId w:val="5"/>
+        </w:numPr>
+      </w:pPr>
+      <w:r>
+        <w:t xml:space="preserve">Idea de estructura para </w:t>
+      </w:r>
+      <w:proofErr w:type="spellStart"/>
+      <w:r>
+        <w:t>ReadMe</w:t>
+      </w:r>
+      <w:proofErr w:type="spellEnd"/>
+      <w:r>
+        <w:t xml:space="preserve"> </w:t>
+      </w:r>
+      <w:proofErr w:type="spellStart"/>
+      <w:r>
+        <w:t>github</w:t>
+      </w:r>
+      <w:proofErr w:type="spellEnd"/>
+      <w:r>
+        <w:t>:</w:t>
+      </w:r>
+    </w:p>
+    <w:p>
+      <w:hyperlink r:id="rId19" w:history="1">
+        <w:r>
+          <w:rPr>
+            <w:rStyle w:val="Hipervnculo"/>
+          </w:rPr>
+          <w:t>https://github.com/bigscience-workshop/petals</w:t>
+        </w:r>
+      </w:hyperlink>
+    </w:p>
+    <w:p>
+      <w:bookmarkStart w:id="0" w:name="_GoBack"/>
+      <w:bookmarkEnd w:id="0"/>
+    </w:p>
+    <w:p/>
+    <w:p>
+      <w:pPr>
+        <w:pStyle w:val="Prrafodelista"/>
+        <w:numPr>
+          <w:ilvl w:val="0"/>
+          <w:numId w:val="5"/>
+        </w:numPr>
         <w:rPr>
           <w:u w:val="single"/>
         </w:rPr>
@@ -1406,7 +1494,7 @@
     </w:p>
     <w:p/>
     <w:p>
-      <w:hyperlink r:id="rId14" w:history="1">
+      <w:hyperlink r:id="rId20" w:history="1">
         <w:r>
           <w:rPr>
             <w:rStyle w:val="Hipervnculo"/>
@@ -1420,7 +1508,7 @@
       <w:r>
         <w:t>El </w:t>
       </w:r>
-      <w:hyperlink r:id="rId15" w:history="1">
+      <w:hyperlink r:id="rId21" w:history="1">
         <w:r>
           <w:rPr>
             <w:rStyle w:val="Hipervnculo"/>
@@ -1440,7 +1528,7 @@
     </w:p>
     <w:p/>
     <w:p>
-      <w:hyperlink r:id="rId16" w:history="1">
+      <w:hyperlink r:id="rId22" w:history="1">
         <w:r>
           <w:rPr>
             <w:rStyle w:val="Hipervnculo"/>
@@ -1462,7 +1550,7 @@
     </w:p>
     <w:p/>
     <w:p>
-      <w:hyperlink r:id="rId17" w:history="1">
+      <w:hyperlink r:id="rId23" w:history="1">
         <w:r>
           <w:rPr>
             <w:rStyle w:val="Hipervnculo"/>
@@ -1500,7 +1588,7 @@
           <w:rStyle w:val="Hipervnculo"/>
         </w:rPr>
       </w:pPr>
-      <w:hyperlink r:id="rId18" w:anchor="page=12" w:history="1">
+      <w:hyperlink r:id="rId24" w:anchor="page=12" w:history="1">
         <w:r>
           <w:rPr>
             <w:rStyle w:val="Hipervnculo"/>
@@ -1511,7 +1599,7 @@
     </w:p>
     <w:p/>
     <w:p>
-      <w:hyperlink r:id="rId19" w:anchor="_ga=2.191202474.1084684248.1668149931-1264021629.1668149931" w:history="1">
+      <w:hyperlink r:id="rId25" w:anchor="_ga=2.191202474.1084684248.1668149931-1264021629.1668149931" w:history="1">
         <w:r>
           <w:rPr>
             <w:rStyle w:val="Hipervnculo"/>
@@ -1559,7 +1647,7 @@
     </w:p>
     <w:p/>
     <w:p>
-      <w:hyperlink r:id="rId20" w:history="1">
+      <w:hyperlink r:id="rId26" w:history="1">
         <w:r>
           <w:rPr>
             <w:rStyle w:val="Hipervnculo"/>
@@ -1570,7 +1658,7 @@
       <w:r>
         <w:t xml:space="preserve"> --&gt; Corte Internacional de Justicia. Resoluciones actualizadas, textos jurídicos. Valorar si puede ser de interés, echando un primer vistazo entiendo que se trata de resoluciones a nivel de instituciones y habría que ver si se puede bajar o si puede tener impacto a nivel de consultas individuales. Por ejemplo: </w:t>
       </w:r>
-      <w:hyperlink r:id="rId21" w:history="1">
+      <w:hyperlink r:id="rId27" w:history="1">
         <w:r>
           <w:rPr>
             <w:rStyle w:val="Hipervnculo"/>
@@ -1624,7 +1712,7 @@
           <w:color w:val="343A40"/>
         </w:rPr>
       </w:pPr>
-      <w:hyperlink r:id="rId22" w:history="1">
+      <w:hyperlink r:id="rId28" w:history="1">
         <w:r>
           <w:rPr>
             <w:rStyle w:val="Hipervnculo"/>
@@ -1787,7 +1875,7 @@
     <w:p/>
     <w:p/>
     <w:p>
-      <w:hyperlink r:id="rId23" w:history="1">
+      <w:hyperlink r:id="rId29" w:history="1">
         <w:r>
           <w:rPr>
             <w:rStyle w:val="Hipervnculo"/>
@@ -1811,7 +1899,7 @@
           <w:numId w:val="8"/>
         </w:numPr>
       </w:pPr>
-      <w:hyperlink r:id="rId24" w:history="1">
+      <w:hyperlink r:id="rId30" w:history="1">
         <w:r>
           <w:rPr>
             <w:rStyle w:val="Hipervnculo"/>
@@ -1831,7 +1919,7 @@
           <w:numId w:val="8"/>
         </w:numPr>
       </w:pPr>
-      <w:hyperlink r:id="rId25" w:anchor="_ga=2.124149898.1084684248.1668149931-1264021629.1668149931" w:history="1">
+      <w:hyperlink r:id="rId31" w:anchor="_ga=2.124149898.1084684248.1668149931-1264021629.1668149931" w:history="1">
         <w:r>
           <w:rPr>
             <w:rStyle w:val="Hipervnculo"/>
@@ -1862,7 +1950,7 @@
     </w:p>
     <w:p/>
     <w:p>
-      <w:hyperlink r:id="rId26" w:history="1">
+      <w:hyperlink r:id="rId32" w:history="1">
         <w:r>
           <w:rPr>
             <w:rStyle w:val="Hipervnculo"/>
@@ -1898,7 +1986,7 @@
           <w:numId w:val="9"/>
         </w:numPr>
       </w:pPr>
-      <w:hyperlink r:id="rId27" w:history="1">
+      <w:hyperlink r:id="rId33" w:history="1">
         <w:r>
           <w:rPr>
             <w:rStyle w:val="Hipervnculo"/>
@@ -1926,7 +2014,7 @@
     </w:p>
     <w:p/>
     <w:p>
-      <w:hyperlink r:id="rId28" w:history="1">
+      <w:hyperlink r:id="rId34" w:history="1">
         <w:r>
           <w:rPr>
             <w:rStyle w:val="Hipervnculo"/>
@@ -1959,7 +2047,7 @@
       <w:r>
         <w:t xml:space="preserve">Valorar si contactar a </w:t>
       </w:r>
-      <w:hyperlink r:id="rId29" w:tgtFrame="_blank" w:history="1">
+      <w:hyperlink r:id="rId35" w:tgtFrame="_blank" w:history="1">
         <w:r>
           <w:rPr>
             <w:rStyle w:val="Hipervnculo"/>
@@ -2199,7 +2287,7 @@
     <w:p/>
     <w:p/>
     <w:sectPr>
-      <w:headerReference w:type="default" r:id="rId30"/>
+      <w:headerReference w:type="default" r:id="rId36"/>
       <w:pgSz w:w="11909" w:h="16834"/>
       <w:pgMar w:top="1440" w:right="1440" w:bottom="1440" w:left="1440" w:header="720" w:footer="720" w:gutter="0"/>
       <w:pgNumType w:start="1"/>

--- a/doc/Documentación de proyecto.docx
+++ b/doc/Documentación de proyecto.docx
@@ -234,6 +234,12 @@
     <w:p>
       <w:pPr>
         <w:pStyle w:val="Prrafodelista"/>
+        <w:rPr>
+          <w:rFonts w:ascii="Segoe UI" w:hAnsi="Segoe UI" w:cs="Segoe UI"/>
+          <w:sz w:val="21"/>
+          <w:szCs w:val="21"/>
+          <w:shd w:val="clear" w:color="auto" w:fill="FFFFFF"/>
+        </w:rPr>
       </w:pPr>
       <w:r>
         <w:t xml:space="preserve">Sílvia: </w:t>
@@ -263,16 +269,85 @@
           <w:szCs w:val="21"/>
           <w:shd w:val="clear" w:color="auto" w:fill="FFFFFF"/>
         </w:rPr>
-        <w:t xml:space="preserve">Entiendo la programación y la inteligencia artificial como un lenguaje de comunicación, que nos da la posibilidad de interaccionar con la tecnología. </w:t>
-      </w:r>
-      <w:r>
-        <w:rPr>
-          <w:rFonts w:ascii="Segoe UI" w:hAnsi="Segoe UI" w:cs="Segoe UI"/>
-          <w:sz w:val="21"/>
-          <w:szCs w:val="21"/>
-          <w:shd w:val="clear" w:color="auto" w:fill="FFFFFF"/>
-        </w:rPr>
-        <w:t>Con interés en las áreas de desarrollo de personas y data</w:t>
+        <w:t xml:space="preserve">Entiendo la programación y la inteligencia artificial como un lenguaje de comunicación, que nos da la posibilidad de interaccionar </w:t>
+      </w:r>
+      <w:r>
+        <w:rPr>
+          <w:rFonts w:ascii="Segoe UI" w:hAnsi="Segoe UI" w:cs="Segoe UI"/>
+          <w:sz w:val="21"/>
+          <w:szCs w:val="21"/>
+          <w:shd w:val="clear" w:color="auto" w:fill="FFFFFF"/>
+        </w:rPr>
+        <w:t xml:space="preserve">y </w:t>
+      </w:r>
+      <w:proofErr w:type="spellStart"/>
+      <w:r>
+        <w:rPr>
+          <w:rFonts w:ascii="Segoe UI" w:hAnsi="Segoe UI" w:cs="Segoe UI"/>
+          <w:sz w:val="21"/>
+          <w:szCs w:val="21"/>
+          <w:shd w:val="clear" w:color="auto" w:fill="FFFFFF"/>
+        </w:rPr>
+        <w:t>co</w:t>
+      </w:r>
+      <w:proofErr w:type="spellEnd"/>
+      <w:r>
+        <w:rPr>
+          <w:rFonts w:ascii="Segoe UI" w:hAnsi="Segoe UI" w:cs="Segoe UI"/>
+          <w:sz w:val="21"/>
+          <w:szCs w:val="21"/>
+          <w:shd w:val="clear" w:color="auto" w:fill="FFFFFF"/>
+        </w:rPr>
+        <w:t>-crear gracias a la tecnología.</w:t>
+      </w:r>
+    </w:p>
+    <w:p>
+      <w:pPr>
+        <w:pStyle w:val="Prrafodelista"/>
+        <w:rPr>
+          <w:rFonts w:ascii="Segoe UI" w:hAnsi="Segoe UI" w:cs="Segoe UI"/>
+          <w:sz w:val="21"/>
+          <w:szCs w:val="21"/>
+          <w:shd w:val="clear" w:color="auto" w:fill="FFFFFF"/>
+        </w:rPr>
+      </w:pPr>
+    </w:p>
+    <w:p>
+      <w:pPr>
+        <w:pStyle w:val="Prrafodelista"/>
+        <w:rPr>
+          <w:rFonts w:ascii="Segoe UI" w:hAnsi="Segoe UI" w:cs="Segoe UI"/>
+          <w:sz w:val="21"/>
+          <w:szCs w:val="21"/>
+          <w:shd w:val="clear" w:color="auto" w:fill="FFFFFF"/>
+        </w:rPr>
+      </w:pPr>
+      <w:r>
+        <w:rPr>
+          <w:rFonts w:ascii="Segoe UI" w:hAnsi="Segoe UI" w:cs="Segoe UI"/>
+          <w:sz w:val="21"/>
+          <w:szCs w:val="21"/>
+          <w:shd w:val="clear" w:color="auto" w:fill="FFFFFF"/>
+        </w:rPr>
+        <w:t xml:space="preserve">Con interés en las áreas de </w:t>
+      </w:r>
+      <w:r>
+        <w:rPr>
+          <w:rFonts w:ascii="Segoe UI" w:hAnsi="Segoe UI" w:cs="Segoe UI"/>
+          <w:sz w:val="21"/>
+          <w:szCs w:val="21"/>
+          <w:shd w:val="clear" w:color="auto" w:fill="FFFFFF"/>
+        </w:rPr>
+        <w:t xml:space="preserve">bienestar, </w:t>
+      </w:r>
+      <w:r>
+        <w:rPr>
+          <w:rFonts w:ascii="Segoe UI" w:hAnsi="Segoe UI" w:cs="Segoe UI"/>
+          <w:sz w:val="21"/>
+          <w:szCs w:val="21"/>
+          <w:shd w:val="clear" w:color="auto" w:fill="FFFFFF"/>
+        </w:rPr>
+        <w:t>desarrollo de personas y data</w:t>
       </w:r>
       <w:r>
         <w:rPr>
@@ -290,7 +365,7 @@
           <w:szCs w:val="21"/>
           <w:shd w:val="clear" w:color="auto" w:fill="FFFFFF"/>
         </w:rPr>
-        <w:t>busco</w:t>
+        <w:t>buscamos</w:t>
       </w:r>
       <w:r>
         <w:rPr>
@@ -329,6 +404,924 @@
         <w:t>.</w:t>
       </w:r>
     </w:p>
+    <w:p>
+      <w:pPr>
+        <w:pStyle w:val="Prrafodelista"/>
+        <w:rPr>
+          <w:rFonts w:ascii="Segoe UI" w:hAnsi="Segoe UI" w:cs="Segoe UI"/>
+          <w:sz w:val="21"/>
+          <w:szCs w:val="21"/>
+          <w:shd w:val="clear" w:color="auto" w:fill="FFFFFF"/>
+        </w:rPr>
+      </w:pPr>
+    </w:p>
+    <w:p>
+      <w:pPr>
+        <w:pStyle w:val="Prrafodelista"/>
+        <w:rPr>
+          <w:rFonts w:ascii="Segoe UI" w:hAnsi="Segoe UI" w:cs="Segoe UI"/>
+          <w:sz w:val="21"/>
+          <w:szCs w:val="21"/>
+          <w:shd w:val="clear" w:color="auto" w:fill="FFFFFF"/>
+        </w:rPr>
+      </w:pPr>
+      <w:r>
+        <w:rPr>
+          <w:rFonts w:ascii="Segoe UI" w:hAnsi="Segoe UI" w:cs="Segoe UI"/>
+          <w:sz w:val="21"/>
+          <w:szCs w:val="21"/>
+          <w:shd w:val="clear" w:color="auto" w:fill="FFFFFF"/>
+        </w:rPr>
+        <w:t xml:space="preserve">Y en este caso nos enfocamos en el colectivo de refugiados; sabemos que la casuística actual ese que los servicios de atención están saturando, llegando a </w:t>
+      </w:r>
+      <w:r>
+        <w:rPr>
+          <w:rFonts w:ascii="Segoe UI" w:hAnsi="Segoe UI" w:cs="Segoe UI"/>
+          <w:color w:val="FF0000"/>
+          <w:sz w:val="21"/>
+          <w:szCs w:val="21"/>
+          <w:shd w:val="clear" w:color="auto" w:fill="FFFFFF"/>
+        </w:rPr>
+        <w:t>***</w:t>
+      </w:r>
+      <w:proofErr w:type="spellStart"/>
+      <w:r>
+        <w:rPr>
+          <w:rFonts w:ascii="Segoe UI" w:hAnsi="Segoe UI" w:cs="Segoe UI"/>
+          <w:color w:val="FF0000"/>
+          <w:sz w:val="21"/>
+          <w:szCs w:val="21"/>
+          <w:shd w:val="clear" w:color="auto" w:fill="FFFFFF"/>
+        </w:rPr>
+        <w:t>Ivy</w:t>
+      </w:r>
+      <w:proofErr w:type="spellEnd"/>
+      <w:r>
+        <w:rPr>
+          <w:rFonts w:ascii="Segoe UI" w:hAnsi="Segoe UI" w:cs="Segoe UI"/>
+          <w:color w:val="FF0000"/>
+          <w:sz w:val="21"/>
+          <w:szCs w:val="21"/>
+          <w:shd w:val="clear" w:color="auto" w:fill="FFFFFF"/>
+        </w:rPr>
+        <w:t xml:space="preserve">, ayuda aquí </w:t>
+      </w:r>
+      <w:proofErr w:type="spellStart"/>
+      <w:r>
+        <w:rPr>
+          <w:rFonts w:ascii="Segoe UI" w:hAnsi="Segoe UI" w:cs="Segoe UI"/>
+          <w:color w:val="FF0000"/>
+          <w:sz w:val="21"/>
+          <w:szCs w:val="21"/>
+          <w:shd w:val="clear" w:color="auto" w:fill="FFFFFF"/>
+        </w:rPr>
+        <w:t>plis</w:t>
+      </w:r>
+      <w:proofErr w:type="spellEnd"/>
+      <w:r>
+        <w:rPr>
+          <w:rFonts w:ascii="Segoe UI" w:hAnsi="Segoe UI" w:cs="Segoe UI"/>
+          <w:color w:val="FF0000"/>
+          <w:sz w:val="21"/>
+          <w:szCs w:val="21"/>
+          <w:shd w:val="clear" w:color="auto" w:fill="FFFFFF"/>
+        </w:rPr>
+        <w:t>! generar colapso</w:t>
+      </w:r>
+      <w:r>
+        <w:rPr>
+          <w:rFonts w:ascii="Segoe UI" w:hAnsi="Segoe UI" w:cs="Segoe UI"/>
+          <w:color w:val="FF0000"/>
+          <w:sz w:val="21"/>
+          <w:szCs w:val="21"/>
+          <w:shd w:val="clear" w:color="auto" w:fill="FFFFFF"/>
+        </w:rPr>
+        <w:t xml:space="preserve"> sería correcto</w:t>
+      </w:r>
+      <w:proofErr w:type="gramStart"/>
+      <w:r>
+        <w:rPr>
+          <w:rFonts w:ascii="Segoe UI" w:hAnsi="Segoe UI" w:cs="Segoe UI"/>
+          <w:color w:val="FF0000"/>
+          <w:sz w:val="21"/>
+          <w:szCs w:val="21"/>
+          <w:shd w:val="clear" w:color="auto" w:fill="FFFFFF"/>
+        </w:rPr>
+        <w:t>?</w:t>
+      </w:r>
+      <w:proofErr w:type="gramEnd"/>
+      <w:r>
+        <w:rPr>
+          <w:rFonts w:ascii="Segoe UI" w:hAnsi="Segoe UI" w:cs="Segoe UI"/>
+          <w:color w:val="FF0000"/>
+          <w:sz w:val="21"/>
+          <w:szCs w:val="21"/>
+          <w:shd w:val="clear" w:color="auto" w:fill="FFFFFF"/>
+        </w:rPr>
+        <w:t xml:space="preserve"> y </w:t>
+      </w:r>
+      <w:r>
+        <w:rPr>
+          <w:rFonts w:ascii="Segoe UI" w:hAnsi="Segoe UI" w:cs="Segoe UI"/>
+          <w:sz w:val="21"/>
+          <w:szCs w:val="21"/>
+          <w:shd w:val="clear" w:color="auto" w:fill="FFFFFF"/>
+        </w:rPr>
+        <w:t>en muchas ocasiones no pudiendo llegar a ofrecer un servicio de calidad. Viendo esta casuística, nos empezamos a plantear que debía haber una forma de centralizar la información y poder descargar a los servicios de atención de tareas para las cuales las ac</w:t>
+      </w:r>
+      <w:r>
+        <w:rPr>
+          <w:rFonts w:ascii="Segoe UI" w:hAnsi="Segoe UI" w:cs="Segoe UI"/>
+          <w:sz w:val="21"/>
+          <w:szCs w:val="21"/>
+          <w:shd w:val="clear" w:color="auto" w:fill="FFFFFF"/>
+        </w:rPr>
+        <w:t xml:space="preserve">ciones fuesen </w:t>
+      </w:r>
+      <w:proofErr w:type="spellStart"/>
+      <w:proofErr w:type="gramStart"/>
+      <w:r>
+        <w:rPr>
+          <w:rFonts w:ascii="Segoe UI" w:hAnsi="Segoe UI" w:cs="Segoe UI"/>
+          <w:sz w:val="21"/>
+          <w:szCs w:val="21"/>
+          <w:shd w:val="clear" w:color="auto" w:fill="FFFFFF"/>
+        </w:rPr>
+        <w:t>mas</w:t>
+      </w:r>
+      <w:proofErr w:type="spellEnd"/>
+      <w:proofErr w:type="gramEnd"/>
+      <w:r>
+        <w:rPr>
+          <w:rFonts w:ascii="Segoe UI" w:hAnsi="Segoe UI" w:cs="Segoe UI"/>
+          <w:sz w:val="21"/>
+          <w:szCs w:val="21"/>
+          <w:shd w:val="clear" w:color="auto" w:fill="FFFFFF"/>
+        </w:rPr>
+        <w:t xml:space="preserve"> repetitivas;</w:t>
+      </w:r>
+    </w:p>
+    <w:p>
+      <w:pPr>
+        <w:pStyle w:val="Prrafodelista"/>
+        <w:rPr>
+          <w:rFonts w:ascii="Segoe UI" w:hAnsi="Segoe UI" w:cs="Segoe UI"/>
+          <w:sz w:val="21"/>
+          <w:szCs w:val="21"/>
+          <w:shd w:val="clear" w:color="auto" w:fill="FFFFFF"/>
+        </w:rPr>
+      </w:pPr>
+    </w:p>
+    <w:p>
+      <w:pPr>
+        <w:pStyle w:val="Prrafodelista"/>
+        <w:rPr>
+          <w:rFonts w:ascii="Segoe UI" w:hAnsi="Segoe UI" w:cs="Segoe UI"/>
+          <w:sz w:val="21"/>
+          <w:szCs w:val="21"/>
+          <w:shd w:val="clear" w:color="auto" w:fill="FFFFFF"/>
+        </w:rPr>
+      </w:pPr>
+      <w:r>
+        <w:rPr>
+          <w:rFonts w:ascii="Segoe UI" w:hAnsi="Segoe UI" w:cs="Segoe UI"/>
+          <w:sz w:val="21"/>
+          <w:szCs w:val="21"/>
+          <w:shd w:val="clear" w:color="auto" w:fill="FFFFFF"/>
+        </w:rPr>
+        <w:t xml:space="preserve">***Uso de </w:t>
+      </w:r>
+      <w:proofErr w:type="spellStart"/>
+      <w:r>
+        <w:rPr>
+          <w:rFonts w:ascii="Segoe UI" w:hAnsi="Segoe UI" w:cs="Segoe UI"/>
+          <w:sz w:val="21"/>
+          <w:szCs w:val="21"/>
+          <w:shd w:val="clear" w:color="auto" w:fill="FFFFFF"/>
+        </w:rPr>
+        <w:t>HuggingFace</w:t>
+      </w:r>
+      <w:proofErr w:type="spellEnd"/>
+      <w:r>
+        <w:rPr>
+          <w:rFonts w:ascii="Segoe UI" w:hAnsi="Segoe UI" w:cs="Segoe UI"/>
+          <w:sz w:val="21"/>
+          <w:szCs w:val="21"/>
+          <w:shd w:val="clear" w:color="auto" w:fill="FFFFFF"/>
+        </w:rPr>
+        <w:t xml:space="preserve">: poner la filosofía y el enlace (filosofía de usar modelos ya entrenados por volumen de computación, </w:t>
+      </w:r>
+      <w:proofErr w:type="spellStart"/>
+      <w:r>
+        <w:rPr>
+          <w:rFonts w:ascii="Segoe UI" w:hAnsi="Segoe UI" w:cs="Segoe UI"/>
+          <w:sz w:val="21"/>
+          <w:szCs w:val="21"/>
+          <w:shd w:val="clear" w:color="auto" w:fill="FFFFFF"/>
+        </w:rPr>
+        <w:t>etc</w:t>
+      </w:r>
+      <w:proofErr w:type="spellEnd"/>
+      <w:r>
+        <w:rPr>
+          <w:rFonts w:ascii="Segoe UI" w:hAnsi="Segoe UI" w:cs="Segoe UI"/>
+          <w:sz w:val="21"/>
+          <w:szCs w:val="21"/>
+          <w:shd w:val="clear" w:color="auto" w:fill="FFFFFF"/>
+        </w:rPr>
+        <w:t>)</w:t>
+      </w:r>
+    </w:p>
+    <w:p>
+      <w:pPr>
+        <w:pStyle w:val="Prrafodelista"/>
+        <w:rPr>
+          <w:rFonts w:ascii="Segoe UI" w:hAnsi="Segoe UI" w:cs="Segoe UI"/>
+          <w:sz w:val="21"/>
+          <w:szCs w:val="21"/>
+          <w:shd w:val="clear" w:color="auto" w:fill="FFFFFF"/>
+        </w:rPr>
+      </w:pPr>
+    </w:p>
+    <w:p>
+      <w:pPr>
+        <w:pStyle w:val="Prrafodelista"/>
+        <w:rPr>
+          <w:rFonts w:ascii="Segoe UI" w:hAnsi="Segoe UI" w:cs="Segoe UI"/>
+          <w:sz w:val="21"/>
+          <w:szCs w:val="21"/>
+          <w:shd w:val="clear" w:color="auto" w:fill="FFFFFF"/>
+        </w:rPr>
+      </w:pPr>
+      <w:r>
+        <w:rPr>
+          <w:rFonts w:ascii="Segoe UI" w:hAnsi="Segoe UI" w:cs="Segoe UI"/>
+          <w:sz w:val="21"/>
+          <w:szCs w:val="21"/>
+          <w:shd w:val="clear" w:color="auto" w:fill="FFFFFF"/>
+        </w:rPr>
+        <w:t>E</w:t>
+      </w:r>
+      <w:r>
+        <w:rPr>
+          <w:rFonts w:ascii="Segoe UI" w:hAnsi="Segoe UI" w:cs="Segoe UI"/>
+          <w:sz w:val="21"/>
+          <w:szCs w:val="21"/>
+          <w:shd w:val="clear" w:color="auto" w:fill="FFFFFF"/>
+        </w:rPr>
+        <w:t xml:space="preserve">n este caso, proveer respuesta </w:t>
+      </w:r>
+      <w:r>
+        <w:rPr>
+          <w:rFonts w:ascii="Segoe UI" w:hAnsi="Segoe UI" w:cs="Segoe UI"/>
+          <w:sz w:val="21"/>
+          <w:szCs w:val="21"/>
+          <w:shd w:val="clear" w:color="auto" w:fill="FFFFFF"/>
+        </w:rPr>
+        <w:t xml:space="preserve">a consultas generales, cuyas respuestas puedan localizarse en páginas oficiales. Y decidimos ponernos a las manos a la obra elaborando </w:t>
+      </w:r>
+      <w:r>
+        <w:rPr>
+          <w:rFonts w:ascii="Segoe UI" w:hAnsi="Segoe UI" w:cs="Segoe UI"/>
+          <w:sz w:val="21"/>
+          <w:szCs w:val="21"/>
+          <w:shd w:val="clear" w:color="auto" w:fill="FFFFFF"/>
+        </w:rPr>
+        <w:lastRenderedPageBreak/>
+        <w:t>un chat de atención específico, que pudiera estar disponible en diferentes idiomas y proveer respuesta sobre diferentes tipos de consulta que envolviesen a este colectivo.</w:t>
+      </w:r>
+    </w:p>
+    <w:p>
+      <w:pPr>
+        <w:pStyle w:val="Prrafodelista"/>
+        <w:rPr>
+          <w:rFonts w:ascii="Segoe UI" w:hAnsi="Segoe UI" w:cs="Segoe UI"/>
+          <w:sz w:val="21"/>
+          <w:szCs w:val="21"/>
+          <w:shd w:val="clear" w:color="auto" w:fill="FFFFFF"/>
+        </w:rPr>
+      </w:pPr>
+    </w:p>
+    <w:p>
+      <w:pPr>
+        <w:pStyle w:val="Prrafodelista"/>
+        <w:rPr>
+          <w:rFonts w:ascii="Segoe UI" w:hAnsi="Segoe UI" w:cs="Segoe UI"/>
+          <w:sz w:val="21"/>
+          <w:szCs w:val="21"/>
+          <w:shd w:val="clear" w:color="auto" w:fill="FFFFFF"/>
+        </w:rPr>
+      </w:pPr>
+      <w:r>
+        <w:rPr>
+          <w:rFonts w:ascii="Segoe UI" w:hAnsi="Segoe UI" w:cs="Segoe UI"/>
+          <w:sz w:val="21"/>
+          <w:szCs w:val="21"/>
+          <w:shd w:val="clear" w:color="auto" w:fill="FFFFFF"/>
+        </w:rPr>
+        <w:t>Dado que la fuente es importante en estos casos, nuestra primera idea era proveer de un robot en chat, que pudiera buscar en webs (inicialmente oficiales, como sería el ministerio) y localizar la respuesta a una pregunta determinada dentro de un contexto. E incluso poder llegar a proveer una opción de traducción del texto a diferentes idiomas:</w:t>
+      </w:r>
+    </w:p>
+    <w:p>
+      <w:pPr>
+        <w:pStyle w:val="Prrafodelista"/>
+        <w:rPr>
+          <w:rFonts w:ascii="Segoe UI" w:hAnsi="Segoe UI" w:cs="Segoe UI"/>
+          <w:sz w:val="21"/>
+          <w:szCs w:val="21"/>
+          <w:shd w:val="clear" w:color="auto" w:fill="FFFFFF"/>
+        </w:rPr>
+      </w:pPr>
+      <w:r>
+        <w:rPr>
+          <w:rFonts w:ascii="Segoe UI" w:hAnsi="Segoe UI" w:cs="Segoe UI"/>
+          <w:sz w:val="21"/>
+          <w:szCs w:val="21"/>
+          <w:shd w:val="clear" w:color="auto" w:fill="FFFFFF"/>
+        </w:rPr>
+        <w:t>***Poner aquí imagen de idiomas</w:t>
+      </w:r>
+    </w:p>
+    <w:p>
+      <w:pPr>
+        <w:pStyle w:val="Prrafodelista"/>
+        <w:rPr>
+          <w:rFonts w:ascii="Segoe UI" w:hAnsi="Segoe UI" w:cs="Segoe UI"/>
+          <w:sz w:val="21"/>
+          <w:szCs w:val="21"/>
+          <w:shd w:val="clear" w:color="auto" w:fill="FFFFFF"/>
+        </w:rPr>
+      </w:pPr>
+    </w:p>
+    <w:p>
+      <w:pPr>
+        <w:pStyle w:val="Prrafodelista"/>
+        <w:rPr>
+          <w:rFonts w:ascii="Segoe UI" w:hAnsi="Segoe UI" w:cs="Segoe UI"/>
+          <w:sz w:val="21"/>
+          <w:szCs w:val="21"/>
+          <w:shd w:val="clear" w:color="auto" w:fill="FFFFFF"/>
+        </w:rPr>
+      </w:pPr>
+      <w:r>
+        <w:rPr>
+          <w:rFonts w:ascii="Segoe UI" w:hAnsi="Segoe UI" w:cs="Segoe UI"/>
+          <w:sz w:val="21"/>
+          <w:szCs w:val="21"/>
+          <w:shd w:val="clear" w:color="auto" w:fill="FFFFFF"/>
+        </w:rPr>
+        <w:t xml:space="preserve">Y lo logramos. Llegamos a implementar un modelo de </w:t>
+      </w:r>
+      <w:proofErr w:type="spellStart"/>
+      <w:r>
+        <w:rPr>
+          <w:rFonts w:ascii="Segoe UI" w:hAnsi="Segoe UI" w:cs="Segoe UI"/>
+          <w:sz w:val="21"/>
+          <w:szCs w:val="21"/>
+          <w:shd w:val="clear" w:color="auto" w:fill="FFFFFF"/>
+        </w:rPr>
+        <w:t>Question</w:t>
+      </w:r>
+      <w:proofErr w:type="spellEnd"/>
+      <w:r>
+        <w:rPr>
+          <w:rFonts w:ascii="Segoe UI" w:hAnsi="Segoe UI" w:cs="Segoe UI"/>
+          <w:sz w:val="21"/>
+          <w:szCs w:val="21"/>
+          <w:shd w:val="clear" w:color="auto" w:fill="FFFFFF"/>
+        </w:rPr>
+        <w:t xml:space="preserve"> </w:t>
+      </w:r>
+      <w:proofErr w:type="spellStart"/>
+      <w:r>
+        <w:rPr>
+          <w:rFonts w:ascii="Segoe UI" w:hAnsi="Segoe UI" w:cs="Segoe UI"/>
+          <w:sz w:val="21"/>
+          <w:szCs w:val="21"/>
+          <w:shd w:val="clear" w:color="auto" w:fill="FFFFFF"/>
+        </w:rPr>
+        <w:t>Answering</w:t>
+      </w:r>
+      <w:proofErr w:type="spellEnd"/>
+      <w:r>
+        <w:rPr>
+          <w:rFonts w:ascii="Segoe UI" w:hAnsi="Segoe UI" w:cs="Segoe UI"/>
+          <w:sz w:val="21"/>
+          <w:szCs w:val="21"/>
+          <w:shd w:val="clear" w:color="auto" w:fill="FFFFFF"/>
+        </w:rPr>
+        <w:t xml:space="preserve"> (</w:t>
+      </w:r>
+      <w:proofErr w:type="spellStart"/>
+      <w:r>
+        <w:rPr>
+          <w:rFonts w:ascii="Segoe UI" w:hAnsi="Segoe UI" w:cs="Segoe UI"/>
+          <w:sz w:val="21"/>
+          <w:szCs w:val="21"/>
+          <w:shd w:val="clear" w:color="auto" w:fill="FFFFFF"/>
+        </w:rPr>
+        <w:t>HuggingFace</w:t>
+      </w:r>
+      <w:proofErr w:type="spellEnd"/>
+      <w:r>
+        <w:rPr>
+          <w:rFonts w:ascii="Segoe UI" w:hAnsi="Segoe UI" w:cs="Segoe UI"/>
+          <w:sz w:val="21"/>
+          <w:szCs w:val="21"/>
+          <w:shd w:val="clear" w:color="auto" w:fill="FFFFFF"/>
+        </w:rPr>
+        <w:t>, más detalle más adelante en este artículo), que nos respondía de forma coherente a las consultas que le podíamos formular.</w:t>
+      </w:r>
+    </w:p>
+    <w:p>
+      <w:pPr>
+        <w:pStyle w:val="Prrafodelista"/>
+        <w:rPr>
+          <w:rFonts w:ascii="Segoe UI" w:hAnsi="Segoe UI" w:cs="Segoe UI"/>
+          <w:sz w:val="21"/>
+          <w:szCs w:val="21"/>
+          <w:shd w:val="clear" w:color="auto" w:fill="FFFFFF"/>
+        </w:rPr>
+      </w:pPr>
+    </w:p>
+    <w:p>
+      <w:pPr>
+        <w:pStyle w:val="Prrafodelista"/>
+        <w:rPr>
+          <w:rFonts w:ascii="Segoe UI" w:hAnsi="Segoe UI" w:cs="Segoe UI"/>
+          <w:sz w:val="21"/>
+          <w:szCs w:val="21"/>
+          <w:shd w:val="clear" w:color="auto" w:fill="FFFFFF"/>
+        </w:rPr>
+      </w:pPr>
+      <w:r>
+        <w:rPr>
+          <w:rFonts w:ascii="Segoe UI" w:hAnsi="Segoe UI" w:cs="Segoe UI"/>
+          <w:sz w:val="21"/>
+          <w:szCs w:val="21"/>
+          <w:shd w:val="clear" w:color="auto" w:fill="FFFFFF"/>
+        </w:rPr>
+        <w:t>No obstante, había un problema… y es que si bien el modelo respondía bien, era muy poco humano. No era capaz de responder un “Hola” o un  “Buenos días”. De forma que se nos hacía poco amigable…</w:t>
+      </w:r>
+    </w:p>
+    <w:p>
+      <w:pPr>
+        <w:pStyle w:val="Prrafodelista"/>
+        <w:rPr>
+          <w:rFonts w:ascii="Segoe UI" w:hAnsi="Segoe UI" w:cs="Segoe UI"/>
+          <w:sz w:val="21"/>
+          <w:szCs w:val="21"/>
+          <w:shd w:val="clear" w:color="auto" w:fill="FFFFFF"/>
+        </w:rPr>
+      </w:pPr>
+      <w:r>
+        <w:rPr>
+          <w:rFonts w:ascii="Segoe UI" w:hAnsi="Segoe UI" w:cs="Segoe UI"/>
+          <w:sz w:val="21"/>
+          <w:szCs w:val="21"/>
+          <w:shd w:val="clear" w:color="auto" w:fill="FFFFFF"/>
+        </w:rPr>
+        <w:t>***Redactar una posible solución más adelante.</w:t>
+      </w:r>
+    </w:p>
+    <w:p>
+      <w:pPr>
+        <w:pStyle w:val="Prrafodelista"/>
+        <w:rPr>
+          <w:rFonts w:ascii="Segoe UI" w:hAnsi="Segoe UI" w:cs="Segoe UI"/>
+          <w:sz w:val="21"/>
+          <w:szCs w:val="21"/>
+          <w:shd w:val="clear" w:color="auto" w:fill="FFFFFF"/>
+        </w:rPr>
+      </w:pPr>
+    </w:p>
+    <w:p>
+      <w:pPr>
+        <w:pStyle w:val="Prrafodelista"/>
+        <w:rPr>
+          <w:rFonts w:ascii="Segoe UI" w:hAnsi="Segoe UI" w:cs="Segoe UI"/>
+          <w:sz w:val="21"/>
+          <w:szCs w:val="21"/>
+          <w:shd w:val="clear" w:color="auto" w:fill="FFFFFF"/>
+        </w:rPr>
+      </w:pPr>
+      <w:r>
+        <w:rPr>
+          <w:rFonts w:ascii="Segoe UI" w:hAnsi="Segoe UI" w:cs="Segoe UI"/>
+          <w:sz w:val="21"/>
+          <w:szCs w:val="21"/>
+          <w:shd w:val="clear" w:color="auto" w:fill="FFFFFF"/>
+        </w:rPr>
+        <w:t xml:space="preserve">Y dado que el área de la IA está actualmente en auge y en especial en NLP a través del chat de </w:t>
+      </w:r>
+      <w:proofErr w:type="spellStart"/>
+      <w:r>
+        <w:rPr>
+          <w:rFonts w:ascii="Segoe UI" w:hAnsi="Segoe UI" w:cs="Segoe UI"/>
+          <w:sz w:val="21"/>
+          <w:szCs w:val="21"/>
+          <w:shd w:val="clear" w:color="auto" w:fill="FFFFFF"/>
+        </w:rPr>
+        <w:t>OpenAI</w:t>
+      </w:r>
+      <w:proofErr w:type="spellEnd"/>
+      <w:r>
+        <w:rPr>
+          <w:rFonts w:ascii="Segoe UI" w:hAnsi="Segoe UI" w:cs="Segoe UI"/>
+          <w:sz w:val="21"/>
+          <w:szCs w:val="21"/>
+          <w:shd w:val="clear" w:color="auto" w:fill="FFFFFF"/>
+        </w:rPr>
+        <w:t xml:space="preserve">, decidimos buscar otro tipo de solución que englobase que el modelo fuese más “humano” y entrenarlo para que pudiese responder a </w:t>
+      </w:r>
+      <w:proofErr w:type="spellStart"/>
+      <w:r>
+        <w:rPr>
+          <w:rFonts w:ascii="Segoe UI" w:hAnsi="Segoe UI" w:cs="Segoe UI"/>
+          <w:sz w:val="21"/>
+          <w:szCs w:val="21"/>
+          <w:shd w:val="clear" w:color="auto" w:fill="FFFFFF"/>
+        </w:rPr>
+        <w:t>casuisticas</w:t>
+      </w:r>
+      <w:proofErr w:type="spellEnd"/>
+      <w:r>
+        <w:rPr>
+          <w:rFonts w:ascii="Segoe UI" w:hAnsi="Segoe UI" w:cs="Segoe UI"/>
+          <w:sz w:val="21"/>
+          <w:szCs w:val="21"/>
+          <w:shd w:val="clear" w:color="auto" w:fill="FFFFFF"/>
+        </w:rPr>
+        <w:t xml:space="preserve"> más concretas sobre el colectivo de refugiados.</w:t>
+      </w:r>
+    </w:p>
+    <w:p>
+      <w:pPr>
+        <w:pStyle w:val="Prrafodelista"/>
+        <w:rPr>
+          <w:rFonts w:ascii="Segoe UI" w:hAnsi="Segoe UI" w:cs="Segoe UI"/>
+          <w:sz w:val="21"/>
+          <w:szCs w:val="21"/>
+          <w:shd w:val="clear" w:color="auto" w:fill="FFFFFF"/>
+        </w:rPr>
+      </w:pPr>
+    </w:p>
+    <w:p>
+      <w:pPr>
+        <w:pStyle w:val="Prrafodelista"/>
+        <w:rPr>
+          <w:rFonts w:ascii="Segoe UI" w:hAnsi="Segoe UI" w:cs="Segoe UI"/>
+          <w:sz w:val="21"/>
+          <w:szCs w:val="21"/>
+          <w:shd w:val="clear" w:color="auto" w:fill="FFFFFF"/>
+        </w:rPr>
+      </w:pPr>
+      <w:r>
+        <w:rPr>
+          <w:rFonts w:ascii="Segoe UI" w:hAnsi="Segoe UI" w:cs="Segoe UI"/>
+          <w:sz w:val="21"/>
+          <w:szCs w:val="21"/>
+          <w:shd w:val="clear" w:color="auto" w:fill="FFFFFF"/>
+        </w:rPr>
+        <w:t>***Redactar otras opciones, aquí o más adelante.</w:t>
+      </w:r>
+    </w:p>
+    <w:p>
+      <w:pPr>
+        <w:pStyle w:val="Prrafodelista"/>
+        <w:rPr>
+          <w:rFonts w:ascii="Segoe UI" w:hAnsi="Segoe UI" w:cs="Segoe UI"/>
+          <w:sz w:val="21"/>
+          <w:szCs w:val="21"/>
+          <w:shd w:val="clear" w:color="auto" w:fill="FFFFFF"/>
+        </w:rPr>
+      </w:pPr>
+      <w:r>
+        <w:rPr>
+          <w:rFonts w:ascii="Segoe UI" w:hAnsi="Segoe UI" w:cs="Segoe UI"/>
+          <w:sz w:val="21"/>
+          <w:szCs w:val="21"/>
+          <w:shd w:val="clear" w:color="auto" w:fill="FFFFFF"/>
+        </w:rPr>
+        <w:t>***Explicar qué es un modelo QA, un modelo Conversacional, y un modelo de Generación de texto.</w:t>
+      </w:r>
+    </w:p>
+    <w:p>
+      <w:pPr>
+        <w:pStyle w:val="Prrafodelista"/>
+        <w:rPr>
+          <w:rFonts w:ascii="Segoe UI" w:hAnsi="Segoe UI" w:cs="Segoe UI"/>
+          <w:sz w:val="21"/>
+          <w:szCs w:val="21"/>
+          <w:shd w:val="clear" w:color="auto" w:fill="FFFFFF"/>
+        </w:rPr>
+      </w:pPr>
+    </w:p>
+    <w:p>
+      <w:pPr>
+        <w:pStyle w:val="Prrafodelista"/>
+        <w:rPr>
+          <w:rFonts w:ascii="Segoe UI" w:hAnsi="Segoe UI" w:cs="Segoe UI"/>
+          <w:sz w:val="21"/>
+          <w:szCs w:val="21"/>
+          <w:shd w:val="clear" w:color="auto" w:fill="FFFFFF"/>
+        </w:rPr>
+      </w:pPr>
+      <w:r>
+        <w:rPr>
+          <w:rFonts w:ascii="Segoe UI" w:hAnsi="Segoe UI" w:cs="Segoe UI"/>
+          <w:sz w:val="21"/>
+          <w:szCs w:val="21"/>
+          <w:shd w:val="clear" w:color="auto" w:fill="FFFFFF"/>
+        </w:rPr>
+        <w:t>El modelo ideal para ello hubiese sido un modelo de tipo Conversacional. Pero</w:t>
+      </w:r>
+      <w:proofErr w:type="gramStart"/>
+      <w:r>
+        <w:rPr>
+          <w:rFonts w:ascii="Segoe UI" w:hAnsi="Segoe UI" w:cs="Segoe UI"/>
+          <w:sz w:val="21"/>
+          <w:szCs w:val="21"/>
+          <w:shd w:val="clear" w:color="auto" w:fill="FFFFFF"/>
+        </w:rPr>
+        <w:t>..</w:t>
+      </w:r>
+      <w:proofErr w:type="gramEnd"/>
+      <w:r>
+        <w:rPr>
+          <w:rFonts w:ascii="Segoe UI" w:hAnsi="Segoe UI" w:cs="Segoe UI"/>
+          <w:sz w:val="21"/>
+          <w:szCs w:val="21"/>
+          <w:shd w:val="clear" w:color="auto" w:fill="FFFFFF"/>
+        </w:rPr>
+        <w:t xml:space="preserve"> </w:t>
+      </w:r>
+      <w:proofErr w:type="gramStart"/>
+      <w:r>
+        <w:rPr>
+          <w:rFonts w:ascii="Segoe UI" w:hAnsi="Segoe UI" w:cs="Segoe UI"/>
+          <w:sz w:val="21"/>
+          <w:szCs w:val="21"/>
+          <w:shd w:val="clear" w:color="auto" w:fill="FFFFFF"/>
+        </w:rPr>
+        <w:t>problema</w:t>
+      </w:r>
+      <w:proofErr w:type="gramEnd"/>
+      <w:r>
+        <w:rPr>
+          <w:rFonts w:ascii="Segoe UI" w:hAnsi="Segoe UI" w:cs="Segoe UI"/>
+          <w:sz w:val="21"/>
+          <w:szCs w:val="21"/>
+          <w:shd w:val="clear" w:color="auto" w:fill="FFFFFF"/>
+        </w:rPr>
+        <w:t>:</w:t>
+      </w:r>
+      <w:r>
+        <w:rPr>
+          <w:rFonts w:ascii="Segoe UI" w:hAnsi="Segoe UI" w:cs="Segoe UI"/>
+          <w:sz w:val="21"/>
+          <w:szCs w:val="21"/>
+          <w:shd w:val="clear" w:color="auto" w:fill="FFFFFF"/>
+        </w:rPr>
+        <w:t xml:space="preserve"> En el momento de implementar y trabajar el modelo, en </w:t>
+      </w:r>
+      <w:proofErr w:type="spellStart"/>
+      <w:r>
+        <w:rPr>
+          <w:rFonts w:ascii="Segoe UI" w:hAnsi="Segoe UI" w:cs="Segoe UI"/>
+          <w:sz w:val="21"/>
+          <w:szCs w:val="21"/>
+          <w:shd w:val="clear" w:color="auto" w:fill="FFFFFF"/>
+        </w:rPr>
+        <w:t>HuggingFace</w:t>
+      </w:r>
+      <w:proofErr w:type="spellEnd"/>
+      <w:r>
+        <w:rPr>
+          <w:rFonts w:ascii="Segoe UI" w:hAnsi="Segoe UI" w:cs="Segoe UI"/>
+          <w:sz w:val="21"/>
+          <w:szCs w:val="21"/>
+          <w:shd w:val="clear" w:color="auto" w:fill="FFFFFF"/>
+        </w:rPr>
+        <w:t xml:space="preserve"> no aparecían modelos entrenados a Español. Por lo tanto, decidimos seguir el modelo de </w:t>
+      </w:r>
+      <w:proofErr w:type="spellStart"/>
+      <w:r>
+        <w:rPr>
+          <w:rFonts w:ascii="Segoe UI" w:hAnsi="Segoe UI" w:cs="Segoe UI"/>
+          <w:sz w:val="21"/>
+          <w:szCs w:val="21"/>
+          <w:shd w:val="clear" w:color="auto" w:fill="FFFFFF"/>
+        </w:rPr>
+        <w:t>OpenAI</w:t>
+      </w:r>
+      <w:proofErr w:type="spellEnd"/>
+      <w:r>
+        <w:rPr>
+          <w:rFonts w:ascii="Segoe UI" w:hAnsi="Segoe UI" w:cs="Segoe UI"/>
+          <w:sz w:val="21"/>
+          <w:szCs w:val="21"/>
+          <w:shd w:val="clear" w:color="auto" w:fill="FFFFFF"/>
+        </w:rPr>
+        <w:t xml:space="preserve"> y optar por un modelo de Generación de texto.</w:t>
+      </w:r>
+    </w:p>
+    <w:p>
+      <w:pPr>
+        <w:pStyle w:val="Prrafodelista"/>
+        <w:rPr>
+          <w:rFonts w:ascii="Segoe UI" w:hAnsi="Segoe UI" w:cs="Segoe UI"/>
+          <w:sz w:val="21"/>
+          <w:szCs w:val="21"/>
+          <w:shd w:val="clear" w:color="auto" w:fill="FFFFFF"/>
+        </w:rPr>
+      </w:pPr>
+    </w:p>
+    <w:p>
+      <w:pPr>
+        <w:pStyle w:val="Prrafodelista"/>
+        <w:rPr>
+          <w:rFonts w:ascii="Segoe UI" w:hAnsi="Segoe UI" w:cs="Segoe UI"/>
+          <w:sz w:val="21"/>
+          <w:szCs w:val="21"/>
+          <w:shd w:val="clear" w:color="auto" w:fill="FFFFFF"/>
+        </w:rPr>
+      </w:pPr>
+      <w:r>
+        <w:rPr>
+          <w:rFonts w:ascii="Segoe UI" w:hAnsi="Segoe UI" w:cs="Segoe UI"/>
+          <w:sz w:val="21"/>
+          <w:szCs w:val="21"/>
+          <w:shd w:val="clear" w:color="auto" w:fill="FFFFFF"/>
+        </w:rPr>
+        <w:t xml:space="preserve">Aunque el modelo de </w:t>
+      </w:r>
+      <w:proofErr w:type="spellStart"/>
+      <w:r>
+        <w:rPr>
+          <w:rFonts w:ascii="Segoe UI" w:hAnsi="Segoe UI" w:cs="Segoe UI"/>
+          <w:sz w:val="21"/>
+          <w:szCs w:val="21"/>
+          <w:shd w:val="clear" w:color="auto" w:fill="FFFFFF"/>
+        </w:rPr>
+        <w:t>OpenAI</w:t>
+      </w:r>
+      <w:proofErr w:type="spellEnd"/>
+      <w:r>
+        <w:rPr>
+          <w:rFonts w:ascii="Segoe UI" w:hAnsi="Segoe UI" w:cs="Segoe UI"/>
+          <w:sz w:val="21"/>
+          <w:szCs w:val="21"/>
+          <w:shd w:val="clear" w:color="auto" w:fill="FFFFFF"/>
+        </w:rPr>
+        <w:t xml:space="preserve"> está disponible para probarse, no se dispone del código en abierto. Y decidimos buscar alternativas que nos permitieran implementar un proyecto similar y profundizar o buscar en fuentes oficiales, información para el colectivo de refugiados. E incluso llegar a probar si funciona en diferentes idiomas.</w:t>
+      </w:r>
+    </w:p>
+    <w:p>
+      <w:pPr>
+        <w:pStyle w:val="Prrafodelista"/>
+        <w:rPr>
+          <w:rFonts w:ascii="Segoe UI" w:hAnsi="Segoe UI" w:cs="Segoe UI"/>
+          <w:sz w:val="21"/>
+          <w:szCs w:val="21"/>
+          <w:shd w:val="clear" w:color="auto" w:fill="FFFFFF"/>
+        </w:rPr>
+      </w:pPr>
+    </w:p>
+    <w:p>
+      <w:pPr>
+        <w:pStyle w:val="Prrafodelista"/>
+        <w:rPr>
+          <w:rFonts w:ascii="Segoe UI" w:hAnsi="Segoe UI" w:cs="Segoe UI"/>
+          <w:sz w:val="21"/>
+          <w:szCs w:val="21"/>
+          <w:shd w:val="clear" w:color="auto" w:fill="FFFFFF"/>
+        </w:rPr>
+      </w:pPr>
+      <w:r>
+        <w:rPr>
+          <w:rFonts w:ascii="Segoe UI" w:hAnsi="Segoe UI" w:cs="Segoe UI"/>
+          <w:sz w:val="21"/>
+          <w:szCs w:val="21"/>
+          <w:shd w:val="clear" w:color="auto" w:fill="FFFFFF"/>
+        </w:rPr>
+        <w:t xml:space="preserve">Llegamos a localizar un modelo llamado </w:t>
+      </w:r>
+      <w:proofErr w:type="spellStart"/>
+      <w:r>
+        <w:rPr>
+          <w:rFonts w:ascii="Segoe UI" w:hAnsi="Segoe UI" w:cs="Segoe UI"/>
+          <w:sz w:val="21"/>
+          <w:szCs w:val="21"/>
+          <w:shd w:val="clear" w:color="auto" w:fill="FFFFFF"/>
+        </w:rPr>
+        <w:t>bloom</w:t>
+      </w:r>
+      <w:proofErr w:type="spellEnd"/>
+      <w:r>
+        <w:rPr>
+          <w:rFonts w:ascii="Segoe UI" w:hAnsi="Segoe UI" w:cs="Segoe UI"/>
+          <w:sz w:val="21"/>
+          <w:szCs w:val="21"/>
+          <w:shd w:val="clear" w:color="auto" w:fill="FFFFFF"/>
+        </w:rPr>
+        <w:t xml:space="preserve">, entrenado por el </w:t>
+      </w:r>
+      <w:r>
+        <w:rPr>
+          <w:rFonts w:ascii="Segoe UI" w:hAnsi="Segoe UI" w:cs="Segoe UI"/>
+          <w:color w:val="FF0000"/>
+          <w:sz w:val="21"/>
+          <w:szCs w:val="21"/>
+          <w:shd w:val="clear" w:color="auto" w:fill="FFFFFF"/>
+        </w:rPr>
+        <w:t>***</w:t>
+      </w:r>
+      <w:proofErr w:type="spellStart"/>
+      <w:r>
+        <w:rPr>
+          <w:rFonts w:ascii="Segoe UI" w:hAnsi="Segoe UI" w:cs="Segoe UI"/>
+          <w:color w:val="FF0000"/>
+          <w:sz w:val="21"/>
+          <w:szCs w:val="21"/>
+          <w:shd w:val="clear" w:color="auto" w:fill="FFFFFF"/>
+        </w:rPr>
+        <w:t>pdte</w:t>
+      </w:r>
+      <w:proofErr w:type="spellEnd"/>
+      <w:r>
+        <w:rPr>
+          <w:rFonts w:ascii="Segoe UI" w:hAnsi="Segoe UI" w:cs="Segoe UI"/>
+          <w:color w:val="FF0000"/>
+          <w:sz w:val="21"/>
+          <w:szCs w:val="21"/>
+          <w:shd w:val="clear" w:color="auto" w:fill="FFFFFF"/>
+        </w:rPr>
+        <w:t xml:space="preserve"> contrastar</w:t>
+      </w:r>
+      <w:r>
+        <w:rPr>
+          <w:rFonts w:ascii="Segoe UI" w:hAnsi="Segoe UI" w:cs="Segoe UI"/>
+          <w:color w:val="FF0000"/>
+          <w:sz w:val="21"/>
+          <w:szCs w:val="21"/>
+          <w:shd w:val="clear" w:color="auto" w:fill="FFFFFF"/>
+        </w:rPr>
+        <w:t xml:space="preserve"> </w:t>
+      </w:r>
+      <w:r>
+        <w:rPr>
+          <w:rFonts w:ascii="Segoe UI" w:hAnsi="Segoe UI" w:cs="Segoe UI"/>
+          <w:sz w:val="21"/>
+          <w:szCs w:val="21"/>
+          <w:shd w:val="clear" w:color="auto" w:fill="FFFFFF"/>
+        </w:rPr>
+        <w:t>gobierno francés</w:t>
+      </w:r>
+      <w:r>
+        <w:rPr>
+          <w:rFonts w:ascii="Segoe UI" w:hAnsi="Segoe UI" w:cs="Segoe UI"/>
+          <w:sz w:val="21"/>
+          <w:szCs w:val="21"/>
+          <w:shd w:val="clear" w:color="auto" w:fill="FFFFFF"/>
+        </w:rPr>
+        <w:t xml:space="preserve">, de código disponible y subido a </w:t>
+      </w:r>
+      <w:proofErr w:type="spellStart"/>
+      <w:r>
+        <w:rPr>
+          <w:rFonts w:ascii="Segoe UI" w:hAnsi="Segoe UI" w:cs="Segoe UI"/>
+          <w:sz w:val="21"/>
+          <w:szCs w:val="21"/>
+          <w:shd w:val="clear" w:color="auto" w:fill="FFFFFF"/>
+        </w:rPr>
+        <w:t>HuggingFace</w:t>
+      </w:r>
+      <w:proofErr w:type="spellEnd"/>
+      <w:r>
+        <w:rPr>
+          <w:rFonts w:ascii="Segoe UI" w:hAnsi="Segoe UI" w:cs="Segoe UI"/>
+          <w:sz w:val="21"/>
+          <w:szCs w:val="21"/>
+          <w:shd w:val="clear" w:color="auto" w:fill="FFFFFF"/>
+        </w:rPr>
+        <w:t>; que parecía ser potente en cuanto a generación de texto se refiere. Y nos pusimos a la obra para ajustar este modelo y poder usarlo para el fin que nos habíamos propuesto.</w:t>
+      </w:r>
+    </w:p>
+    <w:p>
+      <w:pPr>
+        <w:pStyle w:val="Prrafodelista"/>
+        <w:rPr>
+          <w:rFonts w:ascii="Segoe UI" w:hAnsi="Segoe UI" w:cs="Segoe UI"/>
+          <w:sz w:val="21"/>
+          <w:szCs w:val="21"/>
+          <w:shd w:val="clear" w:color="auto" w:fill="FFFFFF"/>
+        </w:rPr>
+      </w:pPr>
+      <w:bookmarkStart w:id="0" w:name="_GoBack"/>
+      <w:bookmarkEnd w:id="0"/>
+    </w:p>
+    <w:p/>
     <w:p>
       <w:pPr>
         <w:pStyle w:val="Prrafodelista"/>
@@ -449,7 +1442,6 @@
         <w:ind w:left="720"/>
       </w:pPr>
       <w:r>
-        <w:lastRenderedPageBreak/>
         <w:t>Hoy en día tenemos a disposición terminales móviles, desde los cuales tenemos acceso a todo tipo de información y aplicaciones. No obstante, en ocasiones sucede que cuando buscamos información sobre un tema en específico, no sabemos exactamente cuáles son las fuentes fiables; y cuando pensamos en dirigirnos a la página oficial del país, nos perdemos por los menús y no sabemos ni por dónde empezar a buscar… ¿te imaginas sumarle una situación de estrés como la que puede ser el encontrarte en un sitio lejos de la que fue tu vida, y no tener la más remota idea de por dónde empezar para empezar esta nueva etapa, que en muchas ocasiones habrá sido forzada..? O ni siquiera hablar el mismo idioma…</w:t>
       </w:r>
     </w:p>
@@ -646,6 +1638,7 @@
         <w:ind w:firstLine="720"/>
       </w:pPr>
       <w:r>
+        <w:lastRenderedPageBreak/>
         <w:t xml:space="preserve">Robot </w:t>
       </w:r>
       <w:proofErr w:type="spellStart"/>
@@ -1469,10 +2462,7 @@
         </w:r>
       </w:hyperlink>
     </w:p>
-    <w:p>
-      <w:bookmarkStart w:id="0" w:name="_GoBack"/>
-      <w:bookmarkEnd w:id="0"/>
-    </w:p>
+    <w:p/>
     <w:p/>
     <w:p>
       <w:pPr>

--- a/doc/Documentación de proyecto.docx
+++ b/doc/Documentación de proyecto.docx
@@ -2,7 +2,10 @@
 <file path=word/document.xml><?xml version="1.0" encoding="utf-8"?>
 <w:document xmlns:wpc="http://schemas.microsoft.com/office/word/2010/wordprocessingCanvas" xmlns:mc="http://schemas.openxmlformats.org/markup-compatibility/2006" xmlns:o="urn:schemas-microsoft-com:office:office" xmlns:r="http://schemas.openxmlformats.org/officeDocument/2006/relationships" xmlns:m="http://schemas.openxmlformats.org/officeDocument/2006/math" xmlns:v="urn:schemas-microsoft-com:vml" xmlns:wp14="http://schemas.microsoft.com/office/word/2010/wordprocessingDrawing" xmlns:wp="http://schemas.openxmlformats.org/drawingml/2006/wordprocessingDrawing" xmlns:w10="urn:schemas-microsoft-com:office:word" xmlns:w="http://schemas.openxmlformats.org/wordprocessingml/2006/main" xmlns:w14="http://schemas.microsoft.com/office/word/2010/wordml" xmlns:wpg="http://schemas.microsoft.com/office/word/2010/wordprocessingGroup" xmlns:wpi="http://schemas.microsoft.com/office/word/2010/wordprocessingInk" xmlns:wne="http://schemas.microsoft.com/office/word/2006/wordml" xmlns:wps="http://schemas.microsoft.com/office/word/2010/wordprocessingShape" mc:Ignorable="w14 wp14">
   <w:body>
-    <w:p/>
+    <w:p>
+      <w:bookmarkStart w:id="0" w:name="_GoBack"/>
+      <w:bookmarkEnd w:id="0"/>
+    </w:p>
     <w:p/>
     <w:p>
       <w:pPr>
@@ -72,7 +75,7 @@
         <w:spacing w:before="100" w:beforeAutospacing="1" w:after="100" w:afterAutospacing="1" w:line="240" w:lineRule="auto"/>
         <w:rPr>
           <w:rFonts w:ascii="Open Sans" w:hAnsi="Open Sans" w:cs="Open Sans"/>
-          <w:color w:val="333B45"/>
+          <w:color w:val="BFBFBF" w:themeColor="background1" w:themeShade="BF"/>
           <w:sz w:val="27"/>
           <w:szCs w:val="27"/>
         </w:rPr>
@@ -80,7 +83,7 @@
       <w:r>
         <w:rPr>
           <w:rFonts w:ascii="Open Sans" w:hAnsi="Open Sans" w:cs="Open Sans"/>
-          <w:color w:val="333B45"/>
+          <w:color w:val="BFBFBF" w:themeColor="background1" w:themeShade="BF"/>
           <w:sz w:val="27"/>
           <w:szCs w:val="27"/>
         </w:rPr>
@@ -91,6 +94,7 @@
           <w:rPr>
             <w:rStyle w:val="Hipervnculo"/>
             <w:rFonts w:ascii="Open Sans" w:hAnsi="Open Sans" w:cs="Open Sans"/>
+            <w:color w:val="BFBFBF" w:themeColor="background1" w:themeShade="BF"/>
             <w:sz w:val="27"/>
             <w:szCs w:val="27"/>
           </w:rPr>
@@ -100,32 +104,11 @@
       <w:r>
         <w:rPr>
           <w:rFonts w:ascii="Open Sans" w:hAnsi="Open Sans" w:cs="Open Sans"/>
-          <w:color w:val="333B45"/>
+          <w:color w:val="BFBFBF" w:themeColor="background1" w:themeShade="BF"/>
           <w:sz w:val="27"/>
           <w:szCs w:val="27"/>
         </w:rPr>
         <w:t>)</w:t>
-      </w:r>
-    </w:p>
-    <w:p>
-      <w:pPr>
-        <w:spacing w:before="100" w:beforeAutospacing="1" w:after="100" w:afterAutospacing="1" w:line="240" w:lineRule="auto"/>
-        <w:ind w:left="720"/>
-        <w:rPr>
-          <w:rFonts w:ascii="Open Sans" w:hAnsi="Open Sans" w:cs="Open Sans"/>
-          <w:color w:val="333B45"/>
-          <w:sz w:val="27"/>
-          <w:szCs w:val="27"/>
-        </w:rPr>
-      </w:pPr>
-      <w:r>
-        <w:t>Debes salir de un país en el que s</w:t>
-      </w:r>
-      <w:r>
-        <w:t>ufres por tu integridad</w:t>
-      </w:r>
-      <w:r>
-        <w:t xml:space="preserve">. Llegas a España, y del modo que sea, acabas sabiendo de que puedes solicitar protección internacional. Ni siquiera hablas el idioma del país de destino… ¿Dónde puedes dirigirte? ¿Cuáles son los primeros trámites a realizar para regularizar tu situación? </w:t>
       </w:r>
     </w:p>
     <w:p>
@@ -137,408 +120,2111 @@
         <w:spacing w:before="100" w:beforeAutospacing="1" w:after="100" w:afterAutospacing="1" w:line="240" w:lineRule="auto"/>
         <w:rPr>
           <w:rFonts w:ascii="Open Sans" w:hAnsi="Open Sans" w:cs="Open Sans"/>
-          <w:color w:val="333B45"/>
+          <w:color w:val="BFBFBF" w:themeColor="background1" w:themeShade="BF"/>
           <w:sz w:val="27"/>
           <w:szCs w:val="27"/>
         </w:rPr>
       </w:pPr>
       <w:r>
+        <w:rPr>
+          <w:rFonts w:ascii="Open Sans" w:hAnsi="Open Sans" w:cs="Open Sans"/>
+          <w:color w:val="BFBFBF" w:themeColor="background1" w:themeShade="BF"/>
+          <w:sz w:val="27"/>
+          <w:szCs w:val="27"/>
+        </w:rPr>
+        <w:t>Presentad brevemente quienes sois y por qué os motiva este proyecto.</w:t>
+      </w:r>
+    </w:p>
+    <w:p>
+      <w:pPr>
+        <w:pStyle w:val="Prrafodelista"/>
+      </w:pPr>
+      <w:proofErr w:type="gramStart"/>
+      <w:r>
+        <w:t>2.</w:t>
+      </w:r>
+      <w:r>
+        <w:t>Equipo</w:t>
+      </w:r>
+      <w:proofErr w:type="gramEnd"/>
+      <w:r>
+        <w:t>:</w:t>
+      </w:r>
+    </w:p>
+    <w:p>
+      <w:pPr>
+        <w:pStyle w:val="Prrafodelista"/>
+        <w:rPr>
+          <w:color w:val="FF0000"/>
+        </w:rPr>
+      </w:pPr>
+      <w:r>
+        <w:rPr>
+          <w:color w:val="FF0000"/>
+        </w:rPr>
+        <w:t>***Aquí propondría que cada uno ponga su presentación (en el caso de S he puesto la información LinkedIn y he ajustado un poco, pendiente de revisar la información por parte de todos y uniformizar</w:t>
+      </w:r>
+      <w:proofErr w:type="gramStart"/>
+      <w:r>
+        <w:rPr>
+          <w:color w:val="FF0000"/>
+        </w:rPr>
+        <w:t>)*</w:t>
+      </w:r>
+      <w:proofErr w:type="gramEnd"/>
+      <w:r>
+        <w:rPr>
+          <w:color w:val="FF0000"/>
+        </w:rPr>
+        <w:t>**</w:t>
+      </w:r>
+    </w:p>
+    <w:p>
+      <w:pPr>
+        <w:pStyle w:val="Prrafodelista"/>
+      </w:pPr>
+    </w:p>
+    <w:p>
+      <w:pPr>
+        <w:pStyle w:val="Prrafodelista"/>
+      </w:pPr>
+      <w:proofErr w:type="spellStart"/>
+      <w:r>
+        <w:t>Ivy</w:t>
+      </w:r>
+      <w:proofErr w:type="spellEnd"/>
+      <w:r>
+        <w:t>:</w:t>
+      </w:r>
+      <w:r>
+        <w:t xml:space="preserve"> </w:t>
+      </w:r>
+    </w:p>
+    <w:p>
+      <w:pPr>
+        <w:pStyle w:val="Prrafodelista"/>
+      </w:pPr>
+      <w:r>
+        <w:t>Antonio</w:t>
+      </w:r>
+      <w:r>
+        <w:t>:</w:t>
+      </w:r>
+    </w:p>
+    <w:p>
+      <w:pPr>
+        <w:pStyle w:val="Prrafodelista"/>
+      </w:pPr>
+      <w:r>
+        <w:t>Josué</w:t>
+      </w:r>
+      <w:r>
+        <w:t>:</w:t>
+      </w:r>
+    </w:p>
+    <w:p>
+      <w:pPr>
+        <w:pStyle w:val="Prrafodelista"/>
+        <w:rPr>
+          <w:rFonts w:ascii="Segoe UI" w:hAnsi="Segoe UI" w:cs="Segoe UI"/>
+          <w:sz w:val="21"/>
+          <w:szCs w:val="21"/>
+          <w:shd w:val="clear" w:color="auto" w:fill="FFFFFF"/>
+        </w:rPr>
+      </w:pPr>
+      <w:r>
+        <w:t xml:space="preserve">Sílvia: </w:t>
+      </w:r>
+      <w:r>
+        <w:rPr>
+          <w:rFonts w:ascii="Segoe UI" w:hAnsi="Segoe UI" w:cs="Segoe UI"/>
+          <w:sz w:val="21"/>
+          <w:szCs w:val="21"/>
+          <w:shd w:val="clear" w:color="auto" w:fill="FFFFFF"/>
+        </w:rPr>
+        <w:t>Partiendo de una base en Metodología de la Investigación y Psicología, me encuentro en formación en las áreas de Inteligencia Artificial y acompañamiento a Desarrollo de habilidades.</w:t>
+      </w:r>
+      <w:r>
+        <w:rPr>
+          <w:rFonts w:ascii="Segoe UI" w:hAnsi="Segoe UI" w:cs="Segoe UI"/>
+          <w:sz w:val="21"/>
+          <w:szCs w:val="21"/>
+          <w:shd w:val="clear" w:color="auto" w:fill="FFFFFF"/>
+        </w:rPr>
+        <w:t xml:space="preserve"> </w:t>
+      </w:r>
+      <w:r>
+        <w:rPr>
+          <w:rFonts w:ascii="Segoe UI" w:hAnsi="Segoe UI" w:cs="Segoe UI"/>
+          <w:sz w:val="21"/>
+          <w:szCs w:val="21"/>
+          <w:shd w:val="clear" w:color="auto" w:fill="FFFFFF"/>
+        </w:rPr>
+        <w:t xml:space="preserve">Entiendo la programación y la inteligencia artificial como un lenguaje de comunicación, que nos da la posibilidad de interaccionar </w:t>
+      </w:r>
+      <w:r>
+        <w:rPr>
+          <w:rFonts w:ascii="Segoe UI" w:hAnsi="Segoe UI" w:cs="Segoe UI"/>
+          <w:sz w:val="21"/>
+          <w:szCs w:val="21"/>
+          <w:shd w:val="clear" w:color="auto" w:fill="FFFFFF"/>
+        </w:rPr>
+        <w:t xml:space="preserve">y </w:t>
+      </w:r>
+      <w:proofErr w:type="spellStart"/>
+      <w:r>
+        <w:rPr>
+          <w:rFonts w:ascii="Segoe UI" w:hAnsi="Segoe UI" w:cs="Segoe UI"/>
+          <w:sz w:val="21"/>
+          <w:szCs w:val="21"/>
+          <w:shd w:val="clear" w:color="auto" w:fill="FFFFFF"/>
+        </w:rPr>
+        <w:t>co</w:t>
+      </w:r>
+      <w:proofErr w:type="spellEnd"/>
+      <w:r>
+        <w:rPr>
+          <w:rFonts w:ascii="Segoe UI" w:hAnsi="Segoe UI" w:cs="Segoe UI"/>
+          <w:sz w:val="21"/>
+          <w:szCs w:val="21"/>
+          <w:shd w:val="clear" w:color="auto" w:fill="FFFFFF"/>
+        </w:rPr>
+        <w:t>-crear gracias a la tecnología.</w:t>
+      </w:r>
+    </w:p>
+    <w:p>
+      <w:pPr>
+        <w:pStyle w:val="Prrafodelista"/>
+        <w:rPr>
+          <w:rFonts w:ascii="Segoe UI" w:hAnsi="Segoe UI" w:cs="Segoe UI"/>
+          <w:sz w:val="21"/>
+          <w:szCs w:val="21"/>
+          <w:shd w:val="clear" w:color="auto" w:fill="FFFFFF"/>
+        </w:rPr>
+      </w:pPr>
+    </w:p>
+    <w:p>
+      <w:pPr>
+        <w:pStyle w:val="Prrafodelista"/>
+        <w:rPr>
+          <w:rFonts w:ascii="Segoe UI" w:hAnsi="Segoe UI" w:cs="Segoe UI"/>
+          <w:sz w:val="21"/>
+          <w:szCs w:val="21"/>
+          <w:shd w:val="clear" w:color="auto" w:fill="FFFFFF"/>
+        </w:rPr>
+      </w:pPr>
+      <w:r>
+        <w:rPr>
+          <w:rFonts w:ascii="Segoe UI" w:hAnsi="Segoe UI" w:cs="Segoe UI"/>
+          <w:sz w:val="21"/>
+          <w:szCs w:val="21"/>
+          <w:shd w:val="clear" w:color="auto" w:fill="FFFFFF"/>
+        </w:rPr>
+        <w:t xml:space="preserve">Somos conocedores del gran potencial </w:t>
+      </w:r>
+      <w:r>
+        <w:rPr>
+          <w:rFonts w:ascii="Segoe UI" w:hAnsi="Segoe UI" w:cs="Segoe UI"/>
+          <w:sz w:val="21"/>
+          <w:szCs w:val="21"/>
+          <w:shd w:val="clear" w:color="auto" w:fill="FFFFFF"/>
+        </w:rPr>
+        <w:t xml:space="preserve">que reside </w:t>
+      </w:r>
+      <w:r>
+        <w:rPr>
+          <w:rFonts w:ascii="Segoe UI" w:hAnsi="Segoe UI" w:cs="Segoe UI"/>
+          <w:sz w:val="21"/>
+          <w:szCs w:val="21"/>
+          <w:shd w:val="clear" w:color="auto" w:fill="FFFFFF"/>
+        </w:rPr>
+        <w:t>en el campo de la Inteligencia artificial</w:t>
+      </w:r>
+      <w:r>
+        <w:rPr>
+          <w:rFonts w:ascii="Segoe UI" w:hAnsi="Segoe UI" w:cs="Segoe UI"/>
+          <w:sz w:val="21"/>
+          <w:szCs w:val="21"/>
+          <w:shd w:val="clear" w:color="auto" w:fill="FFFFFF"/>
+        </w:rPr>
+        <w:t xml:space="preserve"> (seguro que no lo habíais escuchado nunca ;))</w:t>
+      </w:r>
+      <w:r>
+        <w:rPr>
+          <w:rFonts w:ascii="Segoe UI" w:hAnsi="Segoe UI" w:cs="Segoe UI"/>
+          <w:sz w:val="21"/>
+          <w:szCs w:val="21"/>
+          <w:shd w:val="clear" w:color="auto" w:fill="FFFFFF"/>
+        </w:rPr>
+        <w:t xml:space="preserve">, y creemos que </w:t>
+      </w:r>
+      <w:r>
+        <w:rPr>
+          <w:rFonts w:ascii="Segoe UI" w:hAnsi="Segoe UI" w:cs="Segoe UI"/>
+          <w:sz w:val="21"/>
+          <w:szCs w:val="21"/>
+          <w:shd w:val="clear" w:color="auto" w:fill="FFFFFF"/>
+        </w:rPr>
+        <w:t xml:space="preserve">se están desarrollando múltiples </w:t>
+      </w:r>
+      <w:r>
+        <w:rPr>
+          <w:rFonts w:ascii="Segoe UI" w:hAnsi="Segoe UI" w:cs="Segoe UI"/>
+          <w:sz w:val="21"/>
+          <w:szCs w:val="21"/>
+          <w:shd w:val="clear" w:color="auto" w:fill="FFFFFF"/>
+        </w:rPr>
+        <w:t>aplicaciones</w:t>
+      </w:r>
+      <w:r>
+        <w:rPr>
+          <w:rFonts w:ascii="Segoe UI" w:hAnsi="Segoe UI" w:cs="Segoe UI"/>
+          <w:sz w:val="21"/>
+          <w:szCs w:val="21"/>
+          <w:shd w:val="clear" w:color="auto" w:fill="FFFFFF"/>
+        </w:rPr>
+        <w:t xml:space="preserve"> que nos permitirán afinar muchas tareas que hoy en día se hacen de forma automática. Y a la vez, crear nuevos tipos de puesto de trabajo y de mayor valor, dado que al fin y al cabo aunque la IA tiene mucho potencial</w:t>
+      </w:r>
+      <w:proofErr w:type="gramStart"/>
+      <w:r>
+        <w:rPr>
+          <w:rFonts w:ascii="Segoe UI" w:hAnsi="Segoe UI" w:cs="Segoe UI"/>
+          <w:sz w:val="21"/>
+          <w:szCs w:val="21"/>
+          <w:shd w:val="clear" w:color="auto" w:fill="FFFFFF"/>
+        </w:rPr>
+        <w:t>..</w:t>
+      </w:r>
+      <w:proofErr w:type="gramEnd"/>
+      <w:r>
+        <w:rPr>
+          <w:rFonts w:ascii="Segoe UI" w:hAnsi="Segoe UI" w:cs="Segoe UI"/>
+          <w:sz w:val="21"/>
+          <w:szCs w:val="21"/>
+          <w:shd w:val="clear" w:color="auto" w:fill="FFFFFF"/>
+        </w:rPr>
+        <w:t xml:space="preserve"> </w:t>
+      </w:r>
+      <w:proofErr w:type="gramStart"/>
+      <w:r>
+        <w:rPr>
+          <w:rFonts w:ascii="Segoe UI" w:hAnsi="Segoe UI" w:cs="Segoe UI"/>
+          <w:sz w:val="21"/>
+          <w:szCs w:val="21"/>
+          <w:shd w:val="clear" w:color="auto" w:fill="FFFFFF"/>
+        </w:rPr>
+        <w:t>no</w:t>
+      </w:r>
+      <w:proofErr w:type="gramEnd"/>
+      <w:r>
+        <w:rPr>
+          <w:rFonts w:ascii="Segoe UI" w:hAnsi="Segoe UI" w:cs="Segoe UI"/>
+          <w:sz w:val="21"/>
+          <w:szCs w:val="21"/>
+          <w:shd w:val="clear" w:color="auto" w:fill="FFFFFF"/>
+        </w:rPr>
+        <w:t xml:space="preserve"> es perfecta!</w:t>
+      </w:r>
+    </w:p>
+    <w:p>
+      <w:pPr>
+        <w:pStyle w:val="Prrafodelista"/>
+        <w:rPr>
+          <w:rFonts w:ascii="Segoe UI" w:hAnsi="Segoe UI" w:cs="Segoe UI"/>
+          <w:sz w:val="21"/>
+          <w:szCs w:val="21"/>
+          <w:shd w:val="clear" w:color="auto" w:fill="FFFFFF"/>
+        </w:rPr>
+      </w:pPr>
+      <w:r>
+        <w:rPr>
+          <w:rFonts w:ascii="Segoe UI" w:hAnsi="Segoe UI" w:cs="Segoe UI"/>
+          <w:sz w:val="21"/>
+          <w:szCs w:val="21"/>
+          <w:shd w:val="clear" w:color="auto" w:fill="FFFFFF"/>
+        </w:rPr>
+        <w:t>Pero, centrémonos… Como habréis visto, somos un equipo con miembros de procedencias (ámbitos) muy diversos, pero tenemos algo en común: interés en el área de la Inteligencia Artificial y aún más ganas de participar y aprender. B</w:t>
+      </w:r>
+      <w:r>
+        <w:rPr>
+          <w:rFonts w:ascii="Segoe UI" w:hAnsi="Segoe UI" w:cs="Segoe UI"/>
+          <w:sz w:val="21"/>
+          <w:szCs w:val="21"/>
+          <w:shd w:val="clear" w:color="auto" w:fill="FFFFFF"/>
+        </w:rPr>
+        <w:t>uscamos</w:t>
+      </w:r>
+      <w:r>
+        <w:rPr>
+          <w:rFonts w:ascii="Segoe UI" w:hAnsi="Segoe UI" w:cs="Segoe UI"/>
+          <w:sz w:val="21"/>
+          <w:szCs w:val="21"/>
+          <w:shd w:val="clear" w:color="auto" w:fill="FFFFFF"/>
+        </w:rPr>
+        <w:t xml:space="preserve"> aprender mientras aportamos </w:t>
+      </w:r>
+      <w:r>
+        <w:rPr>
+          <w:rFonts w:ascii="Segoe UI" w:hAnsi="Segoe UI" w:cs="Segoe UI"/>
+          <w:sz w:val="21"/>
+          <w:szCs w:val="21"/>
+          <w:shd w:val="clear" w:color="auto" w:fill="FFFFFF"/>
+        </w:rPr>
+        <w:t xml:space="preserve">valor, construyendo </w:t>
+      </w:r>
+      <w:r>
+        <w:rPr>
+          <w:rFonts w:ascii="Segoe UI" w:hAnsi="Segoe UI" w:cs="Segoe UI"/>
+          <w:sz w:val="21"/>
+          <w:szCs w:val="21"/>
+          <w:shd w:val="clear" w:color="auto" w:fill="FFFFFF"/>
+        </w:rPr>
+        <w:t>proyectos con impacto social</w:t>
+      </w:r>
+      <w:r>
+        <w:rPr>
+          <w:rFonts w:ascii="Segoe UI" w:hAnsi="Segoe UI" w:cs="Segoe UI"/>
+          <w:sz w:val="21"/>
+          <w:szCs w:val="21"/>
+          <w:shd w:val="clear" w:color="auto" w:fill="FFFFFF"/>
+        </w:rPr>
+        <w:t xml:space="preserve">, en este caso de la mano de AI </w:t>
+      </w:r>
+      <w:proofErr w:type="spellStart"/>
+      <w:r>
+        <w:rPr>
+          <w:rFonts w:ascii="Segoe UI" w:hAnsi="Segoe UI" w:cs="Segoe UI"/>
+          <w:sz w:val="21"/>
+          <w:szCs w:val="21"/>
+          <w:shd w:val="clear" w:color="auto" w:fill="FFFFFF"/>
+        </w:rPr>
+        <w:t>Saturdays</w:t>
+      </w:r>
+      <w:proofErr w:type="spellEnd"/>
+      <w:r>
+        <w:rPr>
+          <w:rFonts w:ascii="Segoe UI" w:hAnsi="Segoe UI" w:cs="Segoe UI"/>
+          <w:sz w:val="21"/>
+          <w:szCs w:val="21"/>
+          <w:shd w:val="clear" w:color="auto" w:fill="FFFFFF"/>
+        </w:rPr>
+        <w:t xml:space="preserve">. Gracias AI </w:t>
+      </w:r>
+      <w:proofErr w:type="spellStart"/>
+      <w:r>
+        <w:rPr>
+          <w:rFonts w:ascii="Segoe UI" w:hAnsi="Segoe UI" w:cs="Segoe UI"/>
+          <w:sz w:val="21"/>
+          <w:szCs w:val="21"/>
+          <w:shd w:val="clear" w:color="auto" w:fill="FFFFFF"/>
+        </w:rPr>
+        <w:t>Saturdays</w:t>
+      </w:r>
+      <w:proofErr w:type="spellEnd"/>
+      <w:r>
+        <w:rPr>
+          <w:rFonts w:ascii="Segoe UI" w:hAnsi="Segoe UI" w:cs="Segoe UI"/>
+          <w:sz w:val="21"/>
+          <w:szCs w:val="21"/>
+          <w:shd w:val="clear" w:color="auto" w:fill="FFFFFF"/>
+        </w:rPr>
+        <w:t xml:space="preserve"> por esta gran oportunidad</w:t>
+      </w:r>
+      <w:proofErr w:type="gramStart"/>
+      <w:r>
+        <w:rPr>
+          <w:rFonts w:ascii="Segoe UI" w:hAnsi="Segoe UI" w:cs="Segoe UI"/>
+          <w:sz w:val="21"/>
+          <w:szCs w:val="21"/>
+          <w:shd w:val="clear" w:color="auto" w:fill="FFFFFF"/>
+        </w:rPr>
+        <w:t>!</w:t>
+      </w:r>
+      <w:proofErr w:type="gramEnd"/>
+    </w:p>
+    <w:p>
+      <w:pPr>
+        <w:pStyle w:val="Prrafodelista"/>
+        <w:rPr>
+          <w:rFonts w:ascii="Segoe UI" w:hAnsi="Segoe UI" w:cs="Segoe UI"/>
+          <w:sz w:val="21"/>
+          <w:szCs w:val="21"/>
+          <w:shd w:val="clear" w:color="auto" w:fill="FFFFFF"/>
+        </w:rPr>
+      </w:pPr>
+    </w:p>
+    <w:p>
+      <w:pPr>
+        <w:spacing w:before="100" w:beforeAutospacing="1" w:after="100" w:afterAutospacing="1" w:line="240" w:lineRule="auto"/>
+        <w:ind w:left="720"/>
+      </w:pPr>
+      <w:proofErr w:type="gramStart"/>
+      <w:r>
+        <w:t>3.Hoy</w:t>
+      </w:r>
+      <w:proofErr w:type="gramEnd"/>
+      <w:r>
+        <w:t xml:space="preserve"> en día tenemos a disposición terminales móviles, desde los cuales tenemos acceso a todo tipo de información y aplicaciones. No obstante, en ocasiones sucede que cuando buscamos información sobre un tema en específico, no sabemos exactamente cuáles son las fuentes fiables; y cuando pensamos en dirigirnos a la página oficial del país, nos perdemos por los menús y no sabemos ni por dónde empezar a buscar… ¿te imaginas sumarle una situación de estrés como la que puede ser el encontrarte en un sitio lejos de la que fue tu vida, y no tener la más remota idea de por dónde empezar para empezar esta nueva etapa, que en muchas ocasiones habrá sido forzada..? O ni siquiera hablar el mismo idioma…</w:t>
+      </w:r>
+    </w:p>
+    <w:p>
+      <w:pPr>
+        <w:spacing w:before="100" w:beforeAutospacing="1" w:after="100" w:afterAutospacing="1" w:line="240" w:lineRule="auto"/>
+        <w:ind w:left="720"/>
+      </w:pPr>
+      <w:r>
+        <w:lastRenderedPageBreak/>
+        <w:t xml:space="preserve">2-3.Siendo un equipo interdisciplinar en ciencias de la salud, desarrollo de aplicaciones y XXX, y habiéndonos encontrado en esta comunidad que es Saturdays.AI, nos </w:t>
+      </w:r>
+      <w:proofErr w:type="spellStart"/>
+      <w:r>
+        <w:t>diponemos</w:t>
+      </w:r>
+      <w:proofErr w:type="spellEnd"/>
+      <w:r>
+        <w:t xml:space="preserve"> a preparar un </w:t>
+      </w:r>
+      <w:proofErr w:type="spellStart"/>
+      <w:r>
+        <w:t>chatbot</w:t>
+      </w:r>
+      <w:proofErr w:type="spellEnd"/>
+      <w:r>
+        <w:t xml:space="preserve"> que permita resolver las primeras consultas que pueda tener una persona que llega a España y que prevea solicitar la condición de refugiado. </w:t>
+      </w:r>
+    </w:p>
+    <w:p>
+      <w:pPr>
+        <w:pStyle w:val="Prrafodelista"/>
+        <w:rPr>
+          <w:rFonts w:ascii="Segoe UI" w:hAnsi="Segoe UI" w:cs="Segoe UI"/>
+          <w:sz w:val="21"/>
+          <w:szCs w:val="21"/>
+          <w:shd w:val="clear" w:color="auto" w:fill="FFFFFF"/>
+        </w:rPr>
+      </w:pPr>
+    </w:p>
+    <w:p>
+      <w:pPr>
+        <w:spacing w:before="100" w:beforeAutospacing="1" w:after="100" w:afterAutospacing="1" w:line="240" w:lineRule="auto"/>
+        <w:ind w:left="720"/>
         <w:rPr>
           <w:rFonts w:ascii="Open Sans" w:hAnsi="Open Sans" w:cs="Open Sans"/>
           <w:color w:val="333B45"/>
           <w:sz w:val="27"/>
           <w:szCs w:val="27"/>
         </w:rPr>
-        <w:t>Presentad brevemente quienes sois y por qué os motiva este proyecto.</w:t>
-      </w:r>
-    </w:p>
-    <w:p>
-      <w:pPr>
-        <w:pStyle w:val="Prrafodelista"/>
-      </w:pPr>
-      <w:r>
-        <w:t>Equipo:</w:t>
-      </w:r>
-    </w:p>
-    <w:p>
-      <w:pPr>
-        <w:pStyle w:val="Prrafodelista"/>
-        <w:rPr>
+      </w:pPr>
+      <w:proofErr w:type="gramStart"/>
+      <w:r>
+        <w:t>1.</w:t>
+      </w:r>
+      <w:r>
+        <w:t>A</w:t>
+      </w:r>
+      <w:proofErr w:type="gramEnd"/>
+      <w:r>
+        <w:t xml:space="preserve"> continuación compartimos nuestro planteamiento: Supongamos que d</w:t>
+      </w:r>
+      <w:r>
+        <w:t xml:space="preserve">ebes salir de un país en el que sufres por tu integridad. Llegas a España, y del modo que sea, acabas sabiendo de que puedes solicitar protección internacional. Ni siquiera hablas el idioma del país de destino… ¿Dónde puedes dirigirte? ¿Cuáles son los primeros trámites a realizar para regularizar tu situación? </w:t>
+      </w:r>
+    </w:p>
+    <w:p>
+      <w:pPr>
+        <w:pStyle w:val="Prrafodelista"/>
+        <w:rPr>
+          <w:rFonts w:ascii="Segoe UI" w:hAnsi="Segoe UI" w:cs="Segoe UI"/>
+          <w:sz w:val="21"/>
+          <w:szCs w:val="21"/>
+          <w:shd w:val="clear" w:color="auto" w:fill="FFFFFF"/>
+        </w:rPr>
+      </w:pPr>
+      <w:r>
+        <w:rPr>
+          <w:rFonts w:ascii="Segoe UI" w:hAnsi="Segoe UI" w:cs="Segoe UI"/>
+          <w:sz w:val="21"/>
+          <w:szCs w:val="21"/>
+          <w:shd w:val="clear" w:color="auto" w:fill="FFFFFF"/>
+        </w:rPr>
+        <w:t xml:space="preserve">Consigues llegar a un servicio de atención… tienes muchas preguntas. </w:t>
+      </w:r>
+      <w:proofErr w:type="gramStart"/>
+      <w:r>
+        <w:rPr>
+          <w:rFonts w:ascii="Segoe UI" w:hAnsi="Segoe UI" w:cs="Segoe UI"/>
+          <w:sz w:val="21"/>
+          <w:szCs w:val="21"/>
+          <w:shd w:val="clear" w:color="auto" w:fill="FFFFFF"/>
+        </w:rPr>
+        <w:t>Ves</w:t>
+      </w:r>
+      <w:proofErr w:type="gramEnd"/>
+      <w:r>
+        <w:rPr>
+          <w:rFonts w:ascii="Segoe UI" w:hAnsi="Segoe UI" w:cs="Segoe UI"/>
+          <w:sz w:val="21"/>
+          <w:szCs w:val="21"/>
+          <w:shd w:val="clear" w:color="auto" w:fill="FFFFFF"/>
+        </w:rPr>
+        <w:t xml:space="preserve"> que están colapsados y no solo con eso, además tienes la dificultad del idioma…</w:t>
+      </w:r>
+    </w:p>
+    <w:p>
+      <w:pPr>
+        <w:pStyle w:val="Prrafodelista"/>
+        <w:rPr>
+          <w:rFonts w:ascii="Segoe UI" w:hAnsi="Segoe UI" w:cs="Segoe UI"/>
+          <w:sz w:val="21"/>
+          <w:szCs w:val="21"/>
+          <w:shd w:val="clear" w:color="auto" w:fill="FFFFFF"/>
+        </w:rPr>
+      </w:pPr>
+    </w:p>
+    <w:p>
+      <w:pPr>
+        <w:pStyle w:val="Prrafodelista"/>
+        <w:rPr>
+          <w:rFonts w:ascii="Segoe UI" w:hAnsi="Segoe UI" w:cs="Segoe UI"/>
+          <w:sz w:val="21"/>
+          <w:szCs w:val="21"/>
+          <w:shd w:val="clear" w:color="auto" w:fill="FFFFFF"/>
+        </w:rPr>
+      </w:pPr>
+      <w:r>
+        <w:rPr>
+          <w:rFonts w:ascii="Segoe UI" w:hAnsi="Segoe UI" w:cs="Segoe UI"/>
+          <w:sz w:val="21"/>
+          <w:szCs w:val="21"/>
+          <w:shd w:val="clear" w:color="auto" w:fill="FFFFFF"/>
+        </w:rPr>
+        <w:t>En este caso, ¿podría ser útil disponer de un aplicativo que pueda responder a las primeras consultas o por lo menos las más generales, de modo que la persona que acude pueda tener una información inicial e incluso los servicios pudieran enfocarse en las especificidades de cada caso?</w:t>
+      </w:r>
+    </w:p>
+    <w:p>
+      <w:pPr>
+        <w:pStyle w:val="Prrafodelista"/>
+        <w:rPr>
+          <w:rFonts w:ascii="Segoe UI" w:hAnsi="Segoe UI" w:cs="Segoe UI"/>
+          <w:sz w:val="21"/>
+          <w:szCs w:val="21"/>
+          <w:shd w:val="clear" w:color="auto" w:fill="FFFFFF"/>
+        </w:rPr>
+      </w:pPr>
+    </w:p>
+    <w:p>
+      <w:pPr>
+        <w:pStyle w:val="Prrafodelista"/>
+        <w:rPr>
+          <w:rFonts w:ascii="Segoe UI" w:hAnsi="Segoe UI" w:cs="Segoe UI"/>
+          <w:sz w:val="21"/>
+          <w:szCs w:val="21"/>
+          <w:shd w:val="clear" w:color="auto" w:fill="FFFFFF"/>
+        </w:rPr>
+      </w:pPr>
+      <w:r>
+        <w:rPr>
+          <w:rFonts w:ascii="Segoe UI" w:hAnsi="Segoe UI" w:cs="Segoe UI"/>
+          <w:sz w:val="21"/>
+          <w:szCs w:val="21"/>
+          <w:shd w:val="clear" w:color="auto" w:fill="FFFFFF"/>
+        </w:rPr>
+        <w:t xml:space="preserve">Como habréis imaginado, </w:t>
+      </w:r>
+      <w:r>
+        <w:rPr>
+          <w:rFonts w:ascii="Segoe UI" w:hAnsi="Segoe UI" w:cs="Segoe UI"/>
+          <w:sz w:val="21"/>
+          <w:szCs w:val="21"/>
+          <w:shd w:val="clear" w:color="auto" w:fill="FFFFFF"/>
+        </w:rPr>
+        <w:t>en este caso nos enfocamos en el colectivo de refugiados; sabe</w:t>
+      </w:r>
+      <w:r>
+        <w:rPr>
+          <w:rFonts w:ascii="Segoe UI" w:hAnsi="Segoe UI" w:cs="Segoe UI"/>
+          <w:sz w:val="21"/>
+          <w:szCs w:val="21"/>
+          <w:shd w:val="clear" w:color="auto" w:fill="FFFFFF"/>
+        </w:rPr>
+        <w:t>mos que la casuística actual es</w:t>
+      </w:r>
+      <w:r>
+        <w:rPr>
+          <w:rFonts w:ascii="Segoe UI" w:hAnsi="Segoe UI" w:cs="Segoe UI"/>
+          <w:sz w:val="21"/>
+          <w:szCs w:val="21"/>
+          <w:shd w:val="clear" w:color="auto" w:fill="FFFFFF"/>
+        </w:rPr>
+        <w:t xml:space="preserve"> que los servicios de atención están saturando, llegando a </w:t>
+      </w:r>
+      <w:r>
+        <w:rPr>
+          <w:rFonts w:ascii="Segoe UI" w:hAnsi="Segoe UI" w:cs="Segoe UI"/>
           <w:color w:val="FF0000"/>
-        </w:rPr>
-      </w:pPr>
-      <w:r>
-        <w:rPr>
+          <w:sz w:val="21"/>
+          <w:szCs w:val="21"/>
+          <w:shd w:val="clear" w:color="auto" w:fill="FFFFFF"/>
+        </w:rPr>
+        <w:t>***</w:t>
+      </w:r>
+      <w:proofErr w:type="spellStart"/>
+      <w:r>
+        <w:rPr>
+          <w:rFonts w:ascii="Segoe UI" w:hAnsi="Segoe UI" w:cs="Segoe UI"/>
           <w:color w:val="FF0000"/>
-        </w:rPr>
-        <w:t>***Aquí propondría que cada uno ponga su presentación (en el caso de S he puesto la información LinkedIn y he ajustado un poco, pendiente de revisar la información por parte de todos y uniformizar</w:t>
+          <w:sz w:val="21"/>
+          <w:szCs w:val="21"/>
+          <w:shd w:val="clear" w:color="auto" w:fill="FFFFFF"/>
+        </w:rPr>
+        <w:t>Ivy</w:t>
+      </w:r>
+      <w:proofErr w:type="spellEnd"/>
+      <w:r>
+        <w:rPr>
+          <w:rFonts w:ascii="Segoe UI" w:hAnsi="Segoe UI" w:cs="Segoe UI"/>
+          <w:color w:val="FF0000"/>
+          <w:sz w:val="21"/>
+          <w:szCs w:val="21"/>
+          <w:shd w:val="clear" w:color="auto" w:fill="FFFFFF"/>
+        </w:rPr>
+        <w:t xml:space="preserve">, ayuda aquí </w:t>
+      </w:r>
+      <w:proofErr w:type="spellStart"/>
+      <w:r>
+        <w:rPr>
+          <w:rFonts w:ascii="Segoe UI" w:hAnsi="Segoe UI" w:cs="Segoe UI"/>
+          <w:color w:val="FF0000"/>
+          <w:sz w:val="21"/>
+          <w:szCs w:val="21"/>
+          <w:shd w:val="clear" w:color="auto" w:fill="FFFFFF"/>
+        </w:rPr>
+        <w:t>plis</w:t>
+      </w:r>
+      <w:proofErr w:type="spellEnd"/>
+      <w:r>
+        <w:rPr>
+          <w:rFonts w:ascii="Segoe UI" w:hAnsi="Segoe UI" w:cs="Segoe UI"/>
+          <w:color w:val="FF0000"/>
+          <w:sz w:val="21"/>
+          <w:szCs w:val="21"/>
+          <w:shd w:val="clear" w:color="auto" w:fill="FFFFFF"/>
+        </w:rPr>
+        <w:t>! generar colapso</w:t>
+      </w:r>
+      <w:r>
+        <w:rPr>
+          <w:rFonts w:ascii="Segoe UI" w:hAnsi="Segoe UI" w:cs="Segoe UI"/>
+          <w:color w:val="FF0000"/>
+          <w:sz w:val="21"/>
+          <w:szCs w:val="21"/>
+          <w:shd w:val="clear" w:color="auto" w:fill="FFFFFF"/>
+        </w:rPr>
+        <w:t xml:space="preserve"> sería correcto</w:t>
       </w:r>
       <w:proofErr w:type="gramStart"/>
       <w:r>
         <w:rPr>
+          <w:rFonts w:ascii="Segoe UI" w:hAnsi="Segoe UI" w:cs="Segoe UI"/>
           <w:color w:val="FF0000"/>
-        </w:rPr>
-        <w:t>)*</w:t>
+          <w:sz w:val="21"/>
+          <w:szCs w:val="21"/>
+          <w:shd w:val="clear" w:color="auto" w:fill="FFFFFF"/>
+        </w:rPr>
+        <w:t>?</w:t>
       </w:r>
       <w:proofErr w:type="gramEnd"/>
       <w:r>
         <w:rPr>
+          <w:rFonts w:ascii="Segoe UI" w:hAnsi="Segoe UI" w:cs="Segoe UI"/>
           <w:color w:val="FF0000"/>
-        </w:rPr>
-        <w:t>**</w:t>
-      </w:r>
-    </w:p>
-    <w:p>
-      <w:pPr>
-        <w:pStyle w:val="Prrafodelista"/>
-      </w:pPr>
-    </w:p>
-    <w:p>
-      <w:pPr>
-        <w:pStyle w:val="Prrafodelista"/>
-      </w:pPr>
-      <w:proofErr w:type="spellStart"/>
-      <w:r>
-        <w:t>Ivy</w:t>
-      </w:r>
-      <w:proofErr w:type="spellEnd"/>
-      <w:r>
+          <w:sz w:val="21"/>
+          <w:szCs w:val="21"/>
+          <w:shd w:val="clear" w:color="auto" w:fill="FFFFFF"/>
+        </w:rPr>
+        <w:t xml:space="preserve"> y </w:t>
+      </w:r>
+      <w:r>
+        <w:rPr>
+          <w:rFonts w:ascii="Segoe UI" w:hAnsi="Segoe UI" w:cs="Segoe UI"/>
+          <w:sz w:val="21"/>
+          <w:szCs w:val="21"/>
+          <w:shd w:val="clear" w:color="auto" w:fill="FFFFFF"/>
+        </w:rPr>
+        <w:t>en muchas ocasiones no pudiendo llegar a ofrecer un servicio de calidad. Viendo esta casuística, nos empezamos a plantear que debía haber una forma de centralizar la información y poder descargar a los servicios de atención de tareas para las cuales las ac</w:t>
+      </w:r>
+      <w:r>
+        <w:rPr>
+          <w:rFonts w:ascii="Segoe UI" w:hAnsi="Segoe UI" w:cs="Segoe UI"/>
+          <w:sz w:val="21"/>
+          <w:szCs w:val="21"/>
+          <w:shd w:val="clear" w:color="auto" w:fill="FFFFFF"/>
+        </w:rPr>
+        <w:t xml:space="preserve">ciones fuesen </w:t>
+      </w:r>
+      <w:proofErr w:type="spellStart"/>
+      <w:proofErr w:type="gramStart"/>
+      <w:r>
+        <w:rPr>
+          <w:rFonts w:ascii="Segoe UI" w:hAnsi="Segoe UI" w:cs="Segoe UI"/>
+          <w:sz w:val="21"/>
+          <w:szCs w:val="21"/>
+          <w:shd w:val="clear" w:color="auto" w:fill="FFFFFF"/>
+        </w:rPr>
+        <w:t>mas</w:t>
+      </w:r>
+      <w:proofErr w:type="spellEnd"/>
+      <w:proofErr w:type="gramEnd"/>
+      <w:r>
+        <w:rPr>
+          <w:rFonts w:ascii="Segoe UI" w:hAnsi="Segoe UI" w:cs="Segoe UI"/>
+          <w:sz w:val="21"/>
+          <w:szCs w:val="21"/>
+          <w:shd w:val="clear" w:color="auto" w:fill="FFFFFF"/>
+        </w:rPr>
+        <w:t xml:space="preserve"> repetitivas;</w:t>
+      </w:r>
+    </w:p>
+    <w:p>
+      <w:pPr>
+        <w:pStyle w:val="Prrafodelista"/>
+        <w:rPr>
+          <w:rFonts w:ascii="Segoe UI" w:hAnsi="Segoe UI" w:cs="Segoe UI"/>
+          <w:sz w:val="21"/>
+          <w:szCs w:val="21"/>
+          <w:shd w:val="clear" w:color="auto" w:fill="FFFFFF"/>
+        </w:rPr>
+      </w:pPr>
+    </w:p>
+    <w:p>
+      <w:pPr>
+        <w:pStyle w:val="Prrafodelista"/>
+        <w:rPr>
+          <w:rFonts w:ascii="Segoe UI" w:hAnsi="Segoe UI" w:cs="Segoe UI"/>
+          <w:sz w:val="21"/>
+          <w:szCs w:val="21"/>
+          <w:shd w:val="clear" w:color="auto" w:fill="FFFFFF"/>
+        </w:rPr>
+      </w:pPr>
+      <w:r>
+        <w:rPr>
+          <w:rFonts w:ascii="Segoe UI" w:hAnsi="Segoe UI" w:cs="Segoe UI"/>
+          <w:sz w:val="21"/>
+          <w:szCs w:val="21"/>
+          <w:shd w:val="clear" w:color="auto" w:fill="FFFFFF"/>
+        </w:rPr>
+        <w:t>E</w:t>
+      </w:r>
+      <w:r>
+        <w:rPr>
+          <w:rFonts w:ascii="Segoe UI" w:hAnsi="Segoe UI" w:cs="Segoe UI"/>
+          <w:sz w:val="21"/>
+          <w:szCs w:val="21"/>
+          <w:shd w:val="clear" w:color="auto" w:fill="FFFFFF"/>
+        </w:rPr>
+        <w:t xml:space="preserve">n este caso, proveer respuesta </w:t>
+      </w:r>
+      <w:r>
+        <w:rPr>
+          <w:rFonts w:ascii="Segoe UI" w:hAnsi="Segoe UI" w:cs="Segoe UI"/>
+          <w:sz w:val="21"/>
+          <w:szCs w:val="21"/>
+          <w:shd w:val="clear" w:color="auto" w:fill="FFFFFF"/>
+        </w:rPr>
+        <w:t>a consultas generales, cuyas respuestas puedan localizarse en páginas oficiales. Y decidimos ponernos a las manos a la obra elaborando un chat de atención específico, que pudiera estar disponible en diferentes idiomas y proveer respuesta sobre diferentes tipos de consulta que envolviesen a este colectivo.</w:t>
+      </w:r>
+    </w:p>
+    <w:p>
+      <w:pPr>
+        <w:pStyle w:val="Prrafodelista"/>
+        <w:rPr>
+          <w:rFonts w:ascii="Segoe UI" w:hAnsi="Segoe UI" w:cs="Segoe UI"/>
+          <w:sz w:val="21"/>
+          <w:szCs w:val="21"/>
+          <w:shd w:val="clear" w:color="auto" w:fill="FFFFFF"/>
+        </w:rPr>
+      </w:pPr>
+    </w:p>
+    <w:p>
+      <w:pPr>
+        <w:pStyle w:val="Prrafodelista"/>
+        <w:rPr>
+          <w:rFonts w:ascii="Segoe UI" w:hAnsi="Segoe UI" w:cs="Segoe UI"/>
+          <w:sz w:val="21"/>
+          <w:szCs w:val="21"/>
+          <w:shd w:val="clear" w:color="auto" w:fill="FFFFFF"/>
+        </w:rPr>
+      </w:pPr>
+      <w:r>
+        <w:rPr>
+          <w:rFonts w:ascii="Segoe UI" w:hAnsi="Segoe UI" w:cs="Segoe UI"/>
+          <w:sz w:val="21"/>
+          <w:szCs w:val="21"/>
+          <w:shd w:val="clear" w:color="auto" w:fill="FFFFFF"/>
+        </w:rPr>
+        <w:t>Dado que la fuente es importante en estos casos, nuestra primera idea era proveer de un robot en chat, que pudiera buscar en webs (inicialmente oficiales, como sería el ministerio) y localizar la respuesta a una pregunta determinada dentro de un contexto. E incluso poder llegar a proveer una opción de traducción del texto a diferentes idiomas:</w:t>
+      </w:r>
+    </w:p>
+    <w:p>
+      <w:pPr>
+        <w:pStyle w:val="Prrafodelista"/>
+        <w:rPr>
+          <w:rFonts w:ascii="Segoe UI" w:hAnsi="Segoe UI" w:cs="Segoe UI"/>
+          <w:sz w:val="21"/>
+          <w:szCs w:val="21"/>
+          <w:shd w:val="clear" w:color="auto" w:fill="FFFFFF"/>
+        </w:rPr>
+      </w:pPr>
+      <w:r>
+        <w:rPr>
+          <w:noProof/>
+          <w:lang w:val="es-ES"/>
+        </w:rPr>
+        <w:lastRenderedPageBreak/>
+        <w:drawing>
+          <wp:inline distT="0" distB="0" distL="0" distR="0" wp14:anchorId="1538B9BF" wp14:editId="62C7EFC6">
+            <wp:extent cx="5353050" cy="3429000"/>
+            <wp:effectExtent l="19050" t="19050" r="19050" b="19050"/>
+            <wp:docPr id="2" name="Imagen 2"/>
+            <wp:cNvGraphicFramePr>
+              <a:graphicFrameLocks xmlns:a="http://schemas.openxmlformats.org/drawingml/2006/main" noChangeAspect="1"/>
+            </wp:cNvGraphicFramePr>
+            <a:graphic xmlns:a="http://schemas.openxmlformats.org/drawingml/2006/main">
+              <a:graphicData uri="http://schemas.openxmlformats.org/drawingml/2006/picture">
+                <pic:pic xmlns:pic="http://schemas.openxmlformats.org/drawingml/2006/picture">
+                  <pic:nvPicPr>
+                    <pic:cNvPr id="0" name=""/>
+                    <pic:cNvPicPr/>
+                  </pic:nvPicPr>
+                  <pic:blipFill>
+                    <a:blip r:embed="rId9"/>
+                    <a:stretch>
+                      <a:fillRect/>
+                    </a:stretch>
+                  </pic:blipFill>
+                  <pic:spPr>
+                    <a:xfrm>
+                      <a:off x="0" y="0"/>
+                      <a:ext cx="5353050" cy="3429000"/>
+                    </a:xfrm>
+                    <a:prstGeom prst="rect">
+                      <a:avLst/>
+                    </a:prstGeom>
+                    <a:ln>
+                      <a:solidFill>
+                        <a:schemeClr val="accent1"/>
+                      </a:solidFill>
+                    </a:ln>
+                  </pic:spPr>
+                </pic:pic>
+              </a:graphicData>
+            </a:graphic>
+          </wp:inline>
+        </w:drawing>
+      </w:r>
+    </w:p>
+    <w:p>
+      <w:pPr>
+        <w:pStyle w:val="Prrafodelista"/>
+        <w:jc w:val="center"/>
+        <w:rPr>
+          <w:rFonts w:ascii="Segoe UI" w:hAnsi="Segoe UI" w:cs="Segoe UI"/>
+          <w:sz w:val="21"/>
+          <w:szCs w:val="21"/>
+          <w:shd w:val="clear" w:color="auto" w:fill="FFFFFF"/>
+        </w:rPr>
+      </w:pPr>
+      <w:r>
+        <w:rPr>
+          <w:rFonts w:ascii="Segoe UI" w:hAnsi="Segoe UI" w:cs="Segoe UI"/>
+          <w:sz w:val="21"/>
+          <w:szCs w:val="21"/>
+          <w:shd w:val="clear" w:color="auto" w:fill="FFFFFF"/>
+        </w:rPr>
+        <w:t xml:space="preserve">Fuente: </w:t>
+      </w:r>
+      <w:hyperlink r:id="rId10" w:history="1">
+        <w:r>
+          <w:rPr>
+            <w:rStyle w:val="Hipervnculo"/>
+            <w:rFonts w:ascii="Segoe UI" w:hAnsi="Segoe UI" w:cs="Segoe UI"/>
+            <w:sz w:val="21"/>
+            <w:szCs w:val="21"/>
+            <w:shd w:val="clear" w:color="auto" w:fill="FFFFFF"/>
+          </w:rPr>
+          <w:t>https://www.cear.es/projects/traduccion-e-interpretacion/</w:t>
+        </w:r>
+      </w:hyperlink>
+    </w:p>
+    <w:p>
+      <w:pPr>
+        <w:pStyle w:val="Prrafodelista"/>
+        <w:rPr>
+          <w:rFonts w:ascii="Segoe UI" w:hAnsi="Segoe UI" w:cs="Segoe UI"/>
+          <w:sz w:val="21"/>
+          <w:szCs w:val="21"/>
+          <w:shd w:val="clear" w:color="auto" w:fill="FFFFFF"/>
+        </w:rPr>
+      </w:pPr>
+    </w:p>
+    <w:p>
+      <w:pPr>
+        <w:spacing w:before="100" w:beforeAutospacing="1" w:after="100" w:afterAutospacing="1" w:line="240" w:lineRule="auto"/>
+        <w:ind w:left="720"/>
+      </w:pPr>
+      <w:proofErr w:type="gramStart"/>
+      <w:r>
+        <w:t>4.Nos</w:t>
+      </w:r>
+      <w:proofErr w:type="gramEnd"/>
+      <w:r>
+        <w:t xml:space="preserve"> planteamos presentar un </w:t>
+      </w:r>
+      <w:proofErr w:type="spellStart"/>
+      <w:r>
+        <w:t>chatbot</w:t>
+      </w:r>
+      <w:proofErr w:type="spellEnd"/>
+      <w:r>
+        <w:t xml:space="preserve"> (un chat interactivo) donde la persona que se encuentre en esta situación, pueda plantear consultas y este chat pueda proveer información relacionada, a la vez proporcionando la fuente.</w:t>
+      </w:r>
+    </w:p>
+    <w:p>
+      <w:pPr>
+        <w:spacing w:before="100" w:beforeAutospacing="1" w:after="100" w:afterAutospacing="1" w:line="240" w:lineRule="auto"/>
+        <w:ind w:left="720"/>
+      </w:pPr>
+      <w:proofErr w:type="gramStart"/>
+      <w:r>
+        <w:t>4.Para</w:t>
+      </w:r>
+      <w:proofErr w:type="gramEnd"/>
+      <w:r>
+        <w:t xml:space="preserve"> ello, vimos que existen plataformas que recogen diferentes modelos </w:t>
+      </w:r>
+      <w:proofErr w:type="spellStart"/>
+      <w:r>
+        <w:t>preentrenados</w:t>
+      </w:r>
+      <w:proofErr w:type="spellEnd"/>
+      <w:r>
+        <w:t xml:space="preserve"> en NLP (Natural </w:t>
+      </w:r>
+      <w:proofErr w:type="spellStart"/>
+      <w:r>
+        <w:t>Language</w:t>
+      </w:r>
+      <w:proofErr w:type="spellEnd"/>
+      <w:r>
+        <w:t xml:space="preserve"> </w:t>
+      </w:r>
+      <w:proofErr w:type="spellStart"/>
+      <w:r>
+        <w:t>Processing</w:t>
+      </w:r>
+      <w:proofErr w:type="spellEnd"/>
+      <w:r>
+        <w:t>).</w:t>
+      </w:r>
+    </w:p>
+    <w:p>
+      <w:pPr>
+        <w:pStyle w:val="Prrafodelista"/>
+        <w:numPr>
+          <w:ilvl w:val="0"/>
+          <w:numId w:val="11"/>
+        </w:numPr>
+        <w:spacing w:before="100" w:beforeAutospacing="1" w:after="100" w:afterAutospacing="1" w:line="240" w:lineRule="auto"/>
+      </w:pPr>
+      <w:proofErr w:type="spellStart"/>
+      <w:r>
+        <w:t>HuggingFace</w:t>
+      </w:r>
+      <w:proofErr w:type="spellEnd"/>
+      <w:r>
+        <w:t>.</w:t>
+      </w:r>
+    </w:p>
+    <w:p>
+      <w:pPr>
+        <w:pStyle w:val="Prrafodelista"/>
+        <w:numPr>
+          <w:ilvl w:val="0"/>
+          <w:numId w:val="11"/>
+        </w:numPr>
+        <w:spacing w:before="100" w:beforeAutospacing="1" w:after="100" w:afterAutospacing="1" w:line="240" w:lineRule="auto"/>
+      </w:pPr>
+      <w:r>
+        <w:t>Rasa.</w:t>
+      </w:r>
+    </w:p>
+    <w:p>
+      <w:pPr>
+        <w:spacing w:before="100" w:beforeAutospacing="1" w:after="100" w:afterAutospacing="1" w:line="240" w:lineRule="auto"/>
+        <w:ind w:firstLine="720"/>
+      </w:pPr>
+      <w:proofErr w:type="gramStart"/>
+      <w:r>
+        <w:t>4.La</w:t>
+      </w:r>
+      <w:proofErr w:type="gramEnd"/>
+      <w:r>
+        <w:t xml:space="preserve"> documentación de proyecto está disponible en </w:t>
+      </w:r>
+      <w:proofErr w:type="spellStart"/>
+      <w:r>
+        <w:t>github</w:t>
+      </w:r>
+      <w:proofErr w:type="spellEnd"/>
+      <w:r>
+        <w:t>:***</w:t>
+      </w:r>
+    </w:p>
+    <w:p>
+      <w:pPr>
+        <w:spacing w:before="100" w:beforeAutospacing="1" w:after="100" w:afterAutospacing="1" w:line="240" w:lineRule="auto"/>
+        <w:ind w:firstLine="720"/>
+      </w:pPr>
+      <w:proofErr w:type="gramStart"/>
+      <w:r>
+        <w:t>4.Robot</w:t>
+      </w:r>
+      <w:proofErr w:type="gramEnd"/>
+      <w:r>
+        <w:t xml:space="preserve"> </w:t>
+      </w:r>
+      <w:proofErr w:type="spellStart"/>
+      <w:r>
+        <w:t>OpenAI</w:t>
+      </w:r>
+      <w:proofErr w:type="spellEnd"/>
+    </w:p>
+    <w:p>
+      <w:pPr>
+        <w:pStyle w:val="Prrafodelista"/>
+        <w:rPr>
+          <w:rFonts w:ascii="Segoe UI" w:hAnsi="Segoe UI" w:cs="Segoe UI"/>
+          <w:sz w:val="21"/>
+          <w:szCs w:val="21"/>
+          <w:shd w:val="clear" w:color="auto" w:fill="FFFFFF"/>
+        </w:rPr>
+      </w:pPr>
+    </w:p>
+    <w:p>
+      <w:pPr>
+        <w:pStyle w:val="Prrafodelista"/>
+        <w:rPr>
+          <w:rFonts w:ascii="Segoe UI" w:hAnsi="Segoe UI" w:cs="Segoe UI"/>
+          <w:sz w:val="21"/>
+          <w:szCs w:val="21"/>
+          <w:shd w:val="clear" w:color="auto" w:fill="FFFFFF"/>
+        </w:rPr>
+      </w:pPr>
+    </w:p>
+    <w:p>
+      <w:pPr>
+        <w:pStyle w:val="Prrafodelista"/>
+        <w:rPr>
+          <w:rFonts w:ascii="Segoe UI" w:hAnsi="Segoe UI" w:cs="Segoe UI"/>
+          <w:sz w:val="21"/>
+          <w:szCs w:val="21"/>
+          <w:shd w:val="clear" w:color="auto" w:fill="FFFFFF"/>
+        </w:rPr>
+      </w:pPr>
+      <w:r>
+        <w:rPr>
+          <w:rFonts w:ascii="Segoe UI" w:hAnsi="Segoe UI" w:cs="Segoe UI"/>
+          <w:sz w:val="21"/>
+          <w:szCs w:val="21"/>
+          <w:shd w:val="clear" w:color="auto" w:fill="FFFFFF"/>
+        </w:rPr>
+        <w:t xml:space="preserve">Supimos de la existencia de </w:t>
+      </w:r>
+      <w:proofErr w:type="spellStart"/>
+      <w:r>
+        <w:rPr>
+          <w:rFonts w:ascii="Segoe UI" w:hAnsi="Segoe UI" w:cs="Segoe UI"/>
+          <w:sz w:val="21"/>
+          <w:szCs w:val="21"/>
+          <w:shd w:val="clear" w:color="auto" w:fill="FFFFFF"/>
+        </w:rPr>
+        <w:t>HuggingFace</w:t>
+      </w:r>
+      <w:proofErr w:type="spellEnd"/>
+      <w:r>
+        <w:rPr>
+          <w:rFonts w:ascii="Segoe UI" w:hAnsi="Segoe UI" w:cs="Segoe UI"/>
+          <w:sz w:val="21"/>
+          <w:szCs w:val="21"/>
+          <w:shd w:val="clear" w:color="auto" w:fill="FFFFFF"/>
+        </w:rPr>
+        <w:t xml:space="preserve">, una plataforma que </w:t>
+      </w:r>
+      <w:proofErr w:type="gramStart"/>
+      <w:r>
+        <w:rPr>
+          <w:rFonts w:ascii="Segoe UI" w:hAnsi="Segoe UI" w:cs="Segoe UI"/>
+          <w:sz w:val="21"/>
+          <w:szCs w:val="21"/>
+          <w:shd w:val="clear" w:color="auto" w:fill="FFFFFF"/>
+        </w:rPr>
+        <w:t>XXX .</w:t>
+      </w:r>
+      <w:proofErr w:type="gramEnd"/>
+      <w:r>
+        <w:rPr>
+          <w:rFonts w:ascii="Segoe UI" w:hAnsi="Segoe UI" w:cs="Segoe UI"/>
+          <w:sz w:val="21"/>
+          <w:szCs w:val="21"/>
+          <w:shd w:val="clear" w:color="auto" w:fill="FFFFFF"/>
+        </w:rPr>
+        <w:t xml:space="preserve"> </w:t>
+      </w:r>
+    </w:p>
+    <w:p>
+      <w:pPr>
+        <w:pStyle w:val="Prrafodelista"/>
+        <w:rPr>
+          <w:rFonts w:ascii="Segoe UI" w:hAnsi="Segoe UI" w:cs="Segoe UI"/>
+          <w:sz w:val="21"/>
+          <w:szCs w:val="21"/>
+          <w:shd w:val="clear" w:color="auto" w:fill="FFFFFF"/>
+        </w:rPr>
+      </w:pPr>
+      <w:r>
+        <w:rPr>
+          <w:rFonts w:ascii="Segoe UI" w:hAnsi="Segoe UI" w:cs="Segoe UI"/>
+          <w:sz w:val="21"/>
+          <w:szCs w:val="21"/>
+          <w:shd w:val="clear" w:color="auto" w:fill="FFFFFF"/>
+        </w:rPr>
+        <w:t xml:space="preserve">***Uso de </w:t>
+      </w:r>
+      <w:proofErr w:type="spellStart"/>
+      <w:r>
+        <w:rPr>
+          <w:rFonts w:ascii="Segoe UI" w:hAnsi="Segoe UI" w:cs="Segoe UI"/>
+          <w:sz w:val="21"/>
+          <w:szCs w:val="21"/>
+          <w:shd w:val="clear" w:color="auto" w:fill="FFFFFF"/>
+        </w:rPr>
+        <w:t>HuggingFace</w:t>
+      </w:r>
+      <w:proofErr w:type="spellEnd"/>
+      <w:r>
+        <w:rPr>
+          <w:rFonts w:ascii="Segoe UI" w:hAnsi="Segoe UI" w:cs="Segoe UI"/>
+          <w:sz w:val="21"/>
+          <w:szCs w:val="21"/>
+          <w:shd w:val="clear" w:color="auto" w:fill="FFFFFF"/>
+        </w:rPr>
+        <w:t xml:space="preserve">: poner la filosofía y el enlace (filosofía de usar modelos ya entrenados por volumen de computación, </w:t>
+      </w:r>
+      <w:proofErr w:type="spellStart"/>
+      <w:r>
+        <w:rPr>
+          <w:rFonts w:ascii="Segoe UI" w:hAnsi="Segoe UI" w:cs="Segoe UI"/>
+          <w:sz w:val="21"/>
+          <w:szCs w:val="21"/>
+          <w:shd w:val="clear" w:color="auto" w:fill="FFFFFF"/>
+        </w:rPr>
+        <w:t>etc</w:t>
+      </w:r>
+      <w:proofErr w:type="spellEnd"/>
+      <w:r>
+        <w:rPr>
+          <w:rFonts w:ascii="Segoe UI" w:hAnsi="Segoe UI" w:cs="Segoe UI"/>
+          <w:sz w:val="21"/>
+          <w:szCs w:val="21"/>
+          <w:shd w:val="clear" w:color="auto" w:fill="FFFFFF"/>
+        </w:rPr>
+        <w:t>)</w:t>
+      </w:r>
+    </w:p>
+    <w:p>
+      <w:pPr>
+        <w:pStyle w:val="Prrafodelista"/>
+        <w:rPr>
+          <w:rFonts w:ascii="Segoe UI" w:hAnsi="Segoe UI" w:cs="Segoe UI"/>
+          <w:sz w:val="21"/>
+          <w:szCs w:val="21"/>
+          <w:shd w:val="clear" w:color="auto" w:fill="FFFFFF"/>
+        </w:rPr>
+      </w:pPr>
+    </w:p>
+    <w:p>
+      <w:pPr>
+        <w:pStyle w:val="Prrafodelista"/>
+        <w:rPr>
+          <w:rFonts w:ascii="Segoe UI" w:hAnsi="Segoe UI" w:cs="Segoe UI"/>
+          <w:sz w:val="21"/>
+          <w:szCs w:val="21"/>
+          <w:shd w:val="clear" w:color="auto" w:fill="FFFFFF"/>
+        </w:rPr>
+      </w:pPr>
+    </w:p>
+    <w:p>
+      <w:pPr>
+        <w:pStyle w:val="Prrafodelista"/>
+        <w:rPr>
+          <w:rFonts w:ascii="Segoe UI" w:hAnsi="Segoe UI" w:cs="Segoe UI"/>
+          <w:sz w:val="21"/>
+          <w:szCs w:val="21"/>
+          <w:shd w:val="clear" w:color="auto" w:fill="FFFFFF"/>
+        </w:rPr>
+      </w:pPr>
+      <w:r>
+        <w:rPr>
+          <w:rFonts w:ascii="Segoe UI" w:hAnsi="Segoe UI" w:cs="Segoe UI"/>
+          <w:sz w:val="21"/>
+          <w:szCs w:val="21"/>
+          <w:shd w:val="clear" w:color="auto" w:fill="FFFFFF"/>
+        </w:rPr>
+        <w:t xml:space="preserve">Y lo logramos. Llegamos a implementar un modelo de </w:t>
+      </w:r>
+      <w:proofErr w:type="spellStart"/>
+      <w:r>
+        <w:rPr>
+          <w:rFonts w:ascii="Segoe UI" w:hAnsi="Segoe UI" w:cs="Segoe UI"/>
+          <w:sz w:val="21"/>
+          <w:szCs w:val="21"/>
+          <w:shd w:val="clear" w:color="auto" w:fill="FFFFFF"/>
+        </w:rPr>
+        <w:t>Question</w:t>
+      </w:r>
+      <w:proofErr w:type="spellEnd"/>
+      <w:r>
+        <w:rPr>
+          <w:rFonts w:ascii="Segoe UI" w:hAnsi="Segoe UI" w:cs="Segoe UI"/>
+          <w:sz w:val="21"/>
+          <w:szCs w:val="21"/>
+          <w:shd w:val="clear" w:color="auto" w:fill="FFFFFF"/>
+        </w:rPr>
+        <w:t xml:space="preserve"> </w:t>
+      </w:r>
+      <w:proofErr w:type="spellStart"/>
+      <w:r>
+        <w:rPr>
+          <w:rFonts w:ascii="Segoe UI" w:hAnsi="Segoe UI" w:cs="Segoe UI"/>
+          <w:sz w:val="21"/>
+          <w:szCs w:val="21"/>
+          <w:shd w:val="clear" w:color="auto" w:fill="FFFFFF"/>
+        </w:rPr>
+        <w:t>Answering</w:t>
+      </w:r>
+      <w:proofErr w:type="spellEnd"/>
+      <w:r>
+        <w:rPr>
+          <w:rFonts w:ascii="Segoe UI" w:hAnsi="Segoe UI" w:cs="Segoe UI"/>
+          <w:sz w:val="21"/>
+          <w:szCs w:val="21"/>
+          <w:shd w:val="clear" w:color="auto" w:fill="FFFFFF"/>
+        </w:rPr>
+        <w:t xml:space="preserve"> (</w:t>
+      </w:r>
+      <w:proofErr w:type="spellStart"/>
+      <w:r>
+        <w:rPr>
+          <w:rFonts w:ascii="Segoe UI" w:hAnsi="Segoe UI" w:cs="Segoe UI"/>
+          <w:sz w:val="21"/>
+          <w:szCs w:val="21"/>
+          <w:shd w:val="clear" w:color="auto" w:fill="FFFFFF"/>
+        </w:rPr>
+        <w:t>HuggingFace</w:t>
+      </w:r>
+      <w:proofErr w:type="spellEnd"/>
+      <w:r>
+        <w:rPr>
+          <w:rFonts w:ascii="Segoe UI" w:hAnsi="Segoe UI" w:cs="Segoe UI"/>
+          <w:sz w:val="21"/>
+          <w:szCs w:val="21"/>
+          <w:shd w:val="clear" w:color="auto" w:fill="FFFFFF"/>
+        </w:rPr>
+        <w:t>, más detalle más adelante en este artículo), que nos respondía de forma coherente a las consultas que le podíamos formular.</w:t>
+      </w:r>
+      <w:r>
+        <w:rPr>
+          <w:rFonts w:ascii="Segoe UI" w:hAnsi="Segoe UI" w:cs="Segoe UI"/>
+          <w:sz w:val="21"/>
+          <w:szCs w:val="21"/>
+          <w:shd w:val="clear" w:color="auto" w:fill="FFFFFF"/>
+        </w:rPr>
+        <w:t xml:space="preserve"> </w:t>
+      </w:r>
+    </w:p>
+    <w:p>
+      <w:pPr>
+        <w:pStyle w:val="Prrafodelista"/>
+        <w:rPr>
+          <w:rFonts w:ascii="Segoe UI" w:hAnsi="Segoe UI" w:cs="Segoe UI"/>
+          <w:sz w:val="21"/>
+          <w:szCs w:val="21"/>
+          <w:shd w:val="clear" w:color="auto" w:fill="FFFFFF"/>
+        </w:rPr>
+      </w:pPr>
+      <w:r>
+        <w:rPr>
+          <w:rFonts w:ascii="Segoe UI" w:hAnsi="Segoe UI" w:cs="Segoe UI"/>
+          <w:sz w:val="21"/>
+          <w:szCs w:val="21"/>
+          <w:shd w:val="clear" w:color="auto" w:fill="FFFFFF"/>
+        </w:rPr>
+        <w:t xml:space="preserve">Estuvimos trabajando en la inclusión de datos específicos </w:t>
+      </w:r>
+      <w:proofErr w:type="gramStart"/>
+      <w:r>
+        <w:rPr>
+          <w:rFonts w:ascii="Segoe UI" w:hAnsi="Segoe UI" w:cs="Segoe UI"/>
+          <w:sz w:val="21"/>
+          <w:szCs w:val="21"/>
+          <w:shd w:val="clear" w:color="auto" w:fill="FFFFFF"/>
+        </w:rPr>
+        <w:t>del colectivo refugiados procedentes</w:t>
+      </w:r>
+      <w:proofErr w:type="gramEnd"/>
+      <w:r>
+        <w:rPr>
+          <w:rFonts w:ascii="Segoe UI" w:hAnsi="Segoe UI" w:cs="Segoe UI"/>
+          <w:sz w:val="21"/>
+          <w:szCs w:val="21"/>
+          <w:shd w:val="clear" w:color="auto" w:fill="FFFFFF"/>
+        </w:rPr>
+        <w:t xml:space="preserve"> del BOE. El modelo requería **</w:t>
+      </w:r>
+      <w:proofErr w:type="gramStart"/>
+      <w:r>
+        <w:rPr>
+          <w:rFonts w:ascii="Segoe UI" w:hAnsi="Segoe UI" w:cs="Segoe UI"/>
+          <w:sz w:val="21"/>
+          <w:szCs w:val="21"/>
+          <w:shd w:val="clear" w:color="auto" w:fill="FFFFFF"/>
+        </w:rPr>
+        <w:t>*(</w:t>
+      </w:r>
+      <w:proofErr w:type="gramEnd"/>
+      <w:r>
+        <w:rPr>
+          <w:rFonts w:ascii="Segoe UI" w:hAnsi="Segoe UI" w:cs="Segoe UI"/>
+          <w:sz w:val="21"/>
+          <w:szCs w:val="21"/>
+          <w:shd w:val="clear" w:color="auto" w:fill="FFFFFF"/>
+        </w:rPr>
+        <w:t xml:space="preserve">fine </w:t>
+      </w:r>
+      <w:proofErr w:type="spellStart"/>
+      <w:r>
+        <w:rPr>
+          <w:rFonts w:ascii="Segoe UI" w:hAnsi="Segoe UI" w:cs="Segoe UI"/>
+          <w:sz w:val="21"/>
+          <w:szCs w:val="21"/>
+          <w:shd w:val="clear" w:color="auto" w:fill="FFFFFF"/>
+        </w:rPr>
+        <w:t>tuning</w:t>
+      </w:r>
+      <w:proofErr w:type="spellEnd"/>
+      <w:r>
+        <w:rPr>
+          <w:rFonts w:ascii="Segoe UI" w:hAnsi="Segoe UI" w:cs="Segoe UI"/>
+          <w:sz w:val="21"/>
+          <w:szCs w:val="21"/>
+          <w:shd w:val="clear" w:color="auto" w:fill="FFFFFF"/>
+        </w:rPr>
+        <w:t xml:space="preserve">?) un documento en formato </w:t>
+      </w:r>
+      <w:proofErr w:type="spellStart"/>
+      <w:r>
+        <w:rPr>
+          <w:rFonts w:ascii="Segoe UI" w:hAnsi="Segoe UI" w:cs="Segoe UI"/>
+          <w:sz w:val="21"/>
+          <w:szCs w:val="21"/>
+          <w:shd w:val="clear" w:color="auto" w:fill="FFFFFF"/>
+        </w:rPr>
+        <w:t>json</w:t>
+      </w:r>
+      <w:proofErr w:type="spellEnd"/>
+      <w:r>
+        <w:rPr>
+          <w:rFonts w:ascii="Segoe UI" w:hAnsi="Segoe UI" w:cs="Segoe UI"/>
+          <w:sz w:val="21"/>
+          <w:szCs w:val="21"/>
+          <w:shd w:val="clear" w:color="auto" w:fill="FFFFFF"/>
+        </w:rPr>
+        <w:t xml:space="preserve"> </w:t>
+      </w:r>
+      <w:r>
+        <w:rPr>
+          <w:rFonts w:ascii="Segoe UI" w:hAnsi="Segoe UI" w:cs="Segoe UI"/>
+          <w:sz w:val="21"/>
+          <w:szCs w:val="21"/>
+          <w:shd w:val="clear" w:color="auto" w:fill="FFFFFF"/>
+        </w:rPr>
+        <w:lastRenderedPageBreak/>
+        <w:t xml:space="preserve">y con determinadas entradas. Para generar este formato de </w:t>
+      </w:r>
+      <w:proofErr w:type="spellStart"/>
+      <w:r>
+        <w:rPr>
+          <w:rFonts w:ascii="Segoe UI" w:hAnsi="Segoe UI" w:cs="Segoe UI"/>
+          <w:sz w:val="21"/>
+          <w:szCs w:val="21"/>
+          <w:shd w:val="clear" w:color="auto" w:fill="FFFFFF"/>
+        </w:rPr>
+        <w:t>docuemnto</w:t>
+      </w:r>
+      <w:proofErr w:type="spellEnd"/>
+      <w:r>
+        <w:rPr>
+          <w:rFonts w:ascii="Segoe UI" w:hAnsi="Segoe UI" w:cs="Segoe UI"/>
+          <w:sz w:val="21"/>
+          <w:szCs w:val="21"/>
+          <w:shd w:val="clear" w:color="auto" w:fill="FFFFFF"/>
+        </w:rPr>
+        <w:t xml:space="preserve">, encontramos una plataforma, </w:t>
+      </w:r>
+      <w:proofErr w:type="spellStart"/>
+      <w:r>
+        <w:rPr>
+          <w:rFonts w:ascii="Segoe UI" w:hAnsi="Segoe UI" w:cs="Segoe UI"/>
+          <w:sz w:val="21"/>
+          <w:szCs w:val="21"/>
+          <w:shd w:val="clear" w:color="auto" w:fill="FFFFFF"/>
+        </w:rPr>
+        <w:t>Haystack</w:t>
+      </w:r>
+      <w:proofErr w:type="spellEnd"/>
+      <w:r>
+        <w:rPr>
+          <w:rFonts w:ascii="Segoe UI" w:hAnsi="Segoe UI" w:cs="Segoe UI"/>
+          <w:sz w:val="21"/>
+          <w:szCs w:val="21"/>
+          <w:shd w:val="clear" w:color="auto" w:fill="FFFFFF"/>
+        </w:rPr>
+        <w:t xml:space="preserve"> con la que tratando los datos a nivel usuario (cargando los contextos), en la misma página se pueden incluir preguntas y respuestas. Y estos datos pueden exportarse tanto en formato Excel, </w:t>
+      </w:r>
+      <w:proofErr w:type="spellStart"/>
+      <w:r>
+        <w:rPr>
+          <w:rFonts w:ascii="Segoe UI" w:hAnsi="Segoe UI" w:cs="Segoe UI"/>
+          <w:sz w:val="21"/>
+          <w:szCs w:val="21"/>
+          <w:shd w:val="clear" w:color="auto" w:fill="FFFFFF"/>
+        </w:rPr>
+        <w:t>csv</w:t>
+      </w:r>
+      <w:proofErr w:type="spellEnd"/>
+      <w:r>
+        <w:rPr>
+          <w:rFonts w:ascii="Segoe UI" w:hAnsi="Segoe UI" w:cs="Segoe UI"/>
+          <w:sz w:val="21"/>
+          <w:szCs w:val="21"/>
+          <w:shd w:val="clear" w:color="auto" w:fill="FFFFFF"/>
+        </w:rPr>
+        <w:t xml:space="preserve"> o incluso </w:t>
+      </w:r>
+      <w:proofErr w:type="spellStart"/>
+      <w:r>
+        <w:rPr>
+          <w:rFonts w:ascii="Segoe UI" w:hAnsi="Segoe UI" w:cs="Segoe UI"/>
+          <w:sz w:val="21"/>
+          <w:szCs w:val="21"/>
+          <w:shd w:val="clear" w:color="auto" w:fill="FFFFFF"/>
+        </w:rPr>
+        <w:t>json</w:t>
+      </w:r>
+      <w:proofErr w:type="spellEnd"/>
+      <w:r>
+        <w:rPr>
+          <w:rFonts w:ascii="Segoe UI" w:hAnsi="Segoe UI" w:cs="Segoe UI"/>
+          <w:sz w:val="21"/>
+          <w:szCs w:val="21"/>
+          <w:shd w:val="clear" w:color="auto" w:fill="FFFFFF"/>
+        </w:rPr>
+        <w:t xml:space="preserve"> para los modelos BERT.</w:t>
+      </w:r>
+    </w:p>
+    <w:p>
+      <w:pPr>
+        <w:pStyle w:val="Prrafodelista"/>
+        <w:rPr>
+          <w:rFonts w:ascii="Segoe UI" w:hAnsi="Segoe UI" w:cs="Segoe UI"/>
+          <w:sz w:val="21"/>
+          <w:szCs w:val="21"/>
+          <w:shd w:val="clear" w:color="auto" w:fill="FFFFFF"/>
+        </w:rPr>
+      </w:pPr>
+    </w:p>
+    <w:p>
+      <w:pPr>
+        <w:pStyle w:val="Prrafodelista"/>
+        <w:rPr>
+          <w:rFonts w:ascii="Segoe UI" w:hAnsi="Segoe UI" w:cs="Segoe UI"/>
+          <w:sz w:val="21"/>
+          <w:szCs w:val="21"/>
+          <w:shd w:val="clear" w:color="auto" w:fill="FFFFFF"/>
+        </w:rPr>
+      </w:pPr>
+      <w:r>
+        <w:rPr>
+          <w:rFonts w:ascii="Segoe UI" w:hAnsi="Segoe UI" w:cs="Segoe UI"/>
+          <w:sz w:val="21"/>
+          <w:szCs w:val="21"/>
+          <w:shd w:val="clear" w:color="auto" w:fill="FFFFFF"/>
+        </w:rPr>
+        <w:t>No obstante, había un problema… y es que si bien el modelo respondía bien, era muy poco humano. No era capaz de responder un “Hola” o un  “Buenos días”. De forma que se nos hacía poco amigable…</w:t>
+      </w:r>
+    </w:p>
+    <w:p>
+      <w:pPr>
+        <w:pStyle w:val="Prrafodelista"/>
+        <w:rPr>
+          <w:rFonts w:ascii="Segoe UI" w:hAnsi="Segoe UI" w:cs="Segoe UI"/>
+          <w:sz w:val="21"/>
+          <w:szCs w:val="21"/>
+          <w:shd w:val="clear" w:color="auto" w:fill="FFFFFF"/>
+        </w:rPr>
+      </w:pPr>
+      <w:r>
+        <w:rPr>
+          <w:rFonts w:ascii="Segoe UI" w:hAnsi="Segoe UI" w:cs="Segoe UI"/>
+          <w:sz w:val="21"/>
+          <w:szCs w:val="21"/>
+          <w:shd w:val="clear" w:color="auto" w:fill="FFFFFF"/>
+        </w:rPr>
+        <w:t>***Redactar una posible solución más adelante.</w:t>
+      </w:r>
+    </w:p>
+    <w:p>
+      <w:pPr>
+        <w:pStyle w:val="Prrafodelista"/>
+        <w:rPr>
+          <w:rFonts w:ascii="Segoe UI" w:hAnsi="Segoe UI" w:cs="Segoe UI"/>
+          <w:sz w:val="21"/>
+          <w:szCs w:val="21"/>
+          <w:shd w:val="clear" w:color="auto" w:fill="FFFFFF"/>
+        </w:rPr>
+      </w:pPr>
+    </w:p>
+    <w:p>
+      <w:pPr>
+        <w:pStyle w:val="Prrafodelista"/>
+        <w:rPr>
+          <w:rFonts w:ascii="Segoe UI" w:hAnsi="Segoe UI" w:cs="Segoe UI"/>
+          <w:sz w:val="21"/>
+          <w:szCs w:val="21"/>
+          <w:shd w:val="clear" w:color="auto" w:fill="FFFFFF"/>
+        </w:rPr>
+      </w:pPr>
+      <w:r>
+        <w:rPr>
+          <w:rFonts w:ascii="Segoe UI" w:hAnsi="Segoe UI" w:cs="Segoe UI"/>
+          <w:sz w:val="21"/>
+          <w:szCs w:val="21"/>
+          <w:shd w:val="clear" w:color="auto" w:fill="FFFFFF"/>
+        </w:rPr>
+        <w:t xml:space="preserve">Y dado que el área de la IA está actualmente en auge y en especial en NLP a través del chat de </w:t>
+      </w:r>
+      <w:proofErr w:type="spellStart"/>
+      <w:r>
+        <w:rPr>
+          <w:rFonts w:ascii="Segoe UI" w:hAnsi="Segoe UI" w:cs="Segoe UI"/>
+          <w:sz w:val="21"/>
+          <w:szCs w:val="21"/>
+          <w:shd w:val="clear" w:color="auto" w:fill="FFFFFF"/>
+        </w:rPr>
+        <w:t>OpenAI</w:t>
+      </w:r>
+      <w:proofErr w:type="spellEnd"/>
+      <w:r>
+        <w:rPr>
+          <w:rFonts w:ascii="Segoe UI" w:hAnsi="Segoe UI" w:cs="Segoe UI"/>
+          <w:sz w:val="21"/>
+          <w:szCs w:val="21"/>
+          <w:shd w:val="clear" w:color="auto" w:fill="FFFFFF"/>
+        </w:rPr>
+        <w:t xml:space="preserve">, decidimos buscar otro tipo de solución que englobase que el modelo fuese más “humano” y entrenarlo para que pudiese responder a </w:t>
+      </w:r>
+      <w:proofErr w:type="spellStart"/>
+      <w:r>
+        <w:rPr>
+          <w:rFonts w:ascii="Segoe UI" w:hAnsi="Segoe UI" w:cs="Segoe UI"/>
+          <w:sz w:val="21"/>
+          <w:szCs w:val="21"/>
+          <w:shd w:val="clear" w:color="auto" w:fill="FFFFFF"/>
+        </w:rPr>
+        <w:t>casuisticas</w:t>
+      </w:r>
+      <w:proofErr w:type="spellEnd"/>
+      <w:r>
+        <w:rPr>
+          <w:rFonts w:ascii="Segoe UI" w:hAnsi="Segoe UI" w:cs="Segoe UI"/>
+          <w:sz w:val="21"/>
+          <w:szCs w:val="21"/>
+          <w:shd w:val="clear" w:color="auto" w:fill="FFFFFF"/>
+        </w:rPr>
+        <w:t xml:space="preserve"> más concretas sobre el colectivo de refugiados.</w:t>
+      </w:r>
+    </w:p>
+    <w:p>
+      <w:pPr>
+        <w:pStyle w:val="Prrafodelista"/>
+        <w:rPr>
+          <w:rFonts w:ascii="Segoe UI" w:hAnsi="Segoe UI" w:cs="Segoe UI"/>
+          <w:sz w:val="21"/>
+          <w:szCs w:val="21"/>
+          <w:shd w:val="clear" w:color="auto" w:fill="FFFFFF"/>
+        </w:rPr>
+      </w:pPr>
+    </w:p>
+    <w:p>
+      <w:pPr>
+        <w:pStyle w:val="Prrafodelista"/>
+        <w:rPr>
+          <w:rFonts w:ascii="Segoe UI" w:hAnsi="Segoe UI" w:cs="Segoe UI"/>
+          <w:sz w:val="21"/>
+          <w:szCs w:val="21"/>
+          <w:shd w:val="clear" w:color="auto" w:fill="FFFFFF"/>
+        </w:rPr>
+      </w:pPr>
+      <w:r>
+        <w:rPr>
+          <w:rFonts w:ascii="Segoe UI" w:hAnsi="Segoe UI" w:cs="Segoe UI"/>
+          <w:sz w:val="21"/>
+          <w:szCs w:val="21"/>
+          <w:shd w:val="clear" w:color="auto" w:fill="FFFFFF"/>
+        </w:rPr>
+        <w:t>***Redactar otras opciones, aquí o más adelante.</w:t>
+      </w:r>
+    </w:p>
+    <w:p>
+      <w:pPr>
+        <w:pStyle w:val="Prrafodelista"/>
+        <w:rPr>
+          <w:rFonts w:ascii="Segoe UI" w:hAnsi="Segoe UI" w:cs="Segoe UI"/>
+          <w:sz w:val="21"/>
+          <w:szCs w:val="21"/>
+          <w:shd w:val="clear" w:color="auto" w:fill="FFFFFF"/>
+        </w:rPr>
+      </w:pPr>
+      <w:r>
+        <w:rPr>
+          <w:rFonts w:ascii="Segoe UI" w:hAnsi="Segoe UI" w:cs="Segoe UI"/>
+          <w:sz w:val="21"/>
+          <w:szCs w:val="21"/>
+          <w:shd w:val="clear" w:color="auto" w:fill="FFFFFF"/>
+        </w:rPr>
+        <w:t>***Explicar qué es un modelo QA, un modelo Conversacional, y un modelo de Generación de texto.</w:t>
+      </w:r>
+    </w:p>
+    <w:p>
+      <w:pPr>
+        <w:pStyle w:val="Prrafodelista"/>
+        <w:rPr>
+          <w:rFonts w:ascii="Segoe UI" w:hAnsi="Segoe UI" w:cs="Segoe UI"/>
+          <w:sz w:val="21"/>
+          <w:szCs w:val="21"/>
+          <w:shd w:val="clear" w:color="auto" w:fill="FFFFFF"/>
+        </w:rPr>
+      </w:pPr>
+    </w:p>
+    <w:p>
+      <w:pPr>
+        <w:pStyle w:val="Prrafodelista"/>
+        <w:rPr>
+          <w:rFonts w:ascii="Segoe UI" w:hAnsi="Segoe UI" w:cs="Segoe UI"/>
+          <w:sz w:val="21"/>
+          <w:szCs w:val="21"/>
+          <w:shd w:val="clear" w:color="auto" w:fill="FFFFFF"/>
+        </w:rPr>
+      </w:pPr>
+      <w:r>
+        <w:rPr>
+          <w:rFonts w:ascii="Segoe UI" w:hAnsi="Segoe UI" w:cs="Segoe UI"/>
+          <w:sz w:val="21"/>
+          <w:szCs w:val="21"/>
+          <w:shd w:val="clear" w:color="auto" w:fill="FFFFFF"/>
+        </w:rPr>
+        <w:t>El modelo ideal para ello hubiese sido un modelo de tipo Conversacional. Pero</w:t>
+      </w:r>
+      <w:r>
+        <w:rPr>
+          <w:rFonts w:ascii="Segoe UI" w:hAnsi="Segoe UI" w:cs="Segoe UI"/>
+          <w:sz w:val="21"/>
+          <w:szCs w:val="21"/>
+          <w:shd w:val="clear" w:color="auto" w:fill="FFFFFF"/>
+        </w:rPr>
+        <w:t>…</w:t>
+      </w:r>
+      <w:r>
+        <w:rPr>
+          <w:rFonts w:ascii="Segoe UI" w:hAnsi="Segoe UI" w:cs="Segoe UI"/>
+          <w:sz w:val="21"/>
+          <w:szCs w:val="21"/>
+          <w:shd w:val="clear" w:color="auto" w:fill="FFFFFF"/>
+        </w:rPr>
+        <w:t xml:space="preserve"> problema</w:t>
+      </w:r>
+      <w:r>
+        <w:rPr>
+          <w:rFonts w:ascii="Segoe UI" w:hAnsi="Segoe UI" w:cs="Segoe UI"/>
+          <w:sz w:val="21"/>
+          <w:szCs w:val="21"/>
+          <w:shd w:val="clear" w:color="auto" w:fill="FFFFFF"/>
+        </w:rPr>
+        <w:t xml:space="preserve"> (ojo al “dato”, guiño-guiño ;))</w:t>
+      </w:r>
+      <w:r>
+        <w:rPr>
+          <w:rFonts w:ascii="Segoe UI" w:hAnsi="Segoe UI" w:cs="Segoe UI"/>
+          <w:sz w:val="21"/>
+          <w:szCs w:val="21"/>
+          <w:shd w:val="clear" w:color="auto" w:fill="FFFFFF"/>
+        </w:rPr>
         <w:t>:</w:t>
       </w:r>
       <w:r>
+        <w:rPr>
+          <w:rFonts w:ascii="Segoe UI" w:hAnsi="Segoe UI" w:cs="Segoe UI"/>
+          <w:sz w:val="21"/>
+          <w:szCs w:val="21"/>
+          <w:shd w:val="clear" w:color="auto" w:fill="FFFFFF"/>
+        </w:rPr>
+        <w:t xml:space="preserve"> En el momento de implementar y trabajar el modelo, en </w:t>
+      </w:r>
+      <w:proofErr w:type="spellStart"/>
+      <w:r>
+        <w:rPr>
+          <w:rFonts w:ascii="Segoe UI" w:hAnsi="Segoe UI" w:cs="Segoe UI"/>
+          <w:sz w:val="21"/>
+          <w:szCs w:val="21"/>
+          <w:shd w:val="clear" w:color="auto" w:fill="FFFFFF"/>
+        </w:rPr>
+        <w:t>HuggingFace</w:t>
+      </w:r>
+      <w:proofErr w:type="spellEnd"/>
+      <w:r>
+        <w:rPr>
+          <w:rFonts w:ascii="Segoe UI" w:hAnsi="Segoe UI" w:cs="Segoe UI"/>
+          <w:sz w:val="21"/>
+          <w:szCs w:val="21"/>
+          <w:shd w:val="clear" w:color="auto" w:fill="FFFFFF"/>
+        </w:rPr>
+        <w:t xml:space="preserve"> no aparecían modelos entrenados a </w:t>
+      </w:r>
+      <w:proofErr w:type="gramStart"/>
+      <w:r>
+        <w:rPr>
+          <w:rFonts w:ascii="Segoe UI" w:hAnsi="Segoe UI" w:cs="Segoe UI"/>
+          <w:sz w:val="21"/>
+          <w:szCs w:val="21"/>
+          <w:shd w:val="clear" w:color="auto" w:fill="FFFFFF"/>
+        </w:rPr>
+        <w:t>Español</w:t>
+      </w:r>
+      <w:proofErr w:type="gramEnd"/>
+      <w:r>
+        <w:rPr>
+          <w:rFonts w:ascii="Segoe UI" w:hAnsi="Segoe UI" w:cs="Segoe UI"/>
+          <w:sz w:val="21"/>
+          <w:szCs w:val="21"/>
+          <w:shd w:val="clear" w:color="auto" w:fill="FFFFFF"/>
+        </w:rPr>
+        <w:t xml:space="preserve">. Por lo tanto, decidimos seguir el modelo de </w:t>
+      </w:r>
+      <w:proofErr w:type="spellStart"/>
+      <w:r>
+        <w:rPr>
+          <w:rFonts w:ascii="Segoe UI" w:hAnsi="Segoe UI" w:cs="Segoe UI"/>
+          <w:sz w:val="21"/>
+          <w:szCs w:val="21"/>
+          <w:shd w:val="clear" w:color="auto" w:fill="FFFFFF"/>
+        </w:rPr>
+        <w:t>OpenAI</w:t>
+      </w:r>
+      <w:proofErr w:type="spellEnd"/>
+      <w:r>
+        <w:rPr>
+          <w:rFonts w:ascii="Segoe UI" w:hAnsi="Segoe UI" w:cs="Segoe UI"/>
+          <w:sz w:val="21"/>
+          <w:szCs w:val="21"/>
+          <w:shd w:val="clear" w:color="auto" w:fill="FFFFFF"/>
+        </w:rPr>
+        <w:t xml:space="preserve"> y optar por un modelo de Generación de texto.</w:t>
+      </w:r>
+    </w:p>
+    <w:p>
+      <w:pPr>
+        <w:pStyle w:val="Prrafodelista"/>
+        <w:rPr>
+          <w:rFonts w:ascii="Segoe UI" w:hAnsi="Segoe UI" w:cs="Segoe UI"/>
+          <w:sz w:val="21"/>
+          <w:szCs w:val="21"/>
+          <w:shd w:val="clear" w:color="auto" w:fill="FFFFFF"/>
+        </w:rPr>
+      </w:pPr>
+    </w:p>
+    <w:p>
+      <w:pPr>
+        <w:pStyle w:val="Prrafodelista"/>
+        <w:rPr>
+          <w:rFonts w:ascii="Segoe UI" w:hAnsi="Segoe UI" w:cs="Segoe UI"/>
+          <w:sz w:val="21"/>
+          <w:szCs w:val="21"/>
+          <w:shd w:val="clear" w:color="auto" w:fill="FFFFFF"/>
+        </w:rPr>
+      </w:pPr>
+      <w:r>
+        <w:rPr>
+          <w:rFonts w:ascii="Segoe UI" w:hAnsi="Segoe UI" w:cs="Segoe UI"/>
+          <w:sz w:val="21"/>
+          <w:szCs w:val="21"/>
+          <w:shd w:val="clear" w:color="auto" w:fill="FFFFFF"/>
+        </w:rPr>
+        <w:t xml:space="preserve">Aunque el modelo de </w:t>
+      </w:r>
+      <w:proofErr w:type="spellStart"/>
+      <w:r>
+        <w:rPr>
+          <w:rFonts w:ascii="Segoe UI" w:hAnsi="Segoe UI" w:cs="Segoe UI"/>
+          <w:sz w:val="21"/>
+          <w:szCs w:val="21"/>
+          <w:shd w:val="clear" w:color="auto" w:fill="FFFFFF"/>
+        </w:rPr>
+        <w:t>OpenAI</w:t>
+      </w:r>
+      <w:proofErr w:type="spellEnd"/>
+      <w:r>
+        <w:rPr>
+          <w:rFonts w:ascii="Segoe UI" w:hAnsi="Segoe UI" w:cs="Segoe UI"/>
+          <w:sz w:val="21"/>
+          <w:szCs w:val="21"/>
+          <w:shd w:val="clear" w:color="auto" w:fill="FFFFFF"/>
+        </w:rPr>
+        <w:t xml:space="preserve"> está disponible para probarse, no se dispone del código en abierto. Y decidimos buscar alternativas que nos permitieran implementar un proyecto similar y profundizar o buscar en fuentes oficiales, información para el colectivo de refugiados. E incluso llegar a probar si funciona en diferentes idiomas.</w:t>
+      </w:r>
+    </w:p>
+    <w:p>
+      <w:pPr>
+        <w:pStyle w:val="Prrafodelista"/>
+        <w:rPr>
+          <w:rFonts w:ascii="Segoe UI" w:hAnsi="Segoe UI" w:cs="Segoe UI"/>
+          <w:sz w:val="21"/>
+          <w:szCs w:val="21"/>
+          <w:shd w:val="clear" w:color="auto" w:fill="FFFFFF"/>
+        </w:rPr>
+      </w:pPr>
+    </w:p>
+    <w:p>
+      <w:pPr>
+        <w:pStyle w:val="Prrafodelista"/>
+        <w:rPr>
+          <w:rFonts w:ascii="Segoe UI" w:hAnsi="Segoe UI" w:cs="Segoe UI"/>
+          <w:sz w:val="21"/>
+          <w:szCs w:val="21"/>
+          <w:shd w:val="clear" w:color="auto" w:fill="FFFFFF"/>
+        </w:rPr>
+      </w:pPr>
+      <w:r>
+        <w:rPr>
+          <w:rFonts w:ascii="Segoe UI" w:hAnsi="Segoe UI" w:cs="Segoe UI"/>
+          <w:sz w:val="21"/>
+          <w:szCs w:val="21"/>
+          <w:shd w:val="clear" w:color="auto" w:fill="FFFFFF"/>
+        </w:rPr>
+        <w:t xml:space="preserve">Llegamos a localizar un modelo llamado </w:t>
+      </w:r>
+      <w:proofErr w:type="spellStart"/>
+      <w:r>
+        <w:rPr>
+          <w:rFonts w:ascii="Segoe UI" w:hAnsi="Segoe UI" w:cs="Segoe UI"/>
+          <w:sz w:val="21"/>
+          <w:szCs w:val="21"/>
+          <w:shd w:val="clear" w:color="auto" w:fill="FFFFFF"/>
+        </w:rPr>
+        <w:t>bloom</w:t>
+      </w:r>
+      <w:proofErr w:type="spellEnd"/>
+      <w:r>
+        <w:rPr>
+          <w:rFonts w:ascii="Segoe UI" w:hAnsi="Segoe UI" w:cs="Segoe UI"/>
+          <w:sz w:val="21"/>
+          <w:szCs w:val="21"/>
+          <w:shd w:val="clear" w:color="auto" w:fill="FFFFFF"/>
+        </w:rPr>
+        <w:t xml:space="preserve">, entrenado por el </w:t>
+      </w:r>
+      <w:r>
+        <w:rPr>
+          <w:rFonts w:ascii="Segoe UI" w:hAnsi="Segoe UI" w:cs="Segoe UI"/>
+          <w:color w:val="FF0000"/>
+          <w:sz w:val="21"/>
+          <w:szCs w:val="21"/>
+          <w:shd w:val="clear" w:color="auto" w:fill="FFFFFF"/>
+        </w:rPr>
+        <w:t>***</w:t>
+      </w:r>
+      <w:proofErr w:type="spellStart"/>
+      <w:r>
+        <w:rPr>
+          <w:rFonts w:ascii="Segoe UI" w:hAnsi="Segoe UI" w:cs="Segoe UI"/>
+          <w:color w:val="FF0000"/>
+          <w:sz w:val="21"/>
+          <w:szCs w:val="21"/>
+          <w:shd w:val="clear" w:color="auto" w:fill="FFFFFF"/>
+        </w:rPr>
+        <w:t>pdte</w:t>
+      </w:r>
+      <w:proofErr w:type="spellEnd"/>
+      <w:r>
+        <w:rPr>
+          <w:rFonts w:ascii="Segoe UI" w:hAnsi="Segoe UI" w:cs="Segoe UI"/>
+          <w:color w:val="FF0000"/>
+          <w:sz w:val="21"/>
+          <w:szCs w:val="21"/>
+          <w:shd w:val="clear" w:color="auto" w:fill="FFFFFF"/>
+        </w:rPr>
+        <w:t xml:space="preserve"> contrastar</w:t>
+      </w:r>
+      <w:r>
+        <w:rPr>
+          <w:rFonts w:ascii="Segoe UI" w:hAnsi="Segoe UI" w:cs="Segoe UI"/>
+          <w:color w:val="FF0000"/>
+          <w:sz w:val="21"/>
+          <w:szCs w:val="21"/>
+          <w:shd w:val="clear" w:color="auto" w:fill="FFFFFF"/>
+        </w:rPr>
         <w:t xml:space="preserve"> </w:t>
       </w:r>
-    </w:p>
-    <w:p>
-      <w:pPr>
-        <w:pStyle w:val="Prrafodelista"/>
-      </w:pPr>
-      <w:r>
-        <w:t>Antonio</w:t>
-      </w:r>
-      <w:r>
-        <w:t>:</w:t>
-      </w:r>
-    </w:p>
-    <w:p>
-      <w:pPr>
-        <w:pStyle w:val="Prrafodelista"/>
-      </w:pPr>
-      <w:r>
-        <w:t>Josué</w:t>
-      </w:r>
-      <w:r>
-        <w:t>:</w:t>
-      </w:r>
-    </w:p>
-    <w:p>
-      <w:pPr>
-        <w:pStyle w:val="Prrafodelista"/>
-        <w:rPr>
-          <w:rFonts w:ascii="Segoe UI" w:hAnsi="Segoe UI" w:cs="Segoe UI"/>
-          <w:sz w:val="21"/>
-          <w:szCs w:val="21"/>
-          <w:shd w:val="clear" w:color="auto" w:fill="FFFFFF"/>
-        </w:rPr>
-      </w:pPr>
-      <w:r>
-        <w:t xml:space="preserve">Sílvia: </w:t>
-      </w:r>
-      <w:r>
-        <w:rPr>
-          <w:rFonts w:ascii="Segoe UI" w:hAnsi="Segoe UI" w:cs="Segoe UI"/>
-          <w:sz w:val="21"/>
-          <w:szCs w:val="21"/>
-          <w:shd w:val="clear" w:color="auto" w:fill="FFFFFF"/>
-        </w:rPr>
-        <w:t>Partiendo de una base en Metodología de la Investigación y Psicología, me encuentro en formación en las áreas de Inteligencia Artificial y acompañamiento a Desarrollo de habilidades.</w:t>
-      </w:r>
-      <w:r>
-        <w:rPr>
-          <w:rFonts w:ascii="Segoe UI" w:hAnsi="Segoe UI" w:cs="Segoe UI"/>
-          <w:sz w:val="21"/>
-          <w:szCs w:val="21"/>
-          <w:shd w:val="clear" w:color="auto" w:fill="FFFFFF"/>
-        </w:rPr>
-        <w:t xml:space="preserve"> </w:t>
-      </w:r>
-      <w:r>
-        <w:rPr>
-          <w:rFonts w:ascii="Segoe UI" w:hAnsi="Segoe UI" w:cs="Segoe UI"/>
-          <w:sz w:val="21"/>
-          <w:szCs w:val="21"/>
-          <w:shd w:val="clear" w:color="auto" w:fill="FFFFFF"/>
-        </w:rPr>
-        <w:t xml:space="preserve">Entiendo la programación y la inteligencia artificial como un lenguaje de comunicación, que nos da la posibilidad de interaccionar </w:t>
-      </w:r>
-      <w:r>
-        <w:rPr>
-          <w:rFonts w:ascii="Segoe UI" w:hAnsi="Segoe UI" w:cs="Segoe UI"/>
-          <w:sz w:val="21"/>
-          <w:szCs w:val="21"/>
-          <w:shd w:val="clear" w:color="auto" w:fill="FFFFFF"/>
-        </w:rPr>
-        <w:t xml:space="preserve">y </w:t>
-      </w:r>
-      <w:proofErr w:type="spellStart"/>
-      <w:r>
-        <w:rPr>
-          <w:rFonts w:ascii="Segoe UI" w:hAnsi="Segoe UI" w:cs="Segoe UI"/>
-          <w:sz w:val="21"/>
-          <w:szCs w:val="21"/>
-          <w:shd w:val="clear" w:color="auto" w:fill="FFFFFF"/>
-        </w:rPr>
-        <w:t>co</w:t>
-      </w:r>
-      <w:proofErr w:type="spellEnd"/>
-      <w:r>
-        <w:rPr>
-          <w:rFonts w:ascii="Segoe UI" w:hAnsi="Segoe UI" w:cs="Segoe UI"/>
-          <w:sz w:val="21"/>
-          <w:szCs w:val="21"/>
-          <w:shd w:val="clear" w:color="auto" w:fill="FFFFFF"/>
-        </w:rPr>
-        <w:t>-crear gracias a la tecnología.</w:t>
-      </w:r>
-    </w:p>
-    <w:p>
-      <w:pPr>
-        <w:pStyle w:val="Prrafodelista"/>
-        <w:rPr>
-          <w:rFonts w:ascii="Segoe UI" w:hAnsi="Segoe UI" w:cs="Segoe UI"/>
-          <w:sz w:val="21"/>
-          <w:szCs w:val="21"/>
-          <w:shd w:val="clear" w:color="auto" w:fill="FFFFFF"/>
-        </w:rPr>
-      </w:pPr>
-    </w:p>
-    <w:p>
-      <w:pPr>
-        <w:pStyle w:val="Prrafodelista"/>
-        <w:rPr>
-          <w:rFonts w:ascii="Segoe UI" w:hAnsi="Segoe UI" w:cs="Segoe UI"/>
-          <w:sz w:val="21"/>
-          <w:szCs w:val="21"/>
-          <w:shd w:val="clear" w:color="auto" w:fill="FFFFFF"/>
-        </w:rPr>
-      </w:pPr>
-      <w:r>
-        <w:rPr>
-          <w:rFonts w:ascii="Segoe UI" w:hAnsi="Segoe UI" w:cs="Segoe UI"/>
-          <w:sz w:val="21"/>
-          <w:szCs w:val="21"/>
-          <w:shd w:val="clear" w:color="auto" w:fill="FFFFFF"/>
-        </w:rPr>
-        <w:t xml:space="preserve">Con interés en las áreas de </w:t>
-      </w:r>
-      <w:r>
-        <w:rPr>
-          <w:rFonts w:ascii="Segoe UI" w:hAnsi="Segoe UI" w:cs="Segoe UI"/>
-          <w:sz w:val="21"/>
-          <w:szCs w:val="21"/>
-          <w:shd w:val="clear" w:color="auto" w:fill="FFFFFF"/>
-        </w:rPr>
-        <w:t xml:space="preserve">bienestar, </w:t>
-      </w:r>
-      <w:r>
-        <w:rPr>
-          <w:rFonts w:ascii="Segoe UI" w:hAnsi="Segoe UI" w:cs="Segoe UI"/>
-          <w:sz w:val="21"/>
-          <w:szCs w:val="21"/>
-          <w:shd w:val="clear" w:color="auto" w:fill="FFFFFF"/>
-        </w:rPr>
-        <w:t>desarrollo de personas y data</w:t>
-      </w:r>
-      <w:r>
-        <w:rPr>
-          <w:rFonts w:ascii="Segoe UI" w:hAnsi="Segoe UI" w:cs="Segoe UI"/>
-          <w:sz w:val="21"/>
-          <w:szCs w:val="21"/>
-          <w:shd w:val="clear" w:color="auto" w:fill="FFFFFF"/>
-        </w:rPr>
-        <w:t xml:space="preserve">, </w:t>
-      </w:r>
-      <w:r>
-        <w:rPr>
-          <w:rFonts w:ascii="Segoe UI" w:hAnsi="Segoe UI" w:cs="Segoe UI"/>
-          <w:sz w:val="21"/>
-          <w:szCs w:val="21"/>
-          <w:shd w:val="clear" w:color="auto" w:fill="FFFFFF"/>
-        </w:rPr>
-        <w:t>buscamos</w:t>
-      </w:r>
-      <w:r>
-        <w:rPr>
-          <w:rFonts w:ascii="Segoe UI" w:hAnsi="Segoe UI" w:cs="Segoe UI"/>
-          <w:sz w:val="21"/>
-          <w:szCs w:val="21"/>
-          <w:shd w:val="clear" w:color="auto" w:fill="FFFFFF"/>
-        </w:rPr>
-        <w:t xml:space="preserve"> aprender mientras aportamos </w:t>
-      </w:r>
-      <w:r>
-        <w:rPr>
-          <w:rFonts w:ascii="Segoe UI" w:hAnsi="Segoe UI" w:cs="Segoe UI"/>
-          <w:sz w:val="21"/>
-          <w:szCs w:val="21"/>
-          <w:shd w:val="clear" w:color="auto" w:fill="FFFFFF"/>
-        </w:rPr>
-        <w:t>valor participando en</w:t>
-      </w:r>
-      <w:r>
-        <w:rPr>
-          <w:rFonts w:ascii="Segoe UI" w:hAnsi="Segoe UI" w:cs="Segoe UI"/>
-          <w:sz w:val="21"/>
-          <w:szCs w:val="21"/>
-          <w:shd w:val="clear" w:color="auto" w:fill="FFFFFF"/>
-        </w:rPr>
-        <w:t xml:space="preserve"> proyectos con impacto social</w:t>
-      </w:r>
-      <w:r>
-        <w:rPr>
-          <w:rFonts w:ascii="Segoe UI" w:hAnsi="Segoe UI" w:cs="Segoe UI"/>
-          <w:sz w:val="21"/>
-          <w:szCs w:val="21"/>
-          <w:shd w:val="clear" w:color="auto" w:fill="FFFFFF"/>
-        </w:rPr>
-        <w:t>.</w:t>
-      </w:r>
-    </w:p>
-    <w:p>
-      <w:pPr>
-        <w:pStyle w:val="Prrafodelista"/>
-        <w:rPr>
-          <w:rFonts w:ascii="Segoe UI" w:hAnsi="Segoe UI" w:cs="Segoe UI"/>
-          <w:sz w:val="21"/>
-          <w:szCs w:val="21"/>
-          <w:shd w:val="clear" w:color="auto" w:fill="FFFFFF"/>
-        </w:rPr>
-      </w:pPr>
-    </w:p>
-    <w:p>
-      <w:pPr>
-        <w:pStyle w:val="Prrafodelista"/>
-        <w:rPr>
-          <w:rFonts w:ascii="Segoe UI" w:hAnsi="Segoe UI" w:cs="Segoe UI"/>
-          <w:sz w:val="21"/>
-          <w:szCs w:val="21"/>
-          <w:shd w:val="clear" w:color="auto" w:fill="FFFFFF"/>
-        </w:rPr>
-      </w:pPr>
-      <w:r>
-        <w:rPr>
-          <w:rFonts w:ascii="Segoe UI" w:hAnsi="Segoe UI" w:cs="Segoe UI"/>
-          <w:sz w:val="21"/>
-          <w:szCs w:val="21"/>
-          <w:shd w:val="clear" w:color="auto" w:fill="FFFFFF"/>
-        </w:rPr>
-        <w:t xml:space="preserve">Y en este caso nos enfocamos en el colectivo de refugiados; sabemos que la casuística actual ese que los servicios de atención están saturando, llegando a </w:t>
-      </w:r>
-      <w:r>
-        <w:rPr>
-          <w:rFonts w:ascii="Segoe UI" w:hAnsi="Segoe UI" w:cs="Segoe UI"/>
-          <w:color w:val="FF0000"/>
-          <w:sz w:val="21"/>
-          <w:szCs w:val="21"/>
-          <w:shd w:val="clear" w:color="auto" w:fill="FFFFFF"/>
-        </w:rPr>
-        <w:t>***</w:t>
-      </w:r>
-      <w:proofErr w:type="spellStart"/>
-      <w:r>
-        <w:rPr>
-          <w:rFonts w:ascii="Segoe UI" w:hAnsi="Segoe UI" w:cs="Segoe UI"/>
-          <w:color w:val="FF0000"/>
-          <w:sz w:val="21"/>
-          <w:szCs w:val="21"/>
-          <w:shd w:val="clear" w:color="auto" w:fill="FFFFFF"/>
-        </w:rPr>
-        <w:t>Ivy</w:t>
-      </w:r>
-      <w:proofErr w:type="spellEnd"/>
-      <w:r>
-        <w:rPr>
-          <w:rFonts w:ascii="Segoe UI" w:hAnsi="Segoe UI" w:cs="Segoe UI"/>
-          <w:color w:val="FF0000"/>
-          <w:sz w:val="21"/>
-          <w:szCs w:val="21"/>
-          <w:shd w:val="clear" w:color="auto" w:fill="FFFFFF"/>
-        </w:rPr>
-        <w:t xml:space="preserve">, ayuda aquí </w:t>
-      </w:r>
-      <w:proofErr w:type="spellStart"/>
-      <w:r>
-        <w:rPr>
-          <w:rFonts w:ascii="Segoe UI" w:hAnsi="Segoe UI" w:cs="Segoe UI"/>
-          <w:color w:val="FF0000"/>
-          <w:sz w:val="21"/>
-          <w:szCs w:val="21"/>
-          <w:shd w:val="clear" w:color="auto" w:fill="FFFFFF"/>
-        </w:rPr>
-        <w:t>plis</w:t>
-      </w:r>
-      <w:proofErr w:type="spellEnd"/>
-      <w:r>
-        <w:rPr>
-          <w:rFonts w:ascii="Segoe UI" w:hAnsi="Segoe UI" w:cs="Segoe UI"/>
-          <w:color w:val="FF0000"/>
-          <w:sz w:val="21"/>
-          <w:szCs w:val="21"/>
-          <w:shd w:val="clear" w:color="auto" w:fill="FFFFFF"/>
-        </w:rPr>
-        <w:t>! generar colapso</w:t>
-      </w:r>
-      <w:r>
-        <w:rPr>
-          <w:rFonts w:ascii="Segoe UI" w:hAnsi="Segoe UI" w:cs="Segoe UI"/>
-          <w:color w:val="FF0000"/>
-          <w:sz w:val="21"/>
-          <w:szCs w:val="21"/>
-          <w:shd w:val="clear" w:color="auto" w:fill="FFFFFF"/>
-        </w:rPr>
-        <w:t xml:space="preserve"> sería correcto</w:t>
-      </w:r>
+      <w:r>
+        <w:rPr>
+          <w:rFonts w:ascii="Segoe UI" w:hAnsi="Segoe UI" w:cs="Segoe UI"/>
+          <w:sz w:val="21"/>
+          <w:szCs w:val="21"/>
+          <w:shd w:val="clear" w:color="auto" w:fill="FFFFFF"/>
+        </w:rPr>
+        <w:t>gobierno francés</w:t>
+      </w:r>
+      <w:r>
+        <w:rPr>
+          <w:rFonts w:ascii="Segoe UI" w:hAnsi="Segoe UI" w:cs="Segoe UI"/>
+          <w:sz w:val="21"/>
+          <w:szCs w:val="21"/>
+          <w:shd w:val="clear" w:color="auto" w:fill="FFFFFF"/>
+        </w:rPr>
+        <w:t xml:space="preserve">, de código disponible y subido a </w:t>
+      </w:r>
+      <w:proofErr w:type="spellStart"/>
+      <w:r>
+        <w:rPr>
+          <w:rFonts w:ascii="Segoe UI" w:hAnsi="Segoe UI" w:cs="Segoe UI"/>
+          <w:sz w:val="21"/>
+          <w:szCs w:val="21"/>
+          <w:shd w:val="clear" w:color="auto" w:fill="FFFFFF"/>
+        </w:rPr>
+        <w:t>HuggingFace</w:t>
+      </w:r>
+      <w:proofErr w:type="spellEnd"/>
+      <w:r>
+        <w:rPr>
+          <w:rFonts w:ascii="Segoe UI" w:hAnsi="Segoe UI" w:cs="Segoe UI"/>
+          <w:sz w:val="21"/>
+          <w:szCs w:val="21"/>
+          <w:shd w:val="clear" w:color="auto" w:fill="FFFFFF"/>
+        </w:rPr>
+        <w:t>; que parecía ser potente en cuanto a generación de texto se refiere. Y nos pusimos a la obra para ajustar este modelo y poder usarlo para el fin que nos habíamos propuesto.</w:t>
+      </w:r>
+    </w:p>
+    <w:p>
+      <w:pPr>
+        <w:pStyle w:val="Prrafodelista"/>
+        <w:rPr>
+          <w:rFonts w:ascii="Segoe UI" w:hAnsi="Segoe UI" w:cs="Segoe UI"/>
+          <w:sz w:val="21"/>
+          <w:szCs w:val="21"/>
+          <w:shd w:val="clear" w:color="auto" w:fill="FFFFFF"/>
+        </w:rPr>
+      </w:pPr>
+    </w:p>
+    <w:p>
+      <w:pPr>
+        <w:pStyle w:val="Prrafodelista"/>
+        <w:rPr>
+          <w:rFonts w:ascii="Segoe UI" w:hAnsi="Segoe UI" w:cs="Segoe UI"/>
+          <w:sz w:val="21"/>
+          <w:szCs w:val="21"/>
+          <w:shd w:val="clear" w:color="auto" w:fill="FFFFFF"/>
+        </w:rPr>
+      </w:pPr>
       <w:proofErr w:type="gramStart"/>
       <w:r>
         <w:rPr>
           <w:rFonts w:ascii="Segoe UI" w:hAnsi="Segoe UI" w:cs="Segoe UI"/>
-          <w:color w:val="FF0000"/>
-          <w:sz w:val="21"/>
-          <w:szCs w:val="21"/>
-          <w:shd w:val="clear" w:color="auto" w:fill="FFFFFF"/>
-        </w:rPr>
-        <w:t>?</w:t>
+          <w:sz w:val="21"/>
+          <w:szCs w:val="21"/>
+          <w:shd w:val="clear" w:color="auto" w:fill="FFFFFF"/>
+        </w:rPr>
+        <w:t>4.</w:t>
+      </w:r>
+      <w:r>
+        <w:rPr>
+          <w:rFonts w:ascii="Segoe UI" w:hAnsi="Segoe UI" w:cs="Segoe UI"/>
+          <w:sz w:val="21"/>
+          <w:szCs w:val="21"/>
+          <w:shd w:val="clear" w:color="auto" w:fill="FFFFFF"/>
+        </w:rPr>
+        <w:t>Explicad</w:t>
       </w:r>
       <w:proofErr w:type="gramEnd"/>
       <w:r>
         <w:rPr>
           <w:rFonts w:ascii="Segoe UI" w:hAnsi="Segoe UI" w:cs="Segoe UI"/>
-          <w:color w:val="FF0000"/>
-          <w:sz w:val="21"/>
-          <w:szCs w:val="21"/>
-          <w:shd w:val="clear" w:color="auto" w:fill="FFFFFF"/>
-        </w:rPr>
-        <w:t xml:space="preserve"> y </w:t>
-      </w:r>
-      <w:r>
-        <w:rPr>
-          <w:rFonts w:ascii="Segoe UI" w:hAnsi="Segoe UI" w:cs="Segoe UI"/>
-          <w:sz w:val="21"/>
-          <w:szCs w:val="21"/>
-          <w:shd w:val="clear" w:color="auto" w:fill="FFFFFF"/>
-        </w:rPr>
-        <w:t>en muchas ocasiones no pudiendo llegar a ofrecer un servicio de calidad. Viendo esta casuística, nos empezamos a plantear que debía haber una forma de centralizar la información y poder descargar a los servicios de atención de tareas para las cuales las ac</w:t>
-      </w:r>
-      <w:r>
-        <w:rPr>
-          <w:rFonts w:ascii="Segoe UI" w:hAnsi="Segoe UI" w:cs="Segoe UI"/>
-          <w:sz w:val="21"/>
-          <w:szCs w:val="21"/>
-          <w:shd w:val="clear" w:color="auto" w:fill="FFFFFF"/>
-        </w:rPr>
-        <w:t xml:space="preserve">ciones fuesen </w:t>
-      </w:r>
-      <w:proofErr w:type="spellStart"/>
+          <w:sz w:val="21"/>
+          <w:szCs w:val="21"/>
+          <w:shd w:val="clear" w:color="auto" w:fill="FFFFFF"/>
+        </w:rPr>
+        <w:t xml:space="preserve"> de forma ordenada como resolvéis el problema: tipo de problema, datos, exploración, </w:t>
+      </w:r>
+      <w:proofErr w:type="spellStart"/>
+      <w:r>
+        <w:rPr>
+          <w:rFonts w:ascii="Segoe UI" w:hAnsi="Segoe UI" w:cs="Segoe UI"/>
+          <w:sz w:val="21"/>
+          <w:szCs w:val="21"/>
+          <w:shd w:val="clear" w:color="auto" w:fill="FFFFFF"/>
+        </w:rPr>
+        <w:t>insights</w:t>
+      </w:r>
+      <w:proofErr w:type="spellEnd"/>
+      <w:r>
+        <w:rPr>
+          <w:rFonts w:ascii="Segoe UI" w:hAnsi="Segoe UI" w:cs="Segoe UI"/>
+          <w:sz w:val="21"/>
+          <w:szCs w:val="21"/>
+          <w:shd w:val="clear" w:color="auto" w:fill="FFFFFF"/>
+        </w:rPr>
+        <w:t>, modelo, etc... Lo que habéis aprendido.</w:t>
+      </w:r>
+    </w:p>
+    <w:p>
+      <w:pPr>
+        <w:pStyle w:val="Prrafodelista"/>
+        <w:rPr>
+          <w:rFonts w:ascii="Segoe UI" w:hAnsi="Segoe UI" w:cs="Segoe UI"/>
+          <w:sz w:val="21"/>
+          <w:szCs w:val="21"/>
+          <w:shd w:val="clear" w:color="auto" w:fill="FFFFFF"/>
+        </w:rPr>
+      </w:pPr>
+    </w:p>
+    <w:p>
+      <w:pPr>
+        <w:pStyle w:val="Prrafodelista"/>
+        <w:rPr>
+          <w:rFonts w:ascii="Segoe UI" w:hAnsi="Segoe UI" w:cs="Segoe UI"/>
+          <w:sz w:val="21"/>
+          <w:szCs w:val="21"/>
+          <w:shd w:val="clear" w:color="auto" w:fill="FFFFFF"/>
+        </w:rPr>
+      </w:pPr>
       <w:proofErr w:type="gramStart"/>
       <w:r>
         <w:rPr>
@@ -547,9 +2233,17 @@
           <w:szCs w:val="21"/>
           <w:shd w:val="clear" w:color="auto" w:fill="FFFFFF"/>
         </w:rPr>
-        <w:t>mas</w:t>
-      </w:r>
-      <w:proofErr w:type="spellEnd"/>
+        <w:t>5.</w:t>
+      </w:r>
+      <w:r>
+        <w:rPr>
+          <w:rFonts w:ascii="Segoe UI" w:hAnsi="Segoe UI" w:cs="Segoe UI"/>
+          <w:sz w:val="21"/>
+          <w:szCs w:val="21"/>
+          <w:shd w:val="clear" w:color="auto" w:fill="FFFFFF"/>
+        </w:rPr>
+        <w:t>Exponed</w:t>
+      </w:r>
       <w:proofErr w:type="gramEnd"/>
       <w:r>
         <w:rPr>
@@ -558,38 +2252,201 @@
           <w:szCs w:val="21"/>
           <w:shd w:val="clear" w:color="auto" w:fill="FFFFFF"/>
         </w:rPr>
-        <w:t xml:space="preserve"> repetitivas;</w:t>
-      </w:r>
-    </w:p>
-    <w:p>
-      <w:pPr>
-        <w:pStyle w:val="Prrafodelista"/>
-        <w:rPr>
-          <w:rFonts w:ascii="Segoe UI" w:hAnsi="Segoe UI" w:cs="Segoe UI"/>
-          <w:sz w:val="21"/>
-          <w:szCs w:val="21"/>
-          <w:shd w:val="clear" w:color="auto" w:fill="FFFFFF"/>
-        </w:rPr>
-      </w:pPr>
-    </w:p>
-    <w:p>
-      <w:pPr>
-        <w:pStyle w:val="Prrafodelista"/>
-        <w:rPr>
-          <w:rFonts w:ascii="Segoe UI" w:hAnsi="Segoe UI" w:cs="Segoe UI"/>
-          <w:sz w:val="21"/>
-          <w:szCs w:val="21"/>
-          <w:shd w:val="clear" w:color="auto" w:fill="FFFFFF"/>
-        </w:rPr>
-      </w:pPr>
-      <w:r>
-        <w:rPr>
-          <w:rFonts w:ascii="Segoe UI" w:hAnsi="Segoe UI" w:cs="Segoe UI"/>
-          <w:sz w:val="21"/>
-          <w:szCs w:val="21"/>
-          <w:shd w:val="clear" w:color="auto" w:fill="FFFFFF"/>
-        </w:rPr>
-        <w:t xml:space="preserve">***Uso de </w:t>
+        <w:t xml:space="preserve"> vuestros resultados.</w:t>
+      </w:r>
+    </w:p>
+    <w:p>
+      <w:pPr>
+        <w:pStyle w:val="Prrafodelista"/>
+        <w:rPr>
+          <w:rFonts w:ascii="Segoe UI" w:hAnsi="Segoe UI" w:cs="Segoe UI"/>
+          <w:sz w:val="21"/>
+          <w:szCs w:val="21"/>
+          <w:shd w:val="clear" w:color="auto" w:fill="FFFFFF"/>
+        </w:rPr>
+      </w:pPr>
+    </w:p>
+    <w:p>
+      <w:pPr>
+        <w:pStyle w:val="Prrafodelista"/>
+        <w:rPr>
+          <w:rFonts w:ascii="Segoe UI" w:hAnsi="Segoe UI" w:cs="Segoe UI"/>
+          <w:sz w:val="21"/>
+          <w:szCs w:val="21"/>
+          <w:shd w:val="clear" w:color="auto" w:fill="FFFFFF"/>
+        </w:rPr>
+      </w:pPr>
+      <w:proofErr w:type="gramStart"/>
+      <w:r>
+        <w:rPr>
+          <w:rFonts w:ascii="Segoe UI" w:hAnsi="Segoe UI" w:cs="Segoe UI"/>
+          <w:sz w:val="21"/>
+          <w:szCs w:val="21"/>
+          <w:shd w:val="clear" w:color="auto" w:fill="FFFFFF"/>
+        </w:rPr>
+        <w:t>6.</w:t>
+      </w:r>
+      <w:r>
+        <w:rPr>
+          <w:rFonts w:ascii="Segoe UI" w:hAnsi="Segoe UI" w:cs="Segoe UI"/>
+          <w:sz w:val="21"/>
+          <w:szCs w:val="21"/>
+          <w:shd w:val="clear" w:color="auto" w:fill="FFFFFF"/>
+        </w:rPr>
+        <w:t>Volved</w:t>
+      </w:r>
+      <w:proofErr w:type="gramEnd"/>
+      <w:r>
+        <w:rPr>
+          <w:rFonts w:ascii="Segoe UI" w:hAnsi="Segoe UI" w:cs="Segoe UI"/>
+          <w:sz w:val="21"/>
+          <w:szCs w:val="21"/>
+          <w:shd w:val="clear" w:color="auto" w:fill="FFFFFF"/>
+        </w:rPr>
+        <w:t xml:space="preserve"> a hacer preguntas de implicación y terminar con los pasos futuros del proyecto.</w:t>
+      </w:r>
+    </w:p>
+    <w:p>
+      <w:pPr>
+        <w:pStyle w:val="Prrafodelista"/>
+        <w:rPr>
+          <w:rFonts w:ascii="Segoe UI" w:hAnsi="Segoe UI" w:cs="Segoe UI"/>
+          <w:sz w:val="21"/>
+          <w:szCs w:val="21"/>
+          <w:shd w:val="clear" w:color="auto" w:fill="FFFFFF"/>
+        </w:rPr>
+      </w:pPr>
+    </w:p>
+    <w:p>
+      <w:pPr>
+        <w:pStyle w:val="Prrafodelista"/>
+        <w:rPr>
+          <w:rFonts w:ascii="Segoe UI" w:hAnsi="Segoe UI" w:cs="Segoe UI"/>
+          <w:sz w:val="21"/>
+          <w:szCs w:val="21"/>
+          <w:shd w:val="clear" w:color="auto" w:fill="FFFFFF"/>
+        </w:rPr>
+      </w:pPr>
+      <w:proofErr w:type="gramStart"/>
+      <w:r>
+        <w:rPr>
+          <w:rFonts w:ascii="Segoe UI" w:hAnsi="Segoe UI" w:cs="Segoe UI"/>
+          <w:sz w:val="21"/>
+          <w:szCs w:val="21"/>
+          <w:shd w:val="clear" w:color="auto" w:fill="FFFFFF"/>
+        </w:rPr>
+        <w:t>7.</w:t>
+      </w:r>
+      <w:r>
+        <w:rPr>
+          <w:rFonts w:ascii="Segoe UI" w:hAnsi="Segoe UI" w:cs="Segoe UI"/>
+          <w:sz w:val="21"/>
+          <w:szCs w:val="21"/>
+          <w:shd w:val="clear" w:color="auto" w:fill="FFFFFF"/>
+        </w:rPr>
+        <w:t>Añadir</w:t>
+      </w:r>
+      <w:proofErr w:type="gramEnd"/>
+      <w:r>
+        <w:rPr>
+          <w:rFonts w:ascii="Segoe UI" w:hAnsi="Segoe UI" w:cs="Segoe UI"/>
+          <w:sz w:val="21"/>
+          <w:szCs w:val="21"/>
+          <w:shd w:val="clear" w:color="auto" w:fill="FFFFFF"/>
+        </w:rPr>
+        <w:t xml:space="preserve"> link a la </w:t>
+      </w:r>
+      <w:proofErr w:type="spellStart"/>
+      <w:r>
+        <w:rPr>
+          <w:rFonts w:ascii="Segoe UI" w:hAnsi="Segoe UI" w:cs="Segoe UI"/>
+          <w:sz w:val="21"/>
+          <w:szCs w:val="21"/>
+          <w:shd w:val="clear" w:color="auto" w:fill="FFFFFF"/>
+        </w:rPr>
+        <w:t>ppt</w:t>
+      </w:r>
+      <w:proofErr w:type="spellEnd"/>
+      <w:r>
+        <w:rPr>
+          <w:rFonts w:ascii="Segoe UI" w:hAnsi="Segoe UI" w:cs="Segoe UI"/>
+          <w:sz w:val="21"/>
+          <w:szCs w:val="21"/>
+          <w:shd w:val="clear" w:color="auto" w:fill="FFFFFF"/>
+        </w:rPr>
+        <w:t xml:space="preserve">, el código en </w:t>
+      </w:r>
+      <w:proofErr w:type="spellStart"/>
+      <w:r>
+        <w:rPr>
+          <w:rFonts w:ascii="Segoe UI" w:hAnsi="Segoe UI" w:cs="Segoe UI"/>
+          <w:sz w:val="21"/>
+          <w:szCs w:val="21"/>
+          <w:shd w:val="clear" w:color="auto" w:fill="FFFFFF"/>
+        </w:rPr>
+        <w:t>github</w:t>
+      </w:r>
+      <w:proofErr w:type="spellEnd"/>
+      <w:r>
+        <w:rPr>
+          <w:rFonts w:ascii="Segoe UI" w:hAnsi="Segoe UI" w:cs="Segoe UI"/>
+          <w:sz w:val="21"/>
+          <w:szCs w:val="21"/>
+          <w:shd w:val="clear" w:color="auto" w:fill="FFFFFF"/>
+        </w:rPr>
+        <w:t xml:space="preserve">, la </w:t>
+      </w:r>
+      <w:proofErr w:type="spellStart"/>
+      <w:r>
+        <w:rPr>
+          <w:rFonts w:ascii="Segoe UI" w:hAnsi="Segoe UI" w:cs="Segoe UI"/>
+          <w:sz w:val="21"/>
+          <w:szCs w:val="21"/>
+          <w:shd w:val="clear" w:color="auto" w:fill="FFFFFF"/>
+        </w:rPr>
+        <w:t>webapp</w:t>
+      </w:r>
+      <w:proofErr w:type="spellEnd"/>
+      <w:r>
+        <w:rPr>
+          <w:rFonts w:ascii="Segoe UI" w:hAnsi="Segoe UI" w:cs="Segoe UI"/>
+          <w:sz w:val="21"/>
+          <w:szCs w:val="21"/>
+          <w:shd w:val="clear" w:color="auto" w:fill="FFFFFF"/>
+        </w:rPr>
+        <w:t xml:space="preserve"> o demo si tenéis...</w:t>
+      </w:r>
+    </w:p>
+    <w:p>
+      <w:pPr>
+        <w:pStyle w:val="Prrafodelista"/>
+        <w:rPr>
+          <w:rFonts w:ascii="Segoe UI" w:hAnsi="Segoe UI" w:cs="Segoe UI"/>
+          <w:sz w:val="21"/>
+          <w:szCs w:val="21"/>
+          <w:shd w:val="clear" w:color="auto" w:fill="FFFFFF"/>
+        </w:rPr>
+      </w:pPr>
+    </w:p>
+    <w:p>
+      <w:pPr>
+        <w:pStyle w:val="Prrafodelista"/>
+        <w:rPr>
+          <w:rFonts w:ascii="Segoe UI" w:hAnsi="Segoe UI" w:cs="Segoe UI"/>
+          <w:sz w:val="21"/>
+          <w:szCs w:val="21"/>
+          <w:shd w:val="clear" w:color="auto" w:fill="FFFFFF"/>
+        </w:rPr>
+      </w:pPr>
+      <w:r>
+        <w:rPr>
+          <w:rFonts w:ascii="Segoe UI" w:hAnsi="Segoe UI" w:cs="Segoe UI"/>
+          <w:sz w:val="21"/>
+          <w:szCs w:val="21"/>
+          <w:shd w:val="clear" w:color="auto" w:fill="FFFFFF"/>
+        </w:rPr>
+        <w:lastRenderedPageBreak/>
+        <w:t xml:space="preserve">Y efectivamente, tras revisar el notebook publicado en </w:t>
       </w:r>
       <w:proofErr w:type="spellStart"/>
       <w:r>
@@ -609,717 +2466,81 @@
           <w:szCs w:val="21"/>
           <w:shd w:val="clear" w:color="auto" w:fill="FFFFFF"/>
         </w:rPr>
-        <w:t xml:space="preserve">: poner la filosofía y el enlace (filosofía de usar modelos ya entrenados por volumen de computación, </w:t>
-      </w:r>
-      <w:proofErr w:type="spellStart"/>
-      <w:r>
-        <w:rPr>
-          <w:rFonts w:ascii="Segoe UI" w:hAnsi="Segoe UI" w:cs="Segoe UI"/>
-          <w:sz w:val="21"/>
-          <w:szCs w:val="21"/>
-          <w:shd w:val="clear" w:color="auto" w:fill="FFFFFF"/>
-        </w:rPr>
-        <w:t>etc</w:t>
-      </w:r>
-      <w:proofErr w:type="spellEnd"/>
-      <w:r>
-        <w:rPr>
-          <w:rFonts w:ascii="Segoe UI" w:hAnsi="Segoe UI" w:cs="Segoe UI"/>
-          <w:sz w:val="21"/>
-          <w:szCs w:val="21"/>
-          <w:shd w:val="clear" w:color="auto" w:fill="FFFFFF"/>
-        </w:rPr>
-        <w:t>)</w:t>
-      </w:r>
-    </w:p>
-    <w:p>
-      <w:pPr>
-        <w:pStyle w:val="Prrafodelista"/>
-        <w:rPr>
-          <w:rFonts w:ascii="Segoe UI" w:hAnsi="Segoe UI" w:cs="Segoe UI"/>
-          <w:sz w:val="21"/>
-          <w:szCs w:val="21"/>
-          <w:shd w:val="clear" w:color="auto" w:fill="FFFFFF"/>
-        </w:rPr>
-      </w:pPr>
-    </w:p>
-    <w:p>
-      <w:pPr>
-        <w:pStyle w:val="Prrafodelista"/>
-        <w:rPr>
-          <w:rFonts w:ascii="Segoe UI" w:hAnsi="Segoe UI" w:cs="Segoe UI"/>
-          <w:sz w:val="21"/>
-          <w:szCs w:val="21"/>
-          <w:shd w:val="clear" w:color="auto" w:fill="FFFFFF"/>
-        </w:rPr>
-      </w:pPr>
-      <w:r>
-        <w:rPr>
-          <w:rFonts w:ascii="Segoe UI" w:hAnsi="Segoe UI" w:cs="Segoe UI"/>
-          <w:sz w:val="21"/>
-          <w:szCs w:val="21"/>
-          <w:shd w:val="clear" w:color="auto" w:fill="FFFFFF"/>
-        </w:rPr>
-        <w:t>E</w:t>
-      </w:r>
-      <w:r>
-        <w:rPr>
-          <w:rFonts w:ascii="Segoe UI" w:hAnsi="Segoe UI" w:cs="Segoe UI"/>
-          <w:sz w:val="21"/>
-          <w:szCs w:val="21"/>
-          <w:shd w:val="clear" w:color="auto" w:fill="FFFFFF"/>
-        </w:rPr>
-        <w:t xml:space="preserve">n este caso, proveer respuesta </w:t>
-      </w:r>
-      <w:r>
-        <w:rPr>
-          <w:rFonts w:ascii="Segoe UI" w:hAnsi="Segoe UI" w:cs="Segoe UI"/>
-          <w:sz w:val="21"/>
-          <w:szCs w:val="21"/>
-          <w:shd w:val="clear" w:color="auto" w:fill="FFFFFF"/>
-        </w:rPr>
-        <w:t xml:space="preserve">a consultas generales, cuyas respuestas puedan localizarse en páginas oficiales. Y decidimos ponernos a las manos a la obra elaborando </w:t>
-      </w:r>
-      <w:r>
-        <w:rPr>
-          <w:rFonts w:ascii="Segoe UI" w:hAnsi="Segoe UI" w:cs="Segoe UI"/>
-          <w:sz w:val="21"/>
-          <w:szCs w:val="21"/>
-          <w:shd w:val="clear" w:color="auto" w:fill="FFFFFF"/>
-        </w:rPr>
-        <w:lastRenderedPageBreak/>
-        <w:t>un chat de atención específico, que pudiera estar disponible en diferentes idiomas y proveer respuesta sobre diferentes tipos de consulta que envolviesen a este colectivo.</w:t>
-      </w:r>
-    </w:p>
-    <w:p>
-      <w:pPr>
-        <w:pStyle w:val="Prrafodelista"/>
-        <w:rPr>
-          <w:rFonts w:ascii="Segoe UI" w:hAnsi="Segoe UI" w:cs="Segoe UI"/>
-          <w:sz w:val="21"/>
-          <w:szCs w:val="21"/>
-          <w:shd w:val="clear" w:color="auto" w:fill="FFFFFF"/>
-        </w:rPr>
-      </w:pPr>
-    </w:p>
-    <w:p>
-      <w:pPr>
-        <w:pStyle w:val="Prrafodelista"/>
-        <w:rPr>
-          <w:rFonts w:ascii="Segoe UI" w:hAnsi="Segoe UI" w:cs="Segoe UI"/>
-          <w:sz w:val="21"/>
-          <w:szCs w:val="21"/>
-          <w:shd w:val="clear" w:color="auto" w:fill="FFFFFF"/>
-        </w:rPr>
-      </w:pPr>
-      <w:r>
-        <w:rPr>
-          <w:rFonts w:ascii="Segoe UI" w:hAnsi="Segoe UI" w:cs="Segoe UI"/>
-          <w:sz w:val="21"/>
-          <w:szCs w:val="21"/>
-          <w:shd w:val="clear" w:color="auto" w:fill="FFFFFF"/>
-        </w:rPr>
-        <w:t>Dado que la fuente es importante en estos casos, nuestra primera idea era proveer de un robot en chat, que pudiera buscar en webs (inicialmente oficiales, como sería el ministerio) y localizar la respuesta a una pregunta determinada dentro de un contexto. E incluso poder llegar a proveer una opción de traducción del texto a diferentes idiomas:</w:t>
-      </w:r>
-    </w:p>
-    <w:p>
-      <w:pPr>
-        <w:pStyle w:val="Prrafodelista"/>
-        <w:rPr>
-          <w:rFonts w:ascii="Segoe UI" w:hAnsi="Segoe UI" w:cs="Segoe UI"/>
-          <w:sz w:val="21"/>
-          <w:szCs w:val="21"/>
-          <w:shd w:val="clear" w:color="auto" w:fill="FFFFFF"/>
-        </w:rPr>
-      </w:pPr>
-      <w:r>
-        <w:rPr>
-          <w:rFonts w:ascii="Segoe UI" w:hAnsi="Segoe UI" w:cs="Segoe UI"/>
-          <w:sz w:val="21"/>
-          <w:szCs w:val="21"/>
-          <w:shd w:val="clear" w:color="auto" w:fill="FFFFFF"/>
-        </w:rPr>
-        <w:t>***Poner aquí imagen de idiomas</w:t>
-      </w:r>
-    </w:p>
-    <w:p>
-      <w:pPr>
-        <w:pStyle w:val="Prrafodelista"/>
-        <w:rPr>
-          <w:rFonts w:ascii="Segoe UI" w:hAnsi="Segoe UI" w:cs="Segoe UI"/>
-          <w:sz w:val="21"/>
-          <w:szCs w:val="21"/>
-          <w:shd w:val="clear" w:color="auto" w:fill="FFFFFF"/>
-        </w:rPr>
-      </w:pPr>
-    </w:p>
-    <w:p>
-      <w:pPr>
-        <w:pStyle w:val="Prrafodelista"/>
-        <w:rPr>
-          <w:rFonts w:ascii="Segoe UI" w:hAnsi="Segoe UI" w:cs="Segoe UI"/>
-          <w:sz w:val="21"/>
-          <w:szCs w:val="21"/>
-          <w:shd w:val="clear" w:color="auto" w:fill="FFFFFF"/>
-        </w:rPr>
-      </w:pPr>
-      <w:r>
-        <w:rPr>
-          <w:rFonts w:ascii="Segoe UI" w:hAnsi="Segoe UI" w:cs="Segoe UI"/>
-          <w:sz w:val="21"/>
-          <w:szCs w:val="21"/>
-          <w:shd w:val="clear" w:color="auto" w:fill="FFFFFF"/>
-        </w:rPr>
-        <w:t xml:space="preserve">Y lo logramos. Llegamos a implementar un modelo de </w:t>
-      </w:r>
-      <w:proofErr w:type="spellStart"/>
-      <w:r>
-        <w:rPr>
-          <w:rFonts w:ascii="Segoe UI" w:hAnsi="Segoe UI" w:cs="Segoe UI"/>
-          <w:sz w:val="21"/>
-          <w:szCs w:val="21"/>
-          <w:shd w:val="clear" w:color="auto" w:fill="FFFFFF"/>
-        </w:rPr>
-        <w:t>Question</w:t>
-      </w:r>
-      <w:proofErr w:type="spellEnd"/>
-      <w:r>
-        <w:rPr>
-          <w:rFonts w:ascii="Segoe UI" w:hAnsi="Segoe UI" w:cs="Segoe UI"/>
-          <w:sz w:val="21"/>
-          <w:szCs w:val="21"/>
-          <w:shd w:val="clear" w:color="auto" w:fill="FFFFFF"/>
-        </w:rPr>
-        <w:t xml:space="preserve"> </w:t>
-      </w:r>
-      <w:proofErr w:type="spellStart"/>
-      <w:r>
-        <w:rPr>
-          <w:rFonts w:ascii="Segoe UI" w:hAnsi="Segoe UI" w:cs="Segoe UI"/>
-          <w:sz w:val="21"/>
-          <w:szCs w:val="21"/>
-          <w:shd w:val="clear" w:color="auto" w:fill="FFFFFF"/>
-        </w:rPr>
-        <w:t>Answering</w:t>
-      </w:r>
-      <w:proofErr w:type="spellEnd"/>
-      <w:r>
-        <w:rPr>
-          <w:rFonts w:ascii="Segoe UI" w:hAnsi="Segoe UI" w:cs="Segoe UI"/>
-          <w:sz w:val="21"/>
-          <w:szCs w:val="21"/>
-          <w:shd w:val="clear" w:color="auto" w:fill="FFFFFF"/>
-        </w:rPr>
-        <w:t xml:space="preserve"> (</w:t>
-      </w:r>
-      <w:proofErr w:type="spellStart"/>
-      <w:r>
-        <w:rPr>
-          <w:rFonts w:ascii="Segoe UI" w:hAnsi="Segoe UI" w:cs="Segoe UI"/>
-          <w:sz w:val="21"/>
-          <w:szCs w:val="21"/>
-          <w:shd w:val="clear" w:color="auto" w:fill="FFFFFF"/>
-        </w:rPr>
-        <w:t>HuggingFace</w:t>
-      </w:r>
-      <w:proofErr w:type="spellEnd"/>
-      <w:r>
-        <w:rPr>
-          <w:rFonts w:ascii="Segoe UI" w:hAnsi="Segoe UI" w:cs="Segoe UI"/>
-          <w:sz w:val="21"/>
-          <w:szCs w:val="21"/>
-          <w:shd w:val="clear" w:color="auto" w:fill="FFFFFF"/>
-        </w:rPr>
-        <w:t>, más detalle más adelante en este artículo), que nos respondía de forma coherente a las consultas que le podíamos formular.</w:t>
-      </w:r>
-    </w:p>
-    <w:p>
-      <w:pPr>
-        <w:pStyle w:val="Prrafodelista"/>
-        <w:rPr>
-          <w:rFonts w:ascii="Segoe UI" w:hAnsi="Segoe UI" w:cs="Segoe UI"/>
-          <w:sz w:val="21"/>
-          <w:szCs w:val="21"/>
-          <w:shd w:val="clear" w:color="auto" w:fill="FFFFFF"/>
-        </w:rPr>
-      </w:pPr>
-    </w:p>
-    <w:p>
-      <w:pPr>
-        <w:pStyle w:val="Prrafodelista"/>
-        <w:rPr>
-          <w:rFonts w:ascii="Segoe UI" w:hAnsi="Segoe UI" w:cs="Segoe UI"/>
-          <w:sz w:val="21"/>
-          <w:szCs w:val="21"/>
-          <w:shd w:val="clear" w:color="auto" w:fill="FFFFFF"/>
-        </w:rPr>
-      </w:pPr>
-      <w:r>
-        <w:rPr>
-          <w:rFonts w:ascii="Segoe UI" w:hAnsi="Segoe UI" w:cs="Segoe UI"/>
-          <w:sz w:val="21"/>
-          <w:szCs w:val="21"/>
-          <w:shd w:val="clear" w:color="auto" w:fill="FFFFFF"/>
-        </w:rPr>
-        <w:t>No obstante, había un problema… y es que si bien el modelo respondía bien, era muy poco humano. No era capaz de responder un “Hola” o un  “Buenos días”. De forma que se nos hacía poco amigable…</w:t>
-      </w:r>
-    </w:p>
-    <w:p>
-      <w:pPr>
-        <w:pStyle w:val="Prrafodelista"/>
-        <w:rPr>
-          <w:rFonts w:ascii="Segoe UI" w:hAnsi="Segoe UI" w:cs="Segoe UI"/>
-          <w:sz w:val="21"/>
-          <w:szCs w:val="21"/>
-          <w:shd w:val="clear" w:color="auto" w:fill="FFFFFF"/>
-        </w:rPr>
-      </w:pPr>
-      <w:r>
-        <w:rPr>
-          <w:rFonts w:ascii="Segoe UI" w:hAnsi="Segoe UI" w:cs="Segoe UI"/>
-          <w:sz w:val="21"/>
-          <w:szCs w:val="21"/>
-          <w:shd w:val="clear" w:color="auto" w:fill="FFFFFF"/>
-        </w:rPr>
-        <w:t>***Redactar una posible solución más adelante.</w:t>
-      </w:r>
-    </w:p>
-    <w:p>
-      <w:pPr>
-        <w:pStyle w:val="Prrafodelista"/>
-        <w:rPr>
-          <w:rFonts w:ascii="Segoe UI" w:hAnsi="Segoe UI" w:cs="Segoe UI"/>
-          <w:sz w:val="21"/>
-          <w:szCs w:val="21"/>
-          <w:shd w:val="clear" w:color="auto" w:fill="FFFFFF"/>
-        </w:rPr>
-      </w:pPr>
-    </w:p>
-    <w:p>
-      <w:pPr>
-        <w:pStyle w:val="Prrafodelista"/>
-        <w:rPr>
-          <w:rFonts w:ascii="Segoe UI" w:hAnsi="Segoe UI" w:cs="Segoe UI"/>
-          <w:sz w:val="21"/>
-          <w:szCs w:val="21"/>
-          <w:shd w:val="clear" w:color="auto" w:fill="FFFFFF"/>
-        </w:rPr>
-      </w:pPr>
-      <w:r>
-        <w:rPr>
-          <w:rFonts w:ascii="Segoe UI" w:hAnsi="Segoe UI" w:cs="Segoe UI"/>
-          <w:sz w:val="21"/>
-          <w:szCs w:val="21"/>
-          <w:shd w:val="clear" w:color="auto" w:fill="FFFFFF"/>
-        </w:rPr>
-        <w:t xml:space="preserve">Y dado que el área de la IA está actualmente en auge y en especial en NLP a través del chat de </w:t>
-      </w:r>
-      <w:proofErr w:type="spellStart"/>
-      <w:r>
-        <w:rPr>
-          <w:rFonts w:ascii="Segoe UI" w:hAnsi="Segoe UI" w:cs="Segoe UI"/>
-          <w:sz w:val="21"/>
-          <w:szCs w:val="21"/>
-          <w:shd w:val="clear" w:color="auto" w:fill="FFFFFF"/>
-        </w:rPr>
-        <w:t>OpenAI</w:t>
-      </w:r>
-      <w:proofErr w:type="spellEnd"/>
-      <w:r>
-        <w:rPr>
-          <w:rFonts w:ascii="Segoe UI" w:hAnsi="Segoe UI" w:cs="Segoe UI"/>
-          <w:sz w:val="21"/>
-          <w:szCs w:val="21"/>
-          <w:shd w:val="clear" w:color="auto" w:fill="FFFFFF"/>
-        </w:rPr>
-        <w:t xml:space="preserve">, decidimos buscar otro tipo de solución que englobase que el modelo fuese más “humano” y entrenarlo para que pudiese responder a </w:t>
-      </w:r>
-      <w:proofErr w:type="spellStart"/>
-      <w:r>
-        <w:rPr>
-          <w:rFonts w:ascii="Segoe UI" w:hAnsi="Segoe UI" w:cs="Segoe UI"/>
-          <w:sz w:val="21"/>
-          <w:szCs w:val="21"/>
-          <w:shd w:val="clear" w:color="auto" w:fill="FFFFFF"/>
-        </w:rPr>
-        <w:t>casuisticas</w:t>
-      </w:r>
-      <w:proofErr w:type="spellEnd"/>
-      <w:r>
-        <w:rPr>
-          <w:rFonts w:ascii="Segoe UI" w:hAnsi="Segoe UI" w:cs="Segoe UI"/>
-          <w:sz w:val="21"/>
-          <w:szCs w:val="21"/>
-          <w:shd w:val="clear" w:color="auto" w:fill="FFFFFF"/>
-        </w:rPr>
-        <w:t xml:space="preserve"> más concretas sobre el colectivo de refugiados.</w:t>
-      </w:r>
-    </w:p>
-    <w:p>
-      <w:pPr>
-        <w:pStyle w:val="Prrafodelista"/>
-        <w:rPr>
-          <w:rFonts w:ascii="Segoe UI" w:hAnsi="Segoe UI" w:cs="Segoe UI"/>
-          <w:sz w:val="21"/>
-          <w:szCs w:val="21"/>
-          <w:shd w:val="clear" w:color="auto" w:fill="FFFFFF"/>
-        </w:rPr>
-      </w:pPr>
-    </w:p>
-    <w:p>
-      <w:pPr>
-        <w:pStyle w:val="Prrafodelista"/>
-        <w:rPr>
-          <w:rFonts w:ascii="Segoe UI" w:hAnsi="Segoe UI" w:cs="Segoe UI"/>
-          <w:sz w:val="21"/>
-          <w:szCs w:val="21"/>
-          <w:shd w:val="clear" w:color="auto" w:fill="FFFFFF"/>
-        </w:rPr>
-      </w:pPr>
-      <w:r>
-        <w:rPr>
-          <w:rFonts w:ascii="Segoe UI" w:hAnsi="Segoe UI" w:cs="Segoe UI"/>
-          <w:sz w:val="21"/>
-          <w:szCs w:val="21"/>
-          <w:shd w:val="clear" w:color="auto" w:fill="FFFFFF"/>
-        </w:rPr>
-        <w:t>***Redactar otras opciones, aquí o más adelante.</w:t>
-      </w:r>
-    </w:p>
-    <w:p>
-      <w:pPr>
-        <w:pStyle w:val="Prrafodelista"/>
-        <w:rPr>
-          <w:rFonts w:ascii="Segoe UI" w:hAnsi="Segoe UI" w:cs="Segoe UI"/>
-          <w:sz w:val="21"/>
-          <w:szCs w:val="21"/>
-          <w:shd w:val="clear" w:color="auto" w:fill="FFFFFF"/>
-        </w:rPr>
-      </w:pPr>
-      <w:r>
-        <w:rPr>
-          <w:rFonts w:ascii="Segoe UI" w:hAnsi="Segoe UI" w:cs="Segoe UI"/>
-          <w:sz w:val="21"/>
-          <w:szCs w:val="21"/>
-          <w:shd w:val="clear" w:color="auto" w:fill="FFFFFF"/>
-        </w:rPr>
-        <w:t>***Explicar qué es un modelo QA, un modelo Conversacional, y un modelo de Generación de texto.</w:t>
-      </w:r>
-    </w:p>
-    <w:p>
-      <w:pPr>
-        <w:pStyle w:val="Prrafodelista"/>
-        <w:rPr>
-          <w:rFonts w:ascii="Segoe UI" w:hAnsi="Segoe UI" w:cs="Segoe UI"/>
-          <w:sz w:val="21"/>
-          <w:szCs w:val="21"/>
-          <w:shd w:val="clear" w:color="auto" w:fill="FFFFFF"/>
-        </w:rPr>
-      </w:pPr>
-    </w:p>
-    <w:p>
-      <w:pPr>
-        <w:pStyle w:val="Prrafodelista"/>
-        <w:rPr>
-          <w:rFonts w:ascii="Segoe UI" w:hAnsi="Segoe UI" w:cs="Segoe UI"/>
-          <w:sz w:val="21"/>
-          <w:szCs w:val="21"/>
-          <w:shd w:val="clear" w:color="auto" w:fill="FFFFFF"/>
-        </w:rPr>
-      </w:pPr>
-      <w:r>
-        <w:rPr>
-          <w:rFonts w:ascii="Segoe UI" w:hAnsi="Segoe UI" w:cs="Segoe UI"/>
-          <w:sz w:val="21"/>
-          <w:szCs w:val="21"/>
-          <w:shd w:val="clear" w:color="auto" w:fill="FFFFFF"/>
-        </w:rPr>
-        <w:t>El modelo ideal para ello hubiese sido un modelo de tipo Conversacional. Pero</w:t>
-      </w:r>
-      <w:proofErr w:type="gramStart"/>
-      <w:r>
-        <w:rPr>
-          <w:rFonts w:ascii="Segoe UI" w:hAnsi="Segoe UI" w:cs="Segoe UI"/>
-          <w:sz w:val="21"/>
-          <w:szCs w:val="21"/>
-          <w:shd w:val="clear" w:color="auto" w:fill="FFFFFF"/>
-        </w:rPr>
-        <w:t>..</w:t>
-      </w:r>
-      <w:proofErr w:type="gramEnd"/>
-      <w:r>
-        <w:rPr>
-          <w:rFonts w:ascii="Segoe UI" w:hAnsi="Segoe UI" w:cs="Segoe UI"/>
-          <w:sz w:val="21"/>
-          <w:szCs w:val="21"/>
-          <w:shd w:val="clear" w:color="auto" w:fill="FFFFFF"/>
-        </w:rPr>
-        <w:t xml:space="preserve"> </w:t>
-      </w:r>
-      <w:proofErr w:type="gramStart"/>
-      <w:r>
-        <w:rPr>
-          <w:rFonts w:ascii="Segoe UI" w:hAnsi="Segoe UI" w:cs="Segoe UI"/>
-          <w:sz w:val="21"/>
-          <w:szCs w:val="21"/>
-          <w:shd w:val="clear" w:color="auto" w:fill="FFFFFF"/>
-        </w:rPr>
-        <w:t>problema</w:t>
-      </w:r>
-      <w:proofErr w:type="gramEnd"/>
-      <w:r>
-        <w:rPr>
-          <w:rFonts w:ascii="Segoe UI" w:hAnsi="Segoe UI" w:cs="Segoe UI"/>
-          <w:sz w:val="21"/>
-          <w:szCs w:val="21"/>
-          <w:shd w:val="clear" w:color="auto" w:fill="FFFFFF"/>
-        </w:rPr>
-        <w:t>:</w:t>
-      </w:r>
-      <w:r>
-        <w:rPr>
-          <w:rFonts w:ascii="Segoe UI" w:hAnsi="Segoe UI" w:cs="Segoe UI"/>
-          <w:sz w:val="21"/>
-          <w:szCs w:val="21"/>
-          <w:shd w:val="clear" w:color="auto" w:fill="FFFFFF"/>
-        </w:rPr>
-        <w:t xml:space="preserve"> En el momento de implementar y trabajar el modelo, en </w:t>
-      </w:r>
-      <w:proofErr w:type="spellStart"/>
-      <w:r>
-        <w:rPr>
-          <w:rFonts w:ascii="Segoe UI" w:hAnsi="Segoe UI" w:cs="Segoe UI"/>
-          <w:sz w:val="21"/>
-          <w:szCs w:val="21"/>
-          <w:shd w:val="clear" w:color="auto" w:fill="FFFFFF"/>
-        </w:rPr>
-        <w:t>HuggingFace</w:t>
-      </w:r>
-      <w:proofErr w:type="spellEnd"/>
-      <w:r>
-        <w:rPr>
-          <w:rFonts w:ascii="Segoe UI" w:hAnsi="Segoe UI" w:cs="Segoe UI"/>
-          <w:sz w:val="21"/>
-          <w:szCs w:val="21"/>
-          <w:shd w:val="clear" w:color="auto" w:fill="FFFFFF"/>
-        </w:rPr>
-        <w:t xml:space="preserve"> no aparecían modelos entrenados a Español. Por lo tanto, decidimos seguir el modelo de </w:t>
-      </w:r>
-      <w:proofErr w:type="spellStart"/>
-      <w:r>
-        <w:rPr>
-          <w:rFonts w:ascii="Segoe UI" w:hAnsi="Segoe UI" w:cs="Segoe UI"/>
-          <w:sz w:val="21"/>
-          <w:szCs w:val="21"/>
-          <w:shd w:val="clear" w:color="auto" w:fill="FFFFFF"/>
-        </w:rPr>
-        <w:t>OpenAI</w:t>
-      </w:r>
-      <w:proofErr w:type="spellEnd"/>
-      <w:r>
-        <w:rPr>
-          <w:rFonts w:ascii="Segoe UI" w:hAnsi="Segoe UI" w:cs="Segoe UI"/>
-          <w:sz w:val="21"/>
-          <w:szCs w:val="21"/>
-          <w:shd w:val="clear" w:color="auto" w:fill="FFFFFF"/>
-        </w:rPr>
-        <w:t xml:space="preserve"> y optar por un modelo de Generación de texto.</w:t>
-      </w:r>
-    </w:p>
-    <w:p>
-      <w:pPr>
-        <w:pStyle w:val="Prrafodelista"/>
-        <w:rPr>
-          <w:rFonts w:ascii="Segoe UI" w:hAnsi="Segoe UI" w:cs="Segoe UI"/>
-          <w:sz w:val="21"/>
-          <w:szCs w:val="21"/>
-          <w:shd w:val="clear" w:color="auto" w:fill="FFFFFF"/>
-        </w:rPr>
-      </w:pPr>
-    </w:p>
-    <w:p>
-      <w:pPr>
-        <w:pStyle w:val="Prrafodelista"/>
-        <w:rPr>
-          <w:rFonts w:ascii="Segoe UI" w:hAnsi="Segoe UI" w:cs="Segoe UI"/>
-          <w:sz w:val="21"/>
-          <w:szCs w:val="21"/>
-          <w:shd w:val="clear" w:color="auto" w:fill="FFFFFF"/>
-        </w:rPr>
-      </w:pPr>
-      <w:r>
-        <w:rPr>
-          <w:rFonts w:ascii="Segoe UI" w:hAnsi="Segoe UI" w:cs="Segoe UI"/>
-          <w:sz w:val="21"/>
-          <w:szCs w:val="21"/>
-          <w:shd w:val="clear" w:color="auto" w:fill="FFFFFF"/>
-        </w:rPr>
-        <w:t xml:space="preserve">Aunque el modelo de </w:t>
-      </w:r>
-      <w:proofErr w:type="spellStart"/>
-      <w:r>
-        <w:rPr>
-          <w:rFonts w:ascii="Segoe UI" w:hAnsi="Segoe UI" w:cs="Segoe UI"/>
-          <w:sz w:val="21"/>
-          <w:szCs w:val="21"/>
-          <w:shd w:val="clear" w:color="auto" w:fill="FFFFFF"/>
-        </w:rPr>
-        <w:t>OpenAI</w:t>
-      </w:r>
-      <w:proofErr w:type="spellEnd"/>
-      <w:r>
-        <w:rPr>
-          <w:rFonts w:ascii="Segoe UI" w:hAnsi="Segoe UI" w:cs="Segoe UI"/>
-          <w:sz w:val="21"/>
-          <w:szCs w:val="21"/>
-          <w:shd w:val="clear" w:color="auto" w:fill="FFFFFF"/>
-        </w:rPr>
-        <w:t xml:space="preserve"> está disponible para probarse, no se dispone del código en abierto. Y decidimos buscar alternativas que nos permitieran implementar un proyecto similar y profundizar o buscar en fuentes oficiales, información para el colectivo de refugiados. E incluso llegar a probar si funciona en diferentes idiomas.</w:t>
-      </w:r>
-    </w:p>
-    <w:p>
-      <w:pPr>
-        <w:pStyle w:val="Prrafodelista"/>
-        <w:rPr>
-          <w:rFonts w:ascii="Segoe UI" w:hAnsi="Segoe UI" w:cs="Segoe UI"/>
-          <w:sz w:val="21"/>
-          <w:szCs w:val="21"/>
-          <w:shd w:val="clear" w:color="auto" w:fill="FFFFFF"/>
-        </w:rPr>
-      </w:pPr>
-    </w:p>
-    <w:p>
-      <w:pPr>
-        <w:pStyle w:val="Prrafodelista"/>
-        <w:rPr>
-          <w:rFonts w:ascii="Segoe UI" w:hAnsi="Segoe UI" w:cs="Segoe UI"/>
-          <w:sz w:val="21"/>
-          <w:szCs w:val="21"/>
-          <w:shd w:val="clear" w:color="auto" w:fill="FFFFFF"/>
-        </w:rPr>
-      </w:pPr>
-      <w:r>
-        <w:rPr>
-          <w:rFonts w:ascii="Segoe UI" w:hAnsi="Segoe UI" w:cs="Segoe UI"/>
-          <w:sz w:val="21"/>
-          <w:szCs w:val="21"/>
-          <w:shd w:val="clear" w:color="auto" w:fill="FFFFFF"/>
-        </w:rPr>
-        <w:t xml:space="preserve">Llegamos a localizar un modelo llamado </w:t>
-      </w:r>
-      <w:proofErr w:type="spellStart"/>
-      <w:r>
-        <w:rPr>
-          <w:rFonts w:ascii="Segoe UI" w:hAnsi="Segoe UI" w:cs="Segoe UI"/>
-          <w:sz w:val="21"/>
-          <w:szCs w:val="21"/>
-          <w:shd w:val="clear" w:color="auto" w:fill="FFFFFF"/>
-        </w:rPr>
-        <w:t>bloom</w:t>
-      </w:r>
-      <w:proofErr w:type="spellEnd"/>
-      <w:r>
-        <w:rPr>
-          <w:rFonts w:ascii="Segoe UI" w:hAnsi="Segoe UI" w:cs="Segoe UI"/>
-          <w:sz w:val="21"/>
-          <w:szCs w:val="21"/>
-          <w:shd w:val="clear" w:color="auto" w:fill="FFFFFF"/>
-        </w:rPr>
-        <w:t xml:space="preserve">, entrenado por el </w:t>
-      </w:r>
-      <w:r>
-        <w:rPr>
-          <w:rFonts w:ascii="Segoe UI" w:hAnsi="Segoe UI" w:cs="Segoe UI"/>
-          <w:color w:val="FF0000"/>
-          <w:sz w:val="21"/>
-          <w:szCs w:val="21"/>
-          <w:shd w:val="clear" w:color="auto" w:fill="FFFFFF"/>
-        </w:rPr>
-        <w:t>***</w:t>
-      </w:r>
-      <w:proofErr w:type="spellStart"/>
-      <w:r>
-        <w:rPr>
-          <w:rFonts w:ascii="Segoe UI" w:hAnsi="Segoe UI" w:cs="Segoe UI"/>
-          <w:color w:val="FF0000"/>
-          <w:sz w:val="21"/>
-          <w:szCs w:val="21"/>
-          <w:shd w:val="clear" w:color="auto" w:fill="FFFFFF"/>
-        </w:rPr>
-        <w:t>pdte</w:t>
-      </w:r>
-      <w:proofErr w:type="spellEnd"/>
-      <w:r>
-        <w:rPr>
-          <w:rFonts w:ascii="Segoe UI" w:hAnsi="Segoe UI" w:cs="Segoe UI"/>
-          <w:color w:val="FF0000"/>
-          <w:sz w:val="21"/>
-          <w:szCs w:val="21"/>
-          <w:shd w:val="clear" w:color="auto" w:fill="FFFFFF"/>
-        </w:rPr>
-        <w:t xml:space="preserve"> contrastar</w:t>
-      </w:r>
-      <w:r>
-        <w:rPr>
-          <w:rFonts w:ascii="Segoe UI" w:hAnsi="Segoe UI" w:cs="Segoe UI"/>
-          <w:color w:val="FF0000"/>
-          <w:sz w:val="21"/>
-          <w:szCs w:val="21"/>
-          <w:shd w:val="clear" w:color="auto" w:fill="FFFFFF"/>
-        </w:rPr>
-        <w:t xml:space="preserve"> </w:t>
-      </w:r>
-      <w:r>
-        <w:rPr>
-          <w:rFonts w:ascii="Segoe UI" w:hAnsi="Segoe UI" w:cs="Segoe UI"/>
-          <w:sz w:val="21"/>
-          <w:szCs w:val="21"/>
-          <w:shd w:val="clear" w:color="auto" w:fill="FFFFFF"/>
-        </w:rPr>
-        <w:t>gobierno francés</w:t>
-      </w:r>
-      <w:r>
-        <w:rPr>
-          <w:rFonts w:ascii="Segoe UI" w:hAnsi="Segoe UI" w:cs="Segoe UI"/>
-          <w:sz w:val="21"/>
-          <w:szCs w:val="21"/>
-          <w:shd w:val="clear" w:color="auto" w:fill="FFFFFF"/>
-        </w:rPr>
-        <w:t xml:space="preserve">, de código disponible y subido a </w:t>
-      </w:r>
-      <w:proofErr w:type="spellStart"/>
-      <w:r>
-        <w:rPr>
-          <w:rFonts w:ascii="Segoe UI" w:hAnsi="Segoe UI" w:cs="Segoe UI"/>
-          <w:sz w:val="21"/>
-          <w:szCs w:val="21"/>
-          <w:shd w:val="clear" w:color="auto" w:fill="FFFFFF"/>
-        </w:rPr>
-        <w:t>HuggingFace</w:t>
-      </w:r>
-      <w:proofErr w:type="spellEnd"/>
-      <w:r>
-        <w:rPr>
-          <w:rFonts w:ascii="Segoe UI" w:hAnsi="Segoe UI" w:cs="Segoe UI"/>
-          <w:sz w:val="21"/>
-          <w:szCs w:val="21"/>
-          <w:shd w:val="clear" w:color="auto" w:fill="FFFFFF"/>
-        </w:rPr>
-        <w:t>; que parecía ser potente en cuanto a generación de texto se refiere. Y nos pusimos a la obra para ajustar este modelo y poder usarlo para el fin que nos habíamos propuesto.</w:t>
-      </w:r>
-    </w:p>
-    <w:p>
-      <w:pPr>
-        <w:pStyle w:val="Prrafodelista"/>
-        <w:rPr>
-          <w:rFonts w:ascii="Segoe UI" w:hAnsi="Segoe UI" w:cs="Segoe UI"/>
-          <w:sz w:val="21"/>
-          <w:szCs w:val="21"/>
-          <w:shd w:val="clear" w:color="auto" w:fill="FFFFFF"/>
-        </w:rPr>
-      </w:pPr>
-      <w:bookmarkStart w:id="0" w:name="_GoBack"/>
-      <w:bookmarkEnd w:id="0"/>
+        <w:t>, conseguimos que el chat respondiese de forma coherente a las consultas propuestas. Y actualmente seguimos trabajando en nutrir el modelo con consultas específicas del colectivo de refugiados y ampliación de idiomas.</w:t>
+      </w:r>
+      <w:r>
+        <w:rPr>
+          <w:rFonts w:ascii="Segoe UI" w:hAnsi="Segoe UI" w:cs="Segoe UI"/>
+          <w:sz w:val="21"/>
+          <w:szCs w:val="21"/>
+          <w:shd w:val="clear" w:color="auto" w:fill="FFFFFF"/>
+        </w:rPr>
+        <w:t xml:space="preserve"> O incluso considerar la integración de diferentes modelos, que de un lado permitan que un </w:t>
+      </w:r>
+      <w:proofErr w:type="spellStart"/>
+      <w:r>
+        <w:rPr>
+          <w:rFonts w:ascii="Segoe UI" w:hAnsi="Segoe UI" w:cs="Segoe UI"/>
+          <w:sz w:val="21"/>
+          <w:szCs w:val="21"/>
+          <w:shd w:val="clear" w:color="auto" w:fill="FFFFFF"/>
+        </w:rPr>
+        <w:t>chatbot</w:t>
+      </w:r>
+      <w:proofErr w:type="spellEnd"/>
+      <w:r>
+        <w:rPr>
+          <w:rFonts w:ascii="Segoe UI" w:hAnsi="Segoe UI" w:cs="Segoe UI"/>
+          <w:sz w:val="21"/>
+          <w:szCs w:val="21"/>
+          <w:shd w:val="clear" w:color="auto" w:fill="FFFFFF"/>
+        </w:rPr>
+        <w:t xml:space="preserve"> responda de forma más o menos humana y a su vez fuese capaz de proveer un contexto y respuestas concretas…</w:t>
+      </w:r>
+    </w:p>
+    <w:p>
+      <w:pPr>
+        <w:pStyle w:val="Prrafodelista"/>
+        <w:rPr>
+          <w:rFonts w:ascii="Segoe UI" w:hAnsi="Segoe UI" w:cs="Segoe UI"/>
+          <w:sz w:val="21"/>
+          <w:szCs w:val="21"/>
+          <w:shd w:val="clear" w:color="auto" w:fill="FFFFFF"/>
+        </w:rPr>
+      </w:pPr>
+    </w:p>
+    <w:p>
+      <w:pPr>
+        <w:pStyle w:val="Prrafodelista"/>
+        <w:rPr>
+          <w:rFonts w:ascii="Segoe UI" w:hAnsi="Segoe UI" w:cs="Segoe UI"/>
+          <w:sz w:val="21"/>
+          <w:szCs w:val="21"/>
+          <w:shd w:val="clear" w:color="auto" w:fill="FFFFFF"/>
+        </w:rPr>
+      </w:pPr>
+    </w:p>
+    <w:p>
+      <w:pPr>
+        <w:pStyle w:val="Prrafodelista"/>
+        <w:rPr>
+          <w:rFonts w:ascii="Segoe UI" w:hAnsi="Segoe UI" w:cs="Segoe UI"/>
+          <w:sz w:val="21"/>
+          <w:szCs w:val="21"/>
+          <w:shd w:val="clear" w:color="auto" w:fill="FFFFFF"/>
+        </w:rPr>
+      </w:pPr>
+    </w:p>
+    <w:p>
+      <w:pPr>
+        <w:pStyle w:val="Prrafodelista"/>
+        <w:rPr>
+          <w:rFonts w:ascii="Segoe UI" w:hAnsi="Segoe UI" w:cs="Segoe UI"/>
+          <w:sz w:val="21"/>
+          <w:szCs w:val="21"/>
+          <w:shd w:val="clear" w:color="auto" w:fill="FFFFFF"/>
+        </w:rPr>
+      </w:pPr>
     </w:p>
     <w:p/>
     <w:p>
@@ -1401,7 +2622,7 @@
         <w:spacing w:before="100" w:beforeAutospacing="1" w:after="100" w:afterAutospacing="1" w:line="240" w:lineRule="auto"/>
         <w:rPr>
           <w:rFonts w:ascii="Open Sans" w:hAnsi="Open Sans" w:cs="Open Sans"/>
-          <w:color w:val="333B45"/>
+          <w:color w:val="BFBFBF" w:themeColor="background1" w:themeShade="BF"/>
           <w:sz w:val="27"/>
           <w:szCs w:val="27"/>
         </w:rPr>
@@ -1409,7 +2630,7 @@
       <w:r>
         <w:rPr>
           <w:rFonts w:ascii="Open Sans" w:hAnsi="Open Sans" w:cs="Open Sans"/>
-          <w:color w:val="333B45"/>
+          <w:color w:val="BFBFBF" w:themeColor="background1" w:themeShade="BF"/>
           <w:sz w:val="27"/>
           <w:szCs w:val="27"/>
         </w:rPr>
@@ -1419,7 +2640,7 @@
       <w:r>
         <w:rPr>
           <w:rFonts w:ascii="Open Sans" w:hAnsi="Open Sans" w:cs="Open Sans"/>
-          <w:color w:val="333B45"/>
+          <w:color w:val="BFBFBF" w:themeColor="background1" w:themeShade="BF"/>
           <w:sz w:val="27"/>
           <w:szCs w:val="27"/>
         </w:rPr>
@@ -1429,7 +2650,7 @@
       <w:r>
         <w:rPr>
           <w:rFonts w:ascii="Open Sans" w:hAnsi="Open Sans" w:cs="Open Sans"/>
-          <w:color w:val="333B45"/>
+          <w:color w:val="BFBFBF" w:themeColor="background1" w:themeShade="BF"/>
           <w:sz w:val="27"/>
           <w:szCs w:val="27"/>
         </w:rPr>
@@ -1440,45 +2661,14 @@
       <w:pPr>
         <w:spacing w:before="100" w:beforeAutospacing="1" w:after="100" w:afterAutospacing="1" w:line="240" w:lineRule="auto"/>
         <w:ind w:left="720"/>
-      </w:pPr>
-      <w:r>
-        <w:t>Hoy en día tenemos a disposición terminales móviles, desde los cuales tenemos acceso a todo tipo de información y aplicaciones. No obstante, en ocasiones sucede que cuando buscamos información sobre un tema en específico, no sabemos exactamente cuáles son las fuentes fiables; y cuando pensamos en dirigirnos a la página oficial del país, nos perdemos por los menús y no sabemos ni por dónde empezar a buscar… ¿te imaginas sumarle una situación de estrés como la que puede ser el encontrarte en un sitio lejos de la que fue tu vida, y no tener la más remota idea de por dónde empezar para empezar esta nueva etapa, que en muchas ocasiones habrá sido forzada..? O ni siquiera hablar el mismo idioma…</w:t>
-      </w:r>
-    </w:p>
-    <w:p>
-      <w:pPr>
-        <w:spacing w:before="100" w:beforeAutospacing="1" w:after="100" w:afterAutospacing="1" w:line="240" w:lineRule="auto"/>
-        <w:ind w:left="720"/>
-      </w:pPr>
-      <w:r>
-        <w:t xml:space="preserve">Siendo un equipo interdisciplinar en ciencias de la salud, desarrollo de aplicaciones y </w:t>
-      </w:r>
-      <w:r>
-        <w:t xml:space="preserve">XXX, y habiéndonos encontrado en esta comunidad que es Saturdays.AI, nos </w:t>
-      </w:r>
-      <w:proofErr w:type="spellStart"/>
-      <w:r>
-        <w:t>diponemos</w:t>
-      </w:r>
-      <w:proofErr w:type="spellEnd"/>
-      <w:r>
-        <w:t xml:space="preserve"> a preparar un </w:t>
-      </w:r>
-      <w:proofErr w:type="spellStart"/>
-      <w:r>
-        <w:t>chatbot</w:t>
-      </w:r>
-      <w:proofErr w:type="spellEnd"/>
-      <w:r>
-        <w:t xml:space="preserve"> que permita resolver las primeras consultas que pueda tener una persona que llega a España y que prevea solicitar la condición de refugiado. </w:t>
-      </w:r>
-    </w:p>
-    <w:p>
-      <w:pPr>
-        <w:spacing w:before="100" w:beforeAutospacing="1" w:after="100" w:afterAutospacing="1" w:line="240" w:lineRule="auto"/>
-        <w:ind w:left="720"/>
-      </w:pPr>
-      <w:r>
+        <w:rPr>
+          <w:color w:val="BFBFBF" w:themeColor="background1" w:themeShade="BF"/>
+        </w:rPr>
+      </w:pPr>
+      <w:r>
+        <w:rPr>
+          <w:color w:val="BFBFBF" w:themeColor="background1" w:themeShade="BF"/>
+        </w:rPr>
         <w:t>***Revisar ejercicio motivacional curso introductorio Saturdays.AI</w:t>
       </w:r>
     </w:p>
@@ -1530,122 +2720,13 @@
       <w:pPr>
         <w:spacing w:before="100" w:beforeAutospacing="1" w:after="100" w:afterAutospacing="1" w:line="240" w:lineRule="auto"/>
         <w:ind w:left="720"/>
-      </w:pPr>
-      <w:r>
-        <w:t xml:space="preserve">Nos planteamos presentar un </w:t>
-      </w:r>
-      <w:proofErr w:type="spellStart"/>
-      <w:r>
-        <w:t>chatbot</w:t>
-      </w:r>
-      <w:proofErr w:type="spellEnd"/>
-      <w:r>
-        <w:t xml:space="preserve"> (un chat interactivo) donde la persona que se encuentre en esta situación, pueda plantear consultas y este chat pueda proveer información relacionada, a la vez proporcionando la fuente.</w:t>
-      </w:r>
-    </w:p>
-    <w:p>
-      <w:pPr>
-        <w:spacing w:before="100" w:beforeAutospacing="1" w:after="100" w:afterAutospacing="1" w:line="240" w:lineRule="auto"/>
-        <w:ind w:left="720"/>
-      </w:pPr>
-      <w:r>
-        <w:t xml:space="preserve">Para ello, </w:t>
-      </w:r>
-      <w:r>
-        <w:t xml:space="preserve">vimos que existen plataformas que recogen diferentes modelos </w:t>
-      </w:r>
-      <w:proofErr w:type="spellStart"/>
-      <w:r>
-        <w:t>preentrenados</w:t>
-      </w:r>
-      <w:proofErr w:type="spellEnd"/>
-      <w:r>
-        <w:t xml:space="preserve"> en NLP (Natural </w:t>
-      </w:r>
-      <w:proofErr w:type="spellStart"/>
-      <w:r>
-        <w:t>Language</w:t>
-      </w:r>
-      <w:proofErr w:type="spellEnd"/>
-      <w:r>
-        <w:t xml:space="preserve"> </w:t>
-      </w:r>
-      <w:proofErr w:type="spellStart"/>
-      <w:r>
-        <w:t>Processing</w:t>
-      </w:r>
-      <w:proofErr w:type="spellEnd"/>
-      <w:r>
-        <w:t>).</w:t>
-      </w:r>
-    </w:p>
-    <w:p>
-      <w:pPr>
-        <w:pStyle w:val="Prrafodelista"/>
-        <w:numPr>
-          <w:ilvl w:val="0"/>
-          <w:numId w:val="11"/>
-        </w:numPr>
-        <w:spacing w:before="100" w:beforeAutospacing="1" w:after="100" w:afterAutospacing="1" w:line="240" w:lineRule="auto"/>
-      </w:pPr>
-      <w:proofErr w:type="spellStart"/>
-      <w:r>
-        <w:t>HuggingFace</w:t>
-      </w:r>
-      <w:proofErr w:type="spellEnd"/>
-      <w:r>
-        <w:t>.</w:t>
-      </w:r>
-    </w:p>
-    <w:p>
-      <w:pPr>
-        <w:pStyle w:val="Prrafodelista"/>
-        <w:numPr>
-          <w:ilvl w:val="0"/>
-          <w:numId w:val="11"/>
-        </w:numPr>
-        <w:spacing w:before="100" w:beforeAutospacing="1" w:after="100" w:afterAutospacing="1" w:line="240" w:lineRule="auto"/>
-      </w:pPr>
-      <w:r>
-        <w:t>Rasa.</w:t>
-      </w:r>
-    </w:p>
-    <w:p>
-      <w:pPr>
-        <w:spacing w:before="100" w:beforeAutospacing="1" w:after="100" w:afterAutospacing="1" w:line="240" w:lineRule="auto"/>
-        <w:ind w:firstLine="720"/>
-      </w:pPr>
-      <w:r>
-        <w:t xml:space="preserve">La documentación de proyecto está disponible en </w:t>
-      </w:r>
-      <w:proofErr w:type="spellStart"/>
-      <w:r>
-        <w:t>github</w:t>
-      </w:r>
-      <w:proofErr w:type="spellEnd"/>
-      <w:proofErr w:type="gramStart"/>
-      <w:r>
-        <w:t>:*</w:t>
-      </w:r>
-      <w:proofErr w:type="gramEnd"/>
-      <w:r>
-        <w:t>**</w:t>
-      </w:r>
-    </w:p>
-    <w:p>
-      <w:pPr>
-        <w:spacing w:before="100" w:beforeAutospacing="1" w:after="100" w:afterAutospacing="1" w:line="240" w:lineRule="auto"/>
-        <w:ind w:firstLine="720"/>
-      </w:pPr>
-      <w:r>
-        <w:lastRenderedPageBreak/>
-        <w:t xml:space="preserve">Robot </w:t>
-      </w:r>
-      <w:proofErr w:type="spellStart"/>
-      <w:r>
-        <w:t>OpenAI</w:t>
-      </w:r>
-      <w:proofErr w:type="spellEnd"/>
+        <w:rPr>
+          <w:rFonts w:ascii="Open Sans" w:hAnsi="Open Sans" w:cs="Open Sans"/>
+          <w:color w:val="333B45"/>
+          <w:sz w:val="27"/>
+          <w:szCs w:val="27"/>
+        </w:rPr>
+      </w:pPr>
     </w:p>
     <w:p>
       <w:pPr>
@@ -1740,6 +2821,7 @@
           <w:sz w:val="27"/>
           <w:szCs w:val="27"/>
         </w:rPr>
+        <w:lastRenderedPageBreak/>
         <w:t xml:space="preserve">Añadir link a la </w:t>
       </w:r>
       <w:proofErr w:type="spellStart"/>
@@ -1803,7 +2885,59 @@
         <w:t xml:space="preserve"> o demo si tenéis...</w:t>
       </w:r>
     </w:p>
-    <w:p>
+    <w:p/>
+    <w:p>
+      <w:proofErr w:type="spellStart"/>
+      <w:r>
+        <w:t>OpenAI</w:t>
+      </w:r>
+      <w:proofErr w:type="spellEnd"/>
+      <w:r>
+        <w:t>:</w:t>
+      </w:r>
+    </w:p>
+    <w:p>
+      <w:r>
+        <w:rPr>
+          <w:noProof/>
+          <w:lang w:val="es-ES"/>
+        </w:rPr>
+        <w:drawing>
+          <wp:inline distT="0" distB="0" distL="0" distR="0" wp14:anchorId="7FDCDC17" wp14:editId="56F460A8">
+            <wp:extent cx="5612130" cy="3866515"/>
+            <wp:effectExtent l="0" t="0" r="7620" b="635"/>
+            <wp:docPr id="1" name="Imagen 1"/>
+            <wp:cNvGraphicFramePr>
+              <a:graphicFrameLocks xmlns:a="http://schemas.openxmlformats.org/drawingml/2006/main" noChangeAspect="1"/>
+            </wp:cNvGraphicFramePr>
+            <a:graphic xmlns:a="http://schemas.openxmlformats.org/drawingml/2006/main">
+              <a:graphicData uri="http://schemas.openxmlformats.org/drawingml/2006/picture">
+                <pic:pic xmlns:pic="http://schemas.openxmlformats.org/drawingml/2006/picture">
+                  <pic:nvPicPr>
+                    <pic:cNvPr id="0" name=""/>
+                    <pic:cNvPicPr/>
+                  </pic:nvPicPr>
+                  <pic:blipFill>
+                    <a:blip r:embed="rId11"/>
+                    <a:stretch>
+                      <a:fillRect/>
+                    </a:stretch>
+                  </pic:blipFill>
+                  <pic:spPr>
+                    <a:xfrm>
+                      <a:off x="0" y="0"/>
+                      <a:ext cx="5612130" cy="3866515"/>
+                    </a:xfrm>
+                    <a:prstGeom prst="rect">
+                      <a:avLst/>
+                    </a:prstGeom>
+                  </pic:spPr>
+                </pic:pic>
+              </a:graphicData>
+            </a:graphic>
+          </wp:inline>
+        </w:drawing>
+      </w:r>
       <w:r>
         <w:br w:type="page"/>
       </w:r>
@@ -2201,7 +3335,7 @@
       </w:r>
     </w:p>
     <w:p>
-      <w:hyperlink r:id="rId9" w:history="1">
+      <w:hyperlink r:id="rId12" w:history="1">
         <w:r>
           <w:rPr>
             <w:rStyle w:val="Hipervnculo"/>
@@ -2267,7 +3401,7 @@
     </w:p>
     <w:p/>
     <w:p>
-      <w:hyperlink r:id="rId10" w:history="1">
+      <w:hyperlink r:id="rId13" w:history="1">
         <w:r>
           <w:rPr>
             <w:rStyle w:val="Hipervnculo"/>
@@ -2284,7 +3418,7 @@
           <w:u w:val="single"/>
         </w:rPr>
       </w:pPr>
-      <w:hyperlink r:id="rId11" w:history="1">
+      <w:hyperlink r:id="rId14" w:history="1">
         <w:r>
           <w:rPr>
             <w:rStyle w:val="Hipervnculo"/>
@@ -2295,7 +3429,7 @@
     </w:p>
     <w:p/>
     <w:p>
-      <w:hyperlink r:id="rId12" w:history="1">
+      <w:hyperlink r:id="rId15" w:history="1">
         <w:r>
           <w:rPr>
             <w:rStyle w:val="Hipervnculo"/>
@@ -2309,13 +3443,27 @@
     </w:p>
     <w:p/>
     <w:p>
-      <w:hyperlink r:id="rId13" w:history="1">
+      <w:hyperlink r:id="rId16" w:history="1">
         <w:r>
           <w:rPr>
             <w:rStyle w:val="Hipervnculo"/>
             <w:highlight w:val="green"/>
           </w:rPr>
-          <w:t>https://www.cear.es/projects/traduccion-e-interpretacion/</w:t>
+          <w:t>https://www.cear.e</w:t>
+        </w:r>
+        <w:r>
+          <w:rPr>
+            <w:rStyle w:val="Hipervnculo"/>
+            <w:highlight w:val="green"/>
+          </w:rPr>
+          <w:t>s</w:t>
+        </w:r>
+        <w:r>
+          <w:rPr>
+            <w:rStyle w:val="Hipervnculo"/>
+            <w:highlight w:val="green"/>
+          </w:rPr>
+          <w:t>/projects/traduccion-e-interpretacion/</w:t>
         </w:r>
       </w:hyperlink>
       <w:r>
@@ -2373,7 +3521,7 @@
       </w:r>
     </w:p>
     <w:p>
-      <w:hyperlink r:id="rId14" w:history="1">
+      <w:hyperlink r:id="rId17" w:history="1">
         <w:r>
           <w:rPr>
             <w:rStyle w:val="Hipervnculo"/>
@@ -2383,7 +3531,7 @@
       </w:hyperlink>
     </w:p>
     <w:p>
-      <w:hyperlink r:id="rId15" w:history="1">
+      <w:hyperlink r:id="rId18" w:history="1">
         <w:r>
           <w:rPr>
             <w:rStyle w:val="Hipervnculo"/>
@@ -2393,7 +3541,7 @@
       </w:hyperlink>
     </w:p>
     <w:p>
-      <w:hyperlink r:id="rId16" w:history="1">
+      <w:hyperlink r:id="rId19" w:history="1">
         <w:r>
           <w:rPr>
             <w:rStyle w:val="Hipervnculo"/>
@@ -2403,7 +3551,7 @@
       </w:hyperlink>
     </w:p>
     <w:p>
-      <w:hyperlink r:id="rId17" w:history="1">
+      <w:hyperlink r:id="rId20" w:history="1">
         <w:r>
           <w:rPr>
             <w:rStyle w:val="Hipervnculo"/>
@@ -2413,7 +3561,7 @@
       </w:hyperlink>
     </w:p>
     <w:p>
-      <w:hyperlink r:id="rId18" w:history="1">
+      <w:hyperlink r:id="rId21" w:history="1">
         <w:r>
           <w:rPr>
             <w:rStyle w:val="Hipervnculo"/>
@@ -2453,7 +3601,7 @@
       </w:r>
     </w:p>
     <w:p>
-      <w:hyperlink r:id="rId19" w:history="1">
+      <w:hyperlink r:id="rId22" w:history="1">
         <w:r>
           <w:rPr>
             <w:rStyle w:val="Hipervnculo"/>
@@ -2484,7 +3632,7 @@
     </w:p>
     <w:p/>
     <w:p>
-      <w:hyperlink r:id="rId20" w:history="1">
+      <w:hyperlink r:id="rId23" w:history="1">
         <w:r>
           <w:rPr>
             <w:rStyle w:val="Hipervnculo"/>
@@ -2498,7 +3646,7 @@
       <w:r>
         <w:t>El </w:t>
       </w:r>
-      <w:hyperlink r:id="rId21" w:history="1">
+      <w:hyperlink r:id="rId24" w:history="1">
         <w:r>
           <w:rPr>
             <w:rStyle w:val="Hipervnculo"/>
@@ -2518,7 +3666,7 @@
     </w:p>
     <w:p/>
     <w:p>
-      <w:hyperlink r:id="rId22" w:history="1">
+      <w:hyperlink r:id="rId25" w:history="1">
         <w:r>
           <w:rPr>
             <w:rStyle w:val="Hipervnculo"/>
@@ -2540,7 +3688,7 @@
     </w:p>
     <w:p/>
     <w:p>
-      <w:hyperlink r:id="rId23" w:history="1">
+      <w:hyperlink r:id="rId26" w:history="1">
         <w:r>
           <w:rPr>
             <w:rStyle w:val="Hipervnculo"/>
@@ -2578,7 +3726,7 @@
           <w:rStyle w:val="Hipervnculo"/>
         </w:rPr>
       </w:pPr>
-      <w:hyperlink r:id="rId24" w:anchor="page=12" w:history="1">
+      <w:hyperlink r:id="rId27" w:anchor="page=12" w:history="1">
         <w:r>
           <w:rPr>
             <w:rStyle w:val="Hipervnculo"/>
@@ -2589,7 +3737,7 @@
     </w:p>
     <w:p/>
     <w:p>
-      <w:hyperlink r:id="rId25" w:anchor="_ga=2.191202474.1084684248.1668149931-1264021629.1668149931" w:history="1">
+      <w:hyperlink r:id="rId28" w:anchor="_ga=2.191202474.1084684248.1668149931-1264021629.1668149931" w:history="1">
         <w:r>
           <w:rPr>
             <w:rStyle w:val="Hipervnculo"/>
@@ -2637,7 +3785,7 @@
     </w:p>
     <w:p/>
     <w:p>
-      <w:hyperlink r:id="rId26" w:history="1">
+      <w:hyperlink r:id="rId29" w:history="1">
         <w:r>
           <w:rPr>
             <w:rStyle w:val="Hipervnculo"/>
@@ -2648,7 +3796,7 @@
       <w:r>
         <w:t xml:space="preserve"> --&gt; Corte Internacional de Justicia. Resoluciones actualizadas, textos jurídicos. Valorar si puede ser de interés, echando un primer vistazo entiendo que se trata de resoluciones a nivel de instituciones y habría que ver si se puede bajar o si puede tener impacto a nivel de consultas individuales. Por ejemplo: </w:t>
       </w:r>
-      <w:hyperlink r:id="rId27" w:history="1">
+      <w:hyperlink r:id="rId30" w:history="1">
         <w:r>
           <w:rPr>
             <w:rStyle w:val="Hipervnculo"/>
@@ -2702,7 +3850,7 @@
           <w:color w:val="343A40"/>
         </w:rPr>
       </w:pPr>
-      <w:hyperlink r:id="rId28" w:history="1">
+      <w:hyperlink r:id="rId31" w:history="1">
         <w:r>
           <w:rPr>
             <w:rStyle w:val="Hipervnculo"/>
@@ -2865,7 +4013,7 @@
     <w:p/>
     <w:p/>
     <w:p>
-      <w:hyperlink r:id="rId29" w:history="1">
+      <w:hyperlink r:id="rId32" w:history="1">
         <w:r>
           <w:rPr>
             <w:rStyle w:val="Hipervnculo"/>
@@ -2889,7 +4037,7 @@
           <w:numId w:val="8"/>
         </w:numPr>
       </w:pPr>
-      <w:hyperlink r:id="rId30" w:history="1">
+      <w:hyperlink r:id="rId33" w:history="1">
         <w:r>
           <w:rPr>
             <w:rStyle w:val="Hipervnculo"/>
@@ -2909,7 +4057,7 @@
           <w:numId w:val="8"/>
         </w:numPr>
       </w:pPr>
-      <w:hyperlink r:id="rId31" w:anchor="_ga=2.124149898.1084684248.1668149931-1264021629.1668149931" w:history="1">
+      <w:hyperlink r:id="rId34" w:anchor="_ga=2.124149898.1084684248.1668149931-1264021629.1668149931" w:history="1">
         <w:r>
           <w:rPr>
             <w:rStyle w:val="Hipervnculo"/>
@@ -2940,7 +4088,7 @@
     </w:p>
     <w:p/>
     <w:p>
-      <w:hyperlink r:id="rId32" w:history="1">
+      <w:hyperlink r:id="rId35" w:history="1">
         <w:r>
           <w:rPr>
             <w:rStyle w:val="Hipervnculo"/>
@@ -2976,7 +4124,7 @@
           <w:numId w:val="9"/>
         </w:numPr>
       </w:pPr>
-      <w:hyperlink r:id="rId33" w:history="1">
+      <w:hyperlink r:id="rId36" w:history="1">
         <w:r>
           <w:rPr>
             <w:rStyle w:val="Hipervnculo"/>
@@ -3004,7 +4152,7 @@
     </w:p>
     <w:p/>
     <w:p>
-      <w:hyperlink r:id="rId34" w:history="1">
+      <w:hyperlink r:id="rId37" w:history="1">
         <w:r>
           <w:rPr>
             <w:rStyle w:val="Hipervnculo"/>
@@ -3037,7 +4185,7 @@
       <w:r>
         <w:t xml:space="preserve">Valorar si contactar a </w:t>
       </w:r>
-      <w:hyperlink r:id="rId35" w:tgtFrame="_blank" w:history="1">
+      <w:hyperlink r:id="rId38" w:tgtFrame="_blank" w:history="1">
         <w:r>
           <w:rPr>
             <w:rStyle w:val="Hipervnculo"/>
@@ -3277,7 +4425,7 @@
     <w:p/>
     <w:p/>
     <w:sectPr>
-      <w:headerReference w:type="default" r:id="rId36"/>
+      <w:headerReference w:type="default" r:id="rId39"/>
       <w:pgSz w:w="11909" w:h="16834"/>
       <w:pgMar w:top="1440" w:right="1440" w:bottom="1440" w:left="1440" w:header="720" w:footer="720" w:gutter="0"/>
       <w:pgNumType w:start="1"/>

--- a/doc/Documentación de proyecto.docx
+++ b/doc/Documentación de proyecto.docx
@@ -3,447 +3,1180 @@
 <w:document xmlns:wpc="http://schemas.microsoft.com/office/word/2010/wordprocessingCanvas" xmlns:mc="http://schemas.openxmlformats.org/markup-compatibility/2006" xmlns:o="urn:schemas-microsoft-com:office:office" xmlns:r="http://schemas.openxmlformats.org/officeDocument/2006/relationships" xmlns:m="http://schemas.openxmlformats.org/officeDocument/2006/math" xmlns:v="urn:schemas-microsoft-com:vml" xmlns:wp14="http://schemas.microsoft.com/office/word/2010/wordprocessingDrawing" xmlns:wp="http://schemas.openxmlformats.org/drawingml/2006/wordprocessingDrawing" xmlns:w10="urn:schemas-microsoft-com:office:word" xmlns:w="http://schemas.openxmlformats.org/wordprocessingml/2006/main" xmlns:w14="http://schemas.microsoft.com/office/word/2010/wordml" xmlns:wpg="http://schemas.microsoft.com/office/word/2010/wordprocessingGroup" xmlns:wpi="http://schemas.microsoft.com/office/word/2010/wordprocessingInk" xmlns:wne="http://schemas.microsoft.com/office/word/2006/wordml" xmlns:wps="http://schemas.microsoft.com/office/word/2010/wordprocessingShape" mc:Ignorable="w14 wp14">
   <w:body>
     <w:p>
+      <w:pPr>
+        <w:pStyle w:val="Ttulo1"/>
+        <w:rPr>
+          <w:rFonts w:ascii="Segoe UI" w:eastAsia="Times New Roman" w:hAnsi="Segoe UI" w:cs="Segoe UI"/>
+          <w:color w:val="00B0F0"/>
+          <w:sz w:val="21"/>
+          <w:szCs w:val="21"/>
+          <w:lang w:val="es-ES"/>
+        </w:rPr>
+      </w:pPr>
+      <w:r>
+        <w:rPr>
+          <w:rFonts w:ascii="Segoe UI" w:eastAsia="Times New Roman" w:hAnsi="Segoe UI" w:cs="Segoe UI"/>
+          <w:color w:val="00B0F0"/>
+          <w:sz w:val="21"/>
+          <w:szCs w:val="21"/>
+          <w:lang w:val="es-ES"/>
+        </w:rPr>
+        <w:t xml:space="preserve">Desarrollando un </w:t>
+      </w:r>
+      <w:proofErr w:type="spellStart"/>
+      <w:r>
+        <w:rPr>
+          <w:rFonts w:ascii="Segoe UI" w:eastAsia="Times New Roman" w:hAnsi="Segoe UI" w:cs="Segoe UI"/>
+          <w:color w:val="00B0F0"/>
+          <w:sz w:val="21"/>
+          <w:szCs w:val="21"/>
+          <w:lang w:val="es-ES"/>
+        </w:rPr>
+        <w:t>chatbot</w:t>
+      </w:r>
+      <w:proofErr w:type="spellEnd"/>
+      <w:r>
+        <w:rPr>
+          <w:rFonts w:ascii="Segoe UI" w:eastAsia="Times New Roman" w:hAnsi="Segoe UI" w:cs="Segoe UI"/>
+          <w:color w:val="00B0F0"/>
+          <w:sz w:val="21"/>
+          <w:szCs w:val="21"/>
+          <w:lang w:val="es-ES"/>
+        </w:rPr>
+        <w:t xml:space="preserve"> para refugiados: nuestra experien</w:t>
+      </w:r>
       <w:bookmarkStart w:id="0" w:name="_GoBack"/>
       <w:bookmarkEnd w:id="0"/>
-    </w:p>
-    <w:p/>
-    <w:p>
-      <w:pPr>
-        <w:pStyle w:val="NormalWeb"/>
-        <w:spacing w:before="0" w:beforeAutospacing="0" w:after="0" w:afterAutospacing="0"/>
-        <w:rPr>
-          <w:rFonts w:ascii="Open Sans" w:hAnsi="Open Sans" w:cs="Open Sans"/>
-          <w:color w:val="333B45"/>
-          <w:sz w:val="27"/>
-          <w:szCs w:val="27"/>
-        </w:rPr>
-      </w:pPr>
-      <w:r>
-        <w:rPr>
-          <w:rFonts w:ascii="Open Sans" w:hAnsi="Open Sans" w:cs="Open Sans"/>
-          <w:color w:val="333B45"/>
-          <w:sz w:val="27"/>
-          <w:szCs w:val="27"/>
-        </w:rPr>
-        <w:t>[</w:t>
-      </w:r>
-      <w:proofErr w:type="spellStart"/>
-      <w:r>
-        <w:rPr>
-          <w:rFonts w:ascii="Open Sans" w:hAnsi="Open Sans" w:cs="Open Sans"/>
-          <w:color w:val="333B45"/>
-          <w:sz w:val="27"/>
-          <w:szCs w:val="27"/>
-        </w:rPr>
-        <w:t>Eduflow</w:t>
-      </w:r>
-      <w:proofErr w:type="spellEnd"/>
-      <w:r>
-        <w:rPr>
-          <w:rFonts w:ascii="Open Sans" w:hAnsi="Open Sans" w:cs="Open Sans"/>
-          <w:color w:val="333B45"/>
-          <w:sz w:val="27"/>
-          <w:szCs w:val="27"/>
-        </w:rPr>
-        <w:t>]</w:t>
-      </w:r>
-      <w:r>
-        <w:rPr>
-          <w:rFonts w:ascii="Open Sans" w:hAnsi="Open Sans" w:cs="Open Sans"/>
-          <w:color w:val="333B45"/>
-          <w:sz w:val="27"/>
-          <w:szCs w:val="27"/>
+      <w:r>
+        <w:rPr>
+          <w:rFonts w:ascii="Segoe UI" w:eastAsia="Times New Roman" w:hAnsi="Segoe UI" w:cs="Segoe UI"/>
+          <w:color w:val="00B0F0"/>
+          <w:sz w:val="21"/>
+          <w:szCs w:val="21"/>
+          <w:lang w:val="es-ES"/>
+        </w:rPr>
+        <w:t>cia en Saturdays.AI</w:t>
+      </w:r>
+    </w:p>
+    <w:p>
+      <w:pPr>
+        <w:pStyle w:val="Ttulo2"/>
+        <w:rPr>
+          <w:rFonts w:ascii="Segoe UI" w:hAnsi="Segoe UI" w:cs="Segoe UI"/>
+          <w:sz w:val="21"/>
+          <w:szCs w:val="21"/>
+        </w:rPr>
+      </w:pPr>
+      <w:r>
+        <w:rPr>
+          <w:rFonts w:ascii="Segoe UI" w:hAnsi="Segoe UI" w:cs="Segoe UI"/>
+          <w:sz w:val="21"/>
+          <w:szCs w:val="21"/>
+        </w:rPr>
+        <w:t>Contexto y equipo</w:t>
+      </w:r>
+    </w:p>
+    <w:p>
+      <w:pPr>
+        <w:pStyle w:val="Prrafodelista"/>
+        <w:spacing w:before="100" w:beforeAutospacing="1" w:after="100" w:afterAutospacing="1" w:line="240" w:lineRule="auto"/>
+        <w:rPr>
+          <w:rFonts w:ascii="Segoe UI" w:hAnsi="Segoe UI" w:cs="Segoe UI"/>
+          <w:sz w:val="21"/>
+          <w:szCs w:val="21"/>
+        </w:rPr>
+      </w:pPr>
+      <w:proofErr w:type="gramStart"/>
+      <w:r>
+        <w:rPr>
+          <w:rFonts w:ascii="Segoe UI" w:hAnsi="Segoe UI" w:cs="Segoe UI"/>
+          <w:sz w:val="21"/>
+          <w:szCs w:val="21"/>
+        </w:rPr>
+        <w:t>3.Hoy</w:t>
+      </w:r>
+      <w:proofErr w:type="gramEnd"/>
+      <w:r>
+        <w:rPr>
+          <w:rFonts w:ascii="Segoe UI" w:hAnsi="Segoe UI" w:cs="Segoe UI"/>
+          <w:sz w:val="21"/>
+          <w:szCs w:val="21"/>
+        </w:rPr>
+        <w:t xml:space="preserve"> en día tenemos a disposición </w:t>
+      </w:r>
+      <w:r>
+        <w:rPr>
+          <w:rFonts w:ascii="Segoe UI" w:hAnsi="Segoe UI" w:cs="Segoe UI"/>
+          <w:sz w:val="21"/>
+          <w:szCs w:val="21"/>
+        </w:rPr>
+        <w:t>teléfonos</w:t>
+      </w:r>
+      <w:r>
+        <w:rPr>
+          <w:rFonts w:ascii="Segoe UI" w:hAnsi="Segoe UI" w:cs="Segoe UI"/>
+          <w:sz w:val="21"/>
+          <w:szCs w:val="21"/>
+        </w:rPr>
+        <w:t xml:space="preserve"> móviles, desde los </w:t>
+      </w:r>
+      <w:r>
+        <w:rPr>
+          <w:rFonts w:ascii="Segoe UI" w:hAnsi="Segoe UI" w:cs="Segoe UI"/>
+          <w:sz w:val="21"/>
+          <w:szCs w:val="21"/>
+        </w:rPr>
+        <w:t>accedemos</w:t>
+      </w:r>
+      <w:r>
+        <w:rPr>
+          <w:rFonts w:ascii="Segoe UI" w:hAnsi="Segoe UI" w:cs="Segoe UI"/>
+          <w:sz w:val="21"/>
+          <w:szCs w:val="21"/>
+        </w:rPr>
+        <w:t xml:space="preserve"> a todo tipo de información y aplicaciones. </w:t>
+      </w:r>
+      <w:r>
+        <w:rPr>
+          <w:rFonts w:ascii="Segoe UI" w:hAnsi="Segoe UI" w:cs="Segoe UI"/>
+          <w:sz w:val="21"/>
+          <w:szCs w:val="21"/>
+        </w:rPr>
+        <w:t>Aun</w:t>
+      </w:r>
+      <w:r>
+        <w:rPr>
+          <w:rFonts w:ascii="Segoe UI" w:hAnsi="Segoe UI" w:cs="Segoe UI"/>
+          <w:sz w:val="21"/>
+          <w:szCs w:val="21"/>
+        </w:rPr>
+        <w:t xml:space="preserve"> así</w:t>
+      </w:r>
+      <w:r>
+        <w:rPr>
+          <w:rFonts w:ascii="Segoe UI" w:hAnsi="Segoe UI" w:cs="Segoe UI"/>
+          <w:sz w:val="21"/>
+          <w:szCs w:val="21"/>
+        </w:rPr>
+        <w:t xml:space="preserve">, </w:t>
+      </w:r>
+      <w:r>
+        <w:rPr>
+          <w:rFonts w:ascii="Segoe UI" w:hAnsi="Segoe UI" w:cs="Segoe UI"/>
+          <w:sz w:val="21"/>
+          <w:szCs w:val="21"/>
+        </w:rPr>
+        <w:t xml:space="preserve">hay tareas que </w:t>
+      </w:r>
+      <w:r>
+        <w:rPr>
+          <w:rFonts w:ascii="Segoe UI" w:hAnsi="Segoe UI" w:cs="Segoe UI"/>
+          <w:sz w:val="21"/>
+          <w:szCs w:val="21"/>
+        </w:rPr>
+        <w:t>nos siguen resistiendo..</w:t>
+      </w:r>
+      <w:r>
+        <w:rPr>
+          <w:rFonts w:ascii="Segoe UI" w:hAnsi="Segoe UI" w:cs="Segoe UI"/>
+          <w:sz w:val="21"/>
+          <w:szCs w:val="21"/>
+        </w:rPr>
+        <w:t xml:space="preserve">. </w:t>
+      </w:r>
+      <w:r>
+        <w:rPr>
+          <w:rFonts w:ascii="Segoe UI" w:hAnsi="Segoe UI" w:cs="Segoe UI"/>
+          <w:sz w:val="21"/>
+          <w:szCs w:val="21"/>
+        </w:rPr>
+        <w:t>Como sería el caso de ponernos a buscar</w:t>
+      </w:r>
+      <w:r>
+        <w:rPr>
+          <w:rFonts w:ascii="Segoe UI" w:hAnsi="Segoe UI" w:cs="Segoe UI"/>
+          <w:sz w:val="21"/>
+          <w:szCs w:val="21"/>
+        </w:rPr>
+        <w:t xml:space="preserve"> información sobre un trámite en específico, y nos acabamos perdiendo en los menús de las páginas oficiales… hasta que por casualidad, llegamos al trámite que buscamos.</w:t>
+      </w:r>
+    </w:p>
+    <w:p>
+      <w:pPr>
+        <w:pStyle w:val="Prrafodelista"/>
+        <w:spacing w:before="100" w:beforeAutospacing="1" w:after="100" w:afterAutospacing="1" w:line="240" w:lineRule="auto"/>
+        <w:rPr>
+          <w:rFonts w:ascii="Segoe UI" w:hAnsi="Segoe UI" w:cs="Segoe UI"/>
+          <w:sz w:val="21"/>
+          <w:szCs w:val="21"/>
+        </w:rPr>
+      </w:pPr>
+      <w:r>
+        <w:rPr>
+          <w:rFonts w:ascii="Segoe UI" w:hAnsi="Segoe UI" w:cs="Segoe UI"/>
+          <w:sz w:val="21"/>
+          <w:szCs w:val="21"/>
+        </w:rPr>
+        <w:t>¡</w:t>
+      </w:r>
+      <w:r>
+        <w:rPr>
+          <w:rFonts w:ascii="Segoe UI" w:hAnsi="Segoe UI" w:cs="Segoe UI"/>
+          <w:sz w:val="21"/>
+          <w:szCs w:val="21"/>
+        </w:rPr>
+        <w:t>Eureka!</w:t>
+      </w:r>
+    </w:p>
+    <w:p>
+      <w:pPr>
+        <w:pStyle w:val="Prrafodelista"/>
+        <w:spacing w:before="100" w:beforeAutospacing="1" w:after="100" w:afterAutospacing="1" w:line="240" w:lineRule="auto"/>
+        <w:rPr>
+          <w:rFonts w:ascii="Segoe UI" w:hAnsi="Segoe UI" w:cs="Segoe UI"/>
+          <w:sz w:val="21"/>
+          <w:szCs w:val="21"/>
+        </w:rPr>
+      </w:pPr>
+      <w:r>
+        <w:rPr>
+          <w:rFonts w:ascii="Segoe UI" w:hAnsi="Segoe UI" w:cs="Segoe UI"/>
+          <w:sz w:val="21"/>
+          <w:szCs w:val="21"/>
+        </w:rPr>
+        <w:t xml:space="preserve">(Bueno sí, </w:t>
+      </w:r>
+      <w:r>
+        <w:rPr>
+          <w:rFonts w:ascii="Segoe UI" w:hAnsi="Segoe UI" w:cs="Segoe UI"/>
+          <w:sz w:val="21"/>
+          <w:szCs w:val="21"/>
+        </w:rPr>
+        <w:t>“e</w:t>
+      </w:r>
+      <w:r>
+        <w:rPr>
+          <w:rFonts w:ascii="Segoe UI" w:hAnsi="Segoe UI" w:cs="Segoe UI"/>
+          <w:sz w:val="21"/>
+          <w:szCs w:val="21"/>
+        </w:rPr>
+        <w:t>ureka</w:t>
+      </w:r>
+      <w:r>
+        <w:rPr>
+          <w:rFonts w:ascii="Segoe UI" w:hAnsi="Segoe UI" w:cs="Segoe UI"/>
+          <w:sz w:val="21"/>
+          <w:szCs w:val="21"/>
+        </w:rPr>
+        <w:t>”</w:t>
+      </w:r>
+      <w:r>
+        <w:rPr>
+          <w:rFonts w:ascii="Segoe UI" w:hAnsi="Segoe UI" w:cs="Segoe UI"/>
+          <w:sz w:val="21"/>
+          <w:szCs w:val="21"/>
+        </w:rPr>
+        <w:t xml:space="preserve"> por el momento, porque otra cosa es que luego seamos capaces de repetir la búsqueda…)</w:t>
+      </w:r>
+    </w:p>
+    <w:p>
+      <w:pPr>
+        <w:pStyle w:val="Prrafodelista"/>
+        <w:spacing w:before="100" w:beforeAutospacing="1" w:after="100" w:afterAutospacing="1" w:line="240" w:lineRule="auto"/>
+        <w:rPr>
+          <w:rFonts w:ascii="Segoe UI" w:hAnsi="Segoe UI" w:cs="Segoe UI"/>
+          <w:sz w:val="21"/>
+          <w:szCs w:val="21"/>
+        </w:rPr>
+      </w:pPr>
+    </w:p>
+    <w:p>
+      <w:pPr>
+        <w:pStyle w:val="Prrafodelista"/>
+        <w:spacing w:before="100" w:beforeAutospacing="1" w:after="100" w:afterAutospacing="1" w:line="240" w:lineRule="auto"/>
+        <w:rPr>
+          <w:rFonts w:ascii="Segoe UI" w:hAnsi="Segoe UI" w:cs="Segoe UI"/>
+          <w:sz w:val="21"/>
+          <w:szCs w:val="21"/>
+        </w:rPr>
+      </w:pPr>
+      <w:r>
+        <w:rPr>
+          <w:rFonts w:ascii="Segoe UI" w:hAnsi="Segoe UI" w:cs="Segoe UI"/>
+          <w:sz w:val="21"/>
+          <w:szCs w:val="21"/>
+        </w:rPr>
+        <w:t xml:space="preserve">Muy bien, esto sucede a aquellos que entienden el idioma e incluso han visitado las páginas oficiales en varias ocasiones, para uno u otro tipo de trámites. </w:t>
+      </w:r>
+      <w:r>
+        <w:rPr>
+          <w:rFonts w:ascii="Segoe UI" w:hAnsi="Segoe UI" w:cs="Segoe UI"/>
+          <w:sz w:val="21"/>
+          <w:szCs w:val="21"/>
+        </w:rPr>
+        <w:t>¿</w:t>
+      </w:r>
+      <w:r>
+        <w:rPr>
+          <w:rFonts w:ascii="Segoe UI" w:hAnsi="Segoe UI" w:cs="Segoe UI"/>
+          <w:sz w:val="21"/>
+          <w:szCs w:val="21"/>
+        </w:rPr>
+        <w:t>Nos podemos imaginar cómo sería si jamás hubiésemos visitado estas páginas? ¿Y si además, la información no estuviese en nuestro idioma nativo? Por no hablar de añadir una situación de estrés como la que puede ser el encontrars</w:t>
+      </w:r>
+      <w:r>
+        <w:rPr>
+          <w:rFonts w:ascii="Segoe UI" w:hAnsi="Segoe UI" w:cs="Segoe UI"/>
+          <w:sz w:val="21"/>
+          <w:szCs w:val="21"/>
+        </w:rPr>
+        <w:t xml:space="preserve">e lejos de la que fue </w:t>
+      </w:r>
+      <w:r>
+        <w:rPr>
+          <w:rFonts w:ascii="Segoe UI" w:hAnsi="Segoe UI" w:cs="Segoe UI"/>
+          <w:sz w:val="21"/>
+          <w:szCs w:val="21"/>
+        </w:rPr>
+        <w:t>nuestra</w:t>
+      </w:r>
+      <w:r>
+        <w:rPr>
+          <w:rFonts w:ascii="Segoe UI" w:hAnsi="Segoe UI" w:cs="Segoe UI"/>
+          <w:sz w:val="21"/>
+          <w:szCs w:val="21"/>
+        </w:rPr>
+        <w:t xml:space="preserve"> vida, y no tener la más remota idea de por dónde empezar para empezar esta nueva etapa</w:t>
+      </w:r>
+      <w:r>
+        <w:rPr>
+          <w:rFonts w:ascii="Segoe UI" w:hAnsi="Segoe UI" w:cs="Segoe UI"/>
+          <w:sz w:val="21"/>
+          <w:szCs w:val="21"/>
+        </w:rPr>
+        <w:t>…</w:t>
+      </w:r>
+      <w:r>
+        <w:rPr>
+          <w:rFonts w:ascii="Segoe UI" w:hAnsi="Segoe UI" w:cs="Segoe UI"/>
+          <w:sz w:val="21"/>
+          <w:szCs w:val="21"/>
+        </w:rPr>
+        <w:t xml:space="preserve"> e incluso estar en una situación irregular dentro del país en el que nos encontramos.</w:t>
+      </w:r>
+    </w:p>
+    <w:p>
+      <w:pPr>
+        <w:pStyle w:val="Prrafodelista"/>
+        <w:spacing w:before="100" w:beforeAutospacing="1" w:after="100" w:afterAutospacing="1" w:line="240" w:lineRule="auto"/>
+        <w:rPr>
+          <w:rFonts w:ascii="Segoe UI" w:hAnsi="Segoe UI" w:cs="Segoe UI"/>
+          <w:sz w:val="21"/>
+          <w:szCs w:val="21"/>
+        </w:rPr>
+      </w:pPr>
+    </w:p>
+    <w:p>
+      <w:pPr>
+        <w:pStyle w:val="Prrafodelista"/>
+        <w:rPr>
+          <w:rFonts w:ascii="Segoe UI" w:hAnsi="Segoe UI" w:cs="Segoe UI"/>
+          <w:sz w:val="21"/>
+          <w:szCs w:val="21"/>
+        </w:rPr>
+      </w:pPr>
+      <w:proofErr w:type="gramStart"/>
+      <w:r>
+        <w:rPr>
+          <w:rFonts w:ascii="Segoe UI" w:hAnsi="Segoe UI" w:cs="Segoe UI"/>
+          <w:sz w:val="21"/>
+          <w:szCs w:val="21"/>
+        </w:rPr>
+        <w:t>2.</w:t>
+      </w:r>
+      <w:r>
+        <w:rPr>
+          <w:rFonts w:ascii="Segoe UI" w:hAnsi="Segoe UI" w:cs="Segoe UI"/>
+          <w:sz w:val="21"/>
+          <w:szCs w:val="21"/>
+        </w:rPr>
+        <w:t>Antes</w:t>
+      </w:r>
+      <w:proofErr w:type="gramEnd"/>
+      <w:r>
+        <w:rPr>
+          <w:rFonts w:ascii="Segoe UI" w:hAnsi="Segoe UI" w:cs="Segoe UI"/>
+          <w:sz w:val="21"/>
+          <w:szCs w:val="21"/>
+        </w:rPr>
+        <w:t xml:space="preserve"> de seguir</w:t>
+      </w:r>
+      <w:r>
+        <w:rPr>
+          <w:rFonts w:ascii="Segoe UI" w:hAnsi="Segoe UI" w:cs="Segoe UI"/>
+          <w:sz w:val="21"/>
+          <w:szCs w:val="21"/>
+        </w:rPr>
+        <w:t>, nos presentamos:</w:t>
+      </w:r>
+    </w:p>
+    <w:p>
+      <w:pPr>
+        <w:pStyle w:val="Prrafodelista"/>
+        <w:rPr>
+          <w:rFonts w:ascii="Segoe UI" w:hAnsi="Segoe UI" w:cs="Segoe UI"/>
+          <w:color w:val="FF0000"/>
+          <w:sz w:val="21"/>
+          <w:szCs w:val="21"/>
+        </w:rPr>
+      </w:pPr>
+      <w:r>
+        <w:rPr>
+          <w:rFonts w:ascii="Segoe UI" w:hAnsi="Segoe UI" w:cs="Segoe UI"/>
+          <w:color w:val="FF0000"/>
+          <w:sz w:val="21"/>
+          <w:szCs w:val="21"/>
+        </w:rPr>
+        <w:t>***Aquí propondría que cada uno ponga su presentación (en el caso de S he puesto la información LinkedIn y he ajustado un poco, pendiente de revisar la información por parte de todos y uniformizar</w:t>
+      </w:r>
+      <w:proofErr w:type="gramStart"/>
+      <w:r>
+        <w:rPr>
+          <w:rFonts w:ascii="Segoe UI" w:hAnsi="Segoe UI" w:cs="Segoe UI"/>
+          <w:color w:val="FF0000"/>
+          <w:sz w:val="21"/>
+          <w:szCs w:val="21"/>
+        </w:rPr>
+        <w:t>)*</w:t>
+      </w:r>
+      <w:proofErr w:type="gramEnd"/>
+      <w:r>
+        <w:rPr>
+          <w:rFonts w:ascii="Segoe UI" w:hAnsi="Segoe UI" w:cs="Segoe UI"/>
+          <w:color w:val="FF0000"/>
+          <w:sz w:val="21"/>
+          <w:szCs w:val="21"/>
+        </w:rPr>
+        <w:t>**</w:t>
+      </w:r>
+    </w:p>
+    <w:p>
+      <w:pPr>
+        <w:pStyle w:val="Prrafodelista"/>
+        <w:rPr>
+          <w:rFonts w:ascii="Segoe UI" w:hAnsi="Segoe UI" w:cs="Segoe UI"/>
+          <w:sz w:val="21"/>
+          <w:szCs w:val="21"/>
+        </w:rPr>
+      </w:pPr>
+    </w:p>
+    <w:p>
+      <w:pPr>
+        <w:pStyle w:val="Prrafodelista"/>
+        <w:rPr>
+          <w:rFonts w:ascii="Segoe UI" w:hAnsi="Segoe UI" w:cs="Segoe UI"/>
+          <w:sz w:val="21"/>
+          <w:szCs w:val="21"/>
+        </w:rPr>
+      </w:pPr>
+      <w:r>
+        <w:rPr>
+          <w:rFonts w:ascii="Segoe UI" w:hAnsi="Segoe UI" w:cs="Segoe UI"/>
+          <w:sz w:val="21"/>
+          <w:szCs w:val="21"/>
+        </w:rPr>
+        <w:t xml:space="preserve">Nuestro equipo de trabajo se conformó </w:t>
+      </w:r>
+      <w:r>
+        <w:rPr>
+          <w:rFonts w:ascii="Segoe UI" w:hAnsi="Segoe UI" w:cs="Segoe UI"/>
+          <w:sz w:val="21"/>
+          <w:szCs w:val="21"/>
+        </w:rPr>
+        <w:t xml:space="preserve">dentro </w:t>
+      </w:r>
+      <w:proofErr w:type="spellStart"/>
+      <w:r>
+        <w:rPr>
+          <w:rFonts w:ascii="Segoe UI" w:hAnsi="Segoe UI" w:cs="Segoe UI"/>
+          <w:sz w:val="21"/>
+          <w:szCs w:val="21"/>
+        </w:rPr>
+        <w:t>Saturdays</w:t>
+      </w:r>
+      <w:proofErr w:type="spellEnd"/>
+      <w:r>
+        <w:rPr>
+          <w:rFonts w:ascii="Segoe UI" w:hAnsi="Segoe UI" w:cs="Segoe UI"/>
+          <w:sz w:val="21"/>
+          <w:szCs w:val="21"/>
+        </w:rPr>
+        <w:t xml:space="preserve"> AI. ***</w:t>
+      </w:r>
+      <w:proofErr w:type="spellStart"/>
+      <w:r>
+        <w:rPr>
+          <w:rFonts w:ascii="Segoe UI" w:hAnsi="Segoe UI" w:cs="Segoe UI"/>
+          <w:sz w:val="21"/>
+          <w:szCs w:val="21"/>
+        </w:rPr>
+        <w:t>Saturdays</w:t>
+      </w:r>
+      <w:proofErr w:type="spellEnd"/>
+      <w:r>
+        <w:rPr>
+          <w:rFonts w:ascii="Segoe UI" w:hAnsi="Segoe UI" w:cs="Segoe UI"/>
+          <w:sz w:val="21"/>
+          <w:szCs w:val="21"/>
+        </w:rPr>
+        <w:t xml:space="preserve"> AI es una organización de impacto social con la misión de capacitar a las personas para que aprendan Inteligencia Artificial de forma colaborativa y basada en proyectos. En nuestro caso, participamos en ediciones diferentes de los programas de formación propuestos, y tuvimos la oportunidad de contactarnos en la fase de proyectos.</w:t>
+      </w:r>
+    </w:p>
+    <w:p>
+      <w:pPr>
+        <w:pStyle w:val="Prrafodelista"/>
+        <w:rPr>
+          <w:rFonts w:ascii="Segoe UI" w:hAnsi="Segoe UI" w:cs="Segoe UI"/>
+          <w:sz w:val="21"/>
+          <w:szCs w:val="21"/>
+        </w:rPr>
+      </w:pPr>
+    </w:p>
+    <w:p>
+      <w:pPr>
+        <w:pStyle w:val="Prrafodelista"/>
+        <w:rPr>
+          <w:rFonts w:ascii="Segoe UI" w:hAnsi="Segoe UI" w:cs="Segoe UI"/>
+          <w:sz w:val="21"/>
+          <w:szCs w:val="21"/>
+        </w:rPr>
+      </w:pPr>
+      <w:r>
+        <w:rPr>
+          <w:rFonts w:ascii="Segoe UI" w:hAnsi="Segoe UI" w:cs="Segoe UI"/>
+          <w:sz w:val="21"/>
+          <w:szCs w:val="21"/>
+        </w:rPr>
+        <w:t>Sobre cada uno de nosotros…</w:t>
+      </w:r>
+    </w:p>
+    <w:p>
+      <w:pPr>
+        <w:pStyle w:val="Prrafodelista"/>
+        <w:jc w:val="center"/>
+        <w:rPr>
+          <w:rFonts w:ascii="Segoe UI" w:hAnsi="Segoe UI" w:cs="Segoe UI"/>
+          <w:sz w:val="21"/>
+          <w:szCs w:val="21"/>
+        </w:rPr>
+      </w:pPr>
+      <w:r>
+        <w:rPr>
+          <w:rFonts w:ascii="Segoe UI" w:hAnsi="Segoe UI" w:cs="Segoe UI"/>
+          <w:noProof/>
+          <w:sz w:val="21"/>
+          <w:szCs w:val="21"/>
+          <w:lang w:val="es-ES"/>
+        </w:rPr>
+        <w:lastRenderedPageBreak/>
+        <w:drawing>
+          <wp:inline distT="0" distB="0" distL="0" distR="0" wp14:anchorId="3DC3A672" wp14:editId="12A18DC7">
+            <wp:extent cx="5020574" cy="3766268"/>
+            <wp:effectExtent l="0" t="0" r="8890" b="5715"/>
+            <wp:docPr id="3" name="Imagen 3" descr="Stranger things 4': estrategia de emisión de Netflix y tráiler del volumen 1"/>
+            <wp:cNvGraphicFramePr>
+              <a:graphicFrameLocks xmlns:a="http://schemas.openxmlformats.org/drawingml/2006/main" noChangeAspect="1"/>
+            </wp:cNvGraphicFramePr>
+            <a:graphic xmlns:a="http://schemas.openxmlformats.org/drawingml/2006/main">
+              <a:graphicData uri="http://schemas.openxmlformats.org/drawingml/2006/picture">
+                <pic:pic xmlns:pic="http://schemas.openxmlformats.org/drawingml/2006/picture">
+                  <pic:nvPicPr>
+                    <pic:cNvPr id="0" name="Picture 1" descr="Stranger things 4': estrategia de emisión de Netflix y tráiler del volumen 1"/>
+                    <pic:cNvPicPr>
+                      <a:picLocks noChangeAspect="1" noChangeArrowheads="1"/>
+                    </pic:cNvPicPr>
+                  </pic:nvPicPr>
+                  <pic:blipFill>
+                    <a:blip r:embed="rId9">
+                      <a:extLst>
+                        <a:ext uri="{28A0092B-C50C-407E-A947-70E740481C1C}">
+                          <a14:useLocalDpi xmlns:a14="http://schemas.microsoft.com/office/drawing/2010/main" val="0"/>
+                        </a:ext>
+                      </a:extLst>
+                    </a:blip>
+                    <a:srcRect/>
+                    <a:stretch>
+                      <a:fillRect/>
+                    </a:stretch>
+                  </pic:blipFill>
+                  <pic:spPr bwMode="auto">
+                    <a:xfrm>
+                      <a:off x="0" y="0"/>
+                      <a:ext cx="5026490" cy="3770706"/>
+                    </a:xfrm>
+                    <a:prstGeom prst="rect">
+                      <a:avLst/>
+                    </a:prstGeom>
+                    <a:noFill/>
+                    <a:ln>
+                      <a:noFill/>
+                    </a:ln>
+                  </pic:spPr>
+                </pic:pic>
+              </a:graphicData>
+            </a:graphic>
+          </wp:inline>
+        </w:drawing>
+      </w:r>
+    </w:p>
+    <w:p>
+      <w:pPr>
+        <w:pStyle w:val="Prrafodelista"/>
+        <w:rPr>
+          <w:rFonts w:ascii="Segoe UI" w:hAnsi="Segoe UI" w:cs="Segoe UI"/>
+          <w:sz w:val="21"/>
+          <w:szCs w:val="21"/>
+        </w:rPr>
+      </w:pPr>
+    </w:p>
+    <w:p>
+      <w:pPr>
+        <w:pStyle w:val="Prrafodelista"/>
+        <w:rPr>
+          <w:rFonts w:ascii="Segoe UI" w:hAnsi="Segoe UI" w:cs="Segoe UI"/>
+          <w:sz w:val="21"/>
+          <w:szCs w:val="21"/>
+        </w:rPr>
+      </w:pPr>
+      <w:proofErr w:type="spellStart"/>
+      <w:r>
+        <w:rPr>
+          <w:rFonts w:ascii="Segoe UI" w:hAnsi="Segoe UI" w:cs="Segoe UI"/>
+          <w:sz w:val="21"/>
+          <w:szCs w:val="21"/>
+        </w:rPr>
+        <w:t>Ivy</w:t>
+      </w:r>
+      <w:proofErr w:type="spellEnd"/>
+      <w:r>
+        <w:rPr>
+          <w:rFonts w:ascii="Segoe UI" w:hAnsi="Segoe UI" w:cs="Segoe UI"/>
+          <w:sz w:val="21"/>
+          <w:szCs w:val="21"/>
+        </w:rPr>
+        <w:t>:</w:t>
+      </w:r>
+      <w:r>
+        <w:rPr>
+          <w:rFonts w:ascii="Segoe UI" w:hAnsi="Segoe UI" w:cs="Segoe UI"/>
+          <w:sz w:val="21"/>
+          <w:szCs w:val="21"/>
         </w:rPr>
         <w:t xml:space="preserve"> </w:t>
       </w:r>
-      <w:r>
-        <w:rPr>
-          <w:rFonts w:ascii="Open Sans" w:hAnsi="Open Sans" w:cs="Open Sans"/>
-          <w:color w:val="333B45"/>
-          <w:sz w:val="27"/>
-          <w:szCs w:val="27"/>
-        </w:rPr>
-        <w:t>Para escribir el borrador os recomiendo seguir varias pautas:</w:t>
-      </w:r>
-    </w:p>
-    <w:p>
-      <w:pPr>
-        <w:numPr>
-          <w:ilvl w:val="0"/>
-          <w:numId w:val="10"/>
-        </w:numPr>
-        <w:spacing w:before="100" w:beforeAutospacing="1" w:after="100" w:afterAutospacing="1" w:line="240" w:lineRule="auto"/>
-        <w:rPr>
-          <w:rFonts w:ascii="Open Sans" w:hAnsi="Open Sans" w:cs="Open Sans"/>
-          <w:color w:val="BFBFBF" w:themeColor="background1" w:themeShade="BF"/>
-          <w:sz w:val="27"/>
-          <w:szCs w:val="27"/>
-        </w:rPr>
-      </w:pPr>
-      <w:r>
-        <w:rPr>
-          <w:rFonts w:ascii="Open Sans" w:hAnsi="Open Sans" w:cs="Open Sans"/>
-          <w:color w:val="BFBFBF" w:themeColor="background1" w:themeShade="BF"/>
-          <w:sz w:val="27"/>
-          <w:szCs w:val="27"/>
-        </w:rPr>
-        <w:t>Empezad conectando con el lector. Haced preguntas de implicación. Y exponed el tema en un párrafo. (</w:t>
-      </w:r>
-      <w:hyperlink r:id="rId8" w:tgtFrame="_blank" w:history="1">
-        <w:r>
-          <w:rPr>
-            <w:rStyle w:val="Hipervnculo"/>
-            <w:rFonts w:ascii="Open Sans" w:hAnsi="Open Sans" w:cs="Open Sans"/>
-            <w:color w:val="BFBFBF" w:themeColor="background1" w:themeShade="BF"/>
-            <w:sz w:val="27"/>
-            <w:szCs w:val="27"/>
-          </w:rPr>
-          <w:t>ejemplo</w:t>
-        </w:r>
-      </w:hyperlink>
-      <w:r>
-        <w:rPr>
-          <w:rFonts w:ascii="Open Sans" w:hAnsi="Open Sans" w:cs="Open Sans"/>
-          <w:color w:val="BFBFBF" w:themeColor="background1" w:themeShade="BF"/>
-          <w:sz w:val="27"/>
-          <w:szCs w:val="27"/>
+    </w:p>
+    <w:p>
+      <w:pPr>
+        <w:pStyle w:val="Prrafodelista"/>
+        <w:rPr>
+          <w:rFonts w:ascii="Segoe UI" w:hAnsi="Segoe UI" w:cs="Segoe UI"/>
+          <w:sz w:val="21"/>
+          <w:szCs w:val="21"/>
+        </w:rPr>
+      </w:pPr>
+      <w:r>
+        <w:rPr>
+          <w:rFonts w:ascii="Segoe UI" w:hAnsi="Segoe UI" w:cs="Segoe UI"/>
+          <w:sz w:val="21"/>
+          <w:szCs w:val="21"/>
+        </w:rPr>
+        <w:t>Antonio</w:t>
+      </w:r>
+      <w:r>
+        <w:rPr>
+          <w:rFonts w:ascii="Segoe UI" w:hAnsi="Segoe UI" w:cs="Segoe UI"/>
+          <w:sz w:val="21"/>
+          <w:szCs w:val="21"/>
+        </w:rPr>
+        <w:t>:</w:t>
+      </w:r>
+      <w:r>
+        <w:rPr>
+          <w:rFonts w:ascii="Segoe UI" w:hAnsi="Segoe UI" w:cs="Segoe UI"/>
+          <w:sz w:val="21"/>
+          <w:szCs w:val="21"/>
+        </w:rPr>
+        <w:t xml:space="preserve"> </w:t>
+      </w:r>
+    </w:p>
+    <w:p>
+      <w:pPr>
+        <w:pStyle w:val="Prrafodelista"/>
+        <w:rPr>
+          <w:rFonts w:ascii="Segoe UI" w:hAnsi="Segoe UI" w:cs="Segoe UI"/>
+          <w:sz w:val="21"/>
+          <w:szCs w:val="21"/>
+        </w:rPr>
+      </w:pPr>
+      <w:r>
+        <w:rPr>
+          <w:rFonts w:ascii="Segoe UI" w:hAnsi="Segoe UI" w:cs="Segoe UI"/>
+          <w:sz w:val="21"/>
+          <w:szCs w:val="21"/>
+        </w:rPr>
+        <w:t>Josué</w:t>
+      </w:r>
+      <w:r>
+        <w:rPr>
+          <w:rFonts w:ascii="Segoe UI" w:hAnsi="Segoe UI" w:cs="Segoe UI"/>
+          <w:sz w:val="21"/>
+          <w:szCs w:val="21"/>
+        </w:rPr>
+        <w:t>:</w:t>
+      </w:r>
+      <w:r>
+        <w:rPr>
+          <w:rFonts w:ascii="Segoe UI" w:hAnsi="Segoe UI" w:cs="Segoe UI"/>
+          <w:sz w:val="21"/>
+          <w:szCs w:val="21"/>
+        </w:rPr>
+        <w:t xml:space="preserve"> </w:t>
+      </w:r>
+    </w:p>
+    <w:p>
+      <w:pPr>
+        <w:pStyle w:val="Prrafodelista"/>
+        <w:rPr>
+          <w:rFonts w:ascii="Segoe UI" w:hAnsi="Segoe UI" w:cs="Segoe UI"/>
+          <w:sz w:val="21"/>
+          <w:szCs w:val="21"/>
+          <w:shd w:val="clear" w:color="auto" w:fill="FFFFFF"/>
+        </w:rPr>
+      </w:pPr>
+      <w:r>
+        <w:rPr>
+          <w:rFonts w:ascii="Segoe UI" w:hAnsi="Segoe UI" w:cs="Segoe UI"/>
+          <w:sz w:val="21"/>
+          <w:szCs w:val="21"/>
+        </w:rPr>
+        <w:t xml:space="preserve">Sílvia: </w:t>
+      </w:r>
+      <w:r>
+        <w:rPr>
+          <w:rFonts w:ascii="Segoe UI" w:hAnsi="Segoe UI" w:cs="Segoe UI"/>
+          <w:sz w:val="21"/>
+          <w:szCs w:val="21"/>
+          <w:shd w:val="clear" w:color="auto" w:fill="FFFFFF"/>
+        </w:rPr>
+        <w:t xml:space="preserve">Partiendo de una base en Metodología de la Investigación y Psicología, me encuentro en formación en las áreas de Inteligencia Artificial y </w:t>
+      </w:r>
+      <w:r>
+        <w:rPr>
+          <w:rFonts w:ascii="Segoe UI" w:hAnsi="Segoe UI" w:cs="Segoe UI"/>
+          <w:sz w:val="21"/>
+          <w:szCs w:val="21"/>
+          <w:shd w:val="clear" w:color="auto" w:fill="FFFFFF"/>
+        </w:rPr>
+        <w:t xml:space="preserve">en el acompañamiento en </w:t>
+      </w:r>
+      <w:r>
+        <w:rPr>
+          <w:rFonts w:ascii="Segoe UI" w:hAnsi="Segoe UI" w:cs="Segoe UI"/>
+          <w:sz w:val="21"/>
+          <w:szCs w:val="21"/>
+          <w:shd w:val="clear" w:color="auto" w:fill="FFFFFF"/>
+        </w:rPr>
+        <w:t xml:space="preserve">Desarrollo </w:t>
+      </w:r>
+      <w:r>
+        <w:rPr>
+          <w:rFonts w:ascii="Segoe UI" w:hAnsi="Segoe UI" w:cs="Segoe UI"/>
+          <w:sz w:val="21"/>
+          <w:szCs w:val="21"/>
+          <w:shd w:val="clear" w:color="auto" w:fill="FFFFFF"/>
+        </w:rPr>
+        <w:t>Personal y Habilidades</w:t>
+      </w:r>
+      <w:r>
+        <w:rPr>
+          <w:rFonts w:ascii="Segoe UI" w:hAnsi="Segoe UI" w:cs="Segoe UI"/>
+          <w:sz w:val="21"/>
+          <w:szCs w:val="21"/>
+          <w:shd w:val="clear" w:color="auto" w:fill="FFFFFF"/>
+        </w:rPr>
+        <w:t xml:space="preserve">. </w:t>
+      </w:r>
+      <w:r>
+        <w:rPr>
+          <w:rFonts w:ascii="Segoe UI" w:hAnsi="Segoe UI" w:cs="Segoe UI"/>
+          <w:sz w:val="21"/>
+          <w:szCs w:val="21"/>
+          <w:shd w:val="clear" w:color="auto" w:fill="FFFFFF"/>
+        </w:rPr>
+        <w:t xml:space="preserve">Entiendo la programación y la inteligencia artificial como un lenguaje de comunicación, que nos da la posibilidad de interaccionar </w:t>
+      </w:r>
+      <w:r>
+        <w:rPr>
+          <w:rFonts w:ascii="Segoe UI" w:hAnsi="Segoe UI" w:cs="Segoe UI"/>
+          <w:sz w:val="21"/>
+          <w:szCs w:val="21"/>
+          <w:shd w:val="clear" w:color="auto" w:fill="FFFFFF"/>
+        </w:rPr>
+        <w:t xml:space="preserve">y </w:t>
+      </w:r>
+      <w:proofErr w:type="spellStart"/>
+      <w:r>
+        <w:rPr>
+          <w:rFonts w:ascii="Segoe UI" w:hAnsi="Segoe UI" w:cs="Segoe UI"/>
+          <w:sz w:val="21"/>
+          <w:szCs w:val="21"/>
+          <w:shd w:val="clear" w:color="auto" w:fill="FFFFFF"/>
+        </w:rPr>
+        <w:t>co</w:t>
+      </w:r>
+      <w:proofErr w:type="spellEnd"/>
+      <w:r>
+        <w:rPr>
+          <w:rFonts w:ascii="Segoe UI" w:hAnsi="Segoe UI" w:cs="Segoe UI"/>
+          <w:sz w:val="21"/>
+          <w:szCs w:val="21"/>
+          <w:shd w:val="clear" w:color="auto" w:fill="FFFFFF"/>
+        </w:rPr>
+        <w:t xml:space="preserve">-crear </w:t>
+      </w:r>
+      <w:r>
+        <w:rPr>
+          <w:rFonts w:ascii="Segoe UI" w:hAnsi="Segoe UI" w:cs="Segoe UI"/>
+          <w:sz w:val="21"/>
+          <w:szCs w:val="21"/>
+          <w:shd w:val="clear" w:color="auto" w:fill="FFFFFF"/>
+        </w:rPr>
+        <w:t>junto con (y g</w:t>
+      </w:r>
+      <w:r>
+        <w:rPr>
+          <w:rFonts w:ascii="Segoe UI" w:hAnsi="Segoe UI" w:cs="Segoe UI"/>
+          <w:sz w:val="21"/>
+          <w:szCs w:val="21"/>
+          <w:shd w:val="clear" w:color="auto" w:fill="FFFFFF"/>
+        </w:rPr>
+        <w:t>racias a</w:t>
+      </w:r>
+      <w:r>
+        <w:rPr>
+          <w:rFonts w:ascii="Segoe UI" w:hAnsi="Segoe UI" w:cs="Segoe UI"/>
+          <w:sz w:val="21"/>
+          <w:szCs w:val="21"/>
+          <w:shd w:val="clear" w:color="auto" w:fill="FFFFFF"/>
         </w:rPr>
         <w:t>)</w:t>
       </w:r>
-    </w:p>
-    <w:p>
-      <w:pPr>
-        <w:numPr>
-          <w:ilvl w:val="0"/>
-          <w:numId w:val="10"/>
-        </w:numPr>
-        <w:spacing w:before="100" w:beforeAutospacing="1" w:after="100" w:afterAutospacing="1" w:line="240" w:lineRule="auto"/>
-        <w:rPr>
-          <w:rFonts w:ascii="Open Sans" w:hAnsi="Open Sans" w:cs="Open Sans"/>
-          <w:color w:val="BFBFBF" w:themeColor="background1" w:themeShade="BF"/>
-          <w:sz w:val="27"/>
-          <w:szCs w:val="27"/>
-        </w:rPr>
-      </w:pPr>
-      <w:r>
-        <w:rPr>
-          <w:rFonts w:ascii="Open Sans" w:hAnsi="Open Sans" w:cs="Open Sans"/>
-          <w:color w:val="BFBFBF" w:themeColor="background1" w:themeShade="BF"/>
-          <w:sz w:val="27"/>
-          <w:szCs w:val="27"/>
-        </w:rPr>
-        <w:t>Presentad brevemente quienes sois y por qué os motiva este proyecto.</w:t>
+      <w:r>
+        <w:rPr>
+          <w:rFonts w:ascii="Segoe UI" w:hAnsi="Segoe UI" w:cs="Segoe UI"/>
+          <w:sz w:val="21"/>
+          <w:szCs w:val="21"/>
+          <w:shd w:val="clear" w:color="auto" w:fill="FFFFFF"/>
+        </w:rPr>
+        <w:t xml:space="preserve"> la tecnología.</w:t>
       </w:r>
     </w:p>
     <w:p>
       <w:pPr>
         <w:pStyle w:val="Prrafodelista"/>
-      </w:pPr>
+        <w:rPr>
+          <w:rFonts w:ascii="Segoe UI" w:hAnsi="Segoe UI" w:cs="Segoe UI"/>
+          <w:sz w:val="21"/>
+          <w:szCs w:val="21"/>
+          <w:shd w:val="clear" w:color="auto" w:fill="FFFFFF"/>
+        </w:rPr>
+      </w:pPr>
+    </w:p>
+    <w:p>
+      <w:pPr>
+        <w:pStyle w:val="Prrafodelista"/>
+        <w:rPr>
+          <w:rFonts w:ascii="Segoe UI" w:hAnsi="Segoe UI" w:cs="Segoe UI"/>
+          <w:sz w:val="21"/>
+          <w:szCs w:val="21"/>
+          <w:shd w:val="clear" w:color="auto" w:fill="FFFFFF"/>
+        </w:rPr>
+      </w:pPr>
+      <w:r>
+        <w:rPr>
+          <w:rFonts w:ascii="Segoe UI" w:hAnsi="Segoe UI" w:cs="Segoe UI"/>
+          <w:sz w:val="21"/>
+          <w:szCs w:val="21"/>
+          <w:shd w:val="clear" w:color="auto" w:fill="FFFFFF"/>
+        </w:rPr>
+        <w:t>Llegados a este punto, podemos estar de acuerdo en el gran potencial que reside en el ámbito de la</w:t>
+      </w:r>
+      <w:r>
+        <w:rPr>
+          <w:rFonts w:ascii="Segoe UI" w:hAnsi="Segoe UI" w:cs="Segoe UI"/>
+          <w:sz w:val="21"/>
+          <w:szCs w:val="21"/>
+          <w:shd w:val="clear" w:color="auto" w:fill="FFFFFF"/>
+        </w:rPr>
+        <w:t xml:space="preserve"> Inteligencia artificial</w:t>
+      </w:r>
+      <w:r>
+        <w:rPr>
+          <w:rFonts w:ascii="Segoe UI" w:hAnsi="Segoe UI" w:cs="Segoe UI"/>
+          <w:sz w:val="21"/>
+          <w:szCs w:val="21"/>
+          <w:shd w:val="clear" w:color="auto" w:fill="FFFFFF"/>
+        </w:rPr>
+        <w:t xml:space="preserve"> (seguro que no lo habíais escuchado nunca ;))</w:t>
+      </w:r>
+      <w:r>
+        <w:rPr>
+          <w:rFonts w:ascii="Segoe UI" w:hAnsi="Segoe UI" w:cs="Segoe UI"/>
+          <w:sz w:val="21"/>
+          <w:szCs w:val="21"/>
+          <w:shd w:val="clear" w:color="auto" w:fill="FFFFFF"/>
+        </w:rPr>
+        <w:t xml:space="preserve">. En nuestro caso, incluso hemos podido experimentar cuán rápido está evolucionando hoy en el ámbito de NLP. Bajo nuestro punto de vista, en IA se </w:t>
+      </w:r>
+      <w:r>
+        <w:rPr>
+          <w:rFonts w:ascii="Segoe UI" w:hAnsi="Segoe UI" w:cs="Segoe UI"/>
+          <w:sz w:val="21"/>
+          <w:szCs w:val="21"/>
+          <w:shd w:val="clear" w:color="auto" w:fill="FFFFFF"/>
+        </w:rPr>
+        <w:t xml:space="preserve">están desarrollando múltiples </w:t>
+      </w:r>
+      <w:r>
+        <w:rPr>
+          <w:rFonts w:ascii="Segoe UI" w:hAnsi="Segoe UI" w:cs="Segoe UI"/>
+          <w:sz w:val="21"/>
+          <w:szCs w:val="21"/>
+          <w:shd w:val="clear" w:color="auto" w:fill="FFFFFF"/>
+        </w:rPr>
+        <w:t>aplicaciones</w:t>
+      </w:r>
+      <w:r>
+        <w:rPr>
+          <w:rFonts w:ascii="Segoe UI" w:hAnsi="Segoe UI" w:cs="Segoe UI"/>
+          <w:sz w:val="21"/>
+          <w:szCs w:val="21"/>
+          <w:shd w:val="clear" w:color="auto" w:fill="FFFFFF"/>
+        </w:rPr>
+        <w:t xml:space="preserve"> que nos permitirán </w:t>
+      </w:r>
+      <w:r>
+        <w:rPr>
+          <w:rFonts w:ascii="Segoe UI" w:hAnsi="Segoe UI" w:cs="Segoe UI"/>
+          <w:sz w:val="21"/>
+          <w:szCs w:val="21"/>
+          <w:shd w:val="clear" w:color="auto" w:fill="FFFFFF"/>
+        </w:rPr>
+        <w:t>optimizar</w:t>
+      </w:r>
+      <w:r>
+        <w:rPr>
+          <w:rFonts w:ascii="Segoe UI" w:hAnsi="Segoe UI" w:cs="Segoe UI"/>
+          <w:sz w:val="21"/>
+          <w:szCs w:val="21"/>
+          <w:shd w:val="clear" w:color="auto" w:fill="FFFFFF"/>
+        </w:rPr>
+        <w:t xml:space="preserve"> </w:t>
+      </w:r>
+      <w:r>
+        <w:rPr>
+          <w:rFonts w:ascii="Segoe UI" w:hAnsi="Segoe UI" w:cs="Segoe UI"/>
+          <w:sz w:val="21"/>
+          <w:szCs w:val="21"/>
+          <w:shd w:val="clear" w:color="auto" w:fill="FFFFFF"/>
+        </w:rPr>
+        <w:t>múltiples</w:t>
+      </w:r>
+      <w:r>
+        <w:rPr>
+          <w:rFonts w:ascii="Segoe UI" w:hAnsi="Segoe UI" w:cs="Segoe UI"/>
+          <w:sz w:val="21"/>
+          <w:szCs w:val="21"/>
+          <w:shd w:val="clear" w:color="auto" w:fill="FFFFFF"/>
+        </w:rPr>
+        <w:t xml:space="preserve"> tareas</w:t>
+      </w:r>
+      <w:r>
+        <w:rPr>
+          <w:rFonts w:ascii="Segoe UI" w:hAnsi="Segoe UI" w:cs="Segoe UI"/>
+          <w:sz w:val="21"/>
+          <w:szCs w:val="21"/>
+          <w:shd w:val="clear" w:color="auto" w:fill="FFFFFF"/>
+        </w:rPr>
+        <w:t xml:space="preserve"> y cada vez mejor, d</w:t>
+      </w:r>
+      <w:r>
+        <w:rPr>
+          <w:rFonts w:ascii="Segoe UI" w:hAnsi="Segoe UI" w:cs="Segoe UI"/>
+          <w:sz w:val="21"/>
+          <w:szCs w:val="21"/>
+          <w:shd w:val="clear" w:color="auto" w:fill="FFFFFF"/>
+        </w:rPr>
+        <w:t>e forma que podamos centrarnos en nuestro día a día en aportar</w:t>
+      </w:r>
+      <w:r>
+        <w:rPr>
+          <w:rFonts w:ascii="Segoe UI" w:hAnsi="Segoe UI" w:cs="Segoe UI"/>
+          <w:sz w:val="21"/>
+          <w:szCs w:val="21"/>
+          <w:shd w:val="clear" w:color="auto" w:fill="FFFFFF"/>
+        </w:rPr>
+        <w:t xml:space="preserve"> mayor</w:t>
+      </w:r>
+      <w:r>
+        <w:rPr>
+          <w:rFonts w:ascii="Segoe UI" w:hAnsi="Segoe UI" w:cs="Segoe UI"/>
+          <w:sz w:val="21"/>
+          <w:szCs w:val="21"/>
+          <w:shd w:val="clear" w:color="auto" w:fill="FFFFFF"/>
+        </w:rPr>
+        <w:t xml:space="preserve"> valor.</w:t>
+      </w:r>
+    </w:p>
+    <w:p>
+      <w:pPr>
+        <w:pStyle w:val="Prrafodelista"/>
+        <w:rPr>
+          <w:rFonts w:ascii="Segoe UI" w:hAnsi="Segoe UI" w:cs="Segoe UI"/>
+          <w:sz w:val="21"/>
+          <w:szCs w:val="21"/>
+          <w:shd w:val="clear" w:color="auto" w:fill="FFFFFF"/>
+        </w:rPr>
+      </w:pPr>
+    </w:p>
+    <w:p>
+      <w:pPr>
+        <w:pStyle w:val="Prrafodelista"/>
+        <w:rPr>
+          <w:rFonts w:ascii="Segoe UI" w:hAnsi="Segoe UI" w:cs="Segoe UI"/>
+          <w:sz w:val="21"/>
+          <w:szCs w:val="21"/>
+          <w:shd w:val="clear" w:color="auto" w:fill="FFFFFF"/>
+        </w:rPr>
+      </w:pPr>
+      <w:r>
+        <w:rPr>
+          <w:rFonts w:ascii="Segoe UI" w:hAnsi="Segoe UI" w:cs="Segoe UI"/>
+          <w:sz w:val="21"/>
+          <w:szCs w:val="21"/>
+          <w:shd w:val="clear" w:color="auto" w:fill="FFFFFF"/>
+        </w:rPr>
+        <w:t xml:space="preserve">Pero, centrémonos… Como habréis visto, </w:t>
+      </w:r>
+      <w:r>
+        <w:rPr>
+          <w:rFonts w:ascii="Segoe UI" w:hAnsi="Segoe UI" w:cs="Segoe UI"/>
+          <w:sz w:val="21"/>
+          <w:szCs w:val="21"/>
+          <w:shd w:val="clear" w:color="auto" w:fill="FFFFFF"/>
+        </w:rPr>
+        <w:t xml:space="preserve">somos un equipo con miembros procedentes de </w:t>
+      </w:r>
+      <w:r>
+        <w:rPr>
+          <w:rFonts w:ascii="Segoe UI" w:hAnsi="Segoe UI" w:cs="Segoe UI"/>
+          <w:sz w:val="21"/>
+          <w:szCs w:val="21"/>
+          <w:shd w:val="clear" w:color="auto" w:fill="FFFFFF"/>
+        </w:rPr>
+        <w:t>ámbitos</w:t>
+      </w:r>
+      <w:r>
+        <w:rPr>
+          <w:rFonts w:ascii="Segoe UI" w:hAnsi="Segoe UI" w:cs="Segoe UI"/>
+          <w:sz w:val="21"/>
+          <w:szCs w:val="21"/>
+          <w:shd w:val="clear" w:color="auto" w:fill="FFFFFF"/>
+        </w:rPr>
+        <w:t xml:space="preserve"> diversos. No obstante </w:t>
+      </w:r>
+      <w:r>
+        <w:rPr>
+          <w:rFonts w:ascii="Segoe UI" w:hAnsi="Segoe UI" w:cs="Segoe UI"/>
+          <w:sz w:val="21"/>
+          <w:szCs w:val="21"/>
+          <w:shd w:val="clear" w:color="auto" w:fill="FFFFFF"/>
+        </w:rPr>
+        <w:t>tenemos algo en común: interés en el área de la Intelige</w:t>
+      </w:r>
+      <w:r>
+        <w:rPr>
+          <w:rFonts w:ascii="Segoe UI" w:hAnsi="Segoe UI" w:cs="Segoe UI"/>
+          <w:sz w:val="21"/>
+          <w:szCs w:val="21"/>
+          <w:shd w:val="clear" w:color="auto" w:fill="FFFFFF"/>
+        </w:rPr>
+        <w:t>ncia Artificial. Y</w:t>
+      </w:r>
+      <w:r>
+        <w:rPr>
+          <w:rFonts w:ascii="Segoe UI" w:hAnsi="Segoe UI" w:cs="Segoe UI"/>
+          <w:sz w:val="21"/>
+          <w:szCs w:val="21"/>
+          <w:shd w:val="clear" w:color="auto" w:fill="FFFFFF"/>
+        </w:rPr>
+        <w:t xml:space="preserve"> aún más</w:t>
+      </w:r>
+      <w:r>
+        <w:rPr>
+          <w:rFonts w:ascii="Segoe UI" w:hAnsi="Segoe UI" w:cs="Segoe UI"/>
+          <w:sz w:val="21"/>
+          <w:szCs w:val="21"/>
+          <w:shd w:val="clear" w:color="auto" w:fill="FFFFFF"/>
+        </w:rPr>
+        <w:t>...</w:t>
+      </w:r>
+      <w:r>
+        <w:rPr>
+          <w:rFonts w:ascii="Segoe UI" w:hAnsi="Segoe UI" w:cs="Segoe UI"/>
+          <w:sz w:val="21"/>
+          <w:szCs w:val="21"/>
+          <w:shd w:val="clear" w:color="auto" w:fill="FFFFFF"/>
+        </w:rPr>
+        <w:t xml:space="preserve"> ganas de </w:t>
+      </w:r>
+      <w:r>
+        <w:rPr>
+          <w:rFonts w:ascii="Segoe UI" w:hAnsi="Segoe UI" w:cs="Segoe UI"/>
+          <w:sz w:val="21"/>
+          <w:szCs w:val="21"/>
+          <w:shd w:val="clear" w:color="auto" w:fill="FFFFFF"/>
+        </w:rPr>
+        <w:t>colaborar</w:t>
+      </w:r>
+      <w:r>
+        <w:rPr>
+          <w:rFonts w:ascii="Segoe UI" w:hAnsi="Segoe UI" w:cs="Segoe UI"/>
+          <w:sz w:val="21"/>
+          <w:szCs w:val="21"/>
+          <w:shd w:val="clear" w:color="auto" w:fill="FFFFFF"/>
+        </w:rPr>
+        <w:t xml:space="preserve"> y aprender</w:t>
+      </w:r>
       <w:proofErr w:type="gramStart"/>
       <w:r>
-        <w:t>2.</w:t>
-      </w:r>
-      <w:r>
-        <w:t>Equipo</w:t>
+        <w:rPr>
+          <w:rFonts w:ascii="Segoe UI" w:hAnsi="Segoe UI" w:cs="Segoe UI"/>
+          <w:sz w:val="21"/>
+          <w:szCs w:val="21"/>
+          <w:shd w:val="clear" w:color="auto" w:fill="FFFFFF"/>
+        </w:rPr>
+        <w:t>!</w:t>
       </w:r>
       <w:proofErr w:type="gramEnd"/>
       <w:r>
-        <w:t>:</w:t>
-      </w:r>
-    </w:p>
-    <w:p>
-      <w:pPr>
-        <w:pStyle w:val="Prrafodelista"/>
-        <w:rPr>
-          <w:color w:val="FF0000"/>
-        </w:rPr>
-      </w:pPr>
-      <w:r>
-        <w:rPr>
-          <w:color w:val="FF0000"/>
-        </w:rPr>
-        <w:t>***Aquí propondría que cada uno ponga su presentación (en el caso de S he puesto la información LinkedIn y he ajustado un poco, pendiente de revisar la información por parte de todos y uniformizar</w:t>
-      </w:r>
-      <w:proofErr w:type="gramStart"/>
-      <w:r>
-        <w:rPr>
-          <w:color w:val="FF0000"/>
-        </w:rPr>
-        <w:t>)*</w:t>
-      </w:r>
-      <w:proofErr w:type="gramEnd"/>
-      <w:r>
-        <w:rPr>
-          <w:color w:val="FF0000"/>
-        </w:rPr>
-        <w:t>**</w:t>
-      </w:r>
-    </w:p>
-    <w:p>
-      <w:pPr>
-        <w:pStyle w:val="Prrafodelista"/>
-      </w:pPr>
-    </w:p>
-    <w:p>
-      <w:pPr>
-        <w:pStyle w:val="Prrafodelista"/>
-      </w:pPr>
-      <w:proofErr w:type="spellStart"/>
-      <w:r>
-        <w:t>Ivy</w:t>
-      </w:r>
-      <w:proofErr w:type="spellEnd"/>
-      <w:r>
-        <w:t>:</w:t>
-      </w:r>
-      <w:r>
-        <w:t xml:space="preserve"> </w:t>
-      </w:r>
-    </w:p>
-    <w:p>
-      <w:pPr>
-        <w:pStyle w:val="Prrafodelista"/>
-      </w:pPr>
-      <w:r>
-        <w:t>Antonio</w:t>
-      </w:r>
-      <w:r>
-        <w:t>:</w:t>
-      </w:r>
-    </w:p>
-    <w:p>
-      <w:pPr>
-        <w:pStyle w:val="Prrafodelista"/>
-      </w:pPr>
-      <w:r>
-        <w:t>Josué</w:t>
-      </w:r>
-      <w:r>
-        <w:t>:</w:t>
-      </w:r>
-    </w:p>
-    <w:p>
-      <w:pPr>
-        <w:pStyle w:val="Prrafodelista"/>
-        <w:rPr>
-          <w:rFonts w:ascii="Segoe UI" w:hAnsi="Segoe UI" w:cs="Segoe UI"/>
-          <w:sz w:val="21"/>
-          <w:szCs w:val="21"/>
-          <w:shd w:val="clear" w:color="auto" w:fill="FFFFFF"/>
-        </w:rPr>
-      </w:pPr>
-      <w:r>
-        <w:t xml:space="preserve">Sílvia: </w:t>
-      </w:r>
-      <w:r>
-        <w:rPr>
-          <w:rFonts w:ascii="Segoe UI" w:hAnsi="Segoe UI" w:cs="Segoe UI"/>
-          <w:sz w:val="21"/>
-          <w:szCs w:val="21"/>
-          <w:shd w:val="clear" w:color="auto" w:fill="FFFFFF"/>
-        </w:rPr>
-        <w:t>Partiendo de una base en Metodología de la Investigación y Psicología, me encuentro en formación en las áreas de Inteligencia Artificial y acompañamiento a Desarrollo de habilidades.</w:t>
-      </w:r>
-      <w:r>
-        <w:rPr>
-          <w:rFonts w:ascii="Segoe UI" w:hAnsi="Segoe UI" w:cs="Segoe UI"/>
-          <w:sz w:val="21"/>
-          <w:szCs w:val="21"/>
-          <w:shd w:val="clear" w:color="auto" w:fill="FFFFFF"/>
-        </w:rPr>
-        <w:t xml:space="preserve"> </w:t>
-      </w:r>
-      <w:r>
-        <w:rPr>
-          <w:rFonts w:ascii="Segoe UI" w:hAnsi="Segoe UI" w:cs="Segoe UI"/>
-          <w:sz w:val="21"/>
-          <w:szCs w:val="21"/>
-          <w:shd w:val="clear" w:color="auto" w:fill="FFFFFF"/>
-        </w:rPr>
-        <w:t xml:space="preserve">Entiendo la programación y la inteligencia artificial como un lenguaje de comunicación, que nos da la posibilidad de interaccionar </w:t>
-      </w:r>
-      <w:r>
-        <w:rPr>
-          <w:rFonts w:ascii="Segoe UI" w:hAnsi="Segoe UI" w:cs="Segoe UI"/>
-          <w:sz w:val="21"/>
-          <w:szCs w:val="21"/>
-          <w:shd w:val="clear" w:color="auto" w:fill="FFFFFF"/>
-        </w:rPr>
-        <w:t xml:space="preserve">y </w:t>
-      </w:r>
-      <w:proofErr w:type="spellStart"/>
-      <w:r>
-        <w:rPr>
-          <w:rFonts w:ascii="Segoe UI" w:hAnsi="Segoe UI" w:cs="Segoe UI"/>
-          <w:sz w:val="21"/>
-          <w:szCs w:val="21"/>
-          <w:shd w:val="clear" w:color="auto" w:fill="FFFFFF"/>
-        </w:rPr>
-        <w:t>co</w:t>
-      </w:r>
-      <w:proofErr w:type="spellEnd"/>
-      <w:r>
-        <w:rPr>
-          <w:rFonts w:ascii="Segoe UI" w:hAnsi="Segoe UI" w:cs="Segoe UI"/>
-          <w:sz w:val="21"/>
-          <w:szCs w:val="21"/>
-          <w:shd w:val="clear" w:color="auto" w:fill="FFFFFF"/>
-        </w:rPr>
-        <w:t>-crear gracias a la tecnología.</w:t>
-      </w:r>
-    </w:p>
-    <w:p>
-      <w:pPr>
-        <w:pStyle w:val="Prrafodelista"/>
-        <w:rPr>
-          <w:rFonts w:ascii="Segoe UI" w:hAnsi="Segoe UI" w:cs="Segoe UI"/>
-          <w:sz w:val="21"/>
-          <w:szCs w:val="21"/>
-          <w:shd w:val="clear" w:color="auto" w:fill="FFFFFF"/>
-        </w:rPr>
-      </w:pPr>
-    </w:p>
-    <w:p>
-      <w:pPr>
-        <w:pStyle w:val="Prrafodelista"/>
-        <w:rPr>
-          <w:rFonts w:ascii="Segoe UI" w:hAnsi="Segoe UI" w:cs="Segoe UI"/>
-          <w:sz w:val="21"/>
-          <w:szCs w:val="21"/>
-          <w:shd w:val="clear" w:color="auto" w:fill="FFFFFF"/>
-        </w:rPr>
-      </w:pPr>
-      <w:r>
-        <w:rPr>
-          <w:rFonts w:ascii="Segoe UI" w:hAnsi="Segoe UI" w:cs="Segoe UI"/>
-          <w:sz w:val="21"/>
-          <w:szCs w:val="21"/>
-          <w:shd w:val="clear" w:color="auto" w:fill="FFFFFF"/>
-        </w:rPr>
-        <w:t xml:space="preserve">Somos conocedores del gran potencial </w:t>
-      </w:r>
-      <w:r>
-        <w:rPr>
-          <w:rFonts w:ascii="Segoe UI" w:hAnsi="Segoe UI" w:cs="Segoe UI"/>
-          <w:sz w:val="21"/>
-          <w:szCs w:val="21"/>
-          <w:shd w:val="clear" w:color="auto" w:fill="FFFFFF"/>
-        </w:rPr>
-        <w:t xml:space="preserve">que reside </w:t>
-      </w:r>
-      <w:r>
-        <w:rPr>
-          <w:rFonts w:ascii="Segoe UI" w:hAnsi="Segoe UI" w:cs="Segoe UI"/>
-          <w:sz w:val="21"/>
-          <w:szCs w:val="21"/>
-          <w:shd w:val="clear" w:color="auto" w:fill="FFFFFF"/>
-        </w:rPr>
-        <w:t>en el campo de la Inteligencia artificial</w:t>
-      </w:r>
-      <w:r>
-        <w:rPr>
-          <w:rFonts w:ascii="Segoe UI" w:hAnsi="Segoe UI" w:cs="Segoe UI"/>
-          <w:sz w:val="21"/>
-          <w:szCs w:val="21"/>
-          <w:shd w:val="clear" w:color="auto" w:fill="FFFFFF"/>
-        </w:rPr>
-        <w:t xml:space="preserve"> (seguro que no lo habíais escuchado nunca ;))</w:t>
-      </w:r>
-      <w:r>
-        <w:rPr>
-          <w:rFonts w:ascii="Segoe UI" w:hAnsi="Segoe UI" w:cs="Segoe UI"/>
-          <w:sz w:val="21"/>
-          <w:szCs w:val="21"/>
-          <w:shd w:val="clear" w:color="auto" w:fill="FFFFFF"/>
-        </w:rPr>
-        <w:t xml:space="preserve">, y creemos que </w:t>
-      </w:r>
-      <w:r>
-        <w:rPr>
-          <w:rFonts w:ascii="Segoe UI" w:hAnsi="Segoe UI" w:cs="Segoe UI"/>
-          <w:sz w:val="21"/>
-          <w:szCs w:val="21"/>
-          <w:shd w:val="clear" w:color="auto" w:fill="FFFFFF"/>
-        </w:rPr>
-        <w:t xml:space="preserve">se están desarrollando múltiples </w:t>
-      </w:r>
-      <w:r>
-        <w:rPr>
-          <w:rFonts w:ascii="Segoe UI" w:hAnsi="Segoe UI" w:cs="Segoe UI"/>
-          <w:sz w:val="21"/>
-          <w:szCs w:val="21"/>
-          <w:shd w:val="clear" w:color="auto" w:fill="FFFFFF"/>
-        </w:rPr>
-        <w:t>aplicaciones</w:t>
-      </w:r>
-      <w:r>
-        <w:rPr>
-          <w:rFonts w:ascii="Segoe UI" w:hAnsi="Segoe UI" w:cs="Segoe UI"/>
-          <w:sz w:val="21"/>
-          <w:szCs w:val="21"/>
-          <w:shd w:val="clear" w:color="auto" w:fill="FFFFFF"/>
-        </w:rPr>
-        <w:t xml:space="preserve"> que nos permitirán afinar muchas tareas que hoy en día se hacen de forma automática. Y a la vez, crear nuevos tipos de puesto de trabajo y de mayor valor, dado que al fin y al cabo aunque la IA tiene mucho potencial</w:t>
-      </w:r>
-      <w:proofErr w:type="gramStart"/>
-      <w:r>
-        <w:rPr>
-          <w:rFonts w:ascii="Segoe UI" w:hAnsi="Segoe UI" w:cs="Segoe UI"/>
-          <w:sz w:val="21"/>
-          <w:szCs w:val="21"/>
-          <w:shd w:val="clear" w:color="auto" w:fill="FFFFFF"/>
-        </w:rPr>
-        <w:t>..</w:t>
-      </w:r>
-      <w:proofErr w:type="gramEnd"/>
-      <w:r>
-        <w:rPr>
-          <w:rFonts w:ascii="Segoe UI" w:hAnsi="Segoe UI" w:cs="Segoe UI"/>
-          <w:sz w:val="21"/>
-          <w:szCs w:val="21"/>
-          <w:shd w:val="clear" w:color="auto" w:fill="FFFFFF"/>
-        </w:rPr>
-        <w:t xml:space="preserve"> </w:t>
-      </w:r>
-      <w:proofErr w:type="gramStart"/>
-      <w:r>
-        <w:rPr>
-          <w:rFonts w:ascii="Segoe UI" w:hAnsi="Segoe UI" w:cs="Segoe UI"/>
-          <w:sz w:val="21"/>
-          <w:szCs w:val="21"/>
-          <w:shd w:val="clear" w:color="auto" w:fill="FFFFFF"/>
-        </w:rPr>
-        <w:t>no</w:t>
-      </w:r>
-      <w:proofErr w:type="gramEnd"/>
-      <w:r>
-        <w:rPr>
-          <w:rFonts w:ascii="Segoe UI" w:hAnsi="Segoe UI" w:cs="Segoe UI"/>
-          <w:sz w:val="21"/>
-          <w:szCs w:val="21"/>
-          <w:shd w:val="clear" w:color="auto" w:fill="FFFFFF"/>
-        </w:rPr>
-        <w:t xml:space="preserve"> es perfecta!</w:t>
-      </w:r>
-    </w:p>
-    <w:p>
-      <w:pPr>
-        <w:pStyle w:val="Prrafodelista"/>
-        <w:rPr>
-          <w:rFonts w:ascii="Segoe UI" w:hAnsi="Segoe UI" w:cs="Segoe UI"/>
-          <w:sz w:val="21"/>
-          <w:szCs w:val="21"/>
-          <w:shd w:val="clear" w:color="auto" w:fill="FFFFFF"/>
-        </w:rPr>
-      </w:pPr>
-      <w:r>
-        <w:rPr>
-          <w:rFonts w:ascii="Segoe UI" w:hAnsi="Segoe UI" w:cs="Segoe UI"/>
-          <w:sz w:val="21"/>
-          <w:szCs w:val="21"/>
-          <w:shd w:val="clear" w:color="auto" w:fill="FFFFFF"/>
-        </w:rPr>
-        <w:t>Pero, centrémonos… Como habréis visto, somos un equipo con miembros de procedencias (ámbitos) muy diversos, pero tenemos algo en común: interés en el área de la Inteligencia Artificial y aún más ganas de participar y aprender. B</w:t>
+        <w:rPr>
+          <w:rFonts w:ascii="Segoe UI" w:hAnsi="Segoe UI" w:cs="Segoe UI"/>
+          <w:sz w:val="21"/>
+          <w:szCs w:val="21"/>
+          <w:shd w:val="clear" w:color="auto" w:fill="FFFFFF"/>
+        </w:rPr>
+        <w:t xml:space="preserve"> B</w:t>
       </w:r>
       <w:r>
         <w:rPr>
@@ -508,39 +1241,8 @@
           <w:szCs w:val="21"/>
           <w:shd w:val="clear" w:color="auto" w:fill="FFFFFF"/>
         </w:rPr>
-        <w:t xml:space="preserve">. Gracias AI </w:t>
-      </w:r>
-      <w:proofErr w:type="spellStart"/>
-      <w:r>
-        <w:rPr>
-          <w:rFonts w:ascii="Segoe UI" w:hAnsi="Segoe UI" w:cs="Segoe UI"/>
-          <w:sz w:val="21"/>
-          <w:szCs w:val="21"/>
-          <w:shd w:val="clear" w:color="auto" w:fill="FFFFFF"/>
-        </w:rPr>
-        <w:t>Saturdays</w:t>
-      </w:r>
-      <w:proofErr w:type="spellEnd"/>
-      <w:r>
-        <w:rPr>
-          <w:rFonts w:ascii="Segoe UI" w:hAnsi="Segoe UI" w:cs="Segoe UI"/>
-          <w:sz w:val="21"/>
-          <w:szCs w:val="21"/>
-          <w:shd w:val="clear" w:color="auto" w:fill="FFFFFF"/>
-        </w:rPr>
-        <w:t xml:space="preserve"> por esta gran oportunidad</w:t>
-      </w:r>
-      <w:proofErr w:type="gramStart"/>
-      <w:r>
-        <w:rPr>
-          <w:rFonts w:ascii="Segoe UI" w:hAnsi="Segoe UI" w:cs="Segoe UI"/>
-          <w:sz w:val="21"/>
-          <w:szCs w:val="21"/>
-          <w:shd w:val="clear" w:color="auto" w:fill="FFFFFF"/>
-        </w:rPr>
-        <w:t>!</w:t>
-      </w:r>
-      <w:proofErr w:type="gramEnd"/>
+        <w:t xml:space="preserve">. </w:t>
+      </w:r>
     </w:p>
     <w:p>
       <w:pPr>
@@ -557,40 +1259,631 @@
       <w:pPr>
         <w:spacing w:before="100" w:beforeAutospacing="1" w:after="100" w:afterAutospacing="1" w:line="240" w:lineRule="auto"/>
         <w:ind w:left="720"/>
-      </w:pPr>
-      <w:proofErr w:type="gramStart"/>
-      <w:r>
-        <w:t>3.Hoy</w:t>
-      </w:r>
-      <w:proofErr w:type="gramEnd"/>
-      <w:r>
-        <w:t xml:space="preserve"> en día tenemos a disposición terminales móviles, desde los cuales tenemos acceso a todo tipo de información y aplicaciones. No obstante, en ocasiones sucede que cuando buscamos información sobre un tema en específico, no sabemos exactamente cuáles son las fuentes fiables; y cuando pensamos en dirigirnos a la página oficial del país, nos perdemos por los menús y no sabemos ni por dónde empezar a buscar… ¿te imaginas sumarle una situación de estrés como la que puede ser el encontrarte en un sitio lejos de la que fue tu vida, y no tener la más remota idea de por dónde empezar para empezar esta nueva etapa, que en muchas ocasiones habrá sido forzada..? O ni siquiera hablar el mismo idioma…</w:t>
+        <w:rPr>
+          <w:rFonts w:ascii="Segoe UI" w:hAnsi="Segoe UI" w:cs="Segoe UI"/>
+          <w:sz w:val="21"/>
+          <w:szCs w:val="21"/>
+        </w:rPr>
+      </w:pPr>
+      <w:r>
+        <w:rPr>
+          <w:rFonts w:ascii="Segoe UI" w:hAnsi="Segoe UI" w:cs="Segoe UI"/>
+          <w:sz w:val="21"/>
+          <w:szCs w:val="21"/>
+        </w:rPr>
+        <w:lastRenderedPageBreak/>
+        <w:t xml:space="preserve">2-3.Siendo un equipo interdisciplinar en ciencias de la salud, desarrollo de aplicaciones y </w:t>
+      </w:r>
+      <w:r>
+        <w:rPr>
+          <w:rFonts w:ascii="Segoe UI" w:hAnsi="Segoe UI" w:cs="Segoe UI"/>
+          <w:sz w:val="21"/>
+          <w:szCs w:val="21"/>
+        </w:rPr>
+        <w:t xml:space="preserve">con foco en </w:t>
+      </w:r>
+      <w:proofErr w:type="spellStart"/>
+      <w:r>
+        <w:rPr>
+          <w:rFonts w:ascii="Segoe UI" w:hAnsi="Segoe UI" w:cs="Segoe UI"/>
+          <w:sz w:val="21"/>
+          <w:szCs w:val="21"/>
+        </w:rPr>
+        <w:t>el</w:t>
+      </w:r>
+      <w:proofErr w:type="spellEnd"/>
+      <w:r>
+        <w:rPr>
+          <w:rFonts w:ascii="Segoe UI" w:hAnsi="Segoe UI" w:cs="Segoe UI"/>
+          <w:sz w:val="21"/>
+          <w:szCs w:val="21"/>
+        </w:rPr>
+        <w:t xml:space="preserve"> usuario</w:t>
+      </w:r>
+      <w:r>
+        <w:rPr>
+          <w:rFonts w:ascii="Segoe UI" w:hAnsi="Segoe UI" w:cs="Segoe UI"/>
+          <w:sz w:val="21"/>
+          <w:szCs w:val="21"/>
+        </w:rPr>
+        <w:t xml:space="preserve">, y habiéndonos encontrado en esta comunidad que es Saturdays.AI, nos </w:t>
+      </w:r>
+      <w:proofErr w:type="spellStart"/>
+      <w:r>
+        <w:rPr>
+          <w:rFonts w:ascii="Segoe UI" w:hAnsi="Segoe UI" w:cs="Segoe UI"/>
+          <w:sz w:val="21"/>
+          <w:szCs w:val="21"/>
+        </w:rPr>
+        <w:t>diponemos</w:t>
+      </w:r>
+      <w:proofErr w:type="spellEnd"/>
+      <w:r>
+        <w:rPr>
+          <w:rFonts w:ascii="Segoe UI" w:hAnsi="Segoe UI" w:cs="Segoe UI"/>
+          <w:sz w:val="21"/>
+          <w:szCs w:val="21"/>
+        </w:rPr>
+        <w:t xml:space="preserve"> a preparar un </w:t>
+      </w:r>
+      <w:proofErr w:type="spellStart"/>
+      <w:r>
+        <w:rPr>
+          <w:rFonts w:ascii="Segoe UI" w:hAnsi="Segoe UI" w:cs="Segoe UI"/>
+          <w:sz w:val="21"/>
+          <w:szCs w:val="21"/>
+        </w:rPr>
+        <w:t>chatbot</w:t>
+      </w:r>
+      <w:proofErr w:type="spellEnd"/>
+      <w:r>
+        <w:rPr>
+          <w:rFonts w:ascii="Segoe UI" w:hAnsi="Segoe UI" w:cs="Segoe UI"/>
+          <w:sz w:val="21"/>
+          <w:szCs w:val="21"/>
+        </w:rPr>
+        <w:t xml:space="preserve"> que permita resolver las primeras consultas que pueda tener una persona que llega a España y que prevea solicitar la condición de refugiado. </w:t>
+      </w:r>
+    </w:p>
+    <w:p>
+      <w:pPr>
+        <w:pStyle w:val="Prrafodelista"/>
+        <w:rPr>
+          <w:rFonts w:ascii="Segoe UI" w:eastAsia="Times New Roman" w:hAnsi="Segoe UI" w:cs="Segoe UI"/>
+          <w:color w:val="00B0F0"/>
+          <w:sz w:val="21"/>
+          <w:szCs w:val="21"/>
+          <w:lang w:val="es-ES"/>
+        </w:rPr>
+      </w:pPr>
+      <w:r>
+        <w:rPr>
+          <w:rFonts w:ascii="Segoe UI" w:eastAsia="Times New Roman" w:hAnsi="Segoe UI" w:cs="Segoe UI"/>
+          <w:color w:val="00B0F0"/>
+          <w:sz w:val="21"/>
+          <w:szCs w:val="21"/>
+          <w:lang w:val="es-ES"/>
+        </w:rPr>
+        <w:t xml:space="preserve">En Saturdays.AI, una organización que brinda formaciones basadas en la práctica y centrada en desarrollar proyectos de impacto social, hemos estado trabajando en desarrollar un </w:t>
+      </w:r>
+      <w:proofErr w:type="spellStart"/>
+      <w:r>
+        <w:rPr>
+          <w:rFonts w:ascii="Segoe UI" w:eastAsia="Times New Roman" w:hAnsi="Segoe UI" w:cs="Segoe UI"/>
+          <w:color w:val="00B0F0"/>
+          <w:sz w:val="21"/>
+          <w:szCs w:val="21"/>
+          <w:lang w:val="es-ES"/>
+        </w:rPr>
+        <w:t>chatbot</w:t>
+      </w:r>
+      <w:proofErr w:type="spellEnd"/>
+      <w:r>
+        <w:rPr>
+          <w:rFonts w:ascii="Segoe UI" w:eastAsia="Times New Roman" w:hAnsi="Segoe UI" w:cs="Segoe UI"/>
+          <w:color w:val="00B0F0"/>
+          <w:sz w:val="21"/>
+          <w:szCs w:val="21"/>
+          <w:lang w:val="es-ES"/>
+        </w:rPr>
+        <w:t xml:space="preserve"> para refugiados. Nuestro objetivo es brindar información específica y relevante a las consultas de los refugiados, para facilitarles el acceso a recursos y servicios que les sean útiles.</w:t>
+      </w:r>
+    </w:p>
+    <w:p>
+      <w:pPr>
+        <w:pStyle w:val="Ttulo2"/>
+        <w:rPr>
+          <w:rFonts w:ascii="Segoe UI" w:hAnsi="Segoe UI" w:cs="Segoe UI"/>
+          <w:sz w:val="21"/>
+          <w:szCs w:val="21"/>
+        </w:rPr>
+      </w:pPr>
+      <w:r>
+        <w:rPr>
+          <w:rFonts w:ascii="Segoe UI" w:hAnsi="Segoe UI" w:cs="Segoe UI"/>
+          <w:sz w:val="21"/>
+          <w:szCs w:val="21"/>
+        </w:rPr>
+        <w:t>Sobre el proyecto</w:t>
+      </w:r>
+    </w:p>
+    <w:p/>
+    <w:p>
+      <w:pPr>
+        <w:pStyle w:val="Ttulo3"/>
+      </w:pPr>
+      <w:r>
+        <w:t>Introducción</w:t>
       </w:r>
     </w:p>
     <w:p>
       <w:pPr>
         <w:spacing w:before="100" w:beforeAutospacing="1" w:after="100" w:afterAutospacing="1" w:line="240" w:lineRule="auto"/>
         <w:ind w:left="720"/>
-      </w:pPr>
-      <w:r>
+        <w:rPr>
+          <w:rFonts w:ascii="Segoe UI" w:hAnsi="Segoe UI" w:cs="Segoe UI"/>
+          <w:color w:val="333B45"/>
+          <w:sz w:val="21"/>
+          <w:szCs w:val="21"/>
+        </w:rPr>
+      </w:pPr>
+      <w:proofErr w:type="gramStart"/>
+      <w:r>
+        <w:rPr>
+          <w:rFonts w:ascii="Segoe UI" w:hAnsi="Segoe UI" w:cs="Segoe UI"/>
+          <w:sz w:val="21"/>
+          <w:szCs w:val="21"/>
+        </w:rPr>
+        <w:t>1.A</w:t>
+      </w:r>
+      <w:proofErr w:type="gramEnd"/>
+      <w:r>
+        <w:rPr>
+          <w:rFonts w:ascii="Segoe UI" w:hAnsi="Segoe UI" w:cs="Segoe UI"/>
+          <w:sz w:val="21"/>
+          <w:szCs w:val="21"/>
+        </w:rPr>
+        <w:t xml:space="preserve"> continuación compartimos nuestro planteamiento: Supongamos que debes salir de un país en el que sufres por tu integridad. Llegas a España, y del modo que sea, acabas sabiendo de que puedes solicitar protección internacional. Ni siquiera hablas el idioma del país de destino… ¿Dónde puedes dirigirte? ¿Cuáles son los primeros trámites a realizar para regularizar tu situación? </w:t>
+      </w:r>
+    </w:p>
+    <w:p>
+      <w:pPr>
+        <w:pStyle w:val="Prrafodelista"/>
+        <w:rPr>
+          <w:rFonts w:ascii="Segoe UI" w:hAnsi="Segoe UI" w:cs="Segoe UI"/>
+          <w:sz w:val="21"/>
+          <w:szCs w:val="21"/>
+          <w:shd w:val="clear" w:color="auto" w:fill="FFFFFF"/>
+        </w:rPr>
+      </w:pPr>
+      <w:r>
+        <w:rPr>
+          <w:rFonts w:ascii="Segoe UI" w:hAnsi="Segoe UI" w:cs="Segoe UI"/>
+          <w:sz w:val="21"/>
+          <w:szCs w:val="21"/>
+          <w:shd w:val="clear" w:color="auto" w:fill="FFFFFF"/>
+        </w:rPr>
+        <w:t xml:space="preserve">Consigues llegar a un servicio de atención… tienes muchas preguntas. </w:t>
+      </w:r>
+      <w:proofErr w:type="gramStart"/>
+      <w:r>
+        <w:rPr>
+          <w:rFonts w:ascii="Segoe UI" w:hAnsi="Segoe UI" w:cs="Segoe UI"/>
+          <w:sz w:val="21"/>
+          <w:szCs w:val="21"/>
+          <w:shd w:val="clear" w:color="auto" w:fill="FFFFFF"/>
+        </w:rPr>
+        <w:t>Ves</w:t>
+      </w:r>
+      <w:proofErr w:type="gramEnd"/>
+      <w:r>
+        <w:rPr>
+          <w:rFonts w:ascii="Segoe UI" w:hAnsi="Segoe UI" w:cs="Segoe UI"/>
+          <w:sz w:val="21"/>
+          <w:szCs w:val="21"/>
+          <w:shd w:val="clear" w:color="auto" w:fill="FFFFFF"/>
+        </w:rPr>
+        <w:t xml:space="preserve"> que están colapsados y no solo con eso, además tienes la dificultad del idioma…</w:t>
+      </w:r>
+    </w:p>
+    <w:p>
+      <w:pPr>
+        <w:pStyle w:val="Prrafodelista"/>
+        <w:rPr>
+          <w:rFonts w:ascii="Segoe UI" w:hAnsi="Segoe UI" w:cs="Segoe UI"/>
+          <w:sz w:val="21"/>
+          <w:szCs w:val="21"/>
+          <w:shd w:val="clear" w:color="auto" w:fill="FFFFFF"/>
+        </w:rPr>
+      </w:pPr>
+    </w:p>
+    <w:p>
+      <w:pPr>
+        <w:pStyle w:val="Prrafodelista"/>
+        <w:rPr>
+          <w:rFonts w:ascii="Segoe UI" w:hAnsi="Segoe UI" w:cs="Segoe UI"/>
+          <w:sz w:val="21"/>
+          <w:szCs w:val="21"/>
+          <w:shd w:val="clear" w:color="auto" w:fill="FFFFFF"/>
+        </w:rPr>
+      </w:pPr>
+      <w:r>
+        <w:rPr>
+          <w:rFonts w:ascii="Segoe UI" w:hAnsi="Segoe UI" w:cs="Segoe UI"/>
+          <w:sz w:val="21"/>
+          <w:szCs w:val="21"/>
+          <w:shd w:val="clear" w:color="auto" w:fill="FFFFFF"/>
+        </w:rPr>
+        <w:t xml:space="preserve">En </w:t>
+      </w:r>
+      <w:r>
+        <w:rPr>
+          <w:rFonts w:ascii="Segoe UI" w:hAnsi="Segoe UI" w:cs="Segoe UI"/>
+          <w:sz w:val="21"/>
+          <w:szCs w:val="21"/>
+          <w:shd w:val="clear" w:color="auto" w:fill="FFFFFF"/>
+        </w:rPr>
+        <w:t>esta situación</w:t>
+      </w:r>
+      <w:r>
+        <w:rPr>
+          <w:rFonts w:ascii="Segoe UI" w:hAnsi="Segoe UI" w:cs="Segoe UI"/>
+          <w:sz w:val="21"/>
+          <w:szCs w:val="21"/>
+          <w:shd w:val="clear" w:color="auto" w:fill="FFFFFF"/>
+        </w:rPr>
+        <w:t>, ¿podría ser útil disponer de un aplicativo que pueda responder a las primeras consultas o por lo menos las más generales, de modo que la persona que acude pueda tener una información inicial e incluso los servicios pudieran enfocarse en las especificidades de cada caso?</w:t>
+      </w:r>
+    </w:p>
+    <w:p>
+      <w:pPr>
+        <w:pStyle w:val="Prrafodelista"/>
+        <w:rPr>
+          <w:rFonts w:ascii="Segoe UI" w:hAnsi="Segoe UI" w:cs="Segoe UI"/>
+          <w:sz w:val="21"/>
+          <w:szCs w:val="21"/>
+          <w:shd w:val="clear" w:color="auto" w:fill="FFFFFF"/>
+        </w:rPr>
+      </w:pPr>
+    </w:p>
+    <w:p>
+      <w:pPr>
+        <w:pStyle w:val="Prrafodelista"/>
+        <w:rPr>
+          <w:rFonts w:ascii="Segoe UI" w:hAnsi="Segoe UI" w:cs="Segoe UI"/>
+          <w:sz w:val="21"/>
+          <w:szCs w:val="21"/>
+          <w:shd w:val="clear" w:color="auto" w:fill="FFFFFF"/>
+        </w:rPr>
+      </w:pPr>
+      <w:r>
+        <w:rPr>
+          <w:rFonts w:ascii="Segoe UI" w:hAnsi="Segoe UI" w:cs="Segoe UI"/>
+          <w:sz w:val="21"/>
+          <w:szCs w:val="21"/>
+          <w:shd w:val="clear" w:color="auto" w:fill="FFFFFF"/>
+        </w:rPr>
+        <w:t xml:space="preserve">Como habréis imaginado, </w:t>
+      </w:r>
+      <w:r>
+        <w:rPr>
+          <w:rFonts w:ascii="Segoe UI" w:hAnsi="Segoe UI" w:cs="Segoe UI"/>
+          <w:sz w:val="21"/>
+          <w:szCs w:val="21"/>
+          <w:shd w:val="clear" w:color="auto" w:fill="FFFFFF"/>
+        </w:rPr>
+        <w:t>en este caso nos enfocamos en el colectivo de refugiados; sabe</w:t>
+      </w:r>
+      <w:r>
+        <w:rPr>
+          <w:rFonts w:ascii="Segoe UI" w:hAnsi="Segoe UI" w:cs="Segoe UI"/>
+          <w:sz w:val="21"/>
+          <w:szCs w:val="21"/>
+          <w:shd w:val="clear" w:color="auto" w:fill="FFFFFF"/>
+        </w:rPr>
+        <w:t xml:space="preserve">mos </w:t>
+      </w:r>
+      <w:r>
+        <w:rPr>
+          <w:rFonts w:ascii="Segoe UI" w:hAnsi="Segoe UI" w:cs="Segoe UI"/>
+          <w:sz w:val="21"/>
+          <w:szCs w:val="21"/>
+          <w:shd w:val="clear" w:color="auto" w:fill="FFFFFF"/>
+        </w:rPr>
+        <w:t>que actualmente</w:t>
+      </w:r>
+      <w:r>
+        <w:rPr>
+          <w:rFonts w:ascii="Segoe UI" w:hAnsi="Segoe UI" w:cs="Segoe UI"/>
+          <w:sz w:val="21"/>
+          <w:szCs w:val="21"/>
+          <w:shd w:val="clear" w:color="auto" w:fill="FFFFFF"/>
+        </w:rPr>
+        <w:t xml:space="preserve"> los servicios de atención están saturando, </w:t>
+      </w:r>
+      <w:r>
+        <w:rPr>
+          <w:rFonts w:ascii="Segoe UI" w:hAnsi="Segoe UI" w:cs="Segoe UI"/>
+          <w:color w:val="FF0000"/>
+          <w:sz w:val="21"/>
+          <w:szCs w:val="21"/>
+          <w:shd w:val="clear" w:color="auto" w:fill="FFFFFF"/>
+        </w:rPr>
+        <w:t>***</w:t>
+      </w:r>
+      <w:proofErr w:type="spellStart"/>
+      <w:r>
+        <w:rPr>
+          <w:rFonts w:ascii="Segoe UI" w:hAnsi="Segoe UI" w:cs="Segoe UI"/>
+          <w:color w:val="FF0000"/>
+          <w:sz w:val="21"/>
+          <w:szCs w:val="21"/>
+          <w:shd w:val="clear" w:color="auto" w:fill="FFFFFF"/>
+        </w:rPr>
+        <w:t>Ivy</w:t>
+      </w:r>
+      <w:proofErr w:type="spellEnd"/>
+      <w:r>
+        <w:rPr>
+          <w:rFonts w:ascii="Segoe UI" w:hAnsi="Segoe UI" w:cs="Segoe UI"/>
+          <w:color w:val="FF0000"/>
+          <w:sz w:val="21"/>
+          <w:szCs w:val="21"/>
+          <w:shd w:val="clear" w:color="auto" w:fill="FFFFFF"/>
+        </w:rPr>
+        <w:t xml:space="preserve">, ayuda aquí </w:t>
+      </w:r>
+      <w:proofErr w:type="spellStart"/>
+      <w:r>
+        <w:rPr>
+          <w:rFonts w:ascii="Segoe UI" w:hAnsi="Segoe UI" w:cs="Segoe UI"/>
+          <w:color w:val="FF0000"/>
+          <w:sz w:val="21"/>
+          <w:szCs w:val="21"/>
+          <w:shd w:val="clear" w:color="auto" w:fill="FFFFFF"/>
+        </w:rPr>
+        <w:t>plis</w:t>
+      </w:r>
+      <w:proofErr w:type="spellEnd"/>
+      <w:r>
+        <w:rPr>
+          <w:rFonts w:ascii="Segoe UI" w:hAnsi="Segoe UI" w:cs="Segoe UI"/>
+          <w:color w:val="FF0000"/>
+          <w:sz w:val="21"/>
+          <w:szCs w:val="21"/>
+          <w:shd w:val="clear" w:color="auto" w:fill="FFFFFF"/>
+        </w:rPr>
+        <w:t>! generar colapso</w:t>
+      </w:r>
+      <w:r>
+        <w:rPr>
+          <w:rFonts w:ascii="Segoe UI" w:hAnsi="Segoe UI" w:cs="Segoe UI"/>
+          <w:color w:val="FF0000"/>
+          <w:sz w:val="21"/>
+          <w:szCs w:val="21"/>
+          <w:shd w:val="clear" w:color="auto" w:fill="FFFFFF"/>
+        </w:rPr>
+        <w:t xml:space="preserve"> sería correcto</w:t>
+      </w:r>
+      <w:proofErr w:type="gramStart"/>
+      <w:r>
+        <w:rPr>
+          <w:rFonts w:ascii="Segoe UI" w:hAnsi="Segoe UI" w:cs="Segoe UI"/>
+          <w:color w:val="FF0000"/>
+          <w:sz w:val="21"/>
+          <w:szCs w:val="21"/>
+          <w:shd w:val="clear" w:color="auto" w:fill="FFFFFF"/>
+        </w:rPr>
+        <w:t>?</w:t>
+      </w:r>
+      <w:proofErr w:type="gramEnd"/>
+      <w:r>
+        <w:rPr>
+          <w:rFonts w:ascii="Segoe UI" w:hAnsi="Segoe UI" w:cs="Segoe UI"/>
+          <w:color w:val="FF0000"/>
+          <w:sz w:val="21"/>
+          <w:szCs w:val="21"/>
+          <w:shd w:val="clear" w:color="auto" w:fill="FFFFFF"/>
+        </w:rPr>
+        <w:t xml:space="preserve"> y </w:t>
+      </w:r>
+      <w:r>
+        <w:rPr>
+          <w:rFonts w:ascii="Segoe UI" w:hAnsi="Segoe UI" w:cs="Segoe UI"/>
+          <w:sz w:val="21"/>
+          <w:szCs w:val="21"/>
+          <w:shd w:val="clear" w:color="auto" w:fill="FFFFFF"/>
+        </w:rPr>
+        <w:t>en muchas ocasiones no pudiendo llegar a ofrecer un servicio de calidad</w:t>
+      </w:r>
+      <w:r>
+        <w:rPr>
+          <w:rFonts w:ascii="Segoe UI" w:hAnsi="Segoe UI" w:cs="Segoe UI"/>
+          <w:sz w:val="21"/>
+          <w:szCs w:val="21"/>
+          <w:shd w:val="clear" w:color="auto" w:fill="FFFFFF"/>
+        </w:rPr>
+        <w:t xml:space="preserve"> a tiempo</w:t>
+      </w:r>
+      <w:r>
+        <w:rPr>
+          <w:rFonts w:ascii="Segoe UI" w:hAnsi="Segoe UI" w:cs="Segoe UI"/>
+          <w:sz w:val="21"/>
+          <w:szCs w:val="21"/>
+          <w:shd w:val="clear" w:color="auto" w:fill="FFFFFF"/>
+        </w:rPr>
+        <w:t xml:space="preserve">. Viendo esta casuística, nos empezamos a plantear que </w:t>
+      </w:r>
+      <w:r>
+        <w:rPr>
+          <w:rFonts w:ascii="Segoe UI" w:hAnsi="Segoe UI" w:cs="Segoe UI"/>
+          <w:sz w:val="21"/>
+          <w:szCs w:val="21"/>
+          <w:shd w:val="clear" w:color="auto" w:fill="FFFFFF"/>
+        </w:rPr>
+        <w:t xml:space="preserve">quizá centralizando parte de los trámites (o información), se podrían descargar en parte </w:t>
+      </w:r>
+      <w:r>
+        <w:rPr>
+          <w:rFonts w:ascii="Segoe UI" w:hAnsi="Segoe UI" w:cs="Segoe UI"/>
+          <w:sz w:val="21"/>
+          <w:szCs w:val="21"/>
+          <w:shd w:val="clear" w:color="auto" w:fill="FFFFFF"/>
+        </w:rPr>
+        <w:t xml:space="preserve">los </w:t>
+      </w:r>
+      <w:r>
+        <w:rPr>
+          <w:rFonts w:ascii="Segoe UI" w:hAnsi="Segoe UI" w:cs="Segoe UI"/>
+          <w:sz w:val="21"/>
+          <w:szCs w:val="21"/>
+          <w:shd w:val="clear" w:color="auto" w:fill="FFFFFF"/>
+        </w:rPr>
+        <w:t>servicios de atención de las tareas iniciales</w:t>
+      </w:r>
+      <w:r>
+        <w:rPr>
+          <w:rFonts w:ascii="Segoe UI" w:hAnsi="Segoe UI" w:cs="Segoe UI"/>
+          <w:sz w:val="21"/>
+          <w:szCs w:val="21"/>
+          <w:shd w:val="clear" w:color="auto" w:fill="FFFFFF"/>
+        </w:rPr>
+        <w:t>;</w:t>
+      </w:r>
+    </w:p>
+    <w:p>
+      <w:pPr>
+        <w:pStyle w:val="Prrafodelista"/>
+        <w:rPr>
+          <w:rFonts w:ascii="Segoe UI" w:hAnsi="Segoe UI" w:cs="Segoe UI"/>
+          <w:sz w:val="21"/>
+          <w:szCs w:val="21"/>
+          <w:shd w:val="clear" w:color="auto" w:fill="FFFFFF"/>
+        </w:rPr>
+      </w:pPr>
+    </w:p>
+    <w:p>
+      <w:pPr>
+        <w:pStyle w:val="Prrafodelista"/>
+        <w:rPr>
+          <w:rFonts w:ascii="Segoe UI" w:hAnsi="Segoe UI" w:cs="Segoe UI"/>
+          <w:sz w:val="21"/>
+          <w:szCs w:val="21"/>
+          <w:shd w:val="clear" w:color="auto" w:fill="FFFFFF"/>
+        </w:rPr>
+      </w:pPr>
+      <w:r>
+        <w:rPr>
+          <w:rFonts w:ascii="Segoe UI" w:hAnsi="Segoe UI" w:cs="Segoe UI"/>
+          <w:sz w:val="21"/>
+          <w:szCs w:val="21"/>
+          <w:shd w:val="clear" w:color="auto" w:fill="FFFFFF"/>
+        </w:rPr>
+        <w:t>E</w:t>
+      </w:r>
+      <w:r>
+        <w:rPr>
+          <w:rFonts w:ascii="Segoe UI" w:hAnsi="Segoe UI" w:cs="Segoe UI"/>
+          <w:sz w:val="21"/>
+          <w:szCs w:val="21"/>
+          <w:shd w:val="clear" w:color="auto" w:fill="FFFFFF"/>
+        </w:rPr>
+        <w:t xml:space="preserve">n este caso, proveer respuesta </w:t>
+      </w:r>
+      <w:r>
+        <w:rPr>
+          <w:rFonts w:ascii="Segoe UI" w:hAnsi="Segoe UI" w:cs="Segoe UI"/>
+          <w:sz w:val="21"/>
+          <w:szCs w:val="21"/>
+          <w:shd w:val="clear" w:color="auto" w:fill="FFFFFF"/>
+        </w:rPr>
+        <w:t>a consultas generales, cuyas respuestas puedan localizarse en páginas oficiales. Y decidimos ponernos a las manos a la obra elaborando un chat de atención específico, que pudiera estar disponible en diferentes idiomas y proveer respuesta sobre diferentes tipos de consulta que envolviesen a este colectivo.</w:t>
+      </w:r>
+    </w:p>
+    <w:p>
+      <w:pPr>
+        <w:pStyle w:val="Prrafodelista"/>
+        <w:rPr>
+          <w:rFonts w:ascii="Segoe UI" w:hAnsi="Segoe UI" w:cs="Segoe UI"/>
+          <w:sz w:val="21"/>
+          <w:szCs w:val="21"/>
+          <w:shd w:val="clear" w:color="auto" w:fill="FFFFFF"/>
+        </w:rPr>
+      </w:pPr>
+    </w:p>
+    <w:p>
+      <w:pPr>
+        <w:pStyle w:val="Prrafodelista"/>
+        <w:rPr>
+          <w:rFonts w:ascii="Segoe UI" w:hAnsi="Segoe UI" w:cs="Segoe UI"/>
+          <w:sz w:val="21"/>
+          <w:szCs w:val="21"/>
+          <w:shd w:val="clear" w:color="auto" w:fill="FFFFFF"/>
+        </w:rPr>
+      </w:pPr>
+      <w:r>
+        <w:rPr>
+          <w:rFonts w:ascii="Segoe UI" w:hAnsi="Segoe UI" w:cs="Segoe UI"/>
+          <w:sz w:val="21"/>
+          <w:szCs w:val="21"/>
+          <w:shd w:val="clear" w:color="auto" w:fill="FFFFFF"/>
+        </w:rPr>
         <w:lastRenderedPageBreak/>
-        <w:t xml:space="preserve">2-3.Siendo un equipo interdisciplinar en ciencias de la salud, desarrollo de aplicaciones y XXX, y habiéndonos encontrado en esta comunidad que es Saturdays.AI, nos </w:t>
-      </w:r>
-      <w:proofErr w:type="spellStart"/>
-      <w:r>
-        <w:t>diponemos</w:t>
-      </w:r>
-      <w:proofErr w:type="spellEnd"/>
-      <w:r>
-        <w:t xml:space="preserve"> a preparar un </w:t>
-      </w:r>
-      <w:proofErr w:type="spellStart"/>
-      <w:r>
-        <w:t>chatbot</w:t>
-      </w:r>
-      <w:proofErr w:type="spellEnd"/>
-      <w:r>
-        <w:t xml:space="preserve"> que permita resolver las primeras consultas que pueda tener una persona que llega a España y que prevea solicitar la condición de refugiado. </w:t>
+        <w:t xml:space="preserve">Dado que la fuente es importante en estos casos, nuestra primera idea era proveer de un robot en chat, que </w:t>
+      </w:r>
+      <w:r>
+        <w:rPr>
+          <w:rFonts w:ascii="Segoe UI" w:hAnsi="Segoe UI" w:cs="Segoe UI"/>
+          <w:sz w:val="21"/>
+          <w:szCs w:val="21"/>
+          <w:shd w:val="clear" w:color="auto" w:fill="FFFFFF"/>
+        </w:rPr>
+        <w:t>fuese capaz de localizar respuestas a preguntas concretas,</w:t>
+      </w:r>
+      <w:r>
+        <w:rPr>
+          <w:rFonts w:ascii="Segoe UI" w:hAnsi="Segoe UI" w:cs="Segoe UI"/>
+          <w:sz w:val="21"/>
+          <w:szCs w:val="21"/>
+          <w:shd w:val="clear" w:color="auto" w:fill="FFFFFF"/>
+        </w:rPr>
+        <w:t xml:space="preserve"> en </w:t>
+      </w:r>
+      <w:r>
+        <w:rPr>
+          <w:rFonts w:ascii="Segoe UI" w:hAnsi="Segoe UI" w:cs="Segoe UI"/>
+          <w:sz w:val="21"/>
+          <w:szCs w:val="21"/>
+          <w:shd w:val="clear" w:color="auto" w:fill="FFFFFF"/>
+        </w:rPr>
+        <w:t>páginas fiables</w:t>
+      </w:r>
+      <w:r>
+        <w:rPr>
+          <w:rFonts w:ascii="Segoe UI" w:hAnsi="Segoe UI" w:cs="Segoe UI"/>
+          <w:sz w:val="21"/>
+          <w:szCs w:val="21"/>
+          <w:shd w:val="clear" w:color="auto" w:fill="FFFFFF"/>
+        </w:rPr>
+        <w:t xml:space="preserve"> (inici</w:t>
+      </w:r>
+      <w:r>
+        <w:rPr>
+          <w:rFonts w:ascii="Segoe UI" w:hAnsi="Segoe UI" w:cs="Segoe UI"/>
+          <w:sz w:val="21"/>
+          <w:szCs w:val="21"/>
+          <w:shd w:val="clear" w:color="auto" w:fill="FFFFFF"/>
+        </w:rPr>
+        <w:t>almente oficiales, como sería la página del ministerio</w:t>
+      </w:r>
+      <w:r>
+        <w:rPr>
+          <w:rFonts w:ascii="Segoe UI" w:hAnsi="Segoe UI" w:cs="Segoe UI"/>
+          <w:sz w:val="21"/>
+          <w:szCs w:val="21"/>
+          <w:shd w:val="clear" w:color="auto" w:fill="FFFFFF"/>
+        </w:rPr>
+        <w:t>). E incluso poder llegar a proveer una opción de traducción del texto a diferentes idiomas:</w:t>
       </w:r>
     </w:p>
     <w:p>
@@ -603,384 +1896,14 @@
           <w:shd w:val="clear" w:color="auto" w:fill="FFFFFF"/>
         </w:rPr>
       </w:pPr>
-    </w:p>
-    <w:p>
-      <w:pPr>
-        <w:spacing w:before="100" w:beforeAutospacing="1" w:after="100" w:afterAutospacing="1" w:line="240" w:lineRule="auto"/>
-        <w:ind w:left="720"/>
-        <w:rPr>
-          <w:rFonts w:ascii="Open Sans" w:hAnsi="Open Sans" w:cs="Open Sans"/>
-          <w:color w:val="333B45"/>
-          <w:sz w:val="27"/>
-          <w:szCs w:val="27"/>
-        </w:rPr>
-      </w:pPr>
-      <w:proofErr w:type="gramStart"/>
-      <w:r>
-        <w:t>1.</w:t>
-      </w:r>
-      <w:r>
-        <w:t>A</w:t>
-      </w:r>
-      <w:proofErr w:type="gramEnd"/>
-      <w:r>
-        <w:t xml:space="preserve"> continuación compartimos nuestro planteamiento: Supongamos que d</w:t>
-      </w:r>
-      <w:r>
-        <w:t xml:space="preserve">ebes salir de un país en el que sufres por tu integridad. Llegas a España, y del modo que sea, acabas sabiendo de que puedes solicitar protección internacional. Ni siquiera hablas el idioma del país de destino… ¿Dónde puedes dirigirte? ¿Cuáles son los primeros trámites a realizar para regularizar tu situación? </w:t>
-      </w:r>
-    </w:p>
-    <w:p>
-      <w:pPr>
-        <w:pStyle w:val="Prrafodelista"/>
-        <w:rPr>
-          <w:rFonts w:ascii="Segoe UI" w:hAnsi="Segoe UI" w:cs="Segoe UI"/>
-          <w:sz w:val="21"/>
-          <w:szCs w:val="21"/>
-          <w:shd w:val="clear" w:color="auto" w:fill="FFFFFF"/>
-        </w:rPr>
-      </w:pPr>
-      <w:r>
-        <w:rPr>
-          <w:rFonts w:ascii="Segoe UI" w:hAnsi="Segoe UI" w:cs="Segoe UI"/>
-          <w:sz w:val="21"/>
-          <w:szCs w:val="21"/>
-          <w:shd w:val="clear" w:color="auto" w:fill="FFFFFF"/>
-        </w:rPr>
-        <w:t xml:space="preserve">Consigues llegar a un servicio de atención… tienes muchas preguntas. </w:t>
-      </w:r>
-      <w:proofErr w:type="gramStart"/>
-      <w:r>
-        <w:rPr>
-          <w:rFonts w:ascii="Segoe UI" w:hAnsi="Segoe UI" w:cs="Segoe UI"/>
-          <w:sz w:val="21"/>
-          <w:szCs w:val="21"/>
-          <w:shd w:val="clear" w:color="auto" w:fill="FFFFFF"/>
-        </w:rPr>
-        <w:t>Ves</w:t>
-      </w:r>
-      <w:proofErr w:type="gramEnd"/>
-      <w:r>
-        <w:rPr>
-          <w:rFonts w:ascii="Segoe UI" w:hAnsi="Segoe UI" w:cs="Segoe UI"/>
-          <w:sz w:val="21"/>
-          <w:szCs w:val="21"/>
-          <w:shd w:val="clear" w:color="auto" w:fill="FFFFFF"/>
-        </w:rPr>
-        <w:t xml:space="preserve"> que están colapsados y no solo con eso, además tienes la dificultad del idioma…</w:t>
-      </w:r>
-    </w:p>
-    <w:p>
-      <w:pPr>
-        <w:pStyle w:val="Prrafodelista"/>
-        <w:rPr>
-          <w:rFonts w:ascii="Segoe UI" w:hAnsi="Segoe UI" w:cs="Segoe UI"/>
-          <w:sz w:val="21"/>
-          <w:szCs w:val="21"/>
-          <w:shd w:val="clear" w:color="auto" w:fill="FFFFFF"/>
-        </w:rPr>
-      </w:pPr>
-    </w:p>
-    <w:p>
-      <w:pPr>
-        <w:pStyle w:val="Prrafodelista"/>
-        <w:rPr>
-          <w:rFonts w:ascii="Segoe UI" w:hAnsi="Segoe UI" w:cs="Segoe UI"/>
-          <w:sz w:val="21"/>
-          <w:szCs w:val="21"/>
-          <w:shd w:val="clear" w:color="auto" w:fill="FFFFFF"/>
-        </w:rPr>
-      </w:pPr>
-      <w:r>
-        <w:rPr>
-          <w:rFonts w:ascii="Segoe UI" w:hAnsi="Segoe UI" w:cs="Segoe UI"/>
-          <w:sz w:val="21"/>
-          <w:szCs w:val="21"/>
-          <w:shd w:val="clear" w:color="auto" w:fill="FFFFFF"/>
-        </w:rPr>
-        <w:t>En este caso, ¿podría ser útil disponer de un aplicativo que pueda responder a las primeras consultas o por lo menos las más generales, de modo que la persona que acude pueda tener una información inicial e incluso los servicios pudieran enfocarse en las especificidades de cada caso?</w:t>
-      </w:r>
-    </w:p>
-    <w:p>
-      <w:pPr>
-        <w:pStyle w:val="Prrafodelista"/>
-        <w:rPr>
-          <w:rFonts w:ascii="Segoe UI" w:hAnsi="Segoe UI" w:cs="Segoe UI"/>
-          <w:sz w:val="21"/>
-          <w:szCs w:val="21"/>
-          <w:shd w:val="clear" w:color="auto" w:fill="FFFFFF"/>
-        </w:rPr>
-      </w:pPr>
-    </w:p>
-    <w:p>
-      <w:pPr>
-        <w:pStyle w:val="Prrafodelista"/>
-        <w:rPr>
-          <w:rFonts w:ascii="Segoe UI" w:hAnsi="Segoe UI" w:cs="Segoe UI"/>
-          <w:sz w:val="21"/>
-          <w:szCs w:val="21"/>
-          <w:shd w:val="clear" w:color="auto" w:fill="FFFFFF"/>
-        </w:rPr>
-      </w:pPr>
-      <w:r>
-        <w:rPr>
-          <w:rFonts w:ascii="Segoe UI" w:hAnsi="Segoe UI" w:cs="Segoe UI"/>
-          <w:sz w:val="21"/>
-          <w:szCs w:val="21"/>
-          <w:shd w:val="clear" w:color="auto" w:fill="FFFFFF"/>
-        </w:rPr>
-        <w:t xml:space="preserve">Como habréis imaginado, </w:t>
-      </w:r>
-      <w:r>
-        <w:rPr>
-          <w:rFonts w:ascii="Segoe UI" w:hAnsi="Segoe UI" w:cs="Segoe UI"/>
-          <w:sz w:val="21"/>
-          <w:szCs w:val="21"/>
-          <w:shd w:val="clear" w:color="auto" w:fill="FFFFFF"/>
-        </w:rPr>
-        <w:t>en este caso nos enfocamos en el colectivo de refugiados; sabe</w:t>
-      </w:r>
-      <w:r>
-        <w:rPr>
-          <w:rFonts w:ascii="Segoe UI" w:hAnsi="Segoe UI" w:cs="Segoe UI"/>
-          <w:sz w:val="21"/>
-          <w:szCs w:val="21"/>
-          <w:shd w:val="clear" w:color="auto" w:fill="FFFFFF"/>
-        </w:rPr>
-        <w:t>mos que la casuística actual es</w:t>
-      </w:r>
-      <w:r>
-        <w:rPr>
-          <w:rFonts w:ascii="Segoe UI" w:hAnsi="Segoe UI" w:cs="Segoe UI"/>
-          <w:sz w:val="21"/>
-          <w:szCs w:val="21"/>
-          <w:shd w:val="clear" w:color="auto" w:fill="FFFFFF"/>
-        </w:rPr>
-        <w:t xml:space="preserve"> que los servicios de atención están saturando, llegando a </w:t>
-      </w:r>
-      <w:r>
-        <w:rPr>
-          <w:rFonts w:ascii="Segoe UI" w:hAnsi="Segoe UI" w:cs="Segoe UI"/>
-          <w:color w:val="FF0000"/>
-          <w:sz w:val="21"/>
-          <w:szCs w:val="21"/>
-          <w:shd w:val="clear" w:color="auto" w:fill="FFFFFF"/>
-        </w:rPr>
-        <w:t>***</w:t>
-      </w:r>
-      <w:proofErr w:type="spellStart"/>
-      <w:r>
-        <w:rPr>
-          <w:rFonts w:ascii="Segoe UI" w:hAnsi="Segoe UI" w:cs="Segoe UI"/>
-          <w:color w:val="FF0000"/>
-          <w:sz w:val="21"/>
-          <w:szCs w:val="21"/>
-          <w:shd w:val="clear" w:color="auto" w:fill="FFFFFF"/>
-        </w:rPr>
-        <w:t>Ivy</w:t>
-      </w:r>
-      <w:proofErr w:type="spellEnd"/>
-      <w:r>
-        <w:rPr>
-          <w:rFonts w:ascii="Segoe UI" w:hAnsi="Segoe UI" w:cs="Segoe UI"/>
-          <w:color w:val="FF0000"/>
-          <w:sz w:val="21"/>
-          <w:szCs w:val="21"/>
-          <w:shd w:val="clear" w:color="auto" w:fill="FFFFFF"/>
-        </w:rPr>
-        <w:t xml:space="preserve">, ayuda aquí </w:t>
-      </w:r>
-      <w:proofErr w:type="spellStart"/>
-      <w:r>
-        <w:rPr>
-          <w:rFonts w:ascii="Segoe UI" w:hAnsi="Segoe UI" w:cs="Segoe UI"/>
-          <w:color w:val="FF0000"/>
-          <w:sz w:val="21"/>
-          <w:szCs w:val="21"/>
-          <w:shd w:val="clear" w:color="auto" w:fill="FFFFFF"/>
-        </w:rPr>
-        <w:t>plis</w:t>
-      </w:r>
-      <w:proofErr w:type="spellEnd"/>
-      <w:r>
-        <w:rPr>
-          <w:rFonts w:ascii="Segoe UI" w:hAnsi="Segoe UI" w:cs="Segoe UI"/>
-          <w:color w:val="FF0000"/>
-          <w:sz w:val="21"/>
-          <w:szCs w:val="21"/>
-          <w:shd w:val="clear" w:color="auto" w:fill="FFFFFF"/>
-        </w:rPr>
-        <w:t>! generar colapso</w:t>
-      </w:r>
-      <w:r>
-        <w:rPr>
-          <w:rFonts w:ascii="Segoe UI" w:hAnsi="Segoe UI" w:cs="Segoe UI"/>
-          <w:color w:val="FF0000"/>
-          <w:sz w:val="21"/>
-          <w:szCs w:val="21"/>
-          <w:shd w:val="clear" w:color="auto" w:fill="FFFFFF"/>
-        </w:rPr>
-        <w:t xml:space="preserve"> sería correcto</w:t>
-      </w:r>
-      <w:proofErr w:type="gramStart"/>
-      <w:r>
-        <w:rPr>
-          <w:rFonts w:ascii="Segoe UI" w:hAnsi="Segoe UI" w:cs="Segoe UI"/>
-          <w:color w:val="FF0000"/>
-          <w:sz w:val="21"/>
-          <w:szCs w:val="21"/>
-          <w:shd w:val="clear" w:color="auto" w:fill="FFFFFF"/>
-        </w:rPr>
-        <w:t>?</w:t>
-      </w:r>
-      <w:proofErr w:type="gramEnd"/>
-      <w:r>
-        <w:rPr>
-          <w:rFonts w:ascii="Segoe UI" w:hAnsi="Segoe UI" w:cs="Segoe UI"/>
-          <w:color w:val="FF0000"/>
-          <w:sz w:val="21"/>
-          <w:szCs w:val="21"/>
-          <w:shd w:val="clear" w:color="auto" w:fill="FFFFFF"/>
-        </w:rPr>
-        <w:t xml:space="preserve"> y </w:t>
-      </w:r>
-      <w:r>
-        <w:rPr>
-          <w:rFonts w:ascii="Segoe UI" w:hAnsi="Segoe UI" w:cs="Segoe UI"/>
-          <w:sz w:val="21"/>
-          <w:szCs w:val="21"/>
-          <w:shd w:val="clear" w:color="auto" w:fill="FFFFFF"/>
-        </w:rPr>
-        <w:t>en muchas ocasiones no pudiendo llegar a ofrecer un servicio de calidad. Viendo esta casuística, nos empezamos a plantear que debía haber una forma de centralizar la información y poder descargar a los servicios de atención de tareas para las cuales las ac</w:t>
-      </w:r>
-      <w:r>
-        <w:rPr>
-          <w:rFonts w:ascii="Segoe UI" w:hAnsi="Segoe UI" w:cs="Segoe UI"/>
-          <w:sz w:val="21"/>
-          <w:szCs w:val="21"/>
-          <w:shd w:val="clear" w:color="auto" w:fill="FFFFFF"/>
-        </w:rPr>
-        <w:t xml:space="preserve">ciones fuesen </w:t>
-      </w:r>
-      <w:proofErr w:type="spellStart"/>
-      <w:proofErr w:type="gramStart"/>
-      <w:r>
-        <w:rPr>
-          <w:rFonts w:ascii="Segoe UI" w:hAnsi="Segoe UI" w:cs="Segoe UI"/>
-          <w:sz w:val="21"/>
-          <w:szCs w:val="21"/>
-          <w:shd w:val="clear" w:color="auto" w:fill="FFFFFF"/>
-        </w:rPr>
-        <w:t>mas</w:t>
-      </w:r>
-      <w:proofErr w:type="spellEnd"/>
-      <w:proofErr w:type="gramEnd"/>
-      <w:r>
-        <w:rPr>
-          <w:rFonts w:ascii="Segoe UI" w:hAnsi="Segoe UI" w:cs="Segoe UI"/>
-          <w:sz w:val="21"/>
-          <w:szCs w:val="21"/>
-          <w:shd w:val="clear" w:color="auto" w:fill="FFFFFF"/>
-        </w:rPr>
-        <w:t xml:space="preserve"> repetitivas;</w:t>
-      </w:r>
-    </w:p>
-    <w:p>
-      <w:pPr>
-        <w:pStyle w:val="Prrafodelista"/>
-        <w:rPr>
-          <w:rFonts w:ascii="Segoe UI" w:hAnsi="Segoe UI" w:cs="Segoe UI"/>
-          <w:sz w:val="21"/>
-          <w:szCs w:val="21"/>
-          <w:shd w:val="clear" w:color="auto" w:fill="FFFFFF"/>
-        </w:rPr>
-      </w:pPr>
-    </w:p>
-    <w:p>
-      <w:pPr>
-        <w:pStyle w:val="Prrafodelista"/>
-        <w:rPr>
-          <w:rFonts w:ascii="Segoe UI" w:hAnsi="Segoe UI" w:cs="Segoe UI"/>
-          <w:sz w:val="21"/>
-          <w:szCs w:val="21"/>
-          <w:shd w:val="clear" w:color="auto" w:fill="FFFFFF"/>
-        </w:rPr>
-      </w:pPr>
-      <w:r>
-        <w:rPr>
-          <w:rFonts w:ascii="Segoe UI" w:hAnsi="Segoe UI" w:cs="Segoe UI"/>
-          <w:sz w:val="21"/>
-          <w:szCs w:val="21"/>
-          <w:shd w:val="clear" w:color="auto" w:fill="FFFFFF"/>
-        </w:rPr>
-        <w:t>E</w:t>
-      </w:r>
-      <w:r>
-        <w:rPr>
-          <w:rFonts w:ascii="Segoe UI" w:hAnsi="Segoe UI" w:cs="Segoe UI"/>
-          <w:sz w:val="21"/>
-          <w:szCs w:val="21"/>
-          <w:shd w:val="clear" w:color="auto" w:fill="FFFFFF"/>
-        </w:rPr>
-        <w:t xml:space="preserve">n este caso, proveer respuesta </w:t>
-      </w:r>
-      <w:r>
-        <w:rPr>
-          <w:rFonts w:ascii="Segoe UI" w:hAnsi="Segoe UI" w:cs="Segoe UI"/>
-          <w:sz w:val="21"/>
-          <w:szCs w:val="21"/>
-          <w:shd w:val="clear" w:color="auto" w:fill="FFFFFF"/>
-        </w:rPr>
-        <w:t>a consultas generales, cuyas respuestas puedan localizarse en páginas oficiales. Y decidimos ponernos a las manos a la obra elaborando un chat de atención específico, que pudiera estar disponible en diferentes idiomas y proveer respuesta sobre diferentes tipos de consulta que envolviesen a este colectivo.</w:t>
-      </w:r>
-    </w:p>
-    <w:p>
-      <w:pPr>
-        <w:pStyle w:val="Prrafodelista"/>
-        <w:rPr>
-          <w:rFonts w:ascii="Segoe UI" w:hAnsi="Segoe UI" w:cs="Segoe UI"/>
-          <w:sz w:val="21"/>
-          <w:szCs w:val="21"/>
-          <w:shd w:val="clear" w:color="auto" w:fill="FFFFFF"/>
-        </w:rPr>
-      </w:pPr>
-    </w:p>
-    <w:p>
-      <w:pPr>
-        <w:pStyle w:val="Prrafodelista"/>
-        <w:rPr>
-          <w:rFonts w:ascii="Segoe UI" w:hAnsi="Segoe UI" w:cs="Segoe UI"/>
-          <w:sz w:val="21"/>
-          <w:szCs w:val="21"/>
-          <w:shd w:val="clear" w:color="auto" w:fill="FFFFFF"/>
-        </w:rPr>
-      </w:pPr>
-      <w:r>
-        <w:rPr>
-          <w:rFonts w:ascii="Segoe UI" w:hAnsi="Segoe UI" w:cs="Segoe UI"/>
-          <w:sz w:val="21"/>
-          <w:szCs w:val="21"/>
-          <w:shd w:val="clear" w:color="auto" w:fill="FFFFFF"/>
-        </w:rPr>
-        <w:t>Dado que la fuente es importante en estos casos, nuestra primera idea era proveer de un robot en chat, que pudiera buscar en webs (inicialmente oficiales, como sería el ministerio) y localizar la respuesta a una pregunta determinada dentro de un contexto. E incluso poder llegar a proveer una opción de traducción del texto a diferentes idiomas:</w:t>
-      </w:r>
-    </w:p>
-    <w:p>
-      <w:pPr>
-        <w:pStyle w:val="Prrafodelista"/>
-        <w:rPr>
-          <w:rFonts w:ascii="Segoe UI" w:hAnsi="Segoe UI" w:cs="Segoe UI"/>
-          <w:sz w:val="21"/>
-          <w:szCs w:val="21"/>
-          <w:shd w:val="clear" w:color="auto" w:fill="FFFFFF"/>
-        </w:rPr>
-      </w:pPr>
-      <w:r>
-        <w:rPr>
+      <w:r>
+        <w:rPr>
+          <w:rFonts w:ascii="Segoe UI" w:hAnsi="Segoe UI" w:cs="Segoe UI"/>
           <w:noProof/>
-          <w:lang w:val="es-ES"/>
-        </w:rPr>
-        <w:lastRenderedPageBreak/>
+          <w:sz w:val="21"/>
+          <w:szCs w:val="21"/>
+          <w:lang w:val="es-ES"/>
+        </w:rPr>
         <w:drawing>
           <wp:inline distT="0" distB="0" distL="0" distR="0" wp14:anchorId="1538B9BF" wp14:editId="62C7EFC6">
             <wp:extent cx="5353050" cy="3429000"/>
@@ -997,7 +1920,7 @@
                     <pic:cNvPicPr/>
                   </pic:nvPicPr>
                   <pic:blipFill>
-                    <a:blip r:embed="rId9"/>
+                    <a:blip r:embed="rId10"/>
                     <a:stretch>
                       <a:fillRect/>
                     </a:stretch>
@@ -1043,7 +1966,7 @@
         </w:rPr>
         <w:t xml:space="preserve">Fuente: </w:t>
       </w:r>
-      <w:hyperlink r:id="rId10" w:history="1">
+      <w:hyperlink r:id="rId11" w:history="1">
         <w:r>
           <w:rPr>
             <w:rStyle w:val="Hipervnculo"/>
@@ -1058,34 +1981,72 @@
     </w:p>
     <w:p>
       <w:pPr>
-        <w:pStyle w:val="Prrafodelista"/>
-        <w:rPr>
-          <w:rFonts w:ascii="Segoe UI" w:hAnsi="Segoe UI" w:cs="Segoe UI"/>
-          <w:sz w:val="21"/>
-          <w:szCs w:val="21"/>
-          <w:shd w:val="clear" w:color="auto" w:fill="FFFFFF"/>
-        </w:rPr>
-      </w:pPr>
+        <w:rPr>
+          <w:rFonts w:ascii="Segoe UI" w:hAnsi="Segoe UI" w:cs="Segoe UI"/>
+          <w:sz w:val="21"/>
+          <w:szCs w:val="21"/>
+          <w:shd w:val="clear" w:color="auto" w:fill="FFFFFF"/>
+        </w:rPr>
+      </w:pPr>
+    </w:p>
+    <w:p>
+      <w:pPr>
+        <w:pStyle w:val="Ttulo3"/>
+        <w:rPr>
+          <w:rFonts w:ascii="Segoe UI" w:hAnsi="Segoe UI" w:cs="Segoe UI"/>
+          <w:sz w:val="21"/>
+          <w:szCs w:val="21"/>
+          <w:shd w:val="clear" w:color="auto" w:fill="FFFFFF"/>
+        </w:rPr>
+      </w:pPr>
+      <w:r>
+        <w:t>Método y Resultados</w:t>
+      </w:r>
     </w:p>
     <w:p>
       <w:pPr>
         <w:spacing w:before="100" w:beforeAutospacing="1" w:after="100" w:afterAutospacing="1" w:line="240" w:lineRule="auto"/>
         <w:ind w:left="720"/>
+        <w:rPr>
+          <w:rFonts w:ascii="Segoe UI" w:hAnsi="Segoe UI" w:cs="Segoe UI"/>
+          <w:sz w:val="21"/>
+          <w:szCs w:val="21"/>
+        </w:rPr>
       </w:pPr>
       <w:proofErr w:type="gramStart"/>
       <w:r>
+        <w:rPr>
+          <w:rFonts w:ascii="Segoe UI" w:hAnsi="Segoe UI" w:cs="Segoe UI"/>
+          <w:sz w:val="21"/>
+          <w:szCs w:val="21"/>
+        </w:rPr>
         <w:t>4.Nos</w:t>
       </w:r>
       <w:proofErr w:type="gramEnd"/>
       <w:r>
+        <w:rPr>
+          <w:rFonts w:ascii="Segoe UI" w:hAnsi="Segoe UI" w:cs="Segoe UI"/>
+          <w:sz w:val="21"/>
+          <w:szCs w:val="21"/>
+        </w:rPr>
         <w:t xml:space="preserve"> planteamos presentar un </w:t>
       </w:r>
       <w:proofErr w:type="spellStart"/>
       <w:r>
+        <w:rPr>
+          <w:rFonts w:ascii="Segoe UI" w:hAnsi="Segoe UI" w:cs="Segoe UI"/>
+          <w:sz w:val="21"/>
+          <w:szCs w:val="21"/>
+        </w:rPr>
         <w:t>chatbot</w:t>
       </w:r>
       <w:proofErr w:type="spellEnd"/>
       <w:r>
+        <w:rPr>
+          <w:rFonts w:ascii="Segoe UI" w:hAnsi="Segoe UI" w:cs="Segoe UI"/>
+          <w:sz w:val="21"/>
+          <w:szCs w:val="21"/>
+        </w:rPr>
         <w:t xml:space="preserve"> (un chat interactivo) donde la persona que se encuentre en esta situación, pueda plantear consultas y este chat pueda proveer información relacionada, a la vez proporcionando la fuente.</w:t>
       </w:r>
     </w:p>
@@ -1093,37 +2054,82 @@
       <w:pPr>
         <w:spacing w:before="100" w:beforeAutospacing="1" w:after="100" w:afterAutospacing="1" w:line="240" w:lineRule="auto"/>
         <w:ind w:left="720"/>
+        <w:rPr>
+          <w:rFonts w:ascii="Segoe UI" w:hAnsi="Segoe UI" w:cs="Segoe UI"/>
+          <w:sz w:val="21"/>
+          <w:szCs w:val="21"/>
+        </w:rPr>
       </w:pPr>
       <w:proofErr w:type="gramStart"/>
       <w:r>
+        <w:rPr>
+          <w:rFonts w:ascii="Segoe UI" w:hAnsi="Segoe UI" w:cs="Segoe UI"/>
+          <w:sz w:val="21"/>
+          <w:szCs w:val="21"/>
+        </w:rPr>
         <w:t>4.Para</w:t>
       </w:r>
       <w:proofErr w:type="gramEnd"/>
       <w:r>
+        <w:rPr>
+          <w:rFonts w:ascii="Segoe UI" w:hAnsi="Segoe UI" w:cs="Segoe UI"/>
+          <w:sz w:val="21"/>
+          <w:szCs w:val="21"/>
+        </w:rPr>
         <w:t xml:space="preserve"> ello, vimos que existen plataformas que recogen diferentes modelos </w:t>
       </w:r>
       <w:proofErr w:type="spellStart"/>
       <w:r>
+        <w:rPr>
+          <w:rFonts w:ascii="Segoe UI" w:hAnsi="Segoe UI" w:cs="Segoe UI"/>
+          <w:sz w:val="21"/>
+          <w:szCs w:val="21"/>
+        </w:rPr>
         <w:t>preentrenados</w:t>
       </w:r>
       <w:proofErr w:type="spellEnd"/>
       <w:r>
+        <w:rPr>
+          <w:rFonts w:ascii="Segoe UI" w:hAnsi="Segoe UI" w:cs="Segoe UI"/>
+          <w:sz w:val="21"/>
+          <w:szCs w:val="21"/>
+        </w:rPr>
         <w:t xml:space="preserve"> en NLP (Natural </w:t>
       </w:r>
       <w:proofErr w:type="spellStart"/>
       <w:r>
+        <w:rPr>
+          <w:rFonts w:ascii="Segoe UI" w:hAnsi="Segoe UI" w:cs="Segoe UI"/>
+          <w:sz w:val="21"/>
+          <w:szCs w:val="21"/>
+        </w:rPr>
         <w:t>Language</w:t>
       </w:r>
       <w:proofErr w:type="spellEnd"/>
       <w:r>
+        <w:rPr>
+          <w:rFonts w:ascii="Segoe UI" w:hAnsi="Segoe UI" w:cs="Segoe UI"/>
+          <w:sz w:val="21"/>
+          <w:szCs w:val="21"/>
+        </w:rPr>
         <w:t xml:space="preserve"> </w:t>
       </w:r>
       <w:proofErr w:type="spellStart"/>
       <w:r>
+        <w:rPr>
+          <w:rFonts w:ascii="Segoe UI" w:hAnsi="Segoe UI" w:cs="Segoe UI"/>
+          <w:sz w:val="21"/>
+          <w:szCs w:val="21"/>
+        </w:rPr>
         <w:t>Processing</w:t>
       </w:r>
       <w:proofErr w:type="spellEnd"/>
       <w:r>
+        <w:rPr>
+          <w:rFonts w:ascii="Segoe UI" w:hAnsi="Segoe UI" w:cs="Segoe UI"/>
+          <w:sz w:val="21"/>
+          <w:szCs w:val="21"/>
+        </w:rPr>
         <w:t>).</w:t>
       </w:r>
     </w:p>
@@ -1135,13 +2141,28 @@
           <w:numId w:val="11"/>
         </w:numPr>
         <w:spacing w:before="100" w:beforeAutospacing="1" w:after="100" w:afterAutospacing="1" w:line="240" w:lineRule="auto"/>
-      </w:pPr>
-      <w:proofErr w:type="spellStart"/>
-      <w:r>
+        <w:rPr>
+          <w:rFonts w:ascii="Segoe UI" w:hAnsi="Segoe UI" w:cs="Segoe UI"/>
+          <w:sz w:val="21"/>
+          <w:szCs w:val="21"/>
+        </w:rPr>
+      </w:pPr>
+      <w:proofErr w:type="spellStart"/>
+      <w:r>
+        <w:rPr>
+          <w:rFonts w:ascii="Segoe UI" w:hAnsi="Segoe UI" w:cs="Segoe UI"/>
+          <w:sz w:val="21"/>
+          <w:szCs w:val="21"/>
+        </w:rPr>
         <w:t>HuggingFace</w:t>
       </w:r>
       <w:proofErr w:type="spellEnd"/>
       <w:r>
+        <w:rPr>
+          <w:rFonts w:ascii="Segoe UI" w:hAnsi="Segoe UI" w:cs="Segoe UI"/>
+          <w:sz w:val="21"/>
+          <w:szCs w:val="21"/>
+        </w:rPr>
         <w:t>.</w:t>
       </w:r>
     </w:p>
@@ -1153,8 +2174,18 @@
           <w:numId w:val="11"/>
         </w:numPr>
         <w:spacing w:before="100" w:beforeAutospacing="1" w:after="100" w:afterAutospacing="1" w:line="240" w:lineRule="auto"/>
-      </w:pPr>
-      <w:r>
+        <w:rPr>
+          <w:rFonts w:ascii="Segoe UI" w:hAnsi="Segoe UI" w:cs="Segoe UI"/>
+          <w:sz w:val="21"/>
+          <w:szCs w:val="21"/>
+        </w:rPr>
+      </w:pPr>
+      <w:r>
+        <w:rPr>
+          <w:rFonts w:ascii="Segoe UI" w:hAnsi="Segoe UI" w:cs="Segoe UI"/>
+          <w:sz w:val="21"/>
+          <w:szCs w:val="21"/>
+        </w:rPr>
         <w:t>Rasa.</w:t>
       </w:r>
     </w:p>
@@ -1162,39 +2193,314 @@
       <w:pPr>
         <w:spacing w:before="100" w:beforeAutospacing="1" w:after="100" w:afterAutospacing="1" w:line="240" w:lineRule="auto"/>
         <w:ind w:firstLine="720"/>
-      </w:pPr>
-      <w:proofErr w:type="gramStart"/>
-      <w:r>
-        <w:t>4.La</w:t>
-      </w:r>
-      <w:proofErr w:type="gramEnd"/>
-      <w:r>
-        <w:t xml:space="preserve"> documentación de proyecto está disponible en </w:t>
-      </w:r>
-      <w:proofErr w:type="spellStart"/>
-      <w:r>
-        <w:t>github</w:t>
-      </w:r>
-      <w:proofErr w:type="spellEnd"/>
-      <w:r>
-        <w:t>:***</w:t>
+        <w:rPr>
+          <w:rFonts w:ascii="Segoe UI" w:hAnsi="Segoe UI" w:cs="Segoe UI"/>
+          <w:sz w:val="21"/>
+          <w:szCs w:val="21"/>
+        </w:rPr>
+      </w:pPr>
+    </w:p>
+    <w:p>
+      <w:pPr>
+        <w:spacing w:before="100" w:beforeAutospacing="1" w:after="100" w:afterAutospacing="1" w:line="240" w:lineRule="auto"/>
+        <w:rPr>
+          <w:rFonts w:ascii="Segoe UI" w:hAnsi="Segoe UI" w:cs="Segoe UI"/>
+          <w:sz w:val="21"/>
+          <w:szCs w:val="21"/>
+        </w:rPr>
+      </w:pPr>
+      <w:r>
+        <w:rPr>
+          <w:rFonts w:ascii="Segoe UI" w:eastAsia="Times New Roman" w:hAnsi="Segoe UI" w:cs="Segoe UI"/>
+          <w:color w:val="00B0F0"/>
+          <w:sz w:val="21"/>
+          <w:szCs w:val="21"/>
+          <w:lang w:val="es-ES"/>
+        </w:rPr>
+        <w:t xml:space="preserve">Inicialmente, consideramos varias opciones para desarrollar el </w:t>
+      </w:r>
+      <w:proofErr w:type="spellStart"/>
+      <w:r>
+        <w:rPr>
+          <w:rFonts w:ascii="Segoe UI" w:eastAsia="Times New Roman" w:hAnsi="Segoe UI" w:cs="Segoe UI"/>
+          <w:color w:val="00B0F0"/>
+          <w:sz w:val="21"/>
+          <w:szCs w:val="21"/>
+          <w:lang w:val="es-ES"/>
+        </w:rPr>
+        <w:t>chatbot</w:t>
+      </w:r>
+      <w:proofErr w:type="spellEnd"/>
+      <w:r>
+        <w:rPr>
+          <w:rFonts w:ascii="Segoe UI" w:eastAsia="Times New Roman" w:hAnsi="Segoe UI" w:cs="Segoe UI"/>
+          <w:color w:val="00B0F0"/>
+          <w:sz w:val="21"/>
+          <w:szCs w:val="21"/>
+          <w:lang w:val="es-ES"/>
+        </w:rPr>
+        <w:t xml:space="preserve">, como Rasa y </w:t>
+      </w:r>
+      <w:proofErr w:type="spellStart"/>
+      <w:r>
+        <w:rPr>
+          <w:rFonts w:ascii="Segoe UI" w:eastAsia="Times New Roman" w:hAnsi="Segoe UI" w:cs="Segoe UI"/>
+          <w:color w:val="00B0F0"/>
+          <w:sz w:val="21"/>
+          <w:szCs w:val="21"/>
+          <w:lang w:val="es-ES"/>
+        </w:rPr>
+        <w:t>Hugging</w:t>
+      </w:r>
+      <w:proofErr w:type="spellEnd"/>
+      <w:r>
+        <w:rPr>
+          <w:rFonts w:ascii="Segoe UI" w:eastAsia="Times New Roman" w:hAnsi="Segoe UI" w:cs="Segoe UI"/>
+          <w:color w:val="00B0F0"/>
+          <w:sz w:val="21"/>
+          <w:szCs w:val="21"/>
+          <w:lang w:val="es-ES"/>
+        </w:rPr>
+        <w:t xml:space="preserve"> </w:t>
+      </w:r>
+      <w:proofErr w:type="spellStart"/>
+      <w:r>
+        <w:rPr>
+          <w:rFonts w:ascii="Segoe UI" w:eastAsia="Times New Roman" w:hAnsi="Segoe UI" w:cs="Segoe UI"/>
+          <w:color w:val="00B0F0"/>
+          <w:sz w:val="21"/>
+          <w:szCs w:val="21"/>
+          <w:lang w:val="es-ES"/>
+        </w:rPr>
+        <w:t>Face</w:t>
+      </w:r>
+      <w:proofErr w:type="spellEnd"/>
+      <w:r>
+        <w:rPr>
+          <w:rFonts w:ascii="Segoe UI" w:eastAsia="Times New Roman" w:hAnsi="Segoe UI" w:cs="Segoe UI"/>
+          <w:color w:val="00B0F0"/>
+          <w:sz w:val="21"/>
+          <w:szCs w:val="21"/>
+          <w:lang w:val="es-ES"/>
+        </w:rPr>
+        <w:t xml:space="preserve">. Finalmente, optamos por </w:t>
+      </w:r>
+      <w:proofErr w:type="spellStart"/>
+      <w:r>
+        <w:rPr>
+          <w:rFonts w:ascii="Segoe UI" w:eastAsia="Times New Roman" w:hAnsi="Segoe UI" w:cs="Segoe UI"/>
+          <w:color w:val="00B0F0"/>
+          <w:sz w:val="21"/>
+          <w:szCs w:val="21"/>
+          <w:lang w:val="es-ES"/>
+        </w:rPr>
+        <w:t>Hugging</w:t>
+      </w:r>
+      <w:proofErr w:type="spellEnd"/>
+      <w:r>
+        <w:rPr>
+          <w:rFonts w:ascii="Segoe UI" w:eastAsia="Times New Roman" w:hAnsi="Segoe UI" w:cs="Segoe UI"/>
+          <w:color w:val="00B0F0"/>
+          <w:sz w:val="21"/>
+          <w:szCs w:val="21"/>
+          <w:lang w:val="es-ES"/>
+        </w:rPr>
+        <w:t xml:space="preserve"> </w:t>
+      </w:r>
+      <w:proofErr w:type="spellStart"/>
+      <w:r>
+        <w:rPr>
+          <w:rFonts w:ascii="Segoe UI" w:eastAsia="Times New Roman" w:hAnsi="Segoe UI" w:cs="Segoe UI"/>
+          <w:color w:val="00B0F0"/>
+          <w:sz w:val="21"/>
+          <w:szCs w:val="21"/>
+          <w:lang w:val="es-ES"/>
+        </w:rPr>
+        <w:t>Face</w:t>
+      </w:r>
+      <w:proofErr w:type="spellEnd"/>
+      <w:r>
+        <w:rPr>
+          <w:rFonts w:ascii="Segoe UI" w:eastAsia="Times New Roman" w:hAnsi="Segoe UI" w:cs="Segoe UI"/>
+          <w:color w:val="00B0F0"/>
+          <w:sz w:val="21"/>
+          <w:szCs w:val="21"/>
+          <w:lang w:val="es-ES"/>
+        </w:rPr>
+        <w:t xml:space="preserve"> y comenzamos a trabajar con un modelo de pregunta-respuesta. Sin embargo, pronto nos dimos cuenta de que el </w:t>
+      </w:r>
+      <w:proofErr w:type="spellStart"/>
+      <w:r>
+        <w:rPr>
+          <w:rFonts w:ascii="Segoe UI" w:eastAsia="Times New Roman" w:hAnsi="Segoe UI" w:cs="Segoe UI"/>
+          <w:color w:val="00B0F0"/>
+          <w:sz w:val="21"/>
+          <w:szCs w:val="21"/>
+          <w:lang w:val="es-ES"/>
+        </w:rPr>
+        <w:t>chatbot</w:t>
+      </w:r>
+      <w:proofErr w:type="spellEnd"/>
+      <w:r>
+        <w:rPr>
+          <w:rFonts w:ascii="Segoe UI" w:eastAsia="Times New Roman" w:hAnsi="Segoe UI" w:cs="Segoe UI"/>
+          <w:color w:val="00B0F0"/>
+          <w:sz w:val="21"/>
+          <w:szCs w:val="21"/>
+          <w:lang w:val="es-ES"/>
+        </w:rPr>
+        <w:t xml:space="preserve"> no era "lo suficientemente humano" y decidimos trabajar con un modelo de generación de texto. En este caso, utilizamos Bloom, un modelo de generación de texto desarrollado por </w:t>
+      </w:r>
+      <w:proofErr w:type="spellStart"/>
+      <w:r>
+        <w:rPr>
+          <w:rFonts w:ascii="Segoe UI" w:eastAsia="Times New Roman" w:hAnsi="Segoe UI" w:cs="Segoe UI"/>
+          <w:color w:val="00B0F0"/>
+          <w:sz w:val="21"/>
+          <w:szCs w:val="21"/>
+          <w:lang w:val="es-ES"/>
+        </w:rPr>
+        <w:t>OpenAI</w:t>
+      </w:r>
+      <w:proofErr w:type="spellEnd"/>
+      <w:r>
+        <w:rPr>
+          <w:rFonts w:ascii="Segoe UI" w:eastAsia="Times New Roman" w:hAnsi="Segoe UI" w:cs="Segoe UI"/>
+          <w:color w:val="00B0F0"/>
+          <w:sz w:val="21"/>
+          <w:szCs w:val="21"/>
+          <w:lang w:val="es-ES"/>
+        </w:rPr>
+        <w:t xml:space="preserve">. Aunque el modelo nos brinda respuestas generales, estamos trabajando en hacer fine </w:t>
+      </w:r>
+      <w:proofErr w:type="spellStart"/>
+      <w:r>
+        <w:rPr>
+          <w:rFonts w:ascii="Segoe UI" w:eastAsia="Times New Roman" w:hAnsi="Segoe UI" w:cs="Segoe UI"/>
+          <w:color w:val="00B0F0"/>
+          <w:sz w:val="21"/>
+          <w:szCs w:val="21"/>
+          <w:lang w:val="es-ES"/>
+        </w:rPr>
+        <w:t>tuning</w:t>
+      </w:r>
+      <w:proofErr w:type="spellEnd"/>
+      <w:r>
+        <w:rPr>
+          <w:rFonts w:ascii="Segoe UI" w:eastAsia="Times New Roman" w:hAnsi="Segoe UI" w:cs="Segoe UI"/>
+          <w:color w:val="00B0F0"/>
+          <w:sz w:val="21"/>
+          <w:szCs w:val="21"/>
+          <w:lang w:val="es-ES"/>
+        </w:rPr>
+        <w:t xml:space="preserve"> específico para el área de refugiados y probar el </w:t>
+      </w:r>
+      <w:proofErr w:type="spellStart"/>
+      <w:r>
+        <w:rPr>
+          <w:rFonts w:ascii="Segoe UI" w:eastAsia="Times New Roman" w:hAnsi="Segoe UI" w:cs="Segoe UI"/>
+          <w:color w:val="00B0F0"/>
+          <w:sz w:val="21"/>
+          <w:szCs w:val="21"/>
+          <w:lang w:val="es-ES"/>
+        </w:rPr>
+        <w:t>chatbot</w:t>
+      </w:r>
+      <w:proofErr w:type="spellEnd"/>
+      <w:r>
+        <w:rPr>
+          <w:rFonts w:ascii="Segoe UI" w:eastAsia="Times New Roman" w:hAnsi="Segoe UI" w:cs="Segoe UI"/>
+          <w:color w:val="00B0F0"/>
+          <w:sz w:val="21"/>
+          <w:szCs w:val="21"/>
+          <w:lang w:val="es-ES"/>
+        </w:rPr>
+        <w:t xml:space="preserve"> en diferentes idiomas.</w:t>
       </w:r>
     </w:p>
     <w:p>
       <w:pPr>
         <w:spacing w:before="100" w:beforeAutospacing="1" w:after="100" w:afterAutospacing="1" w:line="240" w:lineRule="auto"/>
         <w:ind w:firstLine="720"/>
+        <w:rPr>
+          <w:rFonts w:ascii="Segoe UI" w:hAnsi="Segoe UI" w:cs="Segoe UI"/>
+          <w:sz w:val="21"/>
+          <w:szCs w:val="21"/>
+        </w:rPr>
       </w:pPr>
       <w:proofErr w:type="gramStart"/>
       <w:r>
+        <w:rPr>
+          <w:rFonts w:ascii="Segoe UI" w:hAnsi="Segoe UI" w:cs="Segoe UI"/>
+          <w:sz w:val="21"/>
+          <w:szCs w:val="21"/>
+        </w:rPr>
+        <w:lastRenderedPageBreak/>
+        <w:t>4.La</w:t>
+      </w:r>
+      <w:proofErr w:type="gramEnd"/>
+      <w:r>
+        <w:rPr>
+          <w:rFonts w:ascii="Segoe UI" w:hAnsi="Segoe UI" w:cs="Segoe UI"/>
+          <w:sz w:val="21"/>
+          <w:szCs w:val="21"/>
+        </w:rPr>
+        <w:t xml:space="preserve"> documentación de proyecto está disponible en </w:t>
+      </w:r>
+      <w:proofErr w:type="spellStart"/>
+      <w:r>
+        <w:rPr>
+          <w:rFonts w:ascii="Segoe UI" w:hAnsi="Segoe UI" w:cs="Segoe UI"/>
+          <w:sz w:val="21"/>
+          <w:szCs w:val="21"/>
+        </w:rPr>
+        <w:t>github</w:t>
+      </w:r>
+      <w:proofErr w:type="spellEnd"/>
+      <w:r>
+        <w:rPr>
+          <w:rFonts w:ascii="Segoe UI" w:hAnsi="Segoe UI" w:cs="Segoe UI"/>
+          <w:sz w:val="21"/>
+          <w:szCs w:val="21"/>
+        </w:rPr>
+        <w:t>:***</w:t>
+      </w:r>
+    </w:p>
+    <w:p>
+      <w:pPr>
+        <w:spacing w:before="100" w:beforeAutospacing="1" w:after="100" w:afterAutospacing="1" w:line="240" w:lineRule="auto"/>
+        <w:ind w:firstLine="720"/>
+        <w:rPr>
+          <w:rFonts w:ascii="Segoe UI" w:hAnsi="Segoe UI" w:cs="Segoe UI"/>
+          <w:sz w:val="21"/>
+          <w:szCs w:val="21"/>
+        </w:rPr>
+      </w:pPr>
+      <w:proofErr w:type="gramStart"/>
+      <w:r>
+        <w:rPr>
+          <w:rFonts w:ascii="Segoe UI" w:hAnsi="Segoe UI" w:cs="Segoe UI"/>
+          <w:sz w:val="21"/>
+          <w:szCs w:val="21"/>
+        </w:rPr>
         <w:t>4.Robot</w:t>
       </w:r>
       <w:proofErr w:type="gramEnd"/>
       <w:r>
+        <w:rPr>
+          <w:rFonts w:ascii="Segoe UI" w:hAnsi="Segoe UI" w:cs="Segoe UI"/>
+          <w:sz w:val="21"/>
+          <w:szCs w:val="21"/>
+        </w:rPr>
         <w:t xml:space="preserve"> </w:t>
       </w:r>
       <w:proofErr w:type="spellStart"/>
       <w:r>
+        <w:rPr>
+          <w:rFonts w:ascii="Segoe UI" w:hAnsi="Segoe UI" w:cs="Segoe UI"/>
+          <w:sz w:val="21"/>
+          <w:szCs w:val="21"/>
+        </w:rPr>
         <w:t>OpenAI</w:t>
       </w:r>
       <w:proofErr w:type="spellEnd"/>
@@ -1549,7 +2855,447 @@
           <w:szCs w:val="21"/>
           <w:shd w:val="clear" w:color="auto" w:fill="FFFFFF"/>
         </w:rPr>
-        <w:t xml:space="preserve"> </w:t>
+        <w:t xml:space="preserve"> y con determinadas entradas. Para generar este formato de </w:t>
+      </w:r>
+      <w:proofErr w:type="spellStart"/>
+      <w:r>
+        <w:rPr>
+          <w:rFonts w:ascii="Segoe UI" w:hAnsi="Segoe UI" w:cs="Segoe UI"/>
+          <w:sz w:val="21"/>
+          <w:szCs w:val="21"/>
+          <w:shd w:val="clear" w:color="auto" w:fill="FFFFFF"/>
+        </w:rPr>
+        <w:t>docuemnto</w:t>
+      </w:r>
+      <w:proofErr w:type="spellEnd"/>
+      <w:r>
+        <w:rPr>
+          <w:rFonts w:ascii="Segoe UI" w:hAnsi="Segoe UI" w:cs="Segoe UI"/>
+          <w:sz w:val="21"/>
+          <w:szCs w:val="21"/>
+          <w:shd w:val="clear" w:color="auto" w:fill="FFFFFF"/>
+        </w:rPr>
+        <w:t xml:space="preserve">, encontramos una plataforma, </w:t>
+      </w:r>
+      <w:proofErr w:type="spellStart"/>
+      <w:r>
+        <w:rPr>
+          <w:rFonts w:ascii="Segoe UI" w:hAnsi="Segoe UI" w:cs="Segoe UI"/>
+          <w:sz w:val="21"/>
+          <w:szCs w:val="21"/>
+          <w:shd w:val="clear" w:color="auto" w:fill="FFFFFF"/>
+        </w:rPr>
+        <w:t>Haystack</w:t>
+      </w:r>
+      <w:proofErr w:type="spellEnd"/>
+      <w:r>
+        <w:rPr>
+          <w:rFonts w:ascii="Segoe UI" w:hAnsi="Segoe UI" w:cs="Segoe UI"/>
+          <w:sz w:val="21"/>
+          <w:szCs w:val="21"/>
+          <w:shd w:val="clear" w:color="auto" w:fill="FFFFFF"/>
+        </w:rPr>
+        <w:t xml:space="preserve"> con la que tratando los datos a nivel usuario (cargando los contextos), en la misma página se pueden incluir preguntas y respuestas. Y estos datos pueden exportarse tanto en formato Excel, </w:t>
+      </w:r>
+      <w:proofErr w:type="spellStart"/>
+      <w:r>
+        <w:rPr>
+          <w:rFonts w:ascii="Segoe UI" w:hAnsi="Segoe UI" w:cs="Segoe UI"/>
+          <w:sz w:val="21"/>
+          <w:szCs w:val="21"/>
+          <w:shd w:val="clear" w:color="auto" w:fill="FFFFFF"/>
+        </w:rPr>
+        <w:t>csv</w:t>
+      </w:r>
+      <w:proofErr w:type="spellEnd"/>
+      <w:r>
+        <w:rPr>
+          <w:rFonts w:ascii="Segoe UI" w:hAnsi="Segoe UI" w:cs="Segoe UI"/>
+          <w:sz w:val="21"/>
+          <w:szCs w:val="21"/>
+          <w:shd w:val="clear" w:color="auto" w:fill="FFFFFF"/>
+        </w:rPr>
+        <w:t xml:space="preserve"> o incluso </w:t>
+      </w:r>
+      <w:proofErr w:type="spellStart"/>
+      <w:r>
+        <w:rPr>
+          <w:rFonts w:ascii="Segoe UI" w:hAnsi="Segoe UI" w:cs="Segoe UI"/>
+          <w:sz w:val="21"/>
+          <w:szCs w:val="21"/>
+          <w:shd w:val="clear" w:color="auto" w:fill="FFFFFF"/>
+        </w:rPr>
+        <w:t>json</w:t>
+      </w:r>
+      <w:proofErr w:type="spellEnd"/>
+      <w:r>
+        <w:rPr>
+          <w:rFonts w:ascii="Segoe UI" w:hAnsi="Segoe UI" w:cs="Segoe UI"/>
+          <w:sz w:val="21"/>
+          <w:szCs w:val="21"/>
+          <w:shd w:val="clear" w:color="auto" w:fill="FFFFFF"/>
+        </w:rPr>
+        <w:t xml:space="preserve"> para los modelos BERT.</w:t>
+      </w:r>
+    </w:p>
+    <w:p>
+      <w:pPr>
+        <w:pStyle w:val="Prrafodelista"/>
+        <w:rPr>
+          <w:rFonts w:ascii="Segoe UI" w:hAnsi="Segoe UI" w:cs="Segoe UI"/>
+          <w:sz w:val="21"/>
+          <w:szCs w:val="21"/>
+          <w:shd w:val="clear" w:color="auto" w:fill="FFFFFF"/>
+        </w:rPr>
+      </w:pPr>
+    </w:p>
+    <w:p>
+      <w:pPr>
+        <w:pStyle w:val="Prrafodelista"/>
+        <w:rPr>
+          <w:rFonts w:ascii="Segoe UI" w:hAnsi="Segoe UI" w:cs="Segoe UI"/>
+          <w:sz w:val="21"/>
+          <w:szCs w:val="21"/>
+          <w:shd w:val="clear" w:color="auto" w:fill="FFFFFF"/>
+        </w:rPr>
+      </w:pPr>
+      <w:r>
+        <w:rPr>
+          <w:rFonts w:ascii="Segoe UI" w:hAnsi="Segoe UI" w:cs="Segoe UI"/>
+          <w:sz w:val="21"/>
+          <w:szCs w:val="21"/>
+          <w:shd w:val="clear" w:color="auto" w:fill="FFFFFF"/>
+        </w:rPr>
+        <w:t>No obstante, había un problema… y es que si bien el modelo respondía bien, era muy poco humano. No era capaz de responder un “Hola” o un  “Buenos días”. De forma que se nos hacía poco amigable…</w:t>
+      </w:r>
+    </w:p>
+    <w:p>
+      <w:pPr>
+        <w:pStyle w:val="Prrafodelista"/>
+        <w:rPr>
+          <w:rFonts w:ascii="Segoe UI" w:hAnsi="Segoe UI" w:cs="Segoe UI"/>
+          <w:sz w:val="21"/>
+          <w:szCs w:val="21"/>
+          <w:shd w:val="clear" w:color="auto" w:fill="FFFFFF"/>
+        </w:rPr>
+      </w:pPr>
+      <w:r>
+        <w:rPr>
+          <w:rFonts w:ascii="Segoe UI" w:hAnsi="Segoe UI" w:cs="Segoe UI"/>
+          <w:sz w:val="21"/>
+          <w:szCs w:val="21"/>
+          <w:shd w:val="clear" w:color="auto" w:fill="FFFFFF"/>
+        </w:rPr>
+        <w:t>***Redactar una posible solución más adelante.</w:t>
+      </w:r>
+    </w:p>
+    <w:p>
+      <w:pPr>
+        <w:pStyle w:val="Prrafodelista"/>
+        <w:rPr>
+          <w:rFonts w:ascii="Segoe UI" w:hAnsi="Segoe UI" w:cs="Segoe UI"/>
+          <w:sz w:val="21"/>
+          <w:szCs w:val="21"/>
+          <w:shd w:val="clear" w:color="auto" w:fill="FFFFFF"/>
+        </w:rPr>
+      </w:pPr>
+    </w:p>
+    <w:p>
+      <w:pPr>
+        <w:pStyle w:val="Prrafodelista"/>
+        <w:rPr>
+          <w:rFonts w:ascii="Segoe UI" w:hAnsi="Segoe UI" w:cs="Segoe UI"/>
+          <w:sz w:val="21"/>
+          <w:szCs w:val="21"/>
+          <w:shd w:val="clear" w:color="auto" w:fill="FFFFFF"/>
+        </w:rPr>
+      </w:pPr>
+      <w:r>
+        <w:rPr>
+          <w:rFonts w:ascii="Segoe UI" w:hAnsi="Segoe UI" w:cs="Segoe UI"/>
+          <w:sz w:val="21"/>
+          <w:szCs w:val="21"/>
+          <w:shd w:val="clear" w:color="auto" w:fill="FFFFFF"/>
+        </w:rPr>
+        <w:t xml:space="preserve">Y dado que el área de la IA está actualmente en auge y en especial en NLP a través del chat de </w:t>
+      </w:r>
+      <w:proofErr w:type="spellStart"/>
+      <w:r>
+        <w:rPr>
+          <w:rFonts w:ascii="Segoe UI" w:hAnsi="Segoe UI" w:cs="Segoe UI"/>
+          <w:sz w:val="21"/>
+          <w:szCs w:val="21"/>
+          <w:shd w:val="clear" w:color="auto" w:fill="FFFFFF"/>
+        </w:rPr>
+        <w:t>OpenAI</w:t>
+      </w:r>
+      <w:proofErr w:type="spellEnd"/>
+      <w:r>
+        <w:rPr>
+          <w:rFonts w:ascii="Segoe UI" w:hAnsi="Segoe UI" w:cs="Segoe UI"/>
+          <w:sz w:val="21"/>
+          <w:szCs w:val="21"/>
+          <w:shd w:val="clear" w:color="auto" w:fill="FFFFFF"/>
+        </w:rPr>
+        <w:t xml:space="preserve">, decidimos buscar otro tipo de solución que englobase que el modelo fuese más “humano” y entrenarlo para que pudiese responder a </w:t>
+      </w:r>
+      <w:proofErr w:type="spellStart"/>
+      <w:r>
+        <w:rPr>
+          <w:rFonts w:ascii="Segoe UI" w:hAnsi="Segoe UI" w:cs="Segoe UI"/>
+          <w:sz w:val="21"/>
+          <w:szCs w:val="21"/>
+          <w:shd w:val="clear" w:color="auto" w:fill="FFFFFF"/>
+        </w:rPr>
+        <w:t>casuisticas</w:t>
+      </w:r>
+      <w:proofErr w:type="spellEnd"/>
+      <w:r>
+        <w:rPr>
+          <w:rFonts w:ascii="Segoe UI" w:hAnsi="Segoe UI" w:cs="Segoe UI"/>
+          <w:sz w:val="21"/>
+          <w:szCs w:val="21"/>
+          <w:shd w:val="clear" w:color="auto" w:fill="FFFFFF"/>
+        </w:rPr>
+        <w:t xml:space="preserve"> más concretas sobre el colectivo de refugiados.</w:t>
+      </w:r>
+    </w:p>
+    <w:p>
+      <w:pPr>
+        <w:pStyle w:val="Prrafodelista"/>
+        <w:rPr>
+          <w:rFonts w:ascii="Segoe UI" w:hAnsi="Segoe UI" w:cs="Segoe UI"/>
+          <w:sz w:val="21"/>
+          <w:szCs w:val="21"/>
+          <w:shd w:val="clear" w:color="auto" w:fill="FFFFFF"/>
+        </w:rPr>
+      </w:pPr>
+    </w:p>
+    <w:p>
+      <w:pPr>
+        <w:pStyle w:val="Prrafodelista"/>
+        <w:rPr>
+          <w:rFonts w:ascii="Segoe UI" w:hAnsi="Segoe UI" w:cs="Segoe UI"/>
+          <w:sz w:val="21"/>
+          <w:szCs w:val="21"/>
+          <w:shd w:val="clear" w:color="auto" w:fill="FFFFFF"/>
+        </w:rPr>
+      </w:pPr>
+      <w:r>
+        <w:rPr>
+          <w:rFonts w:ascii="Segoe UI" w:hAnsi="Segoe UI" w:cs="Segoe UI"/>
+          <w:sz w:val="21"/>
+          <w:szCs w:val="21"/>
+          <w:shd w:val="clear" w:color="auto" w:fill="FFFFFF"/>
+        </w:rPr>
+        <w:t>***Redactar otras opciones, aquí o más adelante.</w:t>
+      </w:r>
+    </w:p>
+    <w:p>
+      <w:pPr>
+        <w:pStyle w:val="Prrafodelista"/>
+        <w:rPr>
+          <w:rFonts w:ascii="Segoe UI" w:hAnsi="Segoe UI" w:cs="Segoe UI"/>
+          <w:sz w:val="21"/>
+          <w:szCs w:val="21"/>
+          <w:shd w:val="clear" w:color="auto" w:fill="FFFFFF"/>
+        </w:rPr>
+      </w:pPr>
+      <w:r>
+        <w:rPr>
+          <w:rFonts w:ascii="Segoe UI" w:hAnsi="Segoe UI" w:cs="Segoe UI"/>
+          <w:sz w:val="21"/>
+          <w:szCs w:val="21"/>
+          <w:shd w:val="clear" w:color="auto" w:fill="FFFFFF"/>
+        </w:rPr>
+        <w:t>***Explicar qué es un modelo QA, un modelo Conversacional, y un modelo de Generación de texto.</w:t>
+      </w:r>
+    </w:p>
+    <w:p>
+      <w:pPr>
+        <w:pStyle w:val="Prrafodelista"/>
+        <w:rPr>
+          <w:rFonts w:ascii="Segoe UI" w:hAnsi="Segoe UI" w:cs="Segoe UI"/>
+          <w:sz w:val="21"/>
+          <w:szCs w:val="21"/>
+          <w:shd w:val="clear" w:color="auto" w:fill="FFFFFF"/>
+        </w:rPr>
+      </w:pPr>
+    </w:p>
+    <w:p>
+      <w:pPr>
+        <w:pStyle w:val="Prrafodelista"/>
+        <w:rPr>
+          <w:rFonts w:ascii="Segoe UI" w:hAnsi="Segoe UI" w:cs="Segoe UI"/>
+          <w:sz w:val="21"/>
+          <w:szCs w:val="21"/>
+          <w:shd w:val="clear" w:color="auto" w:fill="FFFFFF"/>
+        </w:rPr>
+      </w:pPr>
+      <w:r>
+        <w:rPr>
+          <w:rFonts w:ascii="Segoe UI" w:hAnsi="Segoe UI" w:cs="Segoe UI"/>
+          <w:sz w:val="21"/>
+          <w:szCs w:val="21"/>
+          <w:shd w:val="clear" w:color="auto" w:fill="FFFFFF"/>
+        </w:rPr>
+        <w:t>El modelo ideal para ello hubiese sido un modelo de tipo Conversacional. Pero</w:t>
+      </w:r>
+      <w:r>
+        <w:rPr>
+          <w:rFonts w:ascii="Segoe UI" w:hAnsi="Segoe UI" w:cs="Segoe UI"/>
+          <w:sz w:val="21"/>
+          <w:szCs w:val="21"/>
+          <w:shd w:val="clear" w:color="auto" w:fill="FFFFFF"/>
+        </w:rPr>
+        <w:t>…</w:t>
+      </w:r>
+      <w:r>
+        <w:rPr>
+          <w:rFonts w:ascii="Segoe UI" w:hAnsi="Segoe UI" w:cs="Segoe UI"/>
+          <w:sz w:val="21"/>
+          <w:szCs w:val="21"/>
+          <w:shd w:val="clear" w:color="auto" w:fill="FFFFFF"/>
+        </w:rPr>
+        <w:t xml:space="preserve"> problema</w:t>
+      </w:r>
+      <w:r>
+        <w:rPr>
+          <w:rFonts w:ascii="Segoe UI" w:hAnsi="Segoe UI" w:cs="Segoe UI"/>
+          <w:sz w:val="21"/>
+          <w:szCs w:val="21"/>
+          <w:shd w:val="clear" w:color="auto" w:fill="FFFFFF"/>
+        </w:rPr>
+        <w:t xml:space="preserve"> (ojo al “dato”, guiño-guiño ;))</w:t>
+      </w:r>
+      <w:r>
+        <w:rPr>
+          <w:rFonts w:ascii="Segoe UI" w:hAnsi="Segoe UI" w:cs="Segoe UI"/>
+          <w:sz w:val="21"/>
+          <w:szCs w:val="21"/>
+          <w:shd w:val="clear" w:color="auto" w:fill="FFFFFF"/>
+        </w:rPr>
+        <w:t>:</w:t>
+      </w:r>
+      <w:r>
+        <w:rPr>
+          <w:rFonts w:ascii="Segoe UI" w:hAnsi="Segoe UI" w:cs="Segoe UI"/>
+          <w:sz w:val="21"/>
+          <w:szCs w:val="21"/>
+          <w:shd w:val="clear" w:color="auto" w:fill="FFFFFF"/>
+        </w:rPr>
+        <w:t xml:space="preserve"> En el momento de implementar y trabajar el modelo, en </w:t>
+      </w:r>
+      <w:proofErr w:type="spellStart"/>
+      <w:r>
+        <w:rPr>
+          <w:rFonts w:ascii="Segoe UI" w:hAnsi="Segoe UI" w:cs="Segoe UI"/>
+          <w:sz w:val="21"/>
+          <w:szCs w:val="21"/>
+          <w:shd w:val="clear" w:color="auto" w:fill="FFFFFF"/>
+        </w:rPr>
+        <w:t>HuggingFace</w:t>
+      </w:r>
+      <w:proofErr w:type="spellEnd"/>
+      <w:r>
+        <w:rPr>
+          <w:rFonts w:ascii="Segoe UI" w:hAnsi="Segoe UI" w:cs="Segoe UI"/>
+          <w:sz w:val="21"/>
+          <w:szCs w:val="21"/>
+          <w:shd w:val="clear" w:color="auto" w:fill="FFFFFF"/>
+        </w:rPr>
+        <w:t xml:space="preserve"> no aparecían modelos entrenados a </w:t>
+      </w:r>
+      <w:proofErr w:type="gramStart"/>
+      <w:r>
+        <w:rPr>
+          <w:rFonts w:ascii="Segoe UI" w:hAnsi="Segoe UI" w:cs="Segoe UI"/>
+          <w:sz w:val="21"/>
+          <w:szCs w:val="21"/>
+          <w:shd w:val="clear" w:color="auto" w:fill="FFFFFF"/>
+        </w:rPr>
+        <w:t>Español</w:t>
+      </w:r>
+      <w:proofErr w:type="gramEnd"/>
+      <w:r>
+        <w:rPr>
+          <w:rFonts w:ascii="Segoe UI" w:hAnsi="Segoe UI" w:cs="Segoe UI"/>
+          <w:sz w:val="21"/>
+          <w:szCs w:val="21"/>
+          <w:shd w:val="clear" w:color="auto" w:fill="FFFFFF"/>
+        </w:rPr>
+        <w:t xml:space="preserve">. Por lo tanto, decidimos seguir el modelo de </w:t>
+      </w:r>
+      <w:proofErr w:type="spellStart"/>
+      <w:r>
+        <w:rPr>
+          <w:rFonts w:ascii="Segoe UI" w:hAnsi="Segoe UI" w:cs="Segoe UI"/>
+          <w:sz w:val="21"/>
+          <w:szCs w:val="21"/>
+          <w:shd w:val="clear" w:color="auto" w:fill="FFFFFF"/>
+        </w:rPr>
+        <w:t>OpenAI</w:t>
+      </w:r>
+      <w:proofErr w:type="spellEnd"/>
+      <w:r>
+        <w:rPr>
+          <w:rFonts w:ascii="Segoe UI" w:hAnsi="Segoe UI" w:cs="Segoe UI"/>
+          <w:sz w:val="21"/>
+          <w:szCs w:val="21"/>
+          <w:shd w:val="clear" w:color="auto" w:fill="FFFFFF"/>
+        </w:rPr>
+        <w:t xml:space="preserve"> y optar por un modelo de Generación de texto.</w:t>
+      </w:r>
+    </w:p>
+    <w:p>
+      <w:pPr>
+        <w:pStyle w:val="Prrafodelista"/>
+        <w:rPr>
+          <w:rFonts w:ascii="Segoe UI" w:hAnsi="Segoe UI" w:cs="Segoe UI"/>
+          <w:sz w:val="21"/>
+          <w:szCs w:val="21"/>
+          <w:shd w:val="clear" w:color="auto" w:fill="FFFFFF"/>
+        </w:rPr>
+      </w:pPr>
+    </w:p>
+    <w:p>
+      <w:pPr>
+        <w:pStyle w:val="Prrafodelista"/>
+        <w:rPr>
+          <w:rFonts w:ascii="Segoe UI" w:hAnsi="Segoe UI" w:cs="Segoe UI"/>
+          <w:sz w:val="21"/>
+          <w:szCs w:val="21"/>
+          <w:shd w:val="clear" w:color="auto" w:fill="FFFFFF"/>
+        </w:rPr>
+      </w:pPr>
+      <w:r>
+        <w:rPr>
+          <w:rFonts w:ascii="Segoe UI" w:hAnsi="Segoe UI" w:cs="Segoe UI"/>
+          <w:sz w:val="21"/>
+          <w:szCs w:val="21"/>
+          <w:shd w:val="clear" w:color="auto" w:fill="FFFFFF"/>
+        </w:rPr>
+        <w:t xml:space="preserve">Aunque el modelo de </w:t>
+      </w:r>
+      <w:proofErr w:type="spellStart"/>
+      <w:r>
+        <w:rPr>
+          <w:rFonts w:ascii="Segoe UI" w:hAnsi="Segoe UI" w:cs="Segoe UI"/>
+          <w:sz w:val="21"/>
+          <w:szCs w:val="21"/>
+          <w:shd w:val="clear" w:color="auto" w:fill="FFFFFF"/>
+        </w:rPr>
+        <w:t>OpenAI</w:t>
+      </w:r>
+      <w:proofErr w:type="spellEnd"/>
+      <w:r>
+        <w:rPr>
+          <w:rFonts w:ascii="Segoe UI" w:hAnsi="Segoe UI" w:cs="Segoe UI"/>
+          <w:sz w:val="21"/>
+          <w:szCs w:val="21"/>
+          <w:shd w:val="clear" w:color="auto" w:fill="FFFFFF"/>
+        </w:rPr>
+        <w:t xml:space="preserve"> está disponible para probarse, no se dispone del código en abierto. Y decidimos buscar alternativas que nos permitieran implementar un proyecto </w:t>
       </w:r>
       <w:r>
         <w:rPr>
@@ -1559,87 +3305,7 @@
           <w:shd w:val="clear" w:color="auto" w:fill="FFFFFF"/>
         </w:rPr>
         <w:lastRenderedPageBreak/>
-        <w:t xml:space="preserve">y con determinadas entradas. Para generar este formato de </w:t>
-      </w:r>
-      <w:proofErr w:type="spellStart"/>
-      <w:r>
-        <w:rPr>
-          <w:rFonts w:ascii="Segoe UI" w:hAnsi="Segoe UI" w:cs="Segoe UI"/>
-          <w:sz w:val="21"/>
-          <w:szCs w:val="21"/>
-          <w:shd w:val="clear" w:color="auto" w:fill="FFFFFF"/>
-        </w:rPr>
-        <w:t>docuemnto</w:t>
-      </w:r>
-      <w:proofErr w:type="spellEnd"/>
-      <w:r>
-        <w:rPr>
-          <w:rFonts w:ascii="Segoe UI" w:hAnsi="Segoe UI" w:cs="Segoe UI"/>
-          <w:sz w:val="21"/>
-          <w:szCs w:val="21"/>
-          <w:shd w:val="clear" w:color="auto" w:fill="FFFFFF"/>
-        </w:rPr>
-        <w:t xml:space="preserve">, encontramos una plataforma, </w:t>
-      </w:r>
-      <w:proofErr w:type="spellStart"/>
-      <w:r>
-        <w:rPr>
-          <w:rFonts w:ascii="Segoe UI" w:hAnsi="Segoe UI" w:cs="Segoe UI"/>
-          <w:sz w:val="21"/>
-          <w:szCs w:val="21"/>
-          <w:shd w:val="clear" w:color="auto" w:fill="FFFFFF"/>
-        </w:rPr>
-        <w:t>Haystack</w:t>
-      </w:r>
-      <w:proofErr w:type="spellEnd"/>
-      <w:r>
-        <w:rPr>
-          <w:rFonts w:ascii="Segoe UI" w:hAnsi="Segoe UI" w:cs="Segoe UI"/>
-          <w:sz w:val="21"/>
-          <w:szCs w:val="21"/>
-          <w:shd w:val="clear" w:color="auto" w:fill="FFFFFF"/>
-        </w:rPr>
-        <w:t xml:space="preserve"> con la que tratando los datos a nivel usuario (cargando los contextos), en la misma página se pueden incluir preguntas y respuestas. Y estos datos pueden exportarse tanto en formato Excel, </w:t>
-      </w:r>
-      <w:proofErr w:type="spellStart"/>
-      <w:r>
-        <w:rPr>
-          <w:rFonts w:ascii="Segoe UI" w:hAnsi="Segoe UI" w:cs="Segoe UI"/>
-          <w:sz w:val="21"/>
-          <w:szCs w:val="21"/>
-          <w:shd w:val="clear" w:color="auto" w:fill="FFFFFF"/>
-        </w:rPr>
-        <w:t>csv</w:t>
-      </w:r>
-      <w:proofErr w:type="spellEnd"/>
-      <w:r>
-        <w:rPr>
-          <w:rFonts w:ascii="Segoe UI" w:hAnsi="Segoe UI" w:cs="Segoe UI"/>
-          <w:sz w:val="21"/>
-          <w:szCs w:val="21"/>
-          <w:shd w:val="clear" w:color="auto" w:fill="FFFFFF"/>
-        </w:rPr>
-        <w:t xml:space="preserve"> o incluso </w:t>
-      </w:r>
-      <w:proofErr w:type="spellStart"/>
-      <w:r>
-        <w:rPr>
-          <w:rFonts w:ascii="Segoe UI" w:hAnsi="Segoe UI" w:cs="Segoe UI"/>
-          <w:sz w:val="21"/>
-          <w:szCs w:val="21"/>
-          <w:shd w:val="clear" w:color="auto" w:fill="FFFFFF"/>
-        </w:rPr>
-        <w:t>json</w:t>
-      </w:r>
-      <w:proofErr w:type="spellEnd"/>
-      <w:r>
-        <w:rPr>
-          <w:rFonts w:ascii="Segoe UI" w:hAnsi="Segoe UI" w:cs="Segoe UI"/>
-          <w:sz w:val="21"/>
-          <w:szCs w:val="21"/>
-          <w:shd w:val="clear" w:color="auto" w:fill="FFFFFF"/>
-        </w:rPr>
-        <w:t xml:space="preserve"> para los modelos BERT.</w:t>
+        <w:t>similar y profundizar o buscar en fuentes oficiales, información para el colectivo de refugiados. E incluso llegar a probar si funciona en diferentes idiomas.</w:t>
       </w:r>
     </w:p>
     <w:p>
@@ -1670,7 +3336,88 @@
           <w:szCs w:val="21"/>
           <w:shd w:val="clear" w:color="auto" w:fill="FFFFFF"/>
         </w:rPr>
-        <w:t>No obstante, había un problema… y es que si bien el modelo respondía bien, era muy poco humano. No era capaz de responder un “Hola” o un  “Buenos días”. De forma que se nos hacía poco amigable…</w:t>
+        <w:t xml:space="preserve">Llegamos a localizar un modelo llamado </w:t>
+      </w:r>
+      <w:proofErr w:type="spellStart"/>
+      <w:r>
+        <w:rPr>
+          <w:rFonts w:ascii="Segoe UI" w:hAnsi="Segoe UI" w:cs="Segoe UI"/>
+          <w:sz w:val="21"/>
+          <w:szCs w:val="21"/>
+          <w:shd w:val="clear" w:color="auto" w:fill="FFFFFF"/>
+        </w:rPr>
+        <w:t>bloom</w:t>
+      </w:r>
+      <w:proofErr w:type="spellEnd"/>
+      <w:r>
+        <w:rPr>
+          <w:rFonts w:ascii="Segoe UI" w:hAnsi="Segoe UI" w:cs="Segoe UI"/>
+          <w:sz w:val="21"/>
+          <w:szCs w:val="21"/>
+          <w:shd w:val="clear" w:color="auto" w:fill="FFFFFF"/>
+        </w:rPr>
+        <w:t xml:space="preserve">, entrenado por el </w:t>
+      </w:r>
+      <w:r>
+        <w:rPr>
+          <w:rFonts w:ascii="Segoe UI" w:hAnsi="Segoe UI" w:cs="Segoe UI"/>
+          <w:color w:val="FF0000"/>
+          <w:sz w:val="21"/>
+          <w:szCs w:val="21"/>
+          <w:shd w:val="clear" w:color="auto" w:fill="FFFFFF"/>
+        </w:rPr>
+        <w:t>***</w:t>
+      </w:r>
+      <w:proofErr w:type="spellStart"/>
+      <w:r>
+        <w:rPr>
+          <w:rFonts w:ascii="Segoe UI" w:hAnsi="Segoe UI" w:cs="Segoe UI"/>
+          <w:color w:val="FF0000"/>
+          <w:sz w:val="21"/>
+          <w:szCs w:val="21"/>
+          <w:shd w:val="clear" w:color="auto" w:fill="FFFFFF"/>
+        </w:rPr>
+        <w:t>pdte</w:t>
+      </w:r>
+      <w:proofErr w:type="spellEnd"/>
+      <w:r>
+        <w:rPr>
+          <w:rFonts w:ascii="Segoe UI" w:hAnsi="Segoe UI" w:cs="Segoe UI"/>
+          <w:color w:val="FF0000"/>
+          <w:sz w:val="21"/>
+          <w:szCs w:val="21"/>
+          <w:shd w:val="clear" w:color="auto" w:fill="FFFFFF"/>
+        </w:rPr>
+        <w:t xml:space="preserve"> contrastar </w:t>
+      </w:r>
+      <w:r>
+        <w:rPr>
+          <w:rFonts w:ascii="Segoe UI" w:hAnsi="Segoe UI" w:cs="Segoe UI"/>
+          <w:sz w:val="21"/>
+          <w:szCs w:val="21"/>
+          <w:shd w:val="clear" w:color="auto" w:fill="FFFFFF"/>
+        </w:rPr>
+        <w:t xml:space="preserve">gobierno francés, de código disponible y subido a </w:t>
+      </w:r>
+      <w:proofErr w:type="spellStart"/>
+      <w:r>
+        <w:rPr>
+          <w:rFonts w:ascii="Segoe UI" w:hAnsi="Segoe UI" w:cs="Segoe UI"/>
+          <w:sz w:val="21"/>
+          <w:szCs w:val="21"/>
+          <w:shd w:val="clear" w:color="auto" w:fill="FFFFFF"/>
+        </w:rPr>
+        <w:t>HuggingFace</w:t>
+      </w:r>
+      <w:proofErr w:type="spellEnd"/>
+      <w:r>
+        <w:rPr>
+          <w:rFonts w:ascii="Segoe UI" w:hAnsi="Segoe UI" w:cs="Segoe UI"/>
+          <w:sz w:val="21"/>
+          <w:szCs w:val="21"/>
+          <w:shd w:val="clear" w:color="auto" w:fill="FFFFFF"/>
+        </w:rPr>
+        <w:t>; que parecía ser potente en cuanto a generación de texto se refiere. Y nos pusimos a la obra para ajustar este modelo y poder usarlo para el fin que nos habíamos propuesto.</w:t>
       </w:r>
     </w:p>
     <w:p>
@@ -1683,15 +3430,6 @@
           <w:shd w:val="clear" w:color="auto" w:fill="FFFFFF"/>
         </w:rPr>
       </w:pPr>
-      <w:r>
-        <w:rPr>
-          <w:rFonts w:ascii="Segoe UI" w:hAnsi="Segoe UI" w:cs="Segoe UI"/>
-          <w:sz w:val="21"/>
-          <w:szCs w:val="21"/>
-          <w:shd w:val="clear" w:color="auto" w:fill="FFFFFF"/>
-        </w:rPr>
-        <w:t>***Redactar una posible solución más adelante.</w:t>
-      </w:r>
     </w:p>
     <w:p>
       <w:pPr>
@@ -1703,6 +3441,35 @@
           <w:shd w:val="clear" w:color="auto" w:fill="FFFFFF"/>
         </w:rPr>
       </w:pPr>
+      <w:r>
+        <w:rPr>
+          <w:rFonts w:ascii="Segoe UI" w:hAnsi="Segoe UI" w:cs="Segoe UI"/>
+          <w:sz w:val="21"/>
+          <w:szCs w:val="21"/>
+          <w:shd w:val="clear" w:color="auto" w:fill="FFFFFF"/>
+        </w:rPr>
+        <w:t xml:space="preserve">***Redactar alternativa: Chat en </w:t>
+      </w:r>
+      <w:proofErr w:type="spellStart"/>
+      <w:r>
+        <w:rPr>
+          <w:rFonts w:ascii="Segoe UI" w:hAnsi="Segoe UI" w:cs="Segoe UI"/>
+          <w:sz w:val="21"/>
+          <w:szCs w:val="21"/>
+          <w:shd w:val="clear" w:color="auto" w:fill="FFFFFF"/>
+        </w:rPr>
+        <w:t>gravio</w:t>
+      </w:r>
+      <w:proofErr w:type="spellEnd"/>
+      <w:r>
+        <w:rPr>
+          <w:rFonts w:ascii="Segoe UI" w:hAnsi="Segoe UI" w:cs="Segoe UI"/>
+          <w:sz w:val="21"/>
+          <w:szCs w:val="21"/>
+          <w:shd w:val="clear" w:color="auto" w:fill="FFFFFF"/>
+        </w:rPr>
+        <w:t xml:space="preserve"> programando algunas preguntas y respuestas, para cumplir con el propósito. Aunque no incluía IA!</w:t>
+      </w:r>
     </w:p>
     <w:p>
       <w:pPr>
@@ -1714,14 +3481,547 @@
           <w:shd w:val="clear" w:color="auto" w:fill="FFFFFF"/>
         </w:rPr>
       </w:pPr>
-      <w:r>
-        <w:rPr>
-          <w:rFonts w:ascii="Segoe UI" w:hAnsi="Segoe UI" w:cs="Segoe UI"/>
-          <w:sz w:val="21"/>
-          <w:szCs w:val="21"/>
-          <w:shd w:val="clear" w:color="auto" w:fill="FFFFFF"/>
-        </w:rPr>
-        <w:t xml:space="preserve">Y dado que el área de la IA está actualmente en auge y en especial en NLP a través del chat de </w:t>
+    </w:p>
+    <w:p>
+      <w:pPr>
+        <w:pStyle w:val="Prrafodelista"/>
+        <w:rPr>
+          <w:rFonts w:ascii="Segoe UI" w:hAnsi="Segoe UI" w:cs="Segoe UI"/>
+          <w:sz w:val="21"/>
+          <w:szCs w:val="21"/>
+          <w:shd w:val="clear" w:color="auto" w:fill="FFFFFF"/>
+        </w:rPr>
+      </w:pPr>
+      <w:proofErr w:type="gramStart"/>
+      <w:r>
+        <w:rPr>
+          <w:rFonts w:ascii="Segoe UI" w:hAnsi="Segoe UI" w:cs="Segoe UI"/>
+          <w:sz w:val="21"/>
+          <w:szCs w:val="21"/>
+          <w:shd w:val="clear" w:color="auto" w:fill="FFFFFF"/>
+        </w:rPr>
+        <w:t>4.Explicad</w:t>
+      </w:r>
+      <w:proofErr w:type="gramEnd"/>
+      <w:r>
+        <w:rPr>
+          <w:rFonts w:ascii="Segoe UI" w:hAnsi="Segoe UI" w:cs="Segoe UI"/>
+          <w:sz w:val="21"/>
+          <w:szCs w:val="21"/>
+          <w:shd w:val="clear" w:color="auto" w:fill="FFFFFF"/>
+        </w:rPr>
+        <w:t xml:space="preserve"> de forma ordenada como resolvéis el problema: tipo de problema, datos, exploración, </w:t>
+      </w:r>
+      <w:proofErr w:type="spellStart"/>
+      <w:r>
+        <w:rPr>
+          <w:rFonts w:ascii="Segoe UI" w:hAnsi="Segoe UI" w:cs="Segoe UI"/>
+          <w:sz w:val="21"/>
+          <w:szCs w:val="21"/>
+          <w:shd w:val="clear" w:color="auto" w:fill="FFFFFF"/>
+        </w:rPr>
+        <w:t>insights</w:t>
+      </w:r>
+      <w:proofErr w:type="spellEnd"/>
+      <w:r>
+        <w:rPr>
+          <w:rFonts w:ascii="Segoe UI" w:hAnsi="Segoe UI" w:cs="Segoe UI"/>
+          <w:sz w:val="21"/>
+          <w:szCs w:val="21"/>
+          <w:shd w:val="clear" w:color="auto" w:fill="FFFFFF"/>
+        </w:rPr>
+        <w:t>, modelo, etc... Lo que habéis aprendido.</w:t>
+      </w:r>
+    </w:p>
+    <w:p>
+      <w:pPr>
+        <w:pStyle w:val="Prrafodelista"/>
+        <w:rPr>
+          <w:rFonts w:ascii="Segoe UI" w:hAnsi="Segoe UI" w:cs="Segoe UI"/>
+          <w:sz w:val="21"/>
+          <w:szCs w:val="21"/>
+          <w:shd w:val="clear" w:color="auto" w:fill="FFFFFF"/>
+        </w:rPr>
+      </w:pPr>
+    </w:p>
+    <w:p>
+      <w:pPr>
+        <w:pStyle w:val="Prrafodelista"/>
+        <w:rPr>
+          <w:rFonts w:ascii="Segoe UI" w:hAnsi="Segoe UI" w:cs="Segoe UI"/>
+          <w:sz w:val="21"/>
+          <w:szCs w:val="21"/>
+          <w:shd w:val="clear" w:color="auto" w:fill="FFFFFF"/>
+        </w:rPr>
+      </w:pPr>
+      <w:proofErr w:type="gramStart"/>
+      <w:r>
+        <w:rPr>
+          <w:rFonts w:ascii="Segoe UI" w:hAnsi="Segoe UI" w:cs="Segoe UI"/>
+          <w:sz w:val="21"/>
+          <w:szCs w:val="21"/>
+          <w:shd w:val="clear" w:color="auto" w:fill="FFFFFF"/>
+        </w:rPr>
+        <w:t>5.Exponed</w:t>
+      </w:r>
+      <w:proofErr w:type="gramEnd"/>
+      <w:r>
+        <w:rPr>
+          <w:rFonts w:ascii="Segoe UI" w:hAnsi="Segoe UI" w:cs="Segoe UI"/>
+          <w:sz w:val="21"/>
+          <w:szCs w:val="21"/>
+          <w:shd w:val="clear" w:color="auto" w:fill="FFFFFF"/>
+        </w:rPr>
+        <w:t xml:space="preserve"> vuestros resultados.</w:t>
+      </w:r>
+    </w:p>
+    <w:p>
+      <w:pPr>
+        <w:pStyle w:val="Prrafodelista"/>
+        <w:rPr>
+          <w:rFonts w:ascii="Segoe UI" w:hAnsi="Segoe UI" w:cs="Segoe UI"/>
+          <w:sz w:val="21"/>
+          <w:szCs w:val="21"/>
+          <w:shd w:val="clear" w:color="auto" w:fill="FFFFFF"/>
+        </w:rPr>
+      </w:pPr>
+    </w:p>
+    <w:p>
+      <w:pPr>
+        <w:pStyle w:val="Prrafodelista"/>
+        <w:rPr>
+          <w:rFonts w:ascii="Segoe UI" w:hAnsi="Segoe UI" w:cs="Segoe UI"/>
+          <w:sz w:val="21"/>
+          <w:szCs w:val="21"/>
+          <w:shd w:val="clear" w:color="auto" w:fill="FFFFFF"/>
+        </w:rPr>
+      </w:pPr>
+      <w:proofErr w:type="gramStart"/>
+      <w:r>
+        <w:rPr>
+          <w:rFonts w:ascii="Segoe UI" w:hAnsi="Segoe UI" w:cs="Segoe UI"/>
+          <w:sz w:val="21"/>
+          <w:szCs w:val="21"/>
+          <w:shd w:val="clear" w:color="auto" w:fill="FFFFFF"/>
+        </w:rPr>
+        <w:t>6.Volved</w:t>
+      </w:r>
+      <w:proofErr w:type="gramEnd"/>
+      <w:r>
+        <w:rPr>
+          <w:rFonts w:ascii="Segoe UI" w:hAnsi="Segoe UI" w:cs="Segoe UI"/>
+          <w:sz w:val="21"/>
+          <w:szCs w:val="21"/>
+          <w:shd w:val="clear" w:color="auto" w:fill="FFFFFF"/>
+        </w:rPr>
+        <w:t xml:space="preserve"> a hacer preguntas de implicación y terminar con los pasos futuros del proyecto.</w:t>
+      </w:r>
+    </w:p>
+    <w:p>
+      <w:pPr>
+        <w:pStyle w:val="Prrafodelista"/>
+        <w:rPr>
+          <w:rFonts w:ascii="Segoe UI" w:hAnsi="Segoe UI" w:cs="Segoe UI"/>
+          <w:sz w:val="21"/>
+          <w:szCs w:val="21"/>
+          <w:shd w:val="clear" w:color="auto" w:fill="FFFFFF"/>
+        </w:rPr>
+      </w:pPr>
+    </w:p>
+    <w:p>
+      <w:pPr>
+        <w:pStyle w:val="Prrafodelista"/>
+        <w:rPr>
+          <w:rFonts w:ascii="Segoe UI" w:hAnsi="Segoe UI" w:cs="Segoe UI"/>
+          <w:sz w:val="21"/>
+          <w:szCs w:val="21"/>
+          <w:shd w:val="clear" w:color="auto" w:fill="FFFFFF"/>
+        </w:rPr>
+      </w:pPr>
+      <w:proofErr w:type="gramStart"/>
+      <w:r>
+        <w:rPr>
+          <w:rFonts w:ascii="Segoe UI" w:hAnsi="Segoe UI" w:cs="Segoe UI"/>
+          <w:sz w:val="21"/>
+          <w:szCs w:val="21"/>
+          <w:shd w:val="clear" w:color="auto" w:fill="FFFFFF"/>
+        </w:rPr>
+        <w:t>7.Añadir</w:t>
+      </w:r>
+      <w:proofErr w:type="gramEnd"/>
+      <w:r>
+        <w:rPr>
+          <w:rFonts w:ascii="Segoe UI" w:hAnsi="Segoe UI" w:cs="Segoe UI"/>
+          <w:sz w:val="21"/>
+          <w:szCs w:val="21"/>
+          <w:shd w:val="clear" w:color="auto" w:fill="FFFFFF"/>
+        </w:rPr>
+        <w:t xml:space="preserve"> link a la </w:t>
+      </w:r>
+      <w:proofErr w:type="spellStart"/>
+      <w:r>
+        <w:rPr>
+          <w:rFonts w:ascii="Segoe UI" w:hAnsi="Segoe UI" w:cs="Segoe UI"/>
+          <w:sz w:val="21"/>
+          <w:szCs w:val="21"/>
+          <w:shd w:val="clear" w:color="auto" w:fill="FFFFFF"/>
+        </w:rPr>
+        <w:t>ppt</w:t>
+      </w:r>
+      <w:proofErr w:type="spellEnd"/>
+      <w:r>
+        <w:rPr>
+          <w:rFonts w:ascii="Segoe UI" w:hAnsi="Segoe UI" w:cs="Segoe UI"/>
+          <w:sz w:val="21"/>
+          <w:szCs w:val="21"/>
+          <w:shd w:val="clear" w:color="auto" w:fill="FFFFFF"/>
+        </w:rPr>
+        <w:t xml:space="preserve">, el código en </w:t>
+      </w:r>
+      <w:proofErr w:type="spellStart"/>
+      <w:r>
+        <w:rPr>
+          <w:rFonts w:ascii="Segoe UI" w:hAnsi="Segoe UI" w:cs="Segoe UI"/>
+          <w:sz w:val="21"/>
+          <w:szCs w:val="21"/>
+          <w:shd w:val="clear" w:color="auto" w:fill="FFFFFF"/>
+        </w:rPr>
+        <w:t>github</w:t>
+      </w:r>
+      <w:proofErr w:type="spellEnd"/>
+      <w:r>
+        <w:rPr>
+          <w:rFonts w:ascii="Segoe UI" w:hAnsi="Segoe UI" w:cs="Segoe UI"/>
+          <w:sz w:val="21"/>
+          <w:szCs w:val="21"/>
+          <w:shd w:val="clear" w:color="auto" w:fill="FFFFFF"/>
+        </w:rPr>
+        <w:t xml:space="preserve">, la </w:t>
+      </w:r>
+      <w:proofErr w:type="spellStart"/>
+      <w:r>
+        <w:rPr>
+          <w:rFonts w:ascii="Segoe UI" w:hAnsi="Segoe UI" w:cs="Segoe UI"/>
+          <w:sz w:val="21"/>
+          <w:szCs w:val="21"/>
+          <w:shd w:val="clear" w:color="auto" w:fill="FFFFFF"/>
+        </w:rPr>
+        <w:t>webapp</w:t>
+      </w:r>
+      <w:proofErr w:type="spellEnd"/>
+      <w:r>
+        <w:rPr>
+          <w:rFonts w:ascii="Segoe UI" w:hAnsi="Segoe UI" w:cs="Segoe UI"/>
+          <w:sz w:val="21"/>
+          <w:szCs w:val="21"/>
+          <w:shd w:val="clear" w:color="auto" w:fill="FFFFFF"/>
+        </w:rPr>
+        <w:t xml:space="preserve"> o demo si tenéis...</w:t>
+      </w:r>
+    </w:p>
+    <w:p>
+      <w:pPr>
+        <w:pStyle w:val="Prrafodelista"/>
+        <w:rPr>
+          <w:rFonts w:ascii="Segoe UI" w:hAnsi="Segoe UI" w:cs="Segoe UI"/>
+          <w:sz w:val="21"/>
+          <w:szCs w:val="21"/>
+          <w:shd w:val="clear" w:color="auto" w:fill="FFFFFF"/>
+        </w:rPr>
+      </w:pPr>
+    </w:p>
+    <w:p>
+      <w:pPr>
+        <w:pStyle w:val="Prrafodelista"/>
+        <w:rPr>
+          <w:rFonts w:ascii="Segoe UI" w:hAnsi="Segoe UI" w:cs="Segoe UI"/>
+          <w:sz w:val="21"/>
+          <w:szCs w:val="21"/>
+          <w:shd w:val="clear" w:color="auto" w:fill="FFFFFF"/>
+        </w:rPr>
+      </w:pPr>
+      <w:r>
+        <w:rPr>
+          <w:rFonts w:ascii="Segoe UI" w:hAnsi="Segoe UI" w:cs="Segoe UI"/>
+          <w:sz w:val="21"/>
+          <w:szCs w:val="21"/>
+          <w:shd w:val="clear" w:color="auto" w:fill="FFFFFF"/>
+        </w:rPr>
+        <w:t xml:space="preserve">Y efectivamente, tras revisar el notebook publicado en </w:t>
+      </w:r>
+      <w:proofErr w:type="spellStart"/>
+      <w:r>
+        <w:rPr>
+          <w:rFonts w:ascii="Segoe UI" w:hAnsi="Segoe UI" w:cs="Segoe UI"/>
+          <w:sz w:val="21"/>
+          <w:szCs w:val="21"/>
+          <w:shd w:val="clear" w:color="auto" w:fill="FFFFFF"/>
+        </w:rPr>
+        <w:t>HuggingFace</w:t>
+      </w:r>
+      <w:proofErr w:type="spellEnd"/>
+      <w:r>
+        <w:rPr>
+          <w:rFonts w:ascii="Segoe UI" w:hAnsi="Segoe UI" w:cs="Segoe UI"/>
+          <w:sz w:val="21"/>
+          <w:szCs w:val="21"/>
+          <w:shd w:val="clear" w:color="auto" w:fill="FFFFFF"/>
+        </w:rPr>
+        <w:t>, conseguimos que el chat respondiese de forma coherente a las consultas propuestas. Y actualmente seguimos trabajando en nutrir el modelo con consultas específicas del colectivo de refugiados y ampliación de idiomas.</w:t>
+      </w:r>
+      <w:r>
+        <w:rPr>
+          <w:rFonts w:ascii="Segoe UI" w:hAnsi="Segoe UI" w:cs="Segoe UI"/>
+          <w:sz w:val="21"/>
+          <w:szCs w:val="21"/>
+          <w:shd w:val="clear" w:color="auto" w:fill="FFFFFF"/>
+        </w:rPr>
+        <w:t xml:space="preserve"> O incluso considerar la integración de diferentes modelos, que de un lado permitan que un </w:t>
+      </w:r>
+      <w:proofErr w:type="spellStart"/>
+      <w:r>
+        <w:rPr>
+          <w:rFonts w:ascii="Segoe UI" w:hAnsi="Segoe UI" w:cs="Segoe UI"/>
+          <w:sz w:val="21"/>
+          <w:szCs w:val="21"/>
+          <w:shd w:val="clear" w:color="auto" w:fill="FFFFFF"/>
+        </w:rPr>
+        <w:t>chatbot</w:t>
+      </w:r>
+      <w:proofErr w:type="spellEnd"/>
+      <w:r>
+        <w:rPr>
+          <w:rFonts w:ascii="Segoe UI" w:hAnsi="Segoe UI" w:cs="Segoe UI"/>
+          <w:sz w:val="21"/>
+          <w:szCs w:val="21"/>
+          <w:shd w:val="clear" w:color="auto" w:fill="FFFFFF"/>
+        </w:rPr>
+        <w:t xml:space="preserve"> responda de forma más o menos humana y a su vez fuese capaz de proveer un contexto y respuestas concretas…</w:t>
+      </w:r>
+    </w:p>
+    <w:p>
+      <w:pPr>
+        <w:rPr>
+          <w:rFonts w:ascii="Segoe UI" w:hAnsi="Segoe UI" w:cs="Segoe UI"/>
+          <w:sz w:val="21"/>
+          <w:szCs w:val="21"/>
+          <w:shd w:val="clear" w:color="auto" w:fill="FFFFFF"/>
+        </w:rPr>
+      </w:pPr>
+    </w:p>
+    <w:p>
+      <w:pPr>
+        <w:pStyle w:val="Ttulo3"/>
+        <w:rPr>
+          <w:rFonts w:ascii="Segoe UI" w:hAnsi="Segoe UI" w:cs="Segoe UI"/>
+          <w:sz w:val="21"/>
+          <w:szCs w:val="21"/>
+          <w:shd w:val="clear" w:color="auto" w:fill="FFFFFF"/>
+        </w:rPr>
+      </w:pPr>
+      <w:r>
+        <w:t>Conclusiones y próximos pasos</w:t>
+      </w:r>
+    </w:p>
+    <w:p>
+      <w:pPr>
+        <w:rPr>
+          <w:rFonts w:ascii="Segoe UI" w:hAnsi="Segoe UI" w:cs="Segoe UI"/>
+          <w:sz w:val="21"/>
+          <w:szCs w:val="21"/>
+          <w:shd w:val="clear" w:color="auto" w:fill="FFFFFF"/>
+        </w:rPr>
+      </w:pPr>
+    </w:p>
+    <w:p>
+      <w:pPr>
+        <w:pStyle w:val="Prrafodelista"/>
+      </w:pPr>
+      <w:r>
+        <w:rPr>
+          <w:rFonts w:ascii="Segoe UI" w:eastAsia="Times New Roman" w:hAnsi="Segoe UI" w:cs="Segoe UI"/>
+          <w:color w:val="00B0F0"/>
+          <w:sz w:val="21"/>
+          <w:szCs w:val="21"/>
+          <w:lang w:val="es-ES"/>
+        </w:rPr>
+        <w:t>A lo largo del proceso, nos enfrentamos a varios desafíos, como la necesidad de encontrar una forma de brindar respuestas relevantes y precisas a las consultas de los refugiados. También tuvimos que aprender a trabajar con herramientas y tecnologías nuevas. Sin embargo, estos desafíos también nos permitieron aprender mucho y desarrollar habilidades valiosas.</w:t>
+      </w:r>
+    </w:p>
+    <w:p>
+      <w:pPr>
+        <w:pStyle w:val="Prrafodelista"/>
+      </w:pPr>
+    </w:p>
+    <w:p>
+      <w:pPr>
+        <w:pStyle w:val="Prrafodelista"/>
+        <w:rPr>
+          <w:rFonts w:ascii="Segoe UI" w:eastAsia="Times New Roman" w:hAnsi="Segoe UI" w:cs="Segoe UI"/>
+          <w:color w:val="00B0F0"/>
+          <w:sz w:val="21"/>
+          <w:szCs w:val="21"/>
+          <w:lang w:val="es-ES"/>
+        </w:rPr>
+      </w:pPr>
+      <w:r>
+        <w:rPr>
+          <w:rFonts w:ascii="Segoe UI" w:eastAsia="Times New Roman" w:hAnsi="Segoe UI" w:cs="Segoe UI"/>
+          <w:color w:val="00B0F0"/>
+          <w:sz w:val="21"/>
+          <w:szCs w:val="21"/>
+          <w:lang w:val="es-ES"/>
+        </w:rPr>
+        <w:t xml:space="preserve">Aunque todavía queda trabajo por hacer, estamos emocionados de haber llegado hasta aquí en el desarrollo de nuestro </w:t>
+      </w:r>
+      <w:proofErr w:type="spellStart"/>
+      <w:r>
+        <w:rPr>
+          <w:rFonts w:ascii="Segoe UI" w:eastAsia="Times New Roman" w:hAnsi="Segoe UI" w:cs="Segoe UI"/>
+          <w:color w:val="00B0F0"/>
+          <w:sz w:val="21"/>
+          <w:szCs w:val="21"/>
+          <w:lang w:val="es-ES"/>
+        </w:rPr>
+        <w:t>chatbot</w:t>
+      </w:r>
+      <w:proofErr w:type="spellEnd"/>
+      <w:r>
+        <w:rPr>
+          <w:rFonts w:ascii="Segoe UI" w:eastAsia="Times New Roman" w:hAnsi="Segoe UI" w:cs="Segoe UI"/>
+          <w:color w:val="00B0F0"/>
+          <w:sz w:val="21"/>
+          <w:szCs w:val="21"/>
+          <w:lang w:val="es-ES"/>
+        </w:rPr>
+        <w:t xml:space="preserve"> para refugiados. Creemos que este proyecto tiene el potencial de marcar una gran diferencia en la vida de las personas que huyen de sus hogares y buscan una nueva oportunidad. Continuaremos trabajando en mejorar nuestro </w:t>
+      </w:r>
+      <w:proofErr w:type="spellStart"/>
+      <w:r>
+        <w:rPr>
+          <w:rFonts w:ascii="Segoe UI" w:eastAsia="Times New Roman" w:hAnsi="Segoe UI" w:cs="Segoe UI"/>
+          <w:color w:val="00B0F0"/>
+          <w:sz w:val="21"/>
+          <w:szCs w:val="21"/>
+          <w:lang w:val="es-ES"/>
+        </w:rPr>
+        <w:t>chatbot</w:t>
+      </w:r>
+      <w:proofErr w:type="spellEnd"/>
+      <w:r>
+        <w:rPr>
+          <w:rFonts w:ascii="Segoe UI" w:eastAsia="Times New Roman" w:hAnsi="Segoe UI" w:cs="Segoe UI"/>
+          <w:color w:val="00B0F0"/>
+          <w:sz w:val="21"/>
+          <w:szCs w:val="21"/>
+          <w:lang w:val="es-ES"/>
+        </w:rPr>
+        <w:t xml:space="preserve">, haciendo fine </w:t>
+      </w:r>
+      <w:proofErr w:type="spellStart"/>
+      <w:r>
+        <w:rPr>
+          <w:rFonts w:ascii="Segoe UI" w:eastAsia="Times New Roman" w:hAnsi="Segoe UI" w:cs="Segoe UI"/>
+          <w:color w:val="00B0F0"/>
+          <w:sz w:val="21"/>
+          <w:szCs w:val="21"/>
+          <w:lang w:val="es-ES"/>
+        </w:rPr>
+        <w:t>tuning</w:t>
+      </w:r>
+      <w:proofErr w:type="spellEnd"/>
+      <w:r>
+        <w:rPr>
+          <w:rFonts w:ascii="Segoe UI" w:eastAsia="Times New Roman" w:hAnsi="Segoe UI" w:cs="Segoe UI"/>
+          <w:color w:val="00B0F0"/>
+          <w:sz w:val="21"/>
+          <w:szCs w:val="21"/>
+          <w:lang w:val="es-ES"/>
+        </w:rPr>
+        <w:t xml:space="preserve"> específico para el área de refugiados y probando el </w:t>
+      </w:r>
+      <w:proofErr w:type="spellStart"/>
+      <w:r>
+        <w:rPr>
+          <w:rFonts w:ascii="Segoe UI" w:eastAsia="Times New Roman" w:hAnsi="Segoe UI" w:cs="Segoe UI"/>
+          <w:color w:val="00B0F0"/>
+          <w:sz w:val="21"/>
+          <w:szCs w:val="21"/>
+          <w:lang w:val="es-ES"/>
+        </w:rPr>
+        <w:t>chatbot</w:t>
+      </w:r>
+      <w:proofErr w:type="spellEnd"/>
+      <w:r>
+        <w:rPr>
+          <w:rFonts w:ascii="Segoe UI" w:eastAsia="Times New Roman" w:hAnsi="Segoe UI" w:cs="Segoe UI"/>
+          <w:color w:val="00B0F0"/>
+          <w:sz w:val="21"/>
+          <w:szCs w:val="21"/>
+          <w:lang w:val="es-ES"/>
+        </w:rPr>
+        <w:t xml:space="preserve"> en diferentes idiomas. Esperamos poder compartir nuestros resultados y </w:t>
+      </w:r>
+      <w:r>
+        <w:rPr>
+          <w:rFonts w:ascii="Segoe UI" w:eastAsia="Times New Roman" w:hAnsi="Segoe UI" w:cs="Segoe UI"/>
+          <w:color w:val="00B0F0"/>
+          <w:sz w:val="21"/>
+          <w:szCs w:val="21"/>
+          <w:lang w:val="es-ES"/>
+        </w:rPr>
+        <w:lastRenderedPageBreak/>
+        <w:t>aprendizajes con la comunidad, con la esperanza de inspirar a otros a unirse a nosotros en esta misión.</w:t>
+      </w:r>
+    </w:p>
+    <w:p>
+      <w:pPr>
+        <w:pStyle w:val="Prrafodelista"/>
+        <w:rPr>
+          <w:rFonts w:ascii="Segoe UI" w:hAnsi="Segoe UI" w:cs="Segoe UI"/>
+          <w:sz w:val="21"/>
+          <w:szCs w:val="21"/>
+          <w:shd w:val="clear" w:color="auto" w:fill="FFFFFF"/>
+        </w:rPr>
+      </w:pPr>
+    </w:p>
+    <w:p>
+      <w:pPr>
+        <w:pStyle w:val="Prrafodelista"/>
+        <w:rPr>
+          <w:rFonts w:ascii="Segoe UI" w:hAnsi="Segoe UI" w:cs="Segoe UI"/>
+          <w:sz w:val="21"/>
+          <w:szCs w:val="21"/>
+          <w:shd w:val="clear" w:color="auto" w:fill="FFFFFF"/>
+        </w:rPr>
+      </w:pPr>
+      <w:r>
+        <w:rPr>
+          <w:rFonts w:ascii="Segoe UI" w:hAnsi="Segoe UI" w:cs="Segoe UI"/>
+          <w:sz w:val="21"/>
+          <w:szCs w:val="21"/>
+          <w:shd w:val="clear" w:color="auto" w:fill="FFFFFF"/>
+        </w:rPr>
+        <w:t xml:space="preserve">Ah, y por cierto. Habréis visto que algunos de los párrafos de esta publicación se presentan en </w:t>
+      </w:r>
+      <w:r>
+        <w:rPr>
+          <w:rFonts w:ascii="Segoe UI" w:hAnsi="Segoe UI" w:cs="Segoe UI"/>
+          <w:color w:val="00B0F0"/>
+          <w:sz w:val="21"/>
+          <w:szCs w:val="21"/>
+          <w:shd w:val="clear" w:color="auto" w:fill="FFFFFF"/>
+        </w:rPr>
+        <w:t>azul</w:t>
+      </w:r>
+      <w:r>
+        <w:rPr>
+          <w:rFonts w:ascii="Segoe UI" w:hAnsi="Segoe UI" w:cs="Segoe UI"/>
+          <w:sz w:val="21"/>
+          <w:szCs w:val="21"/>
+          <w:shd w:val="clear" w:color="auto" w:fill="FFFFFF"/>
+        </w:rPr>
+        <w:t xml:space="preserve">. Se trata de párrafos generados por el chat de </w:t>
       </w:r>
       <w:proofErr w:type="spellStart"/>
       <w:r>
@@ -1741,27 +4041,16 @@
           <w:szCs w:val="21"/>
           <w:shd w:val="clear" w:color="auto" w:fill="FFFFFF"/>
         </w:rPr>
-        <w:t xml:space="preserve">, decidimos buscar otro tipo de solución que englobase que el modelo fuese más “humano” y entrenarlo para que pudiese responder a </w:t>
-      </w:r>
-      <w:proofErr w:type="spellStart"/>
-      <w:r>
-        <w:rPr>
-          <w:rFonts w:ascii="Segoe UI" w:hAnsi="Segoe UI" w:cs="Segoe UI"/>
-          <w:sz w:val="21"/>
-          <w:szCs w:val="21"/>
-          <w:shd w:val="clear" w:color="auto" w:fill="FFFFFF"/>
-        </w:rPr>
-        <w:t>casuisticas</w:t>
-      </w:r>
-      <w:proofErr w:type="spellEnd"/>
-      <w:r>
-        <w:rPr>
-          <w:rFonts w:ascii="Segoe UI" w:hAnsi="Segoe UI" w:cs="Segoe UI"/>
-          <w:sz w:val="21"/>
-          <w:szCs w:val="21"/>
-          <w:shd w:val="clear" w:color="auto" w:fill="FFFFFF"/>
-        </w:rPr>
-        <w:t xml:space="preserve"> más concretas sobre el colectivo de refugiados.</w:t>
+        <w:t xml:space="preserve"> cuando le pedimos ayuda en la exposición de nuestro proyecto </w:t>
+      </w:r>
+      <w:r>
+        <w:rPr>
+          <w:rFonts w:ascii="Segoe UI" w:hAnsi="Segoe UI" w:cs="Segoe UI"/>
+          <w:sz w:val="21"/>
+          <w:szCs w:val="21"/>
+          <w:shd w:val="clear" w:color="auto" w:fill="FFFFFF"/>
+        </w:rPr>
+        <w:sym w:font="Wingdings" w:char="F04A"/>
       </w:r>
     </w:p>
     <w:p>
@@ -1792,8 +4081,39 @@
           <w:szCs w:val="21"/>
           <w:shd w:val="clear" w:color="auto" w:fill="FFFFFF"/>
         </w:rPr>
-        <w:t>***Redactar otras opciones, aquí o más adelante.</w:t>
-      </w:r>
+        <w:t xml:space="preserve">Gracias AI </w:t>
+      </w:r>
+      <w:proofErr w:type="spellStart"/>
+      <w:r>
+        <w:rPr>
+          <w:rFonts w:ascii="Segoe UI" w:hAnsi="Segoe UI" w:cs="Segoe UI"/>
+          <w:sz w:val="21"/>
+          <w:szCs w:val="21"/>
+          <w:shd w:val="clear" w:color="auto" w:fill="FFFFFF"/>
+        </w:rPr>
+        <w:t>Saturdays</w:t>
+      </w:r>
+      <w:proofErr w:type="spellEnd"/>
+      <w:r>
+        <w:rPr>
+          <w:rFonts w:ascii="Segoe UI" w:hAnsi="Segoe UI" w:cs="Segoe UI"/>
+          <w:sz w:val="21"/>
+          <w:szCs w:val="21"/>
+          <w:shd w:val="clear" w:color="auto" w:fill="FFFFFF"/>
+        </w:rPr>
+        <w:t xml:space="preserve"> por esta gran oportunidad</w:t>
+      </w:r>
+      <w:proofErr w:type="gramStart"/>
+      <w:r>
+        <w:rPr>
+          <w:rFonts w:ascii="Segoe UI" w:hAnsi="Segoe UI" w:cs="Segoe UI"/>
+          <w:sz w:val="21"/>
+          <w:szCs w:val="21"/>
+          <w:shd w:val="clear" w:color="auto" w:fill="FFFFFF"/>
+        </w:rPr>
+        <w:t>!</w:t>
+      </w:r>
+      <w:proofErr w:type="gramEnd"/>
     </w:p>
     <w:p>
       <w:pPr>
@@ -1805,15 +4125,15 @@
           <w:shd w:val="clear" w:color="auto" w:fill="FFFFFF"/>
         </w:rPr>
       </w:pPr>
-      <w:r>
-        <w:rPr>
-          <w:rFonts w:ascii="Segoe UI" w:hAnsi="Segoe UI" w:cs="Segoe UI"/>
-          <w:sz w:val="21"/>
-          <w:szCs w:val="21"/>
-          <w:shd w:val="clear" w:color="auto" w:fill="FFFFFF"/>
-        </w:rPr>
-        <w:t>***Explicar qué es un modelo QA, un modelo Conversacional, y un modelo de Generación de texto.</w:t>
-      </w:r>
+    </w:p>
+    <w:p>
+      <w:pPr>
+        <w:rPr>
+          <w:rFonts w:ascii="Segoe UI" w:hAnsi="Segoe UI" w:cs="Segoe UI"/>
+          <w:sz w:val="21"/>
+          <w:szCs w:val="21"/>
+        </w:rPr>
+      </w:pPr>
     </w:p>
     <w:p>
       <w:pPr>
@@ -1822,7 +4142,6 @@
           <w:rFonts w:ascii="Segoe UI" w:hAnsi="Segoe UI" w:cs="Segoe UI"/>
           <w:sz w:val="21"/>
           <w:szCs w:val="21"/>
-          <w:shd w:val="clear" w:color="auto" w:fill="FFFFFF"/>
         </w:rPr>
       </w:pPr>
     </w:p>
@@ -1833,122 +4152,81 @@
           <w:rFonts w:ascii="Segoe UI" w:hAnsi="Segoe UI" w:cs="Segoe UI"/>
           <w:sz w:val="21"/>
           <w:szCs w:val="21"/>
-          <w:shd w:val="clear" w:color="auto" w:fill="FFFFFF"/>
-        </w:rPr>
-      </w:pPr>
-      <w:r>
-        <w:rPr>
-          <w:rFonts w:ascii="Segoe UI" w:hAnsi="Segoe UI" w:cs="Segoe UI"/>
-          <w:sz w:val="21"/>
-          <w:szCs w:val="21"/>
-          <w:shd w:val="clear" w:color="auto" w:fill="FFFFFF"/>
-        </w:rPr>
-        <w:t>El modelo ideal para ello hubiese sido un modelo de tipo Conversacional. Pero</w:t>
-      </w:r>
-      <w:r>
-        <w:rPr>
-          <w:rFonts w:ascii="Segoe UI" w:hAnsi="Segoe UI" w:cs="Segoe UI"/>
-          <w:sz w:val="21"/>
-          <w:szCs w:val="21"/>
-          <w:shd w:val="clear" w:color="auto" w:fill="FFFFFF"/>
-        </w:rPr>
-        <w:t>…</w:t>
-      </w:r>
-      <w:r>
-        <w:rPr>
-          <w:rFonts w:ascii="Segoe UI" w:hAnsi="Segoe UI" w:cs="Segoe UI"/>
-          <w:sz w:val="21"/>
-          <w:szCs w:val="21"/>
-          <w:shd w:val="clear" w:color="auto" w:fill="FFFFFF"/>
-        </w:rPr>
-        <w:t xml:space="preserve"> problema</w:t>
-      </w:r>
-      <w:r>
-        <w:rPr>
-          <w:rFonts w:ascii="Segoe UI" w:hAnsi="Segoe UI" w:cs="Segoe UI"/>
-          <w:sz w:val="21"/>
-          <w:szCs w:val="21"/>
-          <w:shd w:val="clear" w:color="auto" w:fill="FFFFFF"/>
-        </w:rPr>
-        <w:t xml:space="preserve"> (ojo al “dato”, guiño-guiño ;))</w:t>
-      </w:r>
-      <w:r>
-        <w:rPr>
-          <w:rFonts w:ascii="Segoe UI" w:hAnsi="Segoe UI" w:cs="Segoe UI"/>
-          <w:sz w:val="21"/>
-          <w:szCs w:val="21"/>
-          <w:shd w:val="clear" w:color="auto" w:fill="FFFFFF"/>
-        </w:rPr>
-        <w:t>:</w:t>
-      </w:r>
-      <w:r>
-        <w:rPr>
-          <w:rFonts w:ascii="Segoe UI" w:hAnsi="Segoe UI" w:cs="Segoe UI"/>
-          <w:sz w:val="21"/>
-          <w:szCs w:val="21"/>
-          <w:shd w:val="clear" w:color="auto" w:fill="FFFFFF"/>
-        </w:rPr>
-        <w:t xml:space="preserve"> En el momento de implementar y trabajar el modelo, en </w:t>
-      </w:r>
-      <w:proofErr w:type="spellStart"/>
-      <w:r>
-        <w:rPr>
-          <w:rFonts w:ascii="Segoe UI" w:hAnsi="Segoe UI" w:cs="Segoe UI"/>
-          <w:sz w:val="21"/>
-          <w:szCs w:val="21"/>
-          <w:shd w:val="clear" w:color="auto" w:fill="FFFFFF"/>
-        </w:rPr>
-        <w:t>HuggingFace</w:t>
-      </w:r>
-      <w:proofErr w:type="spellEnd"/>
-      <w:r>
-        <w:rPr>
-          <w:rFonts w:ascii="Segoe UI" w:hAnsi="Segoe UI" w:cs="Segoe UI"/>
-          <w:sz w:val="21"/>
-          <w:szCs w:val="21"/>
-          <w:shd w:val="clear" w:color="auto" w:fill="FFFFFF"/>
-        </w:rPr>
-        <w:t xml:space="preserve"> no aparecían modelos entrenados a </w:t>
-      </w:r>
-      <w:proofErr w:type="gramStart"/>
-      <w:r>
-        <w:rPr>
-          <w:rFonts w:ascii="Segoe UI" w:hAnsi="Segoe UI" w:cs="Segoe UI"/>
-          <w:sz w:val="21"/>
-          <w:szCs w:val="21"/>
-          <w:shd w:val="clear" w:color="auto" w:fill="FFFFFF"/>
-        </w:rPr>
-        <w:t>Español</w:t>
-      </w:r>
-      <w:proofErr w:type="gramEnd"/>
-      <w:r>
-        <w:rPr>
-          <w:rFonts w:ascii="Segoe UI" w:hAnsi="Segoe UI" w:cs="Segoe UI"/>
-          <w:sz w:val="21"/>
-          <w:szCs w:val="21"/>
-          <w:shd w:val="clear" w:color="auto" w:fill="FFFFFF"/>
-        </w:rPr>
-        <w:t xml:space="preserve">. Por lo tanto, decidimos seguir el modelo de </w:t>
-      </w:r>
-      <w:proofErr w:type="spellStart"/>
-      <w:r>
-        <w:rPr>
-          <w:rFonts w:ascii="Segoe UI" w:hAnsi="Segoe UI" w:cs="Segoe UI"/>
-          <w:sz w:val="21"/>
-          <w:szCs w:val="21"/>
-          <w:shd w:val="clear" w:color="auto" w:fill="FFFFFF"/>
-        </w:rPr>
-        <w:t>OpenAI</w:t>
-      </w:r>
-      <w:proofErr w:type="spellEnd"/>
-      <w:r>
-        <w:rPr>
-          <w:rFonts w:ascii="Segoe UI" w:hAnsi="Segoe UI" w:cs="Segoe UI"/>
-          <w:sz w:val="21"/>
-          <w:szCs w:val="21"/>
-          <w:shd w:val="clear" w:color="auto" w:fill="FFFFFF"/>
-        </w:rPr>
-        <w:t xml:space="preserve"> y optar por un modelo de Generación de texto.</w:t>
+        </w:rPr>
+      </w:pPr>
+      <w:r>
+        <w:rPr>
+          <w:rFonts w:ascii="Segoe UI" w:hAnsi="Segoe UI" w:cs="Segoe UI"/>
+          <w:sz w:val="21"/>
+          <w:szCs w:val="21"/>
+        </w:rPr>
+        <w:t xml:space="preserve">Nuestro </w:t>
+      </w:r>
+      <w:r>
+        <w:rPr>
+          <w:rFonts w:ascii="Segoe UI" w:hAnsi="Segoe UI" w:cs="Segoe UI"/>
+          <w:sz w:val="21"/>
+          <w:szCs w:val="21"/>
+        </w:rPr>
+        <w:t xml:space="preserve">objetivo es poder proveer de información al colectivo de refugiados, de forma que las consultas generales puedan resolverse a través de un </w:t>
+      </w:r>
+      <w:proofErr w:type="spellStart"/>
+      <w:r>
+        <w:rPr>
+          <w:rFonts w:ascii="Segoe UI" w:hAnsi="Segoe UI" w:cs="Segoe UI"/>
+          <w:sz w:val="21"/>
+          <w:szCs w:val="21"/>
+        </w:rPr>
+        <w:t>chatbot</w:t>
+      </w:r>
+      <w:proofErr w:type="spellEnd"/>
+      <w:r>
+        <w:rPr>
+          <w:rFonts w:ascii="Segoe UI" w:hAnsi="Segoe UI" w:cs="Segoe UI"/>
+          <w:sz w:val="21"/>
+          <w:szCs w:val="21"/>
+        </w:rPr>
+        <w:t xml:space="preserve"> capaz de encontrar las respuestas disponibles en web</w:t>
+      </w:r>
+      <w:r>
+        <w:rPr>
+          <w:rFonts w:ascii="Segoe UI" w:hAnsi="Segoe UI" w:cs="Segoe UI"/>
+          <w:sz w:val="21"/>
+          <w:szCs w:val="21"/>
+        </w:rPr>
+        <w:t>, compatible en diferentes idiomas</w:t>
+      </w:r>
+      <w:r>
+        <w:rPr>
+          <w:rFonts w:ascii="Segoe UI" w:hAnsi="Segoe UI" w:cs="Segoe UI"/>
+          <w:sz w:val="21"/>
+          <w:szCs w:val="21"/>
+        </w:rPr>
+        <w:t xml:space="preserve">. Y de este modo, reservar los recursos disponibles (generalmente voluntariado) a tareas o casos </w:t>
+      </w:r>
+      <w:r>
+        <w:rPr>
+          <w:rFonts w:ascii="Segoe UI" w:hAnsi="Segoe UI" w:cs="Segoe UI"/>
+          <w:sz w:val="21"/>
+          <w:szCs w:val="21"/>
+        </w:rPr>
+        <w:t xml:space="preserve">que requieran una revisión </w:t>
+      </w:r>
+      <w:r>
+        <w:rPr>
+          <w:rFonts w:ascii="Segoe UI" w:hAnsi="Segoe UI" w:cs="Segoe UI"/>
+          <w:sz w:val="21"/>
+          <w:szCs w:val="21"/>
+        </w:rPr>
+        <w:t>más específic</w:t>
+      </w:r>
+      <w:r>
+        <w:rPr>
+          <w:rFonts w:ascii="Segoe UI" w:hAnsi="Segoe UI" w:cs="Segoe UI"/>
+          <w:sz w:val="21"/>
+          <w:szCs w:val="21"/>
+        </w:rPr>
+        <w:t>a.</w:t>
       </w:r>
     </w:p>
     <w:p>
@@ -1958,7 +4236,6 @@
           <w:rFonts w:ascii="Segoe UI" w:hAnsi="Segoe UI" w:cs="Segoe UI"/>
           <w:sz w:val="21"/>
           <w:szCs w:val="21"/>
-          <w:shd w:val="clear" w:color="auto" w:fill="FFFFFF"/>
         </w:rPr>
       </w:pPr>
     </w:p>
@@ -1969,649 +4246,126 @@
           <w:rFonts w:ascii="Segoe UI" w:hAnsi="Segoe UI" w:cs="Segoe UI"/>
           <w:sz w:val="21"/>
           <w:szCs w:val="21"/>
-          <w:shd w:val="clear" w:color="auto" w:fill="FFFFFF"/>
-        </w:rPr>
-      </w:pPr>
-      <w:r>
-        <w:rPr>
-          <w:rFonts w:ascii="Segoe UI" w:hAnsi="Segoe UI" w:cs="Segoe UI"/>
-          <w:sz w:val="21"/>
-          <w:szCs w:val="21"/>
-          <w:shd w:val="clear" w:color="auto" w:fill="FFFFFF"/>
-        </w:rPr>
-        <w:t xml:space="preserve">Aunque el modelo de </w:t>
-      </w:r>
-      <w:proofErr w:type="spellStart"/>
-      <w:r>
-        <w:rPr>
-          <w:rFonts w:ascii="Segoe UI" w:hAnsi="Segoe UI" w:cs="Segoe UI"/>
-          <w:sz w:val="21"/>
-          <w:szCs w:val="21"/>
-          <w:shd w:val="clear" w:color="auto" w:fill="FFFFFF"/>
-        </w:rPr>
-        <w:t>OpenAI</w:t>
-      </w:r>
-      <w:proofErr w:type="spellEnd"/>
-      <w:r>
-        <w:rPr>
-          <w:rFonts w:ascii="Segoe UI" w:hAnsi="Segoe UI" w:cs="Segoe UI"/>
-          <w:sz w:val="21"/>
-          <w:szCs w:val="21"/>
-          <w:shd w:val="clear" w:color="auto" w:fill="FFFFFF"/>
-        </w:rPr>
-        <w:t xml:space="preserve"> está disponible para probarse, no se dispone del código en abierto. Y decidimos buscar alternativas que nos permitieran implementar un proyecto similar y profundizar o buscar en fuentes oficiales, información para el colectivo de refugiados. E incluso llegar a probar si funciona en diferentes idiomas.</w:t>
-      </w:r>
-    </w:p>
-    <w:p>
-      <w:pPr>
-        <w:pStyle w:val="Prrafodelista"/>
-        <w:rPr>
-          <w:rFonts w:ascii="Segoe UI" w:hAnsi="Segoe UI" w:cs="Segoe UI"/>
-          <w:sz w:val="21"/>
-          <w:szCs w:val="21"/>
-          <w:shd w:val="clear" w:color="auto" w:fill="FFFFFF"/>
-        </w:rPr>
-      </w:pPr>
-    </w:p>
-    <w:p>
-      <w:pPr>
-        <w:pStyle w:val="Prrafodelista"/>
-        <w:rPr>
-          <w:rFonts w:ascii="Segoe UI" w:hAnsi="Segoe UI" w:cs="Segoe UI"/>
-          <w:sz w:val="21"/>
-          <w:szCs w:val="21"/>
-          <w:shd w:val="clear" w:color="auto" w:fill="FFFFFF"/>
-        </w:rPr>
-      </w:pPr>
-      <w:r>
-        <w:rPr>
-          <w:rFonts w:ascii="Segoe UI" w:hAnsi="Segoe UI" w:cs="Segoe UI"/>
-          <w:sz w:val="21"/>
-          <w:szCs w:val="21"/>
-          <w:shd w:val="clear" w:color="auto" w:fill="FFFFFF"/>
-        </w:rPr>
-        <w:t xml:space="preserve">Llegamos a localizar un modelo llamado </w:t>
-      </w:r>
-      <w:proofErr w:type="spellStart"/>
-      <w:r>
-        <w:rPr>
-          <w:rFonts w:ascii="Segoe UI" w:hAnsi="Segoe UI" w:cs="Segoe UI"/>
-          <w:sz w:val="21"/>
-          <w:szCs w:val="21"/>
-          <w:shd w:val="clear" w:color="auto" w:fill="FFFFFF"/>
-        </w:rPr>
-        <w:t>bloom</w:t>
-      </w:r>
-      <w:proofErr w:type="spellEnd"/>
-      <w:r>
-        <w:rPr>
-          <w:rFonts w:ascii="Segoe UI" w:hAnsi="Segoe UI" w:cs="Segoe UI"/>
-          <w:sz w:val="21"/>
-          <w:szCs w:val="21"/>
-          <w:shd w:val="clear" w:color="auto" w:fill="FFFFFF"/>
-        </w:rPr>
-        <w:t xml:space="preserve">, entrenado por el </w:t>
-      </w:r>
-      <w:r>
-        <w:rPr>
-          <w:rFonts w:ascii="Segoe UI" w:hAnsi="Segoe UI" w:cs="Segoe UI"/>
-          <w:color w:val="FF0000"/>
-          <w:sz w:val="21"/>
-          <w:szCs w:val="21"/>
-          <w:shd w:val="clear" w:color="auto" w:fill="FFFFFF"/>
-        </w:rPr>
-        <w:t>***</w:t>
-      </w:r>
-      <w:proofErr w:type="spellStart"/>
-      <w:r>
-        <w:rPr>
-          <w:rFonts w:ascii="Segoe UI" w:hAnsi="Segoe UI" w:cs="Segoe UI"/>
-          <w:color w:val="FF0000"/>
-          <w:sz w:val="21"/>
-          <w:szCs w:val="21"/>
-          <w:shd w:val="clear" w:color="auto" w:fill="FFFFFF"/>
-        </w:rPr>
-        <w:t>pdte</w:t>
-      </w:r>
-      <w:proofErr w:type="spellEnd"/>
-      <w:r>
-        <w:rPr>
-          <w:rFonts w:ascii="Segoe UI" w:hAnsi="Segoe UI" w:cs="Segoe UI"/>
-          <w:color w:val="FF0000"/>
-          <w:sz w:val="21"/>
-          <w:szCs w:val="21"/>
-          <w:shd w:val="clear" w:color="auto" w:fill="FFFFFF"/>
-        </w:rPr>
-        <w:t xml:space="preserve"> contrastar</w:t>
-      </w:r>
-      <w:r>
-        <w:rPr>
-          <w:rFonts w:ascii="Segoe UI" w:hAnsi="Segoe UI" w:cs="Segoe UI"/>
-          <w:color w:val="FF0000"/>
-          <w:sz w:val="21"/>
-          <w:szCs w:val="21"/>
-          <w:shd w:val="clear" w:color="auto" w:fill="FFFFFF"/>
-        </w:rPr>
-        <w:t xml:space="preserve"> </w:t>
-      </w:r>
-      <w:r>
-        <w:rPr>
-          <w:rFonts w:ascii="Segoe UI" w:hAnsi="Segoe UI" w:cs="Segoe UI"/>
-          <w:sz w:val="21"/>
-          <w:szCs w:val="21"/>
-          <w:shd w:val="clear" w:color="auto" w:fill="FFFFFF"/>
-        </w:rPr>
-        <w:t>gobierno francés</w:t>
-      </w:r>
-      <w:r>
-        <w:rPr>
-          <w:rFonts w:ascii="Segoe UI" w:hAnsi="Segoe UI" w:cs="Segoe UI"/>
-          <w:sz w:val="21"/>
-          <w:szCs w:val="21"/>
-          <w:shd w:val="clear" w:color="auto" w:fill="FFFFFF"/>
-        </w:rPr>
-        <w:t xml:space="preserve">, de código disponible y subido a </w:t>
-      </w:r>
-      <w:proofErr w:type="spellStart"/>
-      <w:r>
-        <w:rPr>
-          <w:rFonts w:ascii="Segoe UI" w:hAnsi="Segoe UI" w:cs="Segoe UI"/>
-          <w:sz w:val="21"/>
-          <w:szCs w:val="21"/>
-          <w:shd w:val="clear" w:color="auto" w:fill="FFFFFF"/>
-        </w:rPr>
-        <w:t>HuggingFace</w:t>
-      </w:r>
-      <w:proofErr w:type="spellEnd"/>
-      <w:r>
-        <w:rPr>
-          <w:rFonts w:ascii="Segoe UI" w:hAnsi="Segoe UI" w:cs="Segoe UI"/>
-          <w:sz w:val="21"/>
-          <w:szCs w:val="21"/>
-          <w:shd w:val="clear" w:color="auto" w:fill="FFFFFF"/>
-        </w:rPr>
-        <w:t>; que parecía ser potente en cuanto a generación de texto se refiere. Y nos pusimos a la obra para ajustar este modelo y poder usarlo para el fin que nos habíamos propuesto.</w:t>
-      </w:r>
-    </w:p>
-    <w:p>
-      <w:pPr>
-        <w:pStyle w:val="Prrafodelista"/>
-        <w:rPr>
-          <w:rFonts w:ascii="Segoe UI" w:hAnsi="Segoe UI" w:cs="Segoe UI"/>
-          <w:sz w:val="21"/>
-          <w:szCs w:val="21"/>
-          <w:shd w:val="clear" w:color="auto" w:fill="FFFFFF"/>
-        </w:rPr>
-      </w:pPr>
-    </w:p>
-    <w:p>
-      <w:pPr>
-        <w:pStyle w:val="Prrafodelista"/>
-        <w:rPr>
-          <w:rFonts w:ascii="Segoe UI" w:hAnsi="Segoe UI" w:cs="Segoe UI"/>
-          <w:sz w:val="21"/>
-          <w:szCs w:val="21"/>
-          <w:shd w:val="clear" w:color="auto" w:fill="FFFFFF"/>
-        </w:rPr>
-      </w:pPr>
-      <w:proofErr w:type="gramStart"/>
-      <w:r>
-        <w:rPr>
-          <w:rFonts w:ascii="Segoe UI" w:hAnsi="Segoe UI" w:cs="Segoe UI"/>
-          <w:sz w:val="21"/>
-          <w:szCs w:val="21"/>
-          <w:shd w:val="clear" w:color="auto" w:fill="FFFFFF"/>
-        </w:rPr>
-        <w:t>4.</w:t>
-      </w:r>
-      <w:r>
-        <w:rPr>
-          <w:rFonts w:ascii="Segoe UI" w:hAnsi="Segoe UI" w:cs="Segoe UI"/>
-          <w:sz w:val="21"/>
-          <w:szCs w:val="21"/>
-          <w:shd w:val="clear" w:color="auto" w:fill="FFFFFF"/>
-        </w:rPr>
-        <w:t>Explicad</w:t>
-      </w:r>
-      <w:proofErr w:type="gramEnd"/>
-      <w:r>
-        <w:rPr>
-          <w:rFonts w:ascii="Segoe UI" w:hAnsi="Segoe UI" w:cs="Segoe UI"/>
-          <w:sz w:val="21"/>
-          <w:szCs w:val="21"/>
-          <w:shd w:val="clear" w:color="auto" w:fill="FFFFFF"/>
-        </w:rPr>
-        <w:t xml:space="preserve"> de forma ordenada como resolvéis el problema: tipo de problema, datos, exploración, </w:t>
-      </w:r>
-      <w:proofErr w:type="spellStart"/>
-      <w:r>
-        <w:rPr>
-          <w:rFonts w:ascii="Segoe UI" w:hAnsi="Segoe UI" w:cs="Segoe UI"/>
-          <w:sz w:val="21"/>
-          <w:szCs w:val="21"/>
-          <w:shd w:val="clear" w:color="auto" w:fill="FFFFFF"/>
-        </w:rPr>
-        <w:t>insights</w:t>
-      </w:r>
-      <w:proofErr w:type="spellEnd"/>
-      <w:r>
-        <w:rPr>
-          <w:rFonts w:ascii="Segoe UI" w:hAnsi="Segoe UI" w:cs="Segoe UI"/>
-          <w:sz w:val="21"/>
-          <w:szCs w:val="21"/>
-          <w:shd w:val="clear" w:color="auto" w:fill="FFFFFF"/>
-        </w:rPr>
-        <w:t>, modelo, etc... Lo que habéis aprendido.</w:t>
-      </w:r>
-    </w:p>
-    <w:p>
-      <w:pPr>
-        <w:pStyle w:val="Prrafodelista"/>
-        <w:rPr>
-          <w:rFonts w:ascii="Segoe UI" w:hAnsi="Segoe UI" w:cs="Segoe UI"/>
-          <w:sz w:val="21"/>
-          <w:szCs w:val="21"/>
-          <w:shd w:val="clear" w:color="auto" w:fill="FFFFFF"/>
-        </w:rPr>
-      </w:pPr>
-    </w:p>
-    <w:p>
-      <w:pPr>
-        <w:pStyle w:val="Prrafodelista"/>
-        <w:rPr>
-          <w:rFonts w:ascii="Segoe UI" w:hAnsi="Segoe UI" w:cs="Segoe UI"/>
-          <w:sz w:val="21"/>
-          <w:szCs w:val="21"/>
-          <w:shd w:val="clear" w:color="auto" w:fill="FFFFFF"/>
-        </w:rPr>
-      </w:pPr>
-      <w:proofErr w:type="gramStart"/>
-      <w:r>
-        <w:rPr>
-          <w:rFonts w:ascii="Segoe UI" w:hAnsi="Segoe UI" w:cs="Segoe UI"/>
-          <w:sz w:val="21"/>
-          <w:szCs w:val="21"/>
-          <w:shd w:val="clear" w:color="auto" w:fill="FFFFFF"/>
-        </w:rPr>
-        <w:t>5.</w:t>
-      </w:r>
-      <w:r>
-        <w:rPr>
-          <w:rFonts w:ascii="Segoe UI" w:hAnsi="Segoe UI" w:cs="Segoe UI"/>
-          <w:sz w:val="21"/>
-          <w:szCs w:val="21"/>
-          <w:shd w:val="clear" w:color="auto" w:fill="FFFFFF"/>
-        </w:rPr>
-        <w:t>Exponed</w:t>
-      </w:r>
-      <w:proofErr w:type="gramEnd"/>
-      <w:r>
-        <w:rPr>
-          <w:rFonts w:ascii="Segoe UI" w:hAnsi="Segoe UI" w:cs="Segoe UI"/>
-          <w:sz w:val="21"/>
-          <w:szCs w:val="21"/>
-          <w:shd w:val="clear" w:color="auto" w:fill="FFFFFF"/>
-        </w:rPr>
-        <w:t xml:space="preserve"> vuestros resultados.</w:t>
-      </w:r>
-    </w:p>
-    <w:p>
-      <w:pPr>
-        <w:pStyle w:val="Prrafodelista"/>
-        <w:rPr>
-          <w:rFonts w:ascii="Segoe UI" w:hAnsi="Segoe UI" w:cs="Segoe UI"/>
-          <w:sz w:val="21"/>
-          <w:szCs w:val="21"/>
-          <w:shd w:val="clear" w:color="auto" w:fill="FFFFFF"/>
-        </w:rPr>
-      </w:pPr>
-    </w:p>
-    <w:p>
-      <w:pPr>
-        <w:pStyle w:val="Prrafodelista"/>
-        <w:rPr>
-          <w:rFonts w:ascii="Segoe UI" w:hAnsi="Segoe UI" w:cs="Segoe UI"/>
-          <w:sz w:val="21"/>
-          <w:szCs w:val="21"/>
-          <w:shd w:val="clear" w:color="auto" w:fill="FFFFFF"/>
-        </w:rPr>
-      </w:pPr>
-      <w:proofErr w:type="gramStart"/>
-      <w:r>
-        <w:rPr>
-          <w:rFonts w:ascii="Segoe UI" w:hAnsi="Segoe UI" w:cs="Segoe UI"/>
-          <w:sz w:val="21"/>
-          <w:szCs w:val="21"/>
-          <w:shd w:val="clear" w:color="auto" w:fill="FFFFFF"/>
-        </w:rPr>
-        <w:t>6.</w:t>
-      </w:r>
-      <w:r>
-        <w:rPr>
-          <w:rFonts w:ascii="Segoe UI" w:hAnsi="Segoe UI" w:cs="Segoe UI"/>
-          <w:sz w:val="21"/>
-          <w:szCs w:val="21"/>
-          <w:shd w:val="clear" w:color="auto" w:fill="FFFFFF"/>
-        </w:rPr>
-        <w:t>Volved</w:t>
-      </w:r>
-      <w:proofErr w:type="gramEnd"/>
-      <w:r>
-        <w:rPr>
-          <w:rFonts w:ascii="Segoe UI" w:hAnsi="Segoe UI" w:cs="Segoe UI"/>
-          <w:sz w:val="21"/>
-          <w:szCs w:val="21"/>
-          <w:shd w:val="clear" w:color="auto" w:fill="FFFFFF"/>
-        </w:rPr>
-        <w:t xml:space="preserve"> a hacer preguntas de implicación y terminar con los pasos futuros del proyecto.</w:t>
-      </w:r>
-    </w:p>
-    <w:p>
-      <w:pPr>
-        <w:pStyle w:val="Prrafodelista"/>
-        <w:rPr>
-          <w:rFonts w:ascii="Segoe UI" w:hAnsi="Segoe UI" w:cs="Segoe UI"/>
-          <w:sz w:val="21"/>
-          <w:szCs w:val="21"/>
-          <w:shd w:val="clear" w:color="auto" w:fill="FFFFFF"/>
-        </w:rPr>
-      </w:pPr>
-    </w:p>
-    <w:p>
-      <w:pPr>
-        <w:pStyle w:val="Prrafodelista"/>
-        <w:rPr>
-          <w:rFonts w:ascii="Segoe UI" w:hAnsi="Segoe UI" w:cs="Segoe UI"/>
-          <w:sz w:val="21"/>
-          <w:szCs w:val="21"/>
-          <w:shd w:val="clear" w:color="auto" w:fill="FFFFFF"/>
-        </w:rPr>
-      </w:pPr>
-      <w:proofErr w:type="gramStart"/>
-      <w:r>
-        <w:rPr>
-          <w:rFonts w:ascii="Segoe UI" w:hAnsi="Segoe UI" w:cs="Segoe UI"/>
-          <w:sz w:val="21"/>
-          <w:szCs w:val="21"/>
-          <w:shd w:val="clear" w:color="auto" w:fill="FFFFFF"/>
-        </w:rPr>
-        <w:t>7.</w:t>
-      </w:r>
-      <w:r>
-        <w:rPr>
-          <w:rFonts w:ascii="Segoe UI" w:hAnsi="Segoe UI" w:cs="Segoe UI"/>
-          <w:sz w:val="21"/>
-          <w:szCs w:val="21"/>
-          <w:shd w:val="clear" w:color="auto" w:fill="FFFFFF"/>
-        </w:rPr>
-        <w:t>Añadir</w:t>
-      </w:r>
-      <w:proofErr w:type="gramEnd"/>
-      <w:r>
-        <w:rPr>
-          <w:rFonts w:ascii="Segoe UI" w:hAnsi="Segoe UI" w:cs="Segoe UI"/>
-          <w:sz w:val="21"/>
-          <w:szCs w:val="21"/>
-          <w:shd w:val="clear" w:color="auto" w:fill="FFFFFF"/>
-        </w:rPr>
-        <w:t xml:space="preserve"> link a la </w:t>
-      </w:r>
-      <w:proofErr w:type="spellStart"/>
-      <w:r>
-        <w:rPr>
-          <w:rFonts w:ascii="Segoe UI" w:hAnsi="Segoe UI" w:cs="Segoe UI"/>
-          <w:sz w:val="21"/>
-          <w:szCs w:val="21"/>
-          <w:shd w:val="clear" w:color="auto" w:fill="FFFFFF"/>
-        </w:rPr>
-        <w:t>ppt</w:t>
-      </w:r>
-      <w:proofErr w:type="spellEnd"/>
-      <w:r>
-        <w:rPr>
-          <w:rFonts w:ascii="Segoe UI" w:hAnsi="Segoe UI" w:cs="Segoe UI"/>
-          <w:sz w:val="21"/>
-          <w:szCs w:val="21"/>
-          <w:shd w:val="clear" w:color="auto" w:fill="FFFFFF"/>
-        </w:rPr>
-        <w:t xml:space="preserve">, el código en </w:t>
-      </w:r>
-      <w:proofErr w:type="spellStart"/>
-      <w:r>
-        <w:rPr>
-          <w:rFonts w:ascii="Segoe UI" w:hAnsi="Segoe UI" w:cs="Segoe UI"/>
-          <w:sz w:val="21"/>
-          <w:szCs w:val="21"/>
-          <w:shd w:val="clear" w:color="auto" w:fill="FFFFFF"/>
-        </w:rPr>
-        <w:t>github</w:t>
-      </w:r>
-      <w:proofErr w:type="spellEnd"/>
-      <w:r>
-        <w:rPr>
-          <w:rFonts w:ascii="Segoe UI" w:hAnsi="Segoe UI" w:cs="Segoe UI"/>
-          <w:sz w:val="21"/>
-          <w:szCs w:val="21"/>
-          <w:shd w:val="clear" w:color="auto" w:fill="FFFFFF"/>
-        </w:rPr>
-        <w:t xml:space="preserve">, la </w:t>
-      </w:r>
-      <w:proofErr w:type="spellStart"/>
-      <w:r>
-        <w:rPr>
-          <w:rFonts w:ascii="Segoe UI" w:hAnsi="Segoe UI" w:cs="Segoe UI"/>
-          <w:sz w:val="21"/>
-          <w:szCs w:val="21"/>
-          <w:shd w:val="clear" w:color="auto" w:fill="FFFFFF"/>
-        </w:rPr>
-        <w:t>webapp</w:t>
-      </w:r>
-      <w:proofErr w:type="spellEnd"/>
-      <w:r>
-        <w:rPr>
-          <w:rFonts w:ascii="Segoe UI" w:hAnsi="Segoe UI" w:cs="Segoe UI"/>
-          <w:sz w:val="21"/>
-          <w:szCs w:val="21"/>
-          <w:shd w:val="clear" w:color="auto" w:fill="FFFFFF"/>
-        </w:rPr>
-        <w:t xml:space="preserve"> o demo si tenéis...</w:t>
-      </w:r>
-    </w:p>
-    <w:p>
-      <w:pPr>
-        <w:pStyle w:val="Prrafodelista"/>
-        <w:rPr>
-          <w:rFonts w:ascii="Segoe UI" w:hAnsi="Segoe UI" w:cs="Segoe UI"/>
-          <w:sz w:val="21"/>
-          <w:szCs w:val="21"/>
-          <w:shd w:val="clear" w:color="auto" w:fill="FFFFFF"/>
-        </w:rPr>
-      </w:pPr>
-    </w:p>
-    <w:p>
-      <w:pPr>
-        <w:pStyle w:val="Prrafodelista"/>
-        <w:rPr>
-          <w:rFonts w:ascii="Segoe UI" w:hAnsi="Segoe UI" w:cs="Segoe UI"/>
-          <w:sz w:val="21"/>
-          <w:szCs w:val="21"/>
-          <w:shd w:val="clear" w:color="auto" w:fill="FFFFFF"/>
-        </w:rPr>
-      </w:pPr>
-      <w:r>
-        <w:rPr>
-          <w:rFonts w:ascii="Segoe UI" w:hAnsi="Segoe UI" w:cs="Segoe UI"/>
-          <w:sz w:val="21"/>
-          <w:szCs w:val="21"/>
-          <w:shd w:val="clear" w:color="auto" w:fill="FFFFFF"/>
+        </w:rPr>
+      </w:pPr>
+      <w:r>
+        <w:rPr>
+          <w:rFonts w:ascii="Segoe UI" w:hAnsi="Segoe UI" w:cs="Segoe UI"/>
+          <w:sz w:val="21"/>
+          <w:szCs w:val="21"/>
+        </w:rPr>
+        <w:t xml:space="preserve">Pretendemos contribuir a una mejor destinación de los recursos disponibles para poder brindar </w:t>
+      </w:r>
+      <w:r>
+        <w:rPr>
+          <w:rFonts w:ascii="Segoe UI" w:hAnsi="Segoe UI" w:cs="Segoe UI"/>
+          <w:sz w:val="21"/>
+          <w:szCs w:val="21"/>
+        </w:rPr>
+        <w:t>un servicio más especializado en los casos que se requiera</w:t>
+      </w:r>
+      <w:r>
+        <w:rPr>
+          <w:rFonts w:ascii="Segoe UI" w:hAnsi="Segoe UI" w:cs="Segoe UI"/>
+          <w:sz w:val="21"/>
+          <w:szCs w:val="21"/>
+        </w:rPr>
+        <w:t>.</w:t>
+      </w:r>
+    </w:p>
+    <w:p>
+      <w:pPr>
+        <w:rPr>
+          <w:rFonts w:ascii="Segoe UI" w:hAnsi="Segoe UI" w:cs="Segoe UI"/>
+          <w:sz w:val="21"/>
+          <w:szCs w:val="21"/>
+        </w:rPr>
+      </w:pPr>
+      <w:r>
+        <w:rPr>
+          <w:rFonts w:ascii="Segoe UI" w:hAnsi="Segoe UI" w:cs="Segoe UI"/>
+          <w:sz w:val="21"/>
+          <w:szCs w:val="21"/>
+        </w:rPr>
+        <w:br w:type="page"/>
+      </w:r>
+    </w:p>
+    <w:p>
+      <w:pPr>
+        <w:pStyle w:val="Ttulo1"/>
+        <w:rPr>
+          <w:rFonts w:ascii="Segoe UI" w:hAnsi="Segoe UI" w:cs="Segoe UI"/>
+          <w:sz w:val="21"/>
+          <w:szCs w:val="21"/>
+        </w:rPr>
+      </w:pPr>
+      <w:r>
+        <w:rPr>
+          <w:rFonts w:ascii="Segoe UI" w:hAnsi="Segoe UI" w:cs="Segoe UI"/>
+          <w:sz w:val="21"/>
+          <w:szCs w:val="21"/>
         </w:rPr>
         <w:lastRenderedPageBreak/>
-        <w:t xml:space="preserve">Y efectivamente, tras revisar el notebook publicado en </w:t>
-      </w:r>
-      <w:proofErr w:type="spellStart"/>
-      <w:r>
-        <w:rPr>
-          <w:rFonts w:ascii="Segoe UI" w:hAnsi="Segoe UI" w:cs="Segoe UI"/>
-          <w:sz w:val="21"/>
-          <w:szCs w:val="21"/>
-          <w:shd w:val="clear" w:color="auto" w:fill="FFFFFF"/>
-        </w:rPr>
-        <w:t>HuggingFace</w:t>
-      </w:r>
-      <w:proofErr w:type="spellEnd"/>
-      <w:r>
-        <w:rPr>
-          <w:rFonts w:ascii="Segoe UI" w:hAnsi="Segoe UI" w:cs="Segoe UI"/>
-          <w:sz w:val="21"/>
-          <w:szCs w:val="21"/>
-          <w:shd w:val="clear" w:color="auto" w:fill="FFFFFF"/>
-        </w:rPr>
-        <w:t>, conseguimos que el chat respondiese de forma coherente a las consultas propuestas. Y actualmente seguimos trabajando en nutrir el modelo con consultas específicas del colectivo de refugiados y ampliación de idiomas.</w:t>
-      </w:r>
-      <w:r>
-        <w:rPr>
-          <w:rFonts w:ascii="Segoe UI" w:hAnsi="Segoe UI" w:cs="Segoe UI"/>
-          <w:sz w:val="21"/>
-          <w:szCs w:val="21"/>
-          <w:shd w:val="clear" w:color="auto" w:fill="FFFFFF"/>
-        </w:rPr>
-        <w:t xml:space="preserve"> O incluso considerar la integración de diferentes modelos, que de un lado permitan que un </w:t>
-      </w:r>
-      <w:proofErr w:type="spellStart"/>
-      <w:r>
-        <w:rPr>
-          <w:rFonts w:ascii="Segoe UI" w:hAnsi="Segoe UI" w:cs="Segoe UI"/>
-          <w:sz w:val="21"/>
-          <w:szCs w:val="21"/>
-          <w:shd w:val="clear" w:color="auto" w:fill="FFFFFF"/>
-        </w:rPr>
-        <w:t>chatbot</w:t>
-      </w:r>
-      <w:proofErr w:type="spellEnd"/>
-      <w:r>
-        <w:rPr>
-          <w:rFonts w:ascii="Segoe UI" w:hAnsi="Segoe UI" w:cs="Segoe UI"/>
-          <w:sz w:val="21"/>
-          <w:szCs w:val="21"/>
-          <w:shd w:val="clear" w:color="auto" w:fill="FFFFFF"/>
-        </w:rPr>
-        <w:t xml:space="preserve"> responda de forma más o menos humana y a su vez fuese capaz de proveer un contexto y respuestas concretas…</w:t>
-      </w:r>
-    </w:p>
-    <w:p>
-      <w:pPr>
-        <w:pStyle w:val="Prrafodelista"/>
-        <w:rPr>
-          <w:rFonts w:ascii="Segoe UI" w:hAnsi="Segoe UI" w:cs="Segoe UI"/>
-          <w:sz w:val="21"/>
-          <w:szCs w:val="21"/>
-          <w:shd w:val="clear" w:color="auto" w:fill="FFFFFF"/>
-        </w:rPr>
-      </w:pPr>
-    </w:p>
-    <w:p>
-      <w:pPr>
-        <w:pStyle w:val="Prrafodelista"/>
-        <w:rPr>
-          <w:rFonts w:ascii="Segoe UI" w:hAnsi="Segoe UI" w:cs="Segoe UI"/>
-          <w:sz w:val="21"/>
-          <w:szCs w:val="21"/>
-          <w:shd w:val="clear" w:color="auto" w:fill="FFFFFF"/>
-        </w:rPr>
-      </w:pPr>
-    </w:p>
-    <w:p>
-      <w:pPr>
-        <w:pStyle w:val="Prrafodelista"/>
-        <w:rPr>
-          <w:rFonts w:ascii="Segoe UI" w:hAnsi="Segoe UI" w:cs="Segoe UI"/>
-          <w:sz w:val="21"/>
-          <w:szCs w:val="21"/>
-          <w:shd w:val="clear" w:color="auto" w:fill="FFFFFF"/>
-        </w:rPr>
-      </w:pPr>
-    </w:p>
-    <w:p>
-      <w:pPr>
-        <w:pStyle w:val="Prrafodelista"/>
-        <w:rPr>
-          <w:rFonts w:ascii="Segoe UI" w:hAnsi="Segoe UI" w:cs="Segoe UI"/>
-          <w:sz w:val="21"/>
-          <w:szCs w:val="21"/>
-          <w:shd w:val="clear" w:color="auto" w:fill="FFFFFF"/>
-        </w:rPr>
-      </w:pPr>
+        <w:t>Recursos a tener en cuenta</w:t>
+      </w:r>
     </w:p>
     <w:p/>
     <w:p>
       <w:pPr>
-        <w:pStyle w:val="Prrafodelista"/>
-      </w:pPr>
-    </w:p>
-    <w:p>
-      <w:pPr>
-        <w:pStyle w:val="Prrafodelista"/>
-      </w:pPr>
-      <w:r>
-        <w:t xml:space="preserve">Nuestro </w:t>
-      </w:r>
-      <w:r>
-        <w:t xml:space="preserve">objetivo es poder proveer de información al colectivo de refugiados, de forma que las consultas generales puedan resolverse a través de un </w:t>
-      </w:r>
-      <w:proofErr w:type="spellStart"/>
-      <w:r>
-        <w:t>chatbot</w:t>
-      </w:r>
-      <w:proofErr w:type="spellEnd"/>
-      <w:r>
-        <w:t xml:space="preserve"> capaz de encontrar las respuestas disponibles en web</w:t>
-      </w:r>
-      <w:r>
-        <w:t>, compatible en diferentes idiomas</w:t>
-      </w:r>
-      <w:r>
-        <w:t xml:space="preserve">. Y de este modo, reservar los recursos disponibles (generalmente voluntariado) a tareas o casos </w:t>
-      </w:r>
-      <w:r>
-        <w:t xml:space="preserve">que requieran una revisión </w:t>
-      </w:r>
-      <w:r>
-        <w:t>más específic</w:t>
-      </w:r>
-      <w:r>
-        <w:t>a.</w:t>
-      </w:r>
-    </w:p>
-    <w:p>
-      <w:pPr>
-        <w:pStyle w:val="Prrafodelista"/>
-      </w:pPr>
-    </w:p>
-    <w:p>
-      <w:pPr>
-        <w:pStyle w:val="Prrafodelista"/>
-      </w:pPr>
-      <w:r>
-        <w:t xml:space="preserve">Pretendemos contribuir a una mejor destinación de los recursos disponibles para poder brindar </w:t>
-      </w:r>
-      <w:r>
-        <w:t>un servicio más especializado en los casos que se requiera</w:t>
-      </w:r>
-      <w:r>
-        <w:t>.</w:t>
-      </w:r>
-    </w:p>
-    <w:p>
-      <w:pPr>
-        <w:spacing w:before="100" w:beforeAutospacing="1" w:after="100" w:afterAutospacing="1" w:line="240" w:lineRule="auto"/>
-        <w:ind w:left="720"/>
+        <w:pStyle w:val="Ttulo2"/>
+      </w:pPr>
+      <w:proofErr w:type="spellStart"/>
+      <w:r>
+        <w:t>Eduflow</w:t>
+      </w:r>
+      <w:proofErr w:type="spellEnd"/>
+    </w:p>
+    <w:p>
+      <w:pPr>
+        <w:rPr>
+          <w:rFonts w:ascii="Segoe UI" w:hAnsi="Segoe UI" w:cs="Segoe UI"/>
+          <w:sz w:val="21"/>
+          <w:szCs w:val="21"/>
+        </w:rPr>
+      </w:pPr>
+      <w:r>
         <w:rPr>
           <w:rFonts w:ascii="Open Sans" w:hAnsi="Open Sans" w:cs="Open Sans"/>
           <w:color w:val="333B45"/>
           <w:sz w:val="27"/>
           <w:szCs w:val="27"/>
         </w:rPr>
-      </w:pPr>
+        <w:t>[</w:t>
+      </w:r>
+      <w:proofErr w:type="spellStart"/>
+      <w:r>
+        <w:rPr>
+          <w:rFonts w:ascii="Open Sans" w:hAnsi="Open Sans" w:cs="Open Sans"/>
+          <w:color w:val="333B45"/>
+          <w:sz w:val="27"/>
+          <w:szCs w:val="27"/>
+        </w:rPr>
+        <w:t>Eduflow</w:t>
+      </w:r>
+      <w:proofErr w:type="spellEnd"/>
+      <w:r>
+        <w:rPr>
+          <w:rFonts w:ascii="Open Sans" w:hAnsi="Open Sans" w:cs="Open Sans"/>
+          <w:color w:val="333B45"/>
+          <w:sz w:val="27"/>
+          <w:szCs w:val="27"/>
+        </w:rPr>
+        <w:t>]</w:t>
+      </w:r>
+      <w:r>
+        <w:rPr>
+          <w:rFonts w:ascii="Open Sans" w:hAnsi="Open Sans" w:cs="Open Sans"/>
+          <w:color w:val="333B45"/>
+          <w:sz w:val="27"/>
+          <w:szCs w:val="27"/>
+        </w:rPr>
+        <w:t xml:space="preserve"> Para escribir el borrador os recomiendo seguir varias pautas:</w:t>
+      </w:r>
     </w:p>
     <w:p>
       <w:pPr>
@@ -2634,9 +4388,20 @@
           <w:sz w:val="27"/>
           <w:szCs w:val="27"/>
         </w:rPr>
-        <w:t xml:space="preserve">Enlazar lo anterior con la técnica a través de una historia. Puede ser vuestra misma historia desde que entráis en AI </w:t>
-      </w:r>
-      <w:proofErr w:type="spellStart"/>
+        <w:t>Empezad conectando con el lector. Haced preguntas de implicación. Y exponed el tema en un párrafo. (</w:t>
+      </w:r>
+      <w:hyperlink r:id="rId12" w:tgtFrame="_blank" w:history="1">
+        <w:r>
+          <w:rPr>
+            <w:rStyle w:val="Hipervnculo"/>
+            <w:rFonts w:ascii="Open Sans" w:hAnsi="Open Sans" w:cs="Open Sans"/>
+            <w:color w:val="BFBFBF" w:themeColor="background1" w:themeShade="BF"/>
+            <w:sz w:val="27"/>
+            <w:szCs w:val="27"/>
+          </w:rPr>
+          <w:t>ejemplo</w:t>
+        </w:r>
+      </w:hyperlink>
       <w:r>
         <w:rPr>
           <w:rFonts w:ascii="Open Sans" w:hAnsi="Open Sans" w:cs="Open Sans"/>
@@ -2644,32 +4409,7 @@
           <w:sz w:val="27"/>
           <w:szCs w:val="27"/>
         </w:rPr>
-        <w:t>Saturdays</w:t>
-      </w:r>
-      <w:proofErr w:type="spellEnd"/>
-      <w:r>
-        <w:rPr>
-          <w:rFonts w:ascii="Open Sans" w:hAnsi="Open Sans" w:cs="Open Sans"/>
-          <w:color w:val="BFBFBF" w:themeColor="background1" w:themeShade="BF"/>
-          <w:sz w:val="27"/>
-          <w:szCs w:val="27"/>
-        </w:rPr>
-        <w:t>, algo personal o cualquier otro ejemplo.</w:t>
-      </w:r>
-    </w:p>
-    <w:p>
-      <w:pPr>
-        <w:spacing w:before="100" w:beforeAutospacing="1" w:after="100" w:afterAutospacing="1" w:line="240" w:lineRule="auto"/>
-        <w:ind w:left="720"/>
-        <w:rPr>
-          <w:color w:val="BFBFBF" w:themeColor="background1" w:themeShade="BF"/>
-        </w:rPr>
-      </w:pPr>
-      <w:r>
-        <w:rPr>
-          <w:color w:val="BFBFBF" w:themeColor="background1" w:themeShade="BF"/>
-        </w:rPr>
-        <w:t>***Revisar ejercicio motivacional curso introductorio Saturdays.AI</w:t>
+        <w:t>)</w:t>
       </w:r>
     </w:p>
     <w:p>
@@ -2681,7 +4421,7 @@
         <w:spacing w:before="100" w:beforeAutospacing="1" w:after="100" w:afterAutospacing="1" w:line="240" w:lineRule="auto"/>
         <w:rPr>
           <w:rFonts w:ascii="Open Sans" w:hAnsi="Open Sans" w:cs="Open Sans"/>
-          <w:color w:val="333B45"/>
+          <w:color w:val="BFBFBF" w:themeColor="background1" w:themeShade="BF"/>
           <w:sz w:val="27"/>
           <w:szCs w:val="27"/>
         </w:rPr>
@@ -2689,31 +4429,11 @@
       <w:r>
         <w:rPr>
           <w:rFonts w:ascii="Open Sans" w:hAnsi="Open Sans" w:cs="Open Sans"/>
-          <w:color w:val="333B45"/>
+          <w:color w:val="BFBFBF" w:themeColor="background1" w:themeShade="BF"/>
           <w:sz w:val="27"/>
           <w:szCs w:val="27"/>
         </w:rPr>
-        <w:t xml:space="preserve">Explicad de forma ordenada como resolvéis el problema: tipo de problema, datos, exploración, </w:t>
-      </w:r>
-      <w:proofErr w:type="spellStart"/>
-      <w:r>
-        <w:rPr>
-          <w:rFonts w:ascii="Open Sans" w:hAnsi="Open Sans" w:cs="Open Sans"/>
-          <w:color w:val="333B45"/>
-          <w:sz w:val="27"/>
-          <w:szCs w:val="27"/>
-        </w:rPr>
-        <w:t>insights</w:t>
-      </w:r>
-      <w:proofErr w:type="spellEnd"/>
-      <w:r>
-        <w:rPr>
-          <w:rFonts w:ascii="Open Sans" w:hAnsi="Open Sans" w:cs="Open Sans"/>
-          <w:color w:val="333B45"/>
-          <w:sz w:val="27"/>
-          <w:szCs w:val="27"/>
-        </w:rPr>
-        <w:t>, modelo, etc... Lo que habéis aprendido.</w:t>
+        <w:t>Presentad brevemente quienes sois y por qué os motiva este proyecto.</w:t>
       </w:r>
     </w:p>
     <w:p>
@@ -2721,10 +4441,10 @@
         <w:spacing w:before="100" w:beforeAutospacing="1" w:after="100" w:afterAutospacing="1" w:line="240" w:lineRule="auto"/>
         <w:ind w:left="720"/>
         <w:rPr>
-          <w:rFonts w:ascii="Open Sans" w:hAnsi="Open Sans" w:cs="Open Sans"/>
+          <w:rFonts w:ascii="Segoe UI" w:hAnsi="Segoe UI" w:cs="Segoe UI"/>
           <w:color w:val="333B45"/>
-          <w:sz w:val="27"/>
-          <w:szCs w:val="27"/>
+          <w:sz w:val="21"/>
+          <w:szCs w:val="21"/>
         </w:rPr>
       </w:pPr>
     </w:p>
@@ -2737,7 +4457,7 @@
         <w:spacing w:before="100" w:beforeAutospacing="1" w:after="100" w:afterAutospacing="1" w:line="240" w:lineRule="auto"/>
         <w:rPr>
           <w:rFonts w:ascii="Open Sans" w:hAnsi="Open Sans" w:cs="Open Sans"/>
-          <w:color w:val="333B45"/>
+          <w:color w:val="BFBFBF" w:themeColor="background1" w:themeShade="BF"/>
           <w:sz w:val="27"/>
           <w:szCs w:val="27"/>
         </w:rPr>
@@ -2745,11 +4465,31 @@
       <w:r>
         <w:rPr>
           <w:rFonts w:ascii="Open Sans" w:hAnsi="Open Sans" w:cs="Open Sans"/>
-          <w:color w:val="333B45"/>
+          <w:color w:val="BFBFBF" w:themeColor="background1" w:themeShade="BF"/>
           <w:sz w:val="27"/>
           <w:szCs w:val="27"/>
         </w:rPr>
-        <w:t>Exponed vuestros resultados.</w:t>
+        <w:t xml:space="preserve">Enlazar lo anterior con la técnica a través de una historia. Puede ser vuestra misma historia desde que entráis en AI </w:t>
+      </w:r>
+      <w:proofErr w:type="spellStart"/>
+      <w:r>
+        <w:rPr>
+          <w:rFonts w:ascii="Open Sans" w:hAnsi="Open Sans" w:cs="Open Sans"/>
+          <w:color w:val="BFBFBF" w:themeColor="background1" w:themeShade="BF"/>
+          <w:sz w:val="27"/>
+          <w:szCs w:val="27"/>
+        </w:rPr>
+        <w:t>Saturdays</w:t>
+      </w:r>
+      <w:proofErr w:type="spellEnd"/>
+      <w:r>
+        <w:rPr>
+          <w:rFonts w:ascii="Open Sans" w:hAnsi="Open Sans" w:cs="Open Sans"/>
+          <w:color w:val="BFBFBF" w:themeColor="background1" w:themeShade="BF"/>
+          <w:sz w:val="27"/>
+          <w:szCs w:val="27"/>
+        </w:rPr>
+        <w:t>, algo personal o cualquier otro ejemplo.</w:t>
       </w:r>
     </w:p>
     <w:p>
@@ -2757,10 +4497,7 @@
         <w:spacing w:before="100" w:beforeAutospacing="1" w:after="100" w:afterAutospacing="1" w:line="240" w:lineRule="auto"/>
         <w:ind w:left="720"/>
         <w:rPr>
-          <w:rFonts w:ascii="Open Sans" w:hAnsi="Open Sans" w:cs="Open Sans"/>
-          <w:color w:val="333B45"/>
-          <w:sz w:val="27"/>
-          <w:szCs w:val="27"/>
+          <w:color w:val="BFBFBF" w:themeColor="background1" w:themeShade="BF"/>
         </w:rPr>
       </w:pPr>
     </w:p>
@@ -2785,7 +4522,27 @@
           <w:sz w:val="27"/>
           <w:szCs w:val="27"/>
         </w:rPr>
-        <w:t>Volved a hacer preguntas de implicación y terminar con los pasos futuros del proyecto.</w:t>
+        <w:t xml:space="preserve">Explicad de forma ordenada como resolvéis el problema: tipo de problema, datos, exploración, </w:t>
+      </w:r>
+      <w:proofErr w:type="spellStart"/>
+      <w:r>
+        <w:rPr>
+          <w:rFonts w:ascii="Open Sans" w:hAnsi="Open Sans" w:cs="Open Sans"/>
+          <w:color w:val="333B45"/>
+          <w:sz w:val="27"/>
+          <w:szCs w:val="27"/>
+        </w:rPr>
+        <w:t>insights</w:t>
+      </w:r>
+      <w:proofErr w:type="spellEnd"/>
+      <w:r>
+        <w:rPr>
+          <w:rFonts w:ascii="Open Sans" w:hAnsi="Open Sans" w:cs="Open Sans"/>
+          <w:color w:val="333B45"/>
+          <w:sz w:val="27"/>
+          <w:szCs w:val="27"/>
+        </w:rPr>
+        <w:t>, modelo, etc... Lo que habéis aprendido.</w:t>
       </w:r>
     </w:p>
     <w:p>
@@ -2821,30 +4578,35 @@
           <w:sz w:val="27"/>
           <w:szCs w:val="27"/>
         </w:rPr>
-        <w:lastRenderedPageBreak/>
-        <w:t xml:space="preserve">Añadir link a la </w:t>
-      </w:r>
-      <w:proofErr w:type="spellStart"/>
-      <w:r>
+        <w:t>Exponed vuestros resultados.</w:t>
+      </w:r>
+    </w:p>
+    <w:p>
+      <w:pPr>
+        <w:spacing w:before="100" w:beforeAutospacing="1" w:after="100" w:afterAutospacing="1" w:line="240" w:lineRule="auto"/>
+        <w:ind w:left="720"/>
         <w:rPr>
           <w:rFonts w:ascii="Open Sans" w:hAnsi="Open Sans" w:cs="Open Sans"/>
           <w:color w:val="333B45"/>
           <w:sz w:val="27"/>
           <w:szCs w:val="27"/>
         </w:rPr>
-        <w:t>ppt</w:t>
-      </w:r>
-      <w:proofErr w:type="spellEnd"/>
-      <w:r>
+      </w:pPr>
+    </w:p>
+    <w:p>
+      <w:pPr>
+        <w:numPr>
+          <w:ilvl w:val="0"/>
+          <w:numId w:val="10"/>
+        </w:numPr>
+        <w:spacing w:before="100" w:beforeAutospacing="1" w:after="100" w:afterAutospacing="1" w:line="240" w:lineRule="auto"/>
         <w:rPr>
           <w:rFonts w:ascii="Open Sans" w:hAnsi="Open Sans" w:cs="Open Sans"/>
           <w:color w:val="333B45"/>
           <w:sz w:val="27"/>
           <w:szCs w:val="27"/>
         </w:rPr>
-        <w:t xml:space="preserve">, el código en </w:t>
-      </w:r>
-      <w:proofErr w:type="spellStart"/>
+      </w:pPr>
       <w:r>
         <w:rPr>
           <w:rFonts w:ascii="Open Sans" w:hAnsi="Open Sans" w:cs="Open Sans"/>
@@ -2852,29 +4614,35 @@
           <w:sz w:val="27"/>
           <w:szCs w:val="27"/>
         </w:rPr>
-        <w:t>github</w:t>
-      </w:r>
-      <w:proofErr w:type="spellEnd"/>
-      <w:r>
+        <w:t>Volved a hacer preguntas de implicación y terminar con los pasos futuros del proyecto.</w:t>
+      </w:r>
+    </w:p>
+    <w:p>
+      <w:pPr>
+        <w:spacing w:before="100" w:beforeAutospacing="1" w:after="100" w:afterAutospacing="1" w:line="240" w:lineRule="auto"/>
+        <w:ind w:left="720"/>
         <w:rPr>
           <w:rFonts w:ascii="Open Sans" w:hAnsi="Open Sans" w:cs="Open Sans"/>
           <w:color w:val="333B45"/>
           <w:sz w:val="27"/>
           <w:szCs w:val="27"/>
         </w:rPr>
-        <w:t xml:space="preserve">, la </w:t>
-      </w:r>
-      <w:proofErr w:type="spellStart"/>
-      <w:r>
+      </w:pPr>
+    </w:p>
+    <w:p>
+      <w:pPr>
+        <w:numPr>
+          <w:ilvl w:val="0"/>
+          <w:numId w:val="10"/>
+        </w:numPr>
+        <w:spacing w:before="100" w:beforeAutospacing="1" w:after="100" w:afterAutospacing="1" w:line="240" w:lineRule="auto"/>
         <w:rPr>
           <w:rFonts w:ascii="Open Sans" w:hAnsi="Open Sans" w:cs="Open Sans"/>
           <w:color w:val="333B45"/>
           <w:sz w:val="27"/>
           <w:szCs w:val="27"/>
         </w:rPr>
-        <w:t>webapp</w:t>
-      </w:r>
-      <w:proofErr w:type="spellEnd"/>
+      </w:pPr>
       <w:r>
         <w:rPr>
           <w:rFonts w:ascii="Open Sans" w:hAnsi="Open Sans" w:cs="Open Sans"/>
@@ -2882,6 +4650,66 @@
           <w:sz w:val="27"/>
           <w:szCs w:val="27"/>
         </w:rPr>
+        <w:t xml:space="preserve">Añadir link a la </w:t>
+      </w:r>
+      <w:proofErr w:type="spellStart"/>
+      <w:r>
+        <w:rPr>
+          <w:rFonts w:ascii="Open Sans" w:hAnsi="Open Sans" w:cs="Open Sans"/>
+          <w:color w:val="333B45"/>
+          <w:sz w:val="27"/>
+          <w:szCs w:val="27"/>
+        </w:rPr>
+        <w:t>ppt</w:t>
+      </w:r>
+      <w:proofErr w:type="spellEnd"/>
+      <w:r>
+        <w:rPr>
+          <w:rFonts w:ascii="Open Sans" w:hAnsi="Open Sans" w:cs="Open Sans"/>
+          <w:color w:val="333B45"/>
+          <w:sz w:val="27"/>
+          <w:szCs w:val="27"/>
+        </w:rPr>
+        <w:t xml:space="preserve">, el código en </w:t>
+      </w:r>
+      <w:proofErr w:type="spellStart"/>
+      <w:r>
+        <w:rPr>
+          <w:rFonts w:ascii="Open Sans" w:hAnsi="Open Sans" w:cs="Open Sans"/>
+          <w:color w:val="333B45"/>
+          <w:sz w:val="27"/>
+          <w:szCs w:val="27"/>
+        </w:rPr>
+        <w:t>github</w:t>
+      </w:r>
+      <w:proofErr w:type="spellEnd"/>
+      <w:r>
+        <w:rPr>
+          <w:rFonts w:ascii="Open Sans" w:hAnsi="Open Sans" w:cs="Open Sans"/>
+          <w:color w:val="333B45"/>
+          <w:sz w:val="27"/>
+          <w:szCs w:val="27"/>
+        </w:rPr>
+        <w:t xml:space="preserve">, la </w:t>
+      </w:r>
+      <w:proofErr w:type="spellStart"/>
+      <w:r>
+        <w:rPr>
+          <w:rFonts w:ascii="Open Sans" w:hAnsi="Open Sans" w:cs="Open Sans"/>
+          <w:color w:val="333B45"/>
+          <w:sz w:val="27"/>
+          <w:szCs w:val="27"/>
+        </w:rPr>
+        <w:t>webapp</w:t>
+      </w:r>
+      <w:proofErr w:type="spellEnd"/>
+      <w:r>
+        <w:rPr>
+          <w:rFonts w:ascii="Open Sans" w:hAnsi="Open Sans" w:cs="Open Sans"/>
+          <w:color w:val="333B45"/>
+          <w:sz w:val="27"/>
+          <w:szCs w:val="27"/>
+        </w:rPr>
         <w:t xml:space="preserve"> o demo si tenéis...</w:t>
       </w:r>
     </w:p>
@@ -2902,6 +4730,7 @@
           <w:noProof/>
           <w:lang w:val="es-ES"/>
         </w:rPr>
+        <w:lastRenderedPageBreak/>
         <w:drawing>
           <wp:inline distT="0" distB="0" distL="0" distR="0" wp14:anchorId="7FDCDC17" wp14:editId="56F460A8">
             <wp:extent cx="5612130" cy="3866515"/>
@@ -2918,7 +4747,7 @@
                     <pic:cNvPicPr/>
                   </pic:nvPicPr>
                   <pic:blipFill>
-                    <a:blip r:embed="rId11"/>
+                    <a:blip r:embed="rId13"/>
                     <a:stretch>
                       <a:fillRect/>
                     </a:stretch>
@@ -2941,8 +4770,21 @@
       <w:r>
         <w:br w:type="page"/>
       </w:r>
+    </w:p>
+    <w:p>
+      <w:pPr>
+        <w:pStyle w:val="Ttulo2"/>
+      </w:pPr>
+      <w:proofErr w:type="spellStart"/>
       <w:r>
         <w:lastRenderedPageBreak/>
+        <w:t>Webgrafía</w:t>
+      </w:r>
+      <w:proofErr w:type="spellEnd"/>
+    </w:p>
+    <w:p/>
+    <w:p>
+      <w:r>
         <w:t>-Bibliografía o información de partida-</w:t>
       </w:r>
     </w:p>
@@ -3239,7 +5081,6 @@
     <w:p/>
     <w:p>
       <w:r>
-        <w:lastRenderedPageBreak/>
         <w:t xml:space="preserve">Elaboramos nueva </w:t>
       </w:r>
       <w:proofErr w:type="spellStart"/>
@@ -3335,7 +5176,7 @@
       </w:r>
     </w:p>
     <w:p>
-      <w:hyperlink r:id="rId12" w:history="1">
+      <w:hyperlink r:id="rId14" w:history="1">
         <w:r>
           <w:rPr>
             <w:rStyle w:val="Hipervnculo"/>
@@ -3401,7 +5242,7 @@
     </w:p>
     <w:p/>
     <w:p>
-      <w:hyperlink r:id="rId13" w:history="1">
+      <w:hyperlink r:id="rId15" w:history="1">
         <w:r>
           <w:rPr>
             <w:rStyle w:val="Hipervnculo"/>
@@ -3418,7 +5259,7 @@
           <w:u w:val="single"/>
         </w:rPr>
       </w:pPr>
-      <w:hyperlink r:id="rId14" w:history="1">
+      <w:hyperlink r:id="rId16" w:history="1">
         <w:r>
           <w:rPr>
             <w:rStyle w:val="Hipervnculo"/>
@@ -3429,7 +5270,7 @@
     </w:p>
     <w:p/>
     <w:p>
-      <w:hyperlink r:id="rId15" w:history="1">
+      <w:hyperlink r:id="rId17" w:history="1">
         <w:r>
           <w:rPr>
             <w:rStyle w:val="Hipervnculo"/>
@@ -3443,27 +5284,13 @@
     </w:p>
     <w:p/>
     <w:p>
-      <w:hyperlink r:id="rId16" w:history="1">
+      <w:hyperlink r:id="rId18" w:history="1">
         <w:r>
           <w:rPr>
             <w:rStyle w:val="Hipervnculo"/>
             <w:highlight w:val="green"/>
           </w:rPr>
-          <w:t>https://www.cear.e</w:t>
-        </w:r>
-        <w:r>
-          <w:rPr>
-            <w:rStyle w:val="Hipervnculo"/>
-            <w:highlight w:val="green"/>
-          </w:rPr>
-          <w:t>s</w:t>
-        </w:r>
-        <w:r>
-          <w:rPr>
-            <w:rStyle w:val="Hipervnculo"/>
-            <w:highlight w:val="green"/>
-          </w:rPr>
-          <w:t>/projects/traduccion-e-interpretacion/</w:t>
+          <w:t>https://www.cear.es/projects/traduccion-e-interpretacion/</w:t>
         </w:r>
       </w:hyperlink>
       <w:r>
@@ -3521,7 +5348,7 @@
       </w:r>
     </w:p>
     <w:p>
-      <w:hyperlink r:id="rId17" w:history="1">
+      <w:hyperlink r:id="rId19" w:history="1">
         <w:r>
           <w:rPr>
             <w:rStyle w:val="Hipervnculo"/>
@@ -3531,7 +5358,7 @@
       </w:hyperlink>
     </w:p>
     <w:p>
-      <w:hyperlink r:id="rId18" w:history="1">
+      <w:hyperlink r:id="rId20" w:history="1">
         <w:r>
           <w:rPr>
             <w:rStyle w:val="Hipervnculo"/>
@@ -3541,7 +5368,7 @@
       </w:hyperlink>
     </w:p>
     <w:p>
-      <w:hyperlink r:id="rId19" w:history="1">
+      <w:hyperlink r:id="rId21" w:history="1">
         <w:r>
           <w:rPr>
             <w:rStyle w:val="Hipervnculo"/>
@@ -3551,7 +5378,7 @@
       </w:hyperlink>
     </w:p>
     <w:p>
-      <w:hyperlink r:id="rId20" w:history="1">
+      <w:hyperlink r:id="rId22" w:history="1">
         <w:r>
           <w:rPr>
             <w:rStyle w:val="Hipervnculo"/>
@@ -3561,7 +5388,7 @@
       </w:hyperlink>
     </w:p>
     <w:p>
-      <w:hyperlink r:id="rId21" w:history="1">
+      <w:hyperlink r:id="rId23" w:history="1">
         <w:r>
           <w:rPr>
             <w:rStyle w:val="Hipervnculo"/>
@@ -3601,7 +5428,7 @@
       </w:r>
     </w:p>
     <w:p>
-      <w:hyperlink r:id="rId22" w:history="1">
+      <w:hyperlink r:id="rId24" w:history="1">
         <w:r>
           <w:rPr>
             <w:rStyle w:val="Hipervnculo"/>
@@ -3632,7 +5459,7 @@
     </w:p>
     <w:p/>
     <w:p>
-      <w:hyperlink r:id="rId23" w:history="1">
+      <w:hyperlink r:id="rId25" w:history="1">
         <w:r>
           <w:rPr>
             <w:rStyle w:val="Hipervnculo"/>
@@ -3646,7 +5473,7 @@
       <w:r>
         <w:t>El </w:t>
       </w:r>
-      <w:hyperlink r:id="rId24" w:history="1">
+      <w:hyperlink r:id="rId26" w:history="1">
         <w:r>
           <w:rPr>
             <w:rStyle w:val="Hipervnculo"/>
@@ -3661,12 +5488,16 @@
         <w:t> </w:t>
       </w:r>
       <w:r>
-        <w:t>es un marco para una distribución previsible y equitativa de la carga y la responsabilidad, reconociendo que una solución sostenible a las situaciones de refugiados no se puede lograr sin la cooperación internacional.</w:t>
+        <w:t xml:space="preserve">es un marco para una distribución previsible y equitativa de la carga y </w:t>
+      </w:r>
+      <w:r>
+        <w:lastRenderedPageBreak/>
+        <w:t>la responsabilidad, reconociendo que una solución sostenible a las situaciones de refugiados no se puede lograr sin la cooperación internacional.</w:t>
       </w:r>
     </w:p>
     <w:p/>
     <w:p>
-      <w:hyperlink r:id="rId25" w:history="1">
+      <w:hyperlink r:id="rId27" w:history="1">
         <w:r>
           <w:rPr>
             <w:rStyle w:val="Hipervnculo"/>
@@ -3688,7 +5519,7 @@
     </w:p>
     <w:p/>
     <w:p>
-      <w:hyperlink r:id="rId26" w:history="1">
+      <w:hyperlink r:id="rId28" w:history="1">
         <w:r>
           <w:rPr>
             <w:rStyle w:val="Hipervnculo"/>
@@ -3726,7 +5557,7 @@
           <w:rStyle w:val="Hipervnculo"/>
         </w:rPr>
       </w:pPr>
-      <w:hyperlink r:id="rId27" w:anchor="page=12" w:history="1">
+      <w:hyperlink r:id="rId29" w:anchor="page=12" w:history="1">
         <w:r>
           <w:rPr>
             <w:rStyle w:val="Hipervnculo"/>
@@ -3737,7 +5568,7 @@
     </w:p>
     <w:p/>
     <w:p>
-      <w:hyperlink r:id="rId28" w:anchor="_ga=2.191202474.1084684248.1668149931-1264021629.1668149931" w:history="1">
+      <w:hyperlink r:id="rId30" w:anchor="_ga=2.191202474.1084684248.1668149931-1264021629.1668149931" w:history="1">
         <w:r>
           <w:rPr>
             <w:rStyle w:val="Hipervnculo"/>
@@ -3785,7 +5616,7 @@
     </w:p>
     <w:p/>
     <w:p>
-      <w:hyperlink r:id="rId29" w:history="1">
+      <w:hyperlink r:id="rId31" w:history="1">
         <w:r>
           <w:rPr>
             <w:rStyle w:val="Hipervnculo"/>
@@ -3796,7 +5627,7 @@
       <w:r>
         <w:t xml:space="preserve"> --&gt; Corte Internacional de Justicia. Resoluciones actualizadas, textos jurídicos. Valorar si puede ser de interés, echando un primer vistazo entiendo que se trata de resoluciones a nivel de instituciones y habría que ver si se puede bajar o si puede tener impacto a nivel de consultas individuales. Por ejemplo: </w:t>
       </w:r>
-      <w:hyperlink r:id="rId30" w:history="1">
+      <w:hyperlink r:id="rId32" w:history="1">
         <w:r>
           <w:rPr>
             <w:rStyle w:val="Hipervnculo"/>
@@ -3850,7 +5681,7 @@
           <w:color w:val="343A40"/>
         </w:rPr>
       </w:pPr>
-      <w:hyperlink r:id="rId31" w:history="1">
+      <w:hyperlink r:id="rId33" w:history="1">
         <w:r>
           <w:rPr>
             <w:rStyle w:val="Hipervnculo"/>
@@ -4013,7 +5844,7 @@
     <w:p/>
     <w:p/>
     <w:p>
-      <w:hyperlink r:id="rId32" w:history="1">
+      <w:hyperlink r:id="rId34" w:history="1">
         <w:r>
           <w:rPr>
             <w:rStyle w:val="Hipervnculo"/>
@@ -4037,7 +5868,7 @@
           <w:numId w:val="8"/>
         </w:numPr>
       </w:pPr>
-      <w:hyperlink r:id="rId33" w:history="1">
+      <w:hyperlink r:id="rId35" w:history="1">
         <w:r>
           <w:rPr>
             <w:rStyle w:val="Hipervnculo"/>
@@ -4057,7 +5888,7 @@
           <w:numId w:val="8"/>
         </w:numPr>
       </w:pPr>
-      <w:hyperlink r:id="rId34" w:anchor="_ga=2.124149898.1084684248.1668149931-1264021629.1668149931" w:history="1">
+      <w:hyperlink r:id="rId36" w:anchor="_ga=2.124149898.1084684248.1668149931-1264021629.1668149931" w:history="1">
         <w:r>
           <w:rPr>
             <w:rStyle w:val="Hipervnculo"/>
@@ -4088,7 +5919,7 @@
     </w:p>
     <w:p/>
     <w:p>
-      <w:hyperlink r:id="rId35" w:history="1">
+      <w:hyperlink r:id="rId37" w:history="1">
         <w:r>
           <w:rPr>
             <w:rStyle w:val="Hipervnculo"/>
@@ -4124,7 +5955,7 @@
           <w:numId w:val="9"/>
         </w:numPr>
       </w:pPr>
-      <w:hyperlink r:id="rId36" w:history="1">
+      <w:hyperlink r:id="rId38" w:history="1">
         <w:r>
           <w:rPr>
             <w:rStyle w:val="Hipervnculo"/>
@@ -4152,7 +5983,7 @@
     </w:p>
     <w:p/>
     <w:p>
-      <w:hyperlink r:id="rId37" w:history="1">
+      <w:hyperlink r:id="rId39" w:history="1">
         <w:r>
           <w:rPr>
             <w:rStyle w:val="Hipervnculo"/>
@@ -4185,7 +6016,7 @@
       <w:r>
         <w:t xml:space="preserve">Valorar si contactar a </w:t>
       </w:r>
-      <w:hyperlink r:id="rId38" w:tgtFrame="_blank" w:history="1">
+      <w:hyperlink r:id="rId40" w:tgtFrame="_blank" w:history="1">
         <w:r>
           <w:rPr>
             <w:rStyle w:val="Hipervnculo"/>
@@ -4424,8 +6255,1282 @@
     <w:p/>
     <w:p/>
     <w:p/>
+    <w:p>
+      <w:r>
+        <w:br w:type="page"/>
+      </w:r>
+    </w:p>
+    <w:p>
+      <w:pPr>
+        <w:pStyle w:val="Ttulo2"/>
+      </w:pPr>
+      <w:proofErr w:type="spellStart"/>
+      <w:r>
+        <w:lastRenderedPageBreak/>
+        <w:t>OpenAI</w:t>
+      </w:r>
+      <w:proofErr w:type="spellEnd"/>
+    </w:p>
+    <w:p/>
+    <w:p>
+      <w:pPr>
+        <w:rPr>
+          <w:sz w:val="32"/>
+          <w:szCs w:val="32"/>
+        </w:rPr>
+      </w:pPr>
+      <w:r>
+        <w:rPr>
+          <w:rFonts w:ascii="Segoe UI" w:eastAsia="Times New Roman" w:hAnsi="Segoe UI" w:cs="Segoe UI"/>
+          <w:sz w:val="21"/>
+          <w:szCs w:val="21"/>
+          <w:lang w:val="es-ES"/>
+        </w:rPr>
+        <w:t>Hola</w:t>
+      </w:r>
+      <w:proofErr w:type="gramStart"/>
+      <w:r>
+        <w:rPr>
+          <w:rFonts w:ascii="Segoe UI" w:eastAsia="Times New Roman" w:hAnsi="Segoe UI" w:cs="Segoe UI"/>
+          <w:sz w:val="21"/>
+          <w:szCs w:val="21"/>
+          <w:lang w:val="es-ES"/>
+        </w:rPr>
+        <w:t>!</w:t>
+      </w:r>
+      <w:proofErr w:type="gramEnd"/>
+    </w:p>
+    <w:p>
+      <w:pPr>
+        <w:pBdr>
+          <w:top w:val="single" w:sz="2" w:space="0" w:color="D9D9E3"/>
+          <w:left w:val="single" w:sz="2" w:space="0" w:color="D9D9E3"/>
+          <w:bottom w:val="single" w:sz="2" w:space="0" w:color="D9D9E3"/>
+          <w:right w:val="single" w:sz="2" w:space="0" w:color="D9D9E3"/>
+        </w:pBdr>
+        <w:spacing w:line="240" w:lineRule="auto"/>
+        <w:rPr>
+          <w:rFonts w:ascii="Segoe UI" w:eastAsia="Times New Roman" w:hAnsi="Segoe UI" w:cs="Segoe UI"/>
+          <w:sz w:val="21"/>
+          <w:szCs w:val="21"/>
+          <w:lang w:val="es-ES"/>
+        </w:rPr>
+      </w:pPr>
+      <w:r>
+        <w:rPr>
+          <w:rFonts w:ascii="Segoe UI" w:eastAsia="Times New Roman" w:hAnsi="Segoe UI" w:cs="Segoe UI"/>
+          <w:sz w:val="21"/>
+          <w:szCs w:val="21"/>
+          <w:lang w:val="es-ES"/>
+        </w:rPr>
+        <w:t>Hola, ¿en qué puedo ayudarte hoy?</w:t>
+      </w:r>
+    </w:p>
+    <w:p>
+      <w:pPr>
+        <w:spacing w:line="240" w:lineRule="auto"/>
+        <w:rPr>
+          <w:rFonts w:ascii="Segoe UI" w:eastAsia="Times New Roman" w:hAnsi="Segoe UI" w:cs="Segoe UI"/>
+          <w:sz w:val="21"/>
+          <w:szCs w:val="21"/>
+          <w:lang w:val="es-ES"/>
+        </w:rPr>
+      </w:pPr>
+      <w:r>
+        <w:rPr>
+          <w:rFonts w:ascii="Segoe UI" w:eastAsia="Times New Roman" w:hAnsi="Segoe UI" w:cs="Segoe UI"/>
+          <w:sz w:val="21"/>
+          <w:szCs w:val="21"/>
+          <w:lang w:val="es-ES"/>
+        </w:rPr>
+        <w:t xml:space="preserve">Me </w:t>
+      </w:r>
+      <w:proofErr w:type="spellStart"/>
+      <w:r>
+        <w:rPr>
+          <w:rFonts w:ascii="Segoe UI" w:eastAsia="Times New Roman" w:hAnsi="Segoe UI" w:cs="Segoe UI"/>
+          <w:sz w:val="21"/>
+          <w:szCs w:val="21"/>
+          <w:lang w:val="es-ES"/>
+        </w:rPr>
+        <w:t>podrias</w:t>
+      </w:r>
+      <w:proofErr w:type="spellEnd"/>
+      <w:r>
+        <w:rPr>
+          <w:rFonts w:ascii="Segoe UI" w:eastAsia="Times New Roman" w:hAnsi="Segoe UI" w:cs="Segoe UI"/>
+          <w:sz w:val="21"/>
+          <w:szCs w:val="21"/>
+          <w:lang w:val="es-ES"/>
+        </w:rPr>
+        <w:t xml:space="preserve"> ayudar a redactar un artículo</w:t>
+      </w:r>
+      <w:proofErr w:type="gramStart"/>
+      <w:r>
+        <w:rPr>
+          <w:rFonts w:ascii="Segoe UI" w:eastAsia="Times New Roman" w:hAnsi="Segoe UI" w:cs="Segoe UI"/>
+          <w:sz w:val="21"/>
+          <w:szCs w:val="21"/>
+          <w:lang w:val="es-ES"/>
+        </w:rPr>
+        <w:t>?</w:t>
+      </w:r>
+      <w:proofErr w:type="gramEnd"/>
+    </w:p>
+    <w:p>
+      <w:pPr>
+        <w:pBdr>
+          <w:top w:val="single" w:sz="2" w:space="0" w:color="D9D9E3"/>
+          <w:left w:val="single" w:sz="2" w:space="0" w:color="D9D9E3"/>
+          <w:bottom w:val="single" w:sz="2" w:space="0" w:color="D9D9E3"/>
+          <w:right w:val="single" w:sz="2" w:space="0" w:color="D9D9E3"/>
+        </w:pBdr>
+        <w:spacing w:line="240" w:lineRule="auto"/>
+        <w:rPr>
+          <w:rFonts w:ascii="Segoe UI" w:eastAsia="Times New Roman" w:hAnsi="Segoe UI" w:cs="Segoe UI"/>
+          <w:sz w:val="21"/>
+          <w:szCs w:val="21"/>
+          <w:lang w:val="es-ES"/>
+        </w:rPr>
+      </w:pPr>
+      <w:r>
+        <w:rPr>
+          <w:rFonts w:ascii="Segoe UI" w:eastAsia="Times New Roman" w:hAnsi="Segoe UI" w:cs="Segoe UI"/>
+          <w:sz w:val="21"/>
+          <w:szCs w:val="21"/>
+          <w:lang w:val="es-ES"/>
+        </w:rPr>
+        <w:t>¡Por supuesto! ¿De qué tema te gustaría que sea el artículo? Por favor proporciona más detalles como el título, el objetivo o el público objetivo. Asimismo, si tienes algún formato específico en mente para el artículo, házmelo saber.</w:t>
+      </w:r>
+    </w:p>
+    <w:p>
+      <w:pPr>
+        <w:spacing w:line="240" w:lineRule="auto"/>
+        <w:rPr>
+          <w:rFonts w:ascii="Segoe UI" w:eastAsia="Times New Roman" w:hAnsi="Segoe UI" w:cs="Segoe UI"/>
+          <w:sz w:val="21"/>
+          <w:szCs w:val="21"/>
+          <w:lang w:val="es-ES"/>
+        </w:rPr>
+      </w:pPr>
+      <w:r>
+        <w:rPr>
+          <w:rFonts w:ascii="Segoe UI" w:eastAsia="Times New Roman" w:hAnsi="Segoe UI" w:cs="Segoe UI"/>
+          <w:sz w:val="21"/>
+          <w:szCs w:val="21"/>
+          <w:lang w:val="es-ES"/>
+        </w:rPr>
+        <w:t xml:space="preserve">Somos un equipo de trabajo dentro de la organización Saturdays.AI, una organización que brinda formaciones basadas en la práctica y centrada en desarrollar proyectos de impacto social. Hemos estado trabajando en desarrollar un </w:t>
+      </w:r>
+      <w:proofErr w:type="spellStart"/>
+      <w:r>
+        <w:rPr>
+          <w:rFonts w:ascii="Segoe UI" w:eastAsia="Times New Roman" w:hAnsi="Segoe UI" w:cs="Segoe UI"/>
+          <w:sz w:val="21"/>
+          <w:szCs w:val="21"/>
+          <w:lang w:val="es-ES"/>
+        </w:rPr>
+        <w:t>chatbot</w:t>
+      </w:r>
+      <w:proofErr w:type="spellEnd"/>
+      <w:r>
+        <w:rPr>
+          <w:rFonts w:ascii="Segoe UI" w:eastAsia="Times New Roman" w:hAnsi="Segoe UI" w:cs="Segoe UI"/>
+          <w:sz w:val="21"/>
+          <w:szCs w:val="21"/>
+          <w:lang w:val="es-ES"/>
+        </w:rPr>
+        <w:t xml:space="preserve"> para refugiados; inicialmente vimos varias opciones para desarrollar el </w:t>
+      </w:r>
+      <w:proofErr w:type="spellStart"/>
+      <w:r>
+        <w:rPr>
+          <w:rFonts w:ascii="Segoe UI" w:eastAsia="Times New Roman" w:hAnsi="Segoe UI" w:cs="Segoe UI"/>
+          <w:sz w:val="21"/>
+          <w:szCs w:val="21"/>
+          <w:lang w:val="es-ES"/>
+        </w:rPr>
+        <w:t>chatbot</w:t>
+      </w:r>
+      <w:proofErr w:type="spellEnd"/>
+      <w:r>
+        <w:rPr>
+          <w:rFonts w:ascii="Segoe UI" w:eastAsia="Times New Roman" w:hAnsi="Segoe UI" w:cs="Segoe UI"/>
+          <w:sz w:val="21"/>
+          <w:szCs w:val="21"/>
+          <w:lang w:val="es-ES"/>
+        </w:rPr>
+        <w:t xml:space="preserve"> (rasa y </w:t>
+      </w:r>
+      <w:proofErr w:type="spellStart"/>
+      <w:r>
+        <w:rPr>
+          <w:rFonts w:ascii="Segoe UI" w:eastAsia="Times New Roman" w:hAnsi="Segoe UI" w:cs="Segoe UI"/>
+          <w:sz w:val="21"/>
+          <w:szCs w:val="21"/>
+          <w:lang w:val="es-ES"/>
+        </w:rPr>
+        <w:t>huggingface</w:t>
+      </w:r>
+      <w:proofErr w:type="spellEnd"/>
+      <w:r>
+        <w:rPr>
+          <w:rFonts w:ascii="Segoe UI" w:eastAsia="Times New Roman" w:hAnsi="Segoe UI" w:cs="Segoe UI"/>
+          <w:sz w:val="21"/>
+          <w:szCs w:val="21"/>
+          <w:lang w:val="es-ES"/>
+        </w:rPr>
+        <w:t xml:space="preserve">), finalmente tiramos por </w:t>
+      </w:r>
+      <w:proofErr w:type="spellStart"/>
+      <w:r>
+        <w:rPr>
+          <w:rFonts w:ascii="Segoe UI" w:eastAsia="Times New Roman" w:hAnsi="Segoe UI" w:cs="Segoe UI"/>
+          <w:sz w:val="21"/>
+          <w:szCs w:val="21"/>
+          <w:lang w:val="es-ES"/>
+        </w:rPr>
+        <w:t>huggingface</w:t>
+      </w:r>
+      <w:proofErr w:type="spellEnd"/>
+      <w:r>
+        <w:rPr>
+          <w:rFonts w:ascii="Segoe UI" w:eastAsia="Times New Roman" w:hAnsi="Segoe UI" w:cs="Segoe UI"/>
+          <w:sz w:val="21"/>
+          <w:szCs w:val="21"/>
+          <w:lang w:val="es-ES"/>
+        </w:rPr>
+        <w:t xml:space="preserve">. </w:t>
+      </w:r>
+      <w:proofErr w:type="gramStart"/>
+      <w:r>
+        <w:rPr>
+          <w:rFonts w:ascii="Segoe UI" w:eastAsia="Times New Roman" w:hAnsi="Segoe UI" w:cs="Segoe UI"/>
+          <w:sz w:val="21"/>
+          <w:szCs w:val="21"/>
+          <w:lang w:val="es-ES"/>
+        </w:rPr>
+        <w:t>y</w:t>
+      </w:r>
+      <w:proofErr w:type="gramEnd"/>
+      <w:r>
+        <w:rPr>
+          <w:rFonts w:ascii="Segoe UI" w:eastAsia="Times New Roman" w:hAnsi="Segoe UI" w:cs="Segoe UI"/>
+          <w:sz w:val="21"/>
+          <w:szCs w:val="21"/>
+          <w:lang w:val="es-ES"/>
+        </w:rPr>
+        <w:t xml:space="preserve"> dentro de </w:t>
+      </w:r>
+      <w:proofErr w:type="spellStart"/>
+      <w:r>
+        <w:rPr>
+          <w:rFonts w:ascii="Segoe UI" w:eastAsia="Times New Roman" w:hAnsi="Segoe UI" w:cs="Segoe UI"/>
+          <w:sz w:val="21"/>
+          <w:szCs w:val="21"/>
+          <w:lang w:val="es-ES"/>
+        </w:rPr>
+        <w:t>huggingface</w:t>
+      </w:r>
+      <w:proofErr w:type="spellEnd"/>
+      <w:r>
+        <w:rPr>
+          <w:rFonts w:ascii="Segoe UI" w:eastAsia="Times New Roman" w:hAnsi="Segoe UI" w:cs="Segoe UI"/>
+          <w:sz w:val="21"/>
+          <w:szCs w:val="21"/>
+          <w:lang w:val="es-ES"/>
+        </w:rPr>
+        <w:t xml:space="preserve"> iniciamos usando un modelo de </w:t>
+      </w:r>
+      <w:proofErr w:type="spellStart"/>
+      <w:r>
+        <w:rPr>
+          <w:rFonts w:ascii="Segoe UI" w:eastAsia="Times New Roman" w:hAnsi="Segoe UI" w:cs="Segoe UI"/>
+          <w:sz w:val="21"/>
+          <w:szCs w:val="21"/>
+          <w:lang w:val="es-ES"/>
+        </w:rPr>
+        <w:t>question</w:t>
+      </w:r>
+      <w:proofErr w:type="spellEnd"/>
+      <w:r>
+        <w:rPr>
+          <w:rFonts w:ascii="Segoe UI" w:eastAsia="Times New Roman" w:hAnsi="Segoe UI" w:cs="Segoe UI"/>
+          <w:sz w:val="21"/>
+          <w:szCs w:val="21"/>
+          <w:lang w:val="es-ES"/>
+        </w:rPr>
+        <w:t xml:space="preserve"> </w:t>
+      </w:r>
+      <w:proofErr w:type="spellStart"/>
+      <w:r>
+        <w:rPr>
+          <w:rFonts w:ascii="Segoe UI" w:eastAsia="Times New Roman" w:hAnsi="Segoe UI" w:cs="Segoe UI"/>
+          <w:sz w:val="21"/>
+          <w:szCs w:val="21"/>
+          <w:lang w:val="es-ES"/>
+        </w:rPr>
+        <w:t>answering</w:t>
+      </w:r>
+      <w:proofErr w:type="spellEnd"/>
+      <w:r>
+        <w:rPr>
+          <w:rFonts w:ascii="Segoe UI" w:eastAsia="Times New Roman" w:hAnsi="Segoe UI" w:cs="Segoe UI"/>
+          <w:sz w:val="21"/>
+          <w:szCs w:val="21"/>
+          <w:lang w:val="es-ES"/>
+        </w:rPr>
+        <w:t xml:space="preserve">, con la idea de dotar de información específica de páginas web a consultas específicas. No obstante, luego vimos que el </w:t>
+      </w:r>
+      <w:proofErr w:type="spellStart"/>
+      <w:r>
+        <w:rPr>
+          <w:rFonts w:ascii="Segoe UI" w:eastAsia="Times New Roman" w:hAnsi="Segoe UI" w:cs="Segoe UI"/>
+          <w:sz w:val="21"/>
+          <w:szCs w:val="21"/>
+          <w:lang w:val="es-ES"/>
+        </w:rPr>
+        <w:t>chatbot</w:t>
+      </w:r>
+      <w:proofErr w:type="spellEnd"/>
+      <w:r>
+        <w:rPr>
+          <w:rFonts w:ascii="Segoe UI" w:eastAsia="Times New Roman" w:hAnsi="Segoe UI" w:cs="Segoe UI"/>
+          <w:sz w:val="21"/>
+          <w:szCs w:val="21"/>
+          <w:lang w:val="es-ES"/>
+        </w:rPr>
+        <w:t xml:space="preserve"> era "poco humano" y empezamos a trabajar en un modelo de generación de texto, en este caso </w:t>
+      </w:r>
+      <w:proofErr w:type="spellStart"/>
+      <w:r>
+        <w:rPr>
+          <w:rFonts w:ascii="Segoe UI" w:eastAsia="Times New Roman" w:hAnsi="Segoe UI" w:cs="Segoe UI"/>
+          <w:sz w:val="21"/>
+          <w:szCs w:val="21"/>
+          <w:lang w:val="es-ES"/>
+        </w:rPr>
+        <w:t>bloom</w:t>
+      </w:r>
+      <w:proofErr w:type="spellEnd"/>
+      <w:r>
+        <w:rPr>
+          <w:rFonts w:ascii="Segoe UI" w:eastAsia="Times New Roman" w:hAnsi="Segoe UI" w:cs="Segoe UI"/>
+          <w:sz w:val="21"/>
+          <w:szCs w:val="21"/>
+          <w:lang w:val="es-ES"/>
+        </w:rPr>
+        <w:t xml:space="preserve">. </w:t>
+      </w:r>
+      <w:proofErr w:type="gramStart"/>
+      <w:r>
+        <w:rPr>
+          <w:rFonts w:ascii="Segoe UI" w:eastAsia="Times New Roman" w:hAnsi="Segoe UI" w:cs="Segoe UI"/>
+          <w:sz w:val="21"/>
+          <w:szCs w:val="21"/>
+          <w:lang w:val="es-ES"/>
+        </w:rPr>
+        <w:t>aunque</w:t>
+      </w:r>
+      <w:proofErr w:type="gramEnd"/>
+      <w:r>
+        <w:rPr>
+          <w:rFonts w:ascii="Segoe UI" w:eastAsia="Times New Roman" w:hAnsi="Segoe UI" w:cs="Segoe UI"/>
+          <w:sz w:val="21"/>
+          <w:szCs w:val="21"/>
+          <w:lang w:val="es-ES"/>
+        </w:rPr>
+        <w:t xml:space="preserve"> el modelo nos da respuestas generales, nos gustaría poder acabar de hacer el fine </w:t>
+      </w:r>
+      <w:proofErr w:type="spellStart"/>
+      <w:r>
+        <w:rPr>
+          <w:rFonts w:ascii="Segoe UI" w:eastAsia="Times New Roman" w:hAnsi="Segoe UI" w:cs="Segoe UI"/>
+          <w:sz w:val="21"/>
+          <w:szCs w:val="21"/>
+          <w:lang w:val="es-ES"/>
+        </w:rPr>
+        <w:t>tuning</w:t>
+      </w:r>
+      <w:proofErr w:type="spellEnd"/>
+      <w:r>
+        <w:rPr>
+          <w:rFonts w:ascii="Segoe UI" w:eastAsia="Times New Roman" w:hAnsi="Segoe UI" w:cs="Segoe UI"/>
+          <w:sz w:val="21"/>
+          <w:szCs w:val="21"/>
+          <w:lang w:val="es-ES"/>
+        </w:rPr>
+        <w:t xml:space="preserve"> para la </w:t>
+      </w:r>
+      <w:proofErr w:type="spellStart"/>
+      <w:r>
+        <w:rPr>
+          <w:rFonts w:ascii="Segoe UI" w:eastAsia="Times New Roman" w:hAnsi="Segoe UI" w:cs="Segoe UI"/>
+          <w:sz w:val="21"/>
+          <w:szCs w:val="21"/>
+          <w:lang w:val="es-ES"/>
+        </w:rPr>
+        <w:t>area</w:t>
+      </w:r>
+      <w:proofErr w:type="spellEnd"/>
+      <w:r>
+        <w:rPr>
+          <w:rFonts w:ascii="Segoe UI" w:eastAsia="Times New Roman" w:hAnsi="Segoe UI" w:cs="Segoe UI"/>
+          <w:sz w:val="21"/>
+          <w:szCs w:val="21"/>
+          <w:lang w:val="es-ES"/>
+        </w:rPr>
+        <w:t xml:space="preserve"> de refugiados en específico y probarlo en diferentes idiomas, o incluso valorar nuevas opciones </w:t>
+      </w:r>
+    </w:p>
+    <w:p>
+      <w:pPr>
+        <w:pBdr>
+          <w:top w:val="single" w:sz="2" w:space="0" w:color="D9D9E3"/>
+          <w:left w:val="single" w:sz="2" w:space="0" w:color="D9D9E3"/>
+          <w:bottom w:val="single" w:sz="2" w:space="0" w:color="D9D9E3"/>
+          <w:right w:val="single" w:sz="2" w:space="0" w:color="D9D9E3"/>
+        </w:pBdr>
+        <w:spacing w:after="300" w:line="240" w:lineRule="auto"/>
+        <w:rPr>
+          <w:rFonts w:ascii="Segoe UI" w:eastAsia="Times New Roman" w:hAnsi="Segoe UI" w:cs="Segoe UI"/>
+          <w:sz w:val="21"/>
+          <w:szCs w:val="21"/>
+          <w:lang w:val="es-ES"/>
+        </w:rPr>
+      </w:pPr>
+      <w:r>
+        <w:rPr>
+          <w:rFonts w:ascii="Segoe UI" w:eastAsia="Times New Roman" w:hAnsi="Segoe UI" w:cs="Segoe UI"/>
+          <w:sz w:val="21"/>
+          <w:szCs w:val="21"/>
+          <w:lang w:val="es-ES"/>
+        </w:rPr>
+        <w:t xml:space="preserve">Me parece un proyecto muy interesante y enriquecedor. Con base en la información que me proporcionaste, el título del artículo podría ser algo así como "Desarrollando un </w:t>
+      </w:r>
+      <w:proofErr w:type="spellStart"/>
+      <w:r>
+        <w:rPr>
+          <w:rFonts w:ascii="Segoe UI" w:eastAsia="Times New Roman" w:hAnsi="Segoe UI" w:cs="Segoe UI"/>
+          <w:sz w:val="21"/>
+          <w:szCs w:val="21"/>
+          <w:lang w:val="es-ES"/>
+        </w:rPr>
+        <w:t>chatbot</w:t>
+      </w:r>
+      <w:proofErr w:type="spellEnd"/>
+      <w:r>
+        <w:rPr>
+          <w:rFonts w:ascii="Segoe UI" w:eastAsia="Times New Roman" w:hAnsi="Segoe UI" w:cs="Segoe UI"/>
+          <w:sz w:val="21"/>
+          <w:szCs w:val="21"/>
+          <w:lang w:val="es-ES"/>
+        </w:rPr>
+        <w:t xml:space="preserve"> para refugiados: nuestra experiencia en Saturdays.AI" y el objetivo sería documentar el proceso de desarrollo del </w:t>
+      </w:r>
+      <w:proofErr w:type="spellStart"/>
+      <w:r>
+        <w:rPr>
+          <w:rFonts w:ascii="Segoe UI" w:eastAsia="Times New Roman" w:hAnsi="Segoe UI" w:cs="Segoe UI"/>
+          <w:sz w:val="21"/>
+          <w:szCs w:val="21"/>
+          <w:lang w:val="es-ES"/>
+        </w:rPr>
+        <w:t>chatbot</w:t>
+      </w:r>
+      <w:proofErr w:type="spellEnd"/>
+      <w:r>
+        <w:rPr>
+          <w:rFonts w:ascii="Segoe UI" w:eastAsia="Times New Roman" w:hAnsi="Segoe UI" w:cs="Segoe UI"/>
+          <w:sz w:val="21"/>
+          <w:szCs w:val="21"/>
+          <w:lang w:val="es-ES"/>
+        </w:rPr>
+        <w:t xml:space="preserve">, incluyendo las diferentes opciones que consideraron, las razones por las que optaron por una en particular y los desafíos y aprendizajes que tuvieron. También podrías incluir la idea de futuros pasos, como la posibilidad de hacer fine </w:t>
+      </w:r>
+      <w:proofErr w:type="spellStart"/>
+      <w:r>
+        <w:rPr>
+          <w:rFonts w:ascii="Segoe UI" w:eastAsia="Times New Roman" w:hAnsi="Segoe UI" w:cs="Segoe UI"/>
+          <w:sz w:val="21"/>
+          <w:szCs w:val="21"/>
+          <w:lang w:val="es-ES"/>
+        </w:rPr>
+        <w:t>tuning</w:t>
+      </w:r>
+      <w:proofErr w:type="spellEnd"/>
+      <w:r>
+        <w:rPr>
+          <w:rFonts w:ascii="Segoe UI" w:eastAsia="Times New Roman" w:hAnsi="Segoe UI" w:cs="Segoe UI"/>
+          <w:sz w:val="21"/>
+          <w:szCs w:val="21"/>
+          <w:lang w:val="es-ES"/>
+        </w:rPr>
+        <w:t xml:space="preserve"> específico para el área de refugiados y probar el </w:t>
+      </w:r>
+      <w:proofErr w:type="spellStart"/>
+      <w:r>
+        <w:rPr>
+          <w:rFonts w:ascii="Segoe UI" w:eastAsia="Times New Roman" w:hAnsi="Segoe UI" w:cs="Segoe UI"/>
+          <w:sz w:val="21"/>
+          <w:szCs w:val="21"/>
+          <w:lang w:val="es-ES"/>
+        </w:rPr>
+        <w:t>chatbot</w:t>
+      </w:r>
+      <w:proofErr w:type="spellEnd"/>
+      <w:r>
+        <w:rPr>
+          <w:rFonts w:ascii="Segoe UI" w:eastAsia="Times New Roman" w:hAnsi="Segoe UI" w:cs="Segoe UI"/>
+          <w:sz w:val="21"/>
+          <w:szCs w:val="21"/>
+          <w:lang w:val="es-ES"/>
+        </w:rPr>
+        <w:t xml:space="preserve"> en diferentes idiomas.</w:t>
+      </w:r>
+    </w:p>
+    <w:p>
+      <w:pPr>
+        <w:pBdr>
+          <w:top w:val="single" w:sz="2" w:space="0" w:color="D9D9E3"/>
+          <w:left w:val="single" w:sz="2" w:space="0" w:color="D9D9E3"/>
+          <w:bottom w:val="single" w:sz="2" w:space="0" w:color="D9D9E3"/>
+          <w:right w:val="single" w:sz="2" w:space="0" w:color="D9D9E3"/>
+        </w:pBdr>
+        <w:spacing w:before="300" w:after="300" w:line="240" w:lineRule="auto"/>
+        <w:rPr>
+          <w:rFonts w:ascii="Segoe UI" w:eastAsia="Times New Roman" w:hAnsi="Segoe UI" w:cs="Segoe UI"/>
+          <w:sz w:val="21"/>
+          <w:szCs w:val="21"/>
+          <w:lang w:val="es-ES"/>
+        </w:rPr>
+      </w:pPr>
+      <w:r>
+        <w:rPr>
+          <w:rFonts w:ascii="Segoe UI" w:eastAsia="Times New Roman" w:hAnsi="Segoe UI" w:cs="Segoe UI"/>
+          <w:sz w:val="21"/>
+          <w:szCs w:val="21"/>
+          <w:lang w:val="es-ES"/>
+        </w:rPr>
+        <w:t>Aquí te dejo un borrador:</w:t>
+      </w:r>
+    </w:p>
+    <w:p>
+      <w:pPr>
+        <w:pBdr>
+          <w:top w:val="single" w:sz="2" w:space="0" w:color="D9D9E3"/>
+          <w:left w:val="single" w:sz="2" w:space="0" w:color="D9D9E3"/>
+          <w:bottom w:val="single" w:sz="2" w:space="0" w:color="D9D9E3"/>
+          <w:right w:val="single" w:sz="2" w:space="0" w:color="D9D9E3"/>
+        </w:pBdr>
+        <w:spacing w:before="300" w:after="300" w:line="240" w:lineRule="auto"/>
+        <w:rPr>
+          <w:rFonts w:ascii="Segoe UI" w:eastAsia="Times New Roman" w:hAnsi="Segoe UI" w:cs="Segoe UI"/>
+          <w:color w:val="00B0F0"/>
+          <w:sz w:val="21"/>
+          <w:szCs w:val="21"/>
+          <w:lang w:val="es-ES"/>
+        </w:rPr>
+      </w:pPr>
+      <w:r>
+        <w:rPr>
+          <w:rFonts w:ascii="Segoe UI" w:eastAsia="Times New Roman" w:hAnsi="Segoe UI" w:cs="Segoe UI"/>
+          <w:color w:val="00B0F0"/>
+          <w:sz w:val="21"/>
+          <w:szCs w:val="21"/>
+          <w:lang w:val="es-ES"/>
+        </w:rPr>
+        <w:t xml:space="preserve">Título: Desarrollando un </w:t>
+      </w:r>
+      <w:proofErr w:type="spellStart"/>
+      <w:r>
+        <w:rPr>
+          <w:rFonts w:ascii="Segoe UI" w:eastAsia="Times New Roman" w:hAnsi="Segoe UI" w:cs="Segoe UI"/>
+          <w:color w:val="00B0F0"/>
+          <w:sz w:val="21"/>
+          <w:szCs w:val="21"/>
+          <w:lang w:val="es-ES"/>
+        </w:rPr>
+        <w:t>chatbot</w:t>
+      </w:r>
+      <w:proofErr w:type="spellEnd"/>
+      <w:r>
+        <w:rPr>
+          <w:rFonts w:ascii="Segoe UI" w:eastAsia="Times New Roman" w:hAnsi="Segoe UI" w:cs="Segoe UI"/>
+          <w:color w:val="00B0F0"/>
+          <w:sz w:val="21"/>
+          <w:szCs w:val="21"/>
+          <w:lang w:val="es-ES"/>
+        </w:rPr>
+        <w:t xml:space="preserve"> para refugiados: nuestra experiencia en Saturdays.AI</w:t>
+      </w:r>
+    </w:p>
+    <w:p>
+      <w:pPr>
+        <w:pBdr>
+          <w:top w:val="single" w:sz="2" w:space="0" w:color="D9D9E3"/>
+          <w:left w:val="single" w:sz="2" w:space="0" w:color="D9D9E3"/>
+          <w:bottom w:val="single" w:sz="2" w:space="0" w:color="D9D9E3"/>
+          <w:right w:val="single" w:sz="2" w:space="0" w:color="D9D9E3"/>
+        </w:pBdr>
+        <w:spacing w:before="300" w:after="300" w:line="240" w:lineRule="auto"/>
+        <w:rPr>
+          <w:rFonts w:ascii="Segoe UI" w:eastAsia="Times New Roman" w:hAnsi="Segoe UI" w:cs="Segoe UI"/>
+          <w:color w:val="00B0F0"/>
+          <w:sz w:val="21"/>
+          <w:szCs w:val="21"/>
+          <w:lang w:val="es-ES"/>
+        </w:rPr>
+      </w:pPr>
+      <w:r>
+        <w:rPr>
+          <w:rFonts w:ascii="Segoe UI" w:eastAsia="Times New Roman" w:hAnsi="Segoe UI" w:cs="Segoe UI"/>
+          <w:color w:val="00B0F0"/>
+          <w:sz w:val="21"/>
+          <w:szCs w:val="21"/>
+          <w:lang w:val="es-ES"/>
+        </w:rPr>
+        <w:t xml:space="preserve">Introducción: En Saturdays.AI, una organización que brinda formaciones basadas en la práctica y centrada en desarrollar proyectos de impacto social, hemos estado trabajando en desarrollar un </w:t>
+      </w:r>
+      <w:proofErr w:type="spellStart"/>
+      <w:r>
+        <w:rPr>
+          <w:rFonts w:ascii="Segoe UI" w:eastAsia="Times New Roman" w:hAnsi="Segoe UI" w:cs="Segoe UI"/>
+          <w:color w:val="00B0F0"/>
+          <w:sz w:val="21"/>
+          <w:szCs w:val="21"/>
+          <w:lang w:val="es-ES"/>
+        </w:rPr>
+        <w:t>chatbot</w:t>
+      </w:r>
+      <w:proofErr w:type="spellEnd"/>
+      <w:r>
+        <w:rPr>
+          <w:rFonts w:ascii="Segoe UI" w:eastAsia="Times New Roman" w:hAnsi="Segoe UI" w:cs="Segoe UI"/>
+          <w:color w:val="00B0F0"/>
+          <w:sz w:val="21"/>
+          <w:szCs w:val="21"/>
+          <w:lang w:val="es-ES"/>
+        </w:rPr>
+        <w:t xml:space="preserve"> para refugiados. Nuestro objetivo es brindar información específica y relevante a las consultas de los refugiados, para facilitarles el acceso a recursos y servicios que les sean útiles.</w:t>
+      </w:r>
+    </w:p>
+    <w:p>
+      <w:pPr>
+        <w:pBdr>
+          <w:top w:val="single" w:sz="2" w:space="0" w:color="D9D9E3"/>
+          <w:left w:val="single" w:sz="2" w:space="0" w:color="D9D9E3"/>
+          <w:bottom w:val="single" w:sz="2" w:space="0" w:color="D9D9E3"/>
+          <w:right w:val="single" w:sz="2" w:space="0" w:color="D9D9E3"/>
+        </w:pBdr>
+        <w:spacing w:before="300" w:after="300" w:line="240" w:lineRule="auto"/>
+        <w:rPr>
+          <w:rFonts w:ascii="Segoe UI" w:eastAsia="Times New Roman" w:hAnsi="Segoe UI" w:cs="Segoe UI"/>
+          <w:color w:val="00B0F0"/>
+          <w:sz w:val="21"/>
+          <w:szCs w:val="21"/>
+          <w:lang w:val="es-ES"/>
+        </w:rPr>
+      </w:pPr>
+      <w:r>
+        <w:rPr>
+          <w:rFonts w:ascii="Segoe UI" w:eastAsia="Times New Roman" w:hAnsi="Segoe UI" w:cs="Segoe UI"/>
+          <w:color w:val="00B0F0"/>
+          <w:sz w:val="21"/>
+          <w:szCs w:val="21"/>
+          <w:lang w:val="es-ES"/>
+        </w:rPr>
+        <w:t xml:space="preserve">Desarrollo del </w:t>
+      </w:r>
+      <w:proofErr w:type="spellStart"/>
+      <w:r>
+        <w:rPr>
+          <w:rFonts w:ascii="Segoe UI" w:eastAsia="Times New Roman" w:hAnsi="Segoe UI" w:cs="Segoe UI"/>
+          <w:color w:val="00B0F0"/>
+          <w:sz w:val="21"/>
+          <w:szCs w:val="21"/>
+          <w:lang w:val="es-ES"/>
+        </w:rPr>
+        <w:t>chatbot</w:t>
+      </w:r>
+      <w:proofErr w:type="spellEnd"/>
+      <w:r>
+        <w:rPr>
+          <w:rFonts w:ascii="Segoe UI" w:eastAsia="Times New Roman" w:hAnsi="Segoe UI" w:cs="Segoe UI"/>
+          <w:color w:val="00B0F0"/>
+          <w:sz w:val="21"/>
+          <w:szCs w:val="21"/>
+          <w:lang w:val="es-ES"/>
+        </w:rPr>
+        <w:t xml:space="preserve">: Inicialmente, consideramos varias opciones para desarrollar el </w:t>
+      </w:r>
+      <w:proofErr w:type="spellStart"/>
+      <w:r>
+        <w:rPr>
+          <w:rFonts w:ascii="Segoe UI" w:eastAsia="Times New Roman" w:hAnsi="Segoe UI" w:cs="Segoe UI"/>
+          <w:color w:val="00B0F0"/>
+          <w:sz w:val="21"/>
+          <w:szCs w:val="21"/>
+          <w:lang w:val="es-ES"/>
+        </w:rPr>
+        <w:t>chatbot</w:t>
+      </w:r>
+      <w:proofErr w:type="spellEnd"/>
+      <w:r>
+        <w:rPr>
+          <w:rFonts w:ascii="Segoe UI" w:eastAsia="Times New Roman" w:hAnsi="Segoe UI" w:cs="Segoe UI"/>
+          <w:color w:val="00B0F0"/>
+          <w:sz w:val="21"/>
+          <w:szCs w:val="21"/>
+          <w:lang w:val="es-ES"/>
+        </w:rPr>
+        <w:t xml:space="preserve">, como Rasa y </w:t>
+      </w:r>
+      <w:proofErr w:type="spellStart"/>
+      <w:r>
+        <w:rPr>
+          <w:rFonts w:ascii="Segoe UI" w:eastAsia="Times New Roman" w:hAnsi="Segoe UI" w:cs="Segoe UI"/>
+          <w:color w:val="00B0F0"/>
+          <w:sz w:val="21"/>
+          <w:szCs w:val="21"/>
+          <w:lang w:val="es-ES"/>
+        </w:rPr>
+        <w:t>Hugging</w:t>
+      </w:r>
+      <w:proofErr w:type="spellEnd"/>
+      <w:r>
+        <w:rPr>
+          <w:rFonts w:ascii="Segoe UI" w:eastAsia="Times New Roman" w:hAnsi="Segoe UI" w:cs="Segoe UI"/>
+          <w:color w:val="00B0F0"/>
+          <w:sz w:val="21"/>
+          <w:szCs w:val="21"/>
+          <w:lang w:val="es-ES"/>
+        </w:rPr>
+        <w:t xml:space="preserve"> </w:t>
+      </w:r>
+      <w:proofErr w:type="spellStart"/>
+      <w:r>
+        <w:rPr>
+          <w:rFonts w:ascii="Segoe UI" w:eastAsia="Times New Roman" w:hAnsi="Segoe UI" w:cs="Segoe UI"/>
+          <w:color w:val="00B0F0"/>
+          <w:sz w:val="21"/>
+          <w:szCs w:val="21"/>
+          <w:lang w:val="es-ES"/>
+        </w:rPr>
+        <w:t>Face</w:t>
+      </w:r>
+      <w:proofErr w:type="spellEnd"/>
+      <w:r>
+        <w:rPr>
+          <w:rFonts w:ascii="Segoe UI" w:eastAsia="Times New Roman" w:hAnsi="Segoe UI" w:cs="Segoe UI"/>
+          <w:color w:val="00B0F0"/>
+          <w:sz w:val="21"/>
+          <w:szCs w:val="21"/>
+          <w:lang w:val="es-ES"/>
+        </w:rPr>
+        <w:t xml:space="preserve">. Finalmente, optamos por </w:t>
+      </w:r>
+      <w:proofErr w:type="spellStart"/>
+      <w:r>
+        <w:rPr>
+          <w:rFonts w:ascii="Segoe UI" w:eastAsia="Times New Roman" w:hAnsi="Segoe UI" w:cs="Segoe UI"/>
+          <w:color w:val="00B0F0"/>
+          <w:sz w:val="21"/>
+          <w:szCs w:val="21"/>
+          <w:lang w:val="es-ES"/>
+        </w:rPr>
+        <w:t>Hugging</w:t>
+      </w:r>
+      <w:proofErr w:type="spellEnd"/>
+      <w:r>
+        <w:rPr>
+          <w:rFonts w:ascii="Segoe UI" w:eastAsia="Times New Roman" w:hAnsi="Segoe UI" w:cs="Segoe UI"/>
+          <w:color w:val="00B0F0"/>
+          <w:sz w:val="21"/>
+          <w:szCs w:val="21"/>
+          <w:lang w:val="es-ES"/>
+        </w:rPr>
+        <w:t xml:space="preserve"> </w:t>
+      </w:r>
+      <w:proofErr w:type="spellStart"/>
+      <w:r>
+        <w:rPr>
+          <w:rFonts w:ascii="Segoe UI" w:eastAsia="Times New Roman" w:hAnsi="Segoe UI" w:cs="Segoe UI"/>
+          <w:color w:val="00B0F0"/>
+          <w:sz w:val="21"/>
+          <w:szCs w:val="21"/>
+          <w:lang w:val="es-ES"/>
+        </w:rPr>
+        <w:t>Face</w:t>
+      </w:r>
+      <w:proofErr w:type="spellEnd"/>
+      <w:r>
+        <w:rPr>
+          <w:rFonts w:ascii="Segoe UI" w:eastAsia="Times New Roman" w:hAnsi="Segoe UI" w:cs="Segoe UI"/>
+          <w:color w:val="00B0F0"/>
+          <w:sz w:val="21"/>
+          <w:szCs w:val="21"/>
+          <w:lang w:val="es-ES"/>
+        </w:rPr>
+        <w:t xml:space="preserve"> y comenzamos a trabajar con un modelo de pregunta-respuesta. Sin embargo, pronto nos dimos cuenta de que el </w:t>
+      </w:r>
+      <w:proofErr w:type="spellStart"/>
+      <w:r>
+        <w:rPr>
+          <w:rFonts w:ascii="Segoe UI" w:eastAsia="Times New Roman" w:hAnsi="Segoe UI" w:cs="Segoe UI"/>
+          <w:color w:val="00B0F0"/>
+          <w:sz w:val="21"/>
+          <w:szCs w:val="21"/>
+          <w:lang w:val="es-ES"/>
+        </w:rPr>
+        <w:t>chatbot</w:t>
+      </w:r>
+      <w:proofErr w:type="spellEnd"/>
+      <w:r>
+        <w:rPr>
+          <w:rFonts w:ascii="Segoe UI" w:eastAsia="Times New Roman" w:hAnsi="Segoe UI" w:cs="Segoe UI"/>
+          <w:color w:val="00B0F0"/>
+          <w:sz w:val="21"/>
+          <w:szCs w:val="21"/>
+          <w:lang w:val="es-ES"/>
+        </w:rPr>
+        <w:t xml:space="preserve"> no era "lo suficientemente humano" y decidimos trabajar con un modelo de generación de texto. En este caso, utilizamos Bloom, un modelo de generación de texto desarrollado por </w:t>
+      </w:r>
+      <w:proofErr w:type="spellStart"/>
+      <w:r>
+        <w:rPr>
+          <w:rFonts w:ascii="Segoe UI" w:eastAsia="Times New Roman" w:hAnsi="Segoe UI" w:cs="Segoe UI"/>
+          <w:color w:val="00B0F0"/>
+          <w:sz w:val="21"/>
+          <w:szCs w:val="21"/>
+          <w:lang w:val="es-ES"/>
+        </w:rPr>
+        <w:t>OpenAI</w:t>
+      </w:r>
+      <w:proofErr w:type="spellEnd"/>
+      <w:r>
+        <w:rPr>
+          <w:rFonts w:ascii="Segoe UI" w:eastAsia="Times New Roman" w:hAnsi="Segoe UI" w:cs="Segoe UI"/>
+          <w:color w:val="00B0F0"/>
+          <w:sz w:val="21"/>
+          <w:szCs w:val="21"/>
+          <w:lang w:val="es-ES"/>
+        </w:rPr>
+        <w:t xml:space="preserve">. Aunque el modelo nos brinda respuestas generales, estamos trabajando en hacer fine </w:t>
+      </w:r>
+      <w:proofErr w:type="spellStart"/>
+      <w:r>
+        <w:rPr>
+          <w:rFonts w:ascii="Segoe UI" w:eastAsia="Times New Roman" w:hAnsi="Segoe UI" w:cs="Segoe UI"/>
+          <w:color w:val="00B0F0"/>
+          <w:sz w:val="21"/>
+          <w:szCs w:val="21"/>
+          <w:lang w:val="es-ES"/>
+        </w:rPr>
+        <w:t>tuning</w:t>
+      </w:r>
+      <w:proofErr w:type="spellEnd"/>
+      <w:r>
+        <w:rPr>
+          <w:rFonts w:ascii="Segoe UI" w:eastAsia="Times New Roman" w:hAnsi="Segoe UI" w:cs="Segoe UI"/>
+          <w:color w:val="00B0F0"/>
+          <w:sz w:val="21"/>
+          <w:szCs w:val="21"/>
+          <w:lang w:val="es-ES"/>
+        </w:rPr>
+        <w:t xml:space="preserve"> específico para el área de refugiados y probar el </w:t>
+      </w:r>
+      <w:proofErr w:type="spellStart"/>
+      <w:r>
+        <w:rPr>
+          <w:rFonts w:ascii="Segoe UI" w:eastAsia="Times New Roman" w:hAnsi="Segoe UI" w:cs="Segoe UI"/>
+          <w:color w:val="00B0F0"/>
+          <w:sz w:val="21"/>
+          <w:szCs w:val="21"/>
+          <w:lang w:val="es-ES"/>
+        </w:rPr>
+        <w:t>chatbot</w:t>
+      </w:r>
+      <w:proofErr w:type="spellEnd"/>
+      <w:r>
+        <w:rPr>
+          <w:rFonts w:ascii="Segoe UI" w:eastAsia="Times New Roman" w:hAnsi="Segoe UI" w:cs="Segoe UI"/>
+          <w:color w:val="00B0F0"/>
+          <w:sz w:val="21"/>
+          <w:szCs w:val="21"/>
+          <w:lang w:val="es-ES"/>
+        </w:rPr>
+        <w:t xml:space="preserve"> en diferentes idiomas.</w:t>
+      </w:r>
+    </w:p>
+    <w:p>
+      <w:pPr>
+        <w:pBdr>
+          <w:top w:val="single" w:sz="2" w:space="0" w:color="D9D9E3"/>
+          <w:left w:val="single" w:sz="2" w:space="0" w:color="D9D9E3"/>
+          <w:bottom w:val="single" w:sz="2" w:space="0" w:color="D9D9E3"/>
+          <w:right w:val="single" w:sz="2" w:space="0" w:color="D9D9E3"/>
+        </w:pBdr>
+        <w:spacing w:before="300" w:after="300" w:line="240" w:lineRule="auto"/>
+        <w:rPr>
+          <w:rFonts w:ascii="Segoe UI" w:eastAsia="Times New Roman" w:hAnsi="Segoe UI" w:cs="Segoe UI"/>
+          <w:color w:val="00B0F0"/>
+          <w:sz w:val="21"/>
+          <w:szCs w:val="21"/>
+          <w:lang w:val="es-ES"/>
+        </w:rPr>
+      </w:pPr>
+      <w:r>
+        <w:rPr>
+          <w:rFonts w:ascii="Segoe UI" w:eastAsia="Times New Roman" w:hAnsi="Segoe UI" w:cs="Segoe UI"/>
+          <w:color w:val="00B0F0"/>
+          <w:sz w:val="21"/>
+          <w:szCs w:val="21"/>
+          <w:lang w:val="es-ES"/>
+        </w:rPr>
+        <w:t>Desafíos y aprendizajes: A lo largo del proceso, nos enfrentamos a varios desafíos, como la necesidad de encontrar una forma de brindar respuestas relevantes y precisas a las consultas de los refugiados. También tuvimos que aprender a trabajar con herramientas y tecnologías nuevas. Sin embargo, estos desafíos también nos permitieron aprender mucho y desarrollar habilidades valiosas.</w:t>
+      </w:r>
+    </w:p>
+    <w:p>
+      <w:pPr>
+        <w:pBdr>
+          <w:top w:val="single" w:sz="2" w:space="0" w:color="D9D9E3"/>
+          <w:left w:val="single" w:sz="2" w:space="0" w:color="D9D9E3"/>
+          <w:bottom w:val="single" w:sz="2" w:space="0" w:color="D9D9E3"/>
+          <w:right w:val="single" w:sz="2" w:space="0" w:color="D9D9E3"/>
+        </w:pBdr>
+        <w:spacing w:before="300" w:line="240" w:lineRule="auto"/>
+        <w:rPr>
+          <w:rFonts w:ascii="Segoe UI" w:eastAsia="Times New Roman" w:hAnsi="Segoe UI" w:cs="Segoe UI"/>
+          <w:sz w:val="21"/>
+          <w:szCs w:val="21"/>
+          <w:lang w:val="es-ES"/>
+        </w:rPr>
+      </w:pPr>
+      <w:r>
+        <w:rPr>
+          <w:rFonts w:ascii="Segoe UI" w:eastAsia="Times New Roman" w:hAnsi="Segoe UI" w:cs="Segoe UI"/>
+          <w:sz w:val="21"/>
+          <w:szCs w:val="21"/>
+          <w:lang w:val="es-ES"/>
+        </w:rPr>
+        <w:lastRenderedPageBreak/>
+        <w:t>Conclusión: Aunque todavía queda trabajo por hacer, estamos emocionados de haber llegado hasta aquí en el des</w:t>
+      </w:r>
+    </w:p>
+    <w:p>
+      <w:pPr>
+        <w:spacing w:line="240" w:lineRule="auto"/>
+        <w:rPr>
+          <w:rFonts w:ascii="Segoe UI" w:eastAsia="Times New Roman" w:hAnsi="Segoe UI" w:cs="Segoe UI"/>
+          <w:sz w:val="21"/>
+          <w:szCs w:val="21"/>
+          <w:lang w:val="es-ES"/>
+        </w:rPr>
+      </w:pPr>
+      <w:r>
+        <w:rPr>
+          <w:rFonts w:ascii="Segoe UI" w:eastAsia="Times New Roman" w:hAnsi="Segoe UI" w:cs="Segoe UI"/>
+          <w:sz w:val="21"/>
+          <w:szCs w:val="21"/>
+          <w:lang w:val="es-ES"/>
+        </w:rPr>
+        <w:t>(Suena interesante lo que propones</w:t>
+      </w:r>
+      <w:proofErr w:type="gramStart"/>
+      <w:r>
+        <w:rPr>
+          <w:rFonts w:ascii="Segoe UI" w:eastAsia="Times New Roman" w:hAnsi="Segoe UI" w:cs="Segoe UI"/>
+          <w:sz w:val="21"/>
+          <w:szCs w:val="21"/>
+          <w:lang w:val="es-ES"/>
+        </w:rPr>
+        <w:t>!</w:t>
+      </w:r>
+      <w:proofErr w:type="gramEnd"/>
+      <w:r>
+        <w:rPr>
+          <w:rFonts w:ascii="Segoe UI" w:eastAsia="Times New Roman" w:hAnsi="Segoe UI" w:cs="Segoe UI"/>
+          <w:sz w:val="21"/>
+          <w:szCs w:val="21"/>
+          <w:lang w:val="es-ES"/>
+        </w:rPr>
+        <w:t xml:space="preserve"> No obstante creo que te has quedado a media respuesta</w:t>
+      </w:r>
+      <w:proofErr w:type="gramStart"/>
+      <w:r>
+        <w:rPr>
+          <w:rFonts w:ascii="Segoe UI" w:eastAsia="Times New Roman" w:hAnsi="Segoe UI" w:cs="Segoe UI"/>
+          <w:sz w:val="21"/>
+          <w:szCs w:val="21"/>
+          <w:lang w:val="es-ES"/>
+        </w:rPr>
+        <w:t>..</w:t>
+      </w:r>
+      <w:proofErr w:type="gramEnd"/>
+      <w:r>
+        <w:rPr>
+          <w:rFonts w:ascii="Segoe UI" w:eastAsia="Times New Roman" w:hAnsi="Segoe UI" w:cs="Segoe UI"/>
+          <w:sz w:val="21"/>
+          <w:szCs w:val="21"/>
+          <w:lang w:val="es-ES"/>
+        </w:rPr>
+        <w:t xml:space="preserve"> </w:t>
+      </w:r>
+      <w:proofErr w:type="gramStart"/>
+      <w:r>
+        <w:rPr>
+          <w:rFonts w:ascii="Segoe UI" w:eastAsia="Times New Roman" w:hAnsi="Segoe UI" w:cs="Segoe UI"/>
+          <w:sz w:val="21"/>
+          <w:szCs w:val="21"/>
+          <w:lang w:val="es-ES"/>
+        </w:rPr>
+        <w:t>podrías</w:t>
+      </w:r>
+      <w:proofErr w:type="gramEnd"/>
+      <w:r>
+        <w:rPr>
+          <w:rFonts w:ascii="Segoe UI" w:eastAsia="Times New Roman" w:hAnsi="Segoe UI" w:cs="Segoe UI"/>
+          <w:sz w:val="21"/>
+          <w:szCs w:val="21"/>
+          <w:lang w:val="es-ES"/>
+        </w:rPr>
+        <w:t xml:space="preserve"> seguir por favor? Gracias</w:t>
+      </w:r>
+      <w:proofErr w:type="gramStart"/>
+      <w:r>
+        <w:rPr>
+          <w:rFonts w:ascii="Segoe UI" w:eastAsia="Times New Roman" w:hAnsi="Segoe UI" w:cs="Segoe UI"/>
+          <w:sz w:val="21"/>
+          <w:szCs w:val="21"/>
+          <w:lang w:val="es-ES"/>
+        </w:rPr>
+        <w:t>!</w:t>
+      </w:r>
+      <w:proofErr w:type="gramEnd"/>
+      <w:r>
+        <w:rPr>
+          <w:rFonts w:ascii="Segoe UI" w:eastAsia="Times New Roman" w:hAnsi="Segoe UI" w:cs="Segoe UI"/>
+          <w:sz w:val="21"/>
+          <w:szCs w:val="21"/>
+          <w:lang w:val="es-ES"/>
+        </w:rPr>
+        <w:t>)</w:t>
+      </w:r>
+    </w:p>
+    <w:p>
+      <w:pPr>
+        <w:pBdr>
+          <w:top w:val="single" w:sz="2" w:space="0" w:color="D9D9E3"/>
+          <w:left w:val="single" w:sz="2" w:space="0" w:color="D9D9E3"/>
+          <w:bottom w:val="single" w:sz="2" w:space="0" w:color="D9D9E3"/>
+          <w:right w:val="single" w:sz="2" w:space="0" w:color="D9D9E3"/>
+        </w:pBdr>
+        <w:spacing w:after="300" w:line="240" w:lineRule="auto"/>
+        <w:rPr>
+          <w:rFonts w:ascii="Segoe UI" w:eastAsia="Times New Roman" w:hAnsi="Segoe UI" w:cs="Segoe UI"/>
+          <w:sz w:val="21"/>
+          <w:szCs w:val="21"/>
+          <w:lang w:val="es-ES"/>
+        </w:rPr>
+      </w:pPr>
+      <w:r>
+        <w:rPr>
+          <w:rFonts w:ascii="Segoe UI" w:eastAsia="Times New Roman" w:hAnsi="Segoe UI" w:cs="Segoe UI"/>
+          <w:sz w:val="21"/>
+          <w:szCs w:val="21"/>
+          <w:lang w:val="es-ES"/>
+        </w:rPr>
+        <w:t>Claro, disculpa si me quedé a medio camino. Me complace saber que te parezca interesante el artículo propuesto. Aquí continúo:</w:t>
+      </w:r>
+    </w:p>
+    <w:p>
+      <w:pPr>
+        <w:pBdr>
+          <w:top w:val="single" w:sz="2" w:space="0" w:color="D9D9E3"/>
+          <w:left w:val="single" w:sz="2" w:space="0" w:color="D9D9E3"/>
+          <w:bottom w:val="single" w:sz="2" w:space="0" w:color="D9D9E3"/>
+          <w:right w:val="single" w:sz="2" w:space="0" w:color="D9D9E3"/>
+        </w:pBdr>
+        <w:spacing w:before="300" w:line="240" w:lineRule="auto"/>
+        <w:rPr>
+          <w:rFonts w:ascii="Segoe UI" w:eastAsia="Times New Roman" w:hAnsi="Segoe UI" w:cs="Segoe UI"/>
+          <w:color w:val="00B0F0"/>
+          <w:sz w:val="21"/>
+          <w:szCs w:val="21"/>
+          <w:lang w:val="es-ES"/>
+        </w:rPr>
+      </w:pPr>
+      <w:r>
+        <w:rPr>
+          <w:rFonts w:ascii="Segoe UI" w:eastAsia="Times New Roman" w:hAnsi="Segoe UI" w:cs="Segoe UI"/>
+          <w:color w:val="00B0F0"/>
+          <w:sz w:val="21"/>
+          <w:szCs w:val="21"/>
+          <w:lang w:val="es-ES"/>
+        </w:rPr>
+        <w:t xml:space="preserve">Conclusión: Aunque todavía queda trabajo por hacer, estamos emocionados de haber llegado hasta aquí en el desarrollo de nuestro </w:t>
+      </w:r>
+      <w:proofErr w:type="spellStart"/>
+      <w:r>
+        <w:rPr>
+          <w:rFonts w:ascii="Segoe UI" w:eastAsia="Times New Roman" w:hAnsi="Segoe UI" w:cs="Segoe UI"/>
+          <w:color w:val="00B0F0"/>
+          <w:sz w:val="21"/>
+          <w:szCs w:val="21"/>
+          <w:lang w:val="es-ES"/>
+        </w:rPr>
+        <w:t>chatbot</w:t>
+      </w:r>
+      <w:proofErr w:type="spellEnd"/>
+      <w:r>
+        <w:rPr>
+          <w:rFonts w:ascii="Segoe UI" w:eastAsia="Times New Roman" w:hAnsi="Segoe UI" w:cs="Segoe UI"/>
+          <w:color w:val="00B0F0"/>
+          <w:sz w:val="21"/>
+          <w:szCs w:val="21"/>
+          <w:lang w:val="es-ES"/>
+        </w:rPr>
+        <w:t xml:space="preserve"> para refugiados. Creemos que este proyecto tiene el potencial de marcar una gran diferencia en la vida de las personas que huyen de sus hogares y buscan una nueva oportunidad. Continuaremos trabajando en mejorar nuestro </w:t>
+      </w:r>
+      <w:proofErr w:type="spellStart"/>
+      <w:r>
+        <w:rPr>
+          <w:rFonts w:ascii="Segoe UI" w:eastAsia="Times New Roman" w:hAnsi="Segoe UI" w:cs="Segoe UI"/>
+          <w:color w:val="00B0F0"/>
+          <w:sz w:val="21"/>
+          <w:szCs w:val="21"/>
+          <w:lang w:val="es-ES"/>
+        </w:rPr>
+        <w:t>chatbot</w:t>
+      </w:r>
+      <w:proofErr w:type="spellEnd"/>
+      <w:r>
+        <w:rPr>
+          <w:rFonts w:ascii="Segoe UI" w:eastAsia="Times New Roman" w:hAnsi="Segoe UI" w:cs="Segoe UI"/>
+          <w:color w:val="00B0F0"/>
+          <w:sz w:val="21"/>
+          <w:szCs w:val="21"/>
+          <w:lang w:val="es-ES"/>
+        </w:rPr>
+        <w:t xml:space="preserve">, haciendo fine </w:t>
+      </w:r>
+      <w:proofErr w:type="spellStart"/>
+      <w:r>
+        <w:rPr>
+          <w:rFonts w:ascii="Segoe UI" w:eastAsia="Times New Roman" w:hAnsi="Segoe UI" w:cs="Segoe UI"/>
+          <w:color w:val="00B0F0"/>
+          <w:sz w:val="21"/>
+          <w:szCs w:val="21"/>
+          <w:lang w:val="es-ES"/>
+        </w:rPr>
+        <w:t>tuning</w:t>
+      </w:r>
+      <w:proofErr w:type="spellEnd"/>
+      <w:r>
+        <w:rPr>
+          <w:rFonts w:ascii="Segoe UI" w:eastAsia="Times New Roman" w:hAnsi="Segoe UI" w:cs="Segoe UI"/>
+          <w:color w:val="00B0F0"/>
+          <w:sz w:val="21"/>
+          <w:szCs w:val="21"/>
+          <w:lang w:val="es-ES"/>
+        </w:rPr>
+        <w:t xml:space="preserve"> específico para el área de refugiados y probando el </w:t>
+      </w:r>
+      <w:proofErr w:type="spellStart"/>
+      <w:r>
+        <w:rPr>
+          <w:rFonts w:ascii="Segoe UI" w:eastAsia="Times New Roman" w:hAnsi="Segoe UI" w:cs="Segoe UI"/>
+          <w:color w:val="00B0F0"/>
+          <w:sz w:val="21"/>
+          <w:szCs w:val="21"/>
+          <w:lang w:val="es-ES"/>
+        </w:rPr>
+        <w:t>chatbot</w:t>
+      </w:r>
+      <w:proofErr w:type="spellEnd"/>
+      <w:r>
+        <w:rPr>
+          <w:rFonts w:ascii="Segoe UI" w:eastAsia="Times New Roman" w:hAnsi="Segoe UI" w:cs="Segoe UI"/>
+          <w:color w:val="00B0F0"/>
+          <w:sz w:val="21"/>
+          <w:szCs w:val="21"/>
+          <w:lang w:val="es-ES"/>
+        </w:rPr>
+        <w:t xml:space="preserve"> en diferentes idiomas. Esperamos poder compartir nuestros resultados y aprendizajes con la comunidad, con la esperanza de inspirar a otros a unirse a nosotros en esta misión.</w:t>
+      </w:r>
+    </w:p>
+    <w:p>
+      <w:pPr>
+        <w:spacing w:line="240" w:lineRule="auto"/>
+        <w:rPr>
+          <w:rFonts w:ascii="Segoe UI" w:eastAsia="Times New Roman" w:hAnsi="Segoe UI" w:cs="Segoe UI"/>
+          <w:sz w:val="21"/>
+          <w:szCs w:val="21"/>
+          <w:lang w:val="es-ES"/>
+        </w:rPr>
+      </w:pPr>
+      <w:proofErr w:type="spellStart"/>
+      <w:r>
+        <w:rPr>
+          <w:rFonts w:ascii="Segoe UI" w:eastAsia="Times New Roman" w:hAnsi="Segoe UI" w:cs="Segoe UI"/>
+          <w:sz w:val="21"/>
+          <w:szCs w:val="21"/>
+          <w:lang w:val="es-ES"/>
+        </w:rPr>
+        <w:t>Uau</w:t>
+      </w:r>
+      <w:proofErr w:type="spellEnd"/>
+      <w:r>
+        <w:rPr>
+          <w:rFonts w:ascii="Segoe UI" w:eastAsia="Times New Roman" w:hAnsi="Segoe UI" w:cs="Segoe UI"/>
+          <w:sz w:val="21"/>
+          <w:szCs w:val="21"/>
+          <w:lang w:val="es-ES"/>
+        </w:rPr>
+        <w:t xml:space="preserve"> muchas gracias</w:t>
+      </w:r>
+      <w:proofErr w:type="gramStart"/>
+      <w:r>
+        <w:rPr>
+          <w:rFonts w:ascii="Segoe UI" w:eastAsia="Times New Roman" w:hAnsi="Segoe UI" w:cs="Segoe UI"/>
+          <w:sz w:val="21"/>
+          <w:szCs w:val="21"/>
+          <w:lang w:val="es-ES"/>
+        </w:rPr>
+        <w:t>!</w:t>
+      </w:r>
+      <w:proofErr w:type="gramEnd"/>
+    </w:p>
+    <w:p>
+      <w:pPr>
+        <w:pBdr>
+          <w:top w:val="single" w:sz="2" w:space="0" w:color="D9D9E3"/>
+          <w:left w:val="single" w:sz="2" w:space="0" w:color="D9D9E3"/>
+          <w:bottom w:val="single" w:sz="2" w:space="0" w:color="D9D9E3"/>
+          <w:right w:val="single" w:sz="2" w:space="0" w:color="D9D9E3"/>
+        </w:pBdr>
+        <w:spacing w:line="240" w:lineRule="auto"/>
+        <w:rPr>
+          <w:rFonts w:ascii="Segoe UI" w:eastAsia="Times New Roman" w:hAnsi="Segoe UI" w:cs="Segoe UI"/>
+          <w:sz w:val="21"/>
+          <w:szCs w:val="21"/>
+          <w:lang w:val="es-ES"/>
+        </w:rPr>
+      </w:pPr>
+      <w:r>
+        <w:rPr>
+          <w:rFonts w:ascii="Segoe UI" w:eastAsia="Times New Roman" w:hAnsi="Segoe UI" w:cs="Segoe UI"/>
+          <w:sz w:val="21"/>
+          <w:szCs w:val="21"/>
+          <w:lang w:val="es-ES"/>
+        </w:rPr>
+        <w:t>¡De nada! Me alegra haber podido ayudarte. Si tienes alguna otra pregunta o necesitas más información, no dudes en preguntar. Estoy aquí para ayudarte.</w:t>
+      </w:r>
+    </w:p>
+    <w:p/>
     <w:sectPr>
-      <w:headerReference w:type="default" r:id="rId39"/>
+      <w:headerReference w:type="default" r:id="rId41"/>
       <w:pgSz w:w="11909" w:h="16834"/>
       <w:pgMar w:top="1440" w:right="1440" w:bottom="1440" w:left="1440" w:header="720" w:footer="720" w:gutter="0"/>
       <w:pgNumType w:start="1"/>
@@ -7180,4 +10285,16 @@
   </a:objectDefaults>
   <a:extraClrSchemeLst/>
 </a:theme>
+</file>
+
+<file path=customXml/item1.xml><?xml version="1.0" encoding="utf-8"?>
+<b:Sources xmlns:b="http://schemas.openxmlformats.org/officeDocument/2006/bibliography" xmlns="http://schemas.openxmlformats.org/officeDocument/2006/bibliography" SelectedStyle="\APA.XSL" StyleName="APA"/>
+</file>
+
+<file path=customXml/itemProps1.xml><?xml version="1.0" encoding="utf-8"?>
+<ds:datastoreItem xmlns:ds="http://schemas.openxmlformats.org/officeDocument/2006/customXml" ds:itemID="{B1BEA6FC-25E1-476B-A54F-737E4F241AD5}">
+  <ds:schemaRefs>
+    <ds:schemaRef ds:uri="http://schemas.openxmlformats.org/officeDocument/2006/bibliography"/>
+  </ds:schemaRefs>
+</ds:datastoreItem>
 </file>
--- a/doc/Documentación de proyecto.docx
+++ b/doc/Documentación de proyecto.docx
@@ -21,6 +21,16 @@
           <w:szCs w:val="21"/>
           <w:lang w:val="es-ES"/>
         </w:rPr>
+        <w:t xml:space="preserve">[Propuesta] </w:t>
+      </w:r>
+      <w:r>
+        <w:rPr>
+          <w:rFonts w:ascii="Segoe UI" w:eastAsia="Times New Roman" w:hAnsi="Segoe UI" w:cs="Segoe UI"/>
+          <w:color w:val="00B0F0"/>
+          <w:sz w:val="21"/>
+          <w:szCs w:val="21"/>
+          <w:lang w:val="es-ES"/>
+        </w:rPr>
         <w:t xml:space="preserve">Desarrollando un </w:t>
       </w:r>
       <w:proofErr w:type="spellStart"/>
@@ -43,11 +53,2733 @@
           <w:szCs w:val="21"/>
           <w:lang w:val="es-ES"/>
         </w:rPr>
-        <w:t xml:space="preserve"> para refugiados: nuestra experien</w:t>
+        <w:t xml:space="preserve"> para refugiados: nuestra experiencia en Saturdays.AI</w:t>
+      </w:r>
+    </w:p>
+    <w:p>
+      <w:pPr>
+        <w:pStyle w:val="Ttulo2"/>
+        <w:rPr>
+          <w:rFonts w:ascii="Segoe UI" w:hAnsi="Segoe UI" w:cs="Segoe UI"/>
+          <w:sz w:val="21"/>
+          <w:szCs w:val="21"/>
+        </w:rPr>
+      </w:pPr>
+      <w:r>
+        <w:rPr>
+          <w:rFonts w:ascii="Segoe UI" w:hAnsi="Segoe UI" w:cs="Segoe UI"/>
+          <w:sz w:val="21"/>
+          <w:szCs w:val="21"/>
+        </w:rPr>
+        <w:t>Contexto y equipo</w:t>
+      </w:r>
+    </w:p>
+    <w:p>
+      <w:pPr>
+        <w:rPr>
+          <w:rFonts w:ascii="Segoe UI" w:hAnsi="Segoe UI" w:cs="Segoe UI"/>
+          <w:sz w:val="21"/>
+          <w:szCs w:val="21"/>
+        </w:rPr>
+      </w:pPr>
+    </w:p>
+    <w:p>
+      <w:pPr>
+        <w:rPr>
+          <w:rFonts w:ascii="Segoe UI" w:hAnsi="Segoe UI" w:cs="Segoe UI"/>
+          <w:sz w:val="21"/>
+          <w:szCs w:val="21"/>
+        </w:rPr>
+      </w:pPr>
+      <w:r>
+        <w:rPr>
+          <w:rFonts w:ascii="Segoe UI" w:hAnsi="Segoe UI" w:cs="Segoe UI"/>
+          <w:sz w:val="21"/>
+          <w:szCs w:val="21"/>
+        </w:rPr>
+        <w:t>***Completar</w:t>
       </w:r>
       <w:bookmarkStart w:id="0" w:name="_GoBack"/>
       <w:bookmarkEnd w:id="0"/>
-      <w:r>
+    </w:p>
+    <w:p>
+      <w:pPr>
+        <w:pStyle w:val="Ttulo2"/>
+        <w:rPr>
+          <w:rFonts w:ascii="Segoe UI" w:hAnsi="Segoe UI" w:cs="Segoe UI"/>
+          <w:sz w:val="21"/>
+          <w:szCs w:val="21"/>
+        </w:rPr>
+      </w:pPr>
+      <w:r>
+        <w:rPr>
+          <w:rFonts w:ascii="Segoe UI" w:hAnsi="Segoe UI" w:cs="Segoe UI"/>
+          <w:sz w:val="21"/>
+          <w:szCs w:val="21"/>
+        </w:rPr>
+        <w:t>Fase 1</w:t>
+      </w:r>
+    </w:p>
+    <w:p>
+      <w:pPr>
+        <w:pStyle w:val="Ttulo3"/>
+        <w:rPr>
+          <w:rFonts w:ascii="Segoe UI" w:hAnsi="Segoe UI" w:cs="Segoe UI"/>
+          <w:sz w:val="21"/>
+          <w:szCs w:val="21"/>
+        </w:rPr>
+      </w:pPr>
+      <w:r>
+        <w:rPr>
+          <w:rFonts w:ascii="Segoe UI" w:hAnsi="Segoe UI" w:cs="Segoe UI"/>
+          <w:sz w:val="21"/>
+          <w:szCs w:val="21"/>
+        </w:rPr>
+        <w:t>Método 1</w:t>
+      </w:r>
+    </w:p>
+    <w:p>
+      <w:pPr>
+        <w:rPr>
+          <w:rFonts w:ascii="Segoe UI" w:hAnsi="Segoe UI" w:cs="Segoe UI"/>
+          <w:sz w:val="21"/>
+          <w:szCs w:val="21"/>
+        </w:rPr>
+      </w:pPr>
+      <w:r>
+        <w:rPr>
+          <w:rFonts w:ascii="Segoe UI" w:hAnsi="Segoe UI" w:cs="Segoe UI"/>
+          <w:sz w:val="21"/>
+          <w:szCs w:val="21"/>
+        </w:rPr>
+        <w:t xml:space="preserve">Nos centramos en desarrollar un </w:t>
+      </w:r>
+      <w:proofErr w:type="spellStart"/>
+      <w:r>
+        <w:rPr>
+          <w:rFonts w:ascii="Segoe UI" w:hAnsi="Segoe UI" w:cs="Segoe UI"/>
+          <w:sz w:val="21"/>
+          <w:szCs w:val="21"/>
+        </w:rPr>
+        <w:t>chatbot</w:t>
+      </w:r>
+      <w:proofErr w:type="spellEnd"/>
+      <w:r>
+        <w:rPr>
+          <w:rFonts w:ascii="Segoe UI" w:hAnsi="Segoe UI" w:cs="Segoe UI"/>
+          <w:sz w:val="21"/>
+          <w:szCs w:val="21"/>
+        </w:rPr>
+        <w:t xml:space="preserve"> para el cual tras emitir una pregunta, se obtuviera una respuesta contenida en web.</w:t>
+      </w:r>
+    </w:p>
+    <w:p>
+      <w:pPr>
+        <w:rPr>
+          <w:rFonts w:ascii="Segoe UI" w:hAnsi="Segoe UI" w:cs="Segoe UI"/>
+          <w:sz w:val="21"/>
+          <w:szCs w:val="21"/>
+        </w:rPr>
+      </w:pPr>
+      <w:r>
+        <w:rPr>
+          <w:rFonts w:ascii="Segoe UI" w:hAnsi="Segoe UI" w:cs="Segoe UI"/>
+          <w:sz w:val="21"/>
+          <w:szCs w:val="21"/>
+        </w:rPr>
+        <w:t xml:space="preserve">Para ello estuvimos revisando algunas opciones en Rasa y en </w:t>
+      </w:r>
+      <w:proofErr w:type="spellStart"/>
+      <w:r>
+        <w:rPr>
+          <w:rFonts w:ascii="Segoe UI" w:hAnsi="Segoe UI" w:cs="Segoe UI"/>
+          <w:sz w:val="21"/>
+          <w:szCs w:val="21"/>
+        </w:rPr>
+        <w:t>HuggingFace</w:t>
+      </w:r>
+      <w:proofErr w:type="spellEnd"/>
+      <w:r>
+        <w:rPr>
+          <w:rFonts w:ascii="Segoe UI" w:hAnsi="Segoe UI" w:cs="Segoe UI"/>
+          <w:sz w:val="21"/>
+          <w:szCs w:val="21"/>
+        </w:rPr>
+        <w:t xml:space="preserve"> (***Revisar notas, ¿</w:t>
+      </w:r>
+      <w:proofErr w:type="spellStart"/>
+      <w:r>
+        <w:rPr>
+          <w:rFonts w:ascii="Segoe UI" w:hAnsi="Segoe UI" w:cs="Segoe UI"/>
+          <w:sz w:val="21"/>
+          <w:szCs w:val="21"/>
+        </w:rPr>
+        <w:t>por que</w:t>
+      </w:r>
+      <w:proofErr w:type="spellEnd"/>
+      <w:r>
+        <w:rPr>
+          <w:rFonts w:ascii="Segoe UI" w:hAnsi="Segoe UI" w:cs="Segoe UI"/>
+          <w:sz w:val="21"/>
+          <w:szCs w:val="21"/>
+        </w:rPr>
+        <w:t xml:space="preserve"> nos decantamos por </w:t>
+      </w:r>
+      <w:proofErr w:type="spellStart"/>
+      <w:r>
+        <w:rPr>
+          <w:rFonts w:ascii="Segoe UI" w:hAnsi="Segoe UI" w:cs="Segoe UI"/>
+          <w:sz w:val="21"/>
+          <w:szCs w:val="21"/>
+        </w:rPr>
+        <w:t>HuggingFace</w:t>
+      </w:r>
+      <w:proofErr w:type="spellEnd"/>
+      <w:r>
+        <w:rPr>
+          <w:rFonts w:ascii="Segoe UI" w:hAnsi="Segoe UI" w:cs="Segoe UI"/>
+          <w:sz w:val="21"/>
+          <w:szCs w:val="21"/>
+        </w:rPr>
+        <w:t xml:space="preserve">?); por lo que finalmente decidimos explorar opciones en </w:t>
+      </w:r>
+      <w:proofErr w:type="spellStart"/>
+      <w:r>
+        <w:rPr>
+          <w:rFonts w:ascii="Segoe UI" w:hAnsi="Segoe UI" w:cs="Segoe UI"/>
+          <w:sz w:val="21"/>
+          <w:szCs w:val="21"/>
+        </w:rPr>
+        <w:t>HuggingFace</w:t>
+      </w:r>
+      <w:proofErr w:type="spellEnd"/>
+      <w:r>
+        <w:rPr>
+          <w:rFonts w:ascii="Segoe UI" w:hAnsi="Segoe UI" w:cs="Segoe UI"/>
+          <w:sz w:val="21"/>
+          <w:szCs w:val="21"/>
+        </w:rPr>
+        <w:t>.</w:t>
+      </w:r>
+    </w:p>
+    <w:p>
+      <w:pPr>
+        <w:rPr>
+          <w:rFonts w:ascii="Segoe UI" w:hAnsi="Segoe UI" w:cs="Segoe UI"/>
+          <w:sz w:val="21"/>
+          <w:szCs w:val="21"/>
+        </w:rPr>
+      </w:pPr>
+      <w:r>
+        <w:rPr>
+          <w:rFonts w:ascii="Segoe UI" w:hAnsi="Segoe UI" w:cs="Segoe UI"/>
+          <w:sz w:val="21"/>
+          <w:szCs w:val="21"/>
+        </w:rPr>
+        <w:t xml:space="preserve">Al revisar posibilidades, vimos que en esta misma plataforma consta bastante documentación explicativa y una página de búsqueda de modelos </w:t>
+      </w:r>
+      <w:proofErr w:type="spellStart"/>
+      <w:r>
+        <w:rPr>
+          <w:rFonts w:ascii="Segoe UI" w:hAnsi="Segoe UI" w:cs="Segoe UI"/>
+          <w:sz w:val="21"/>
+          <w:szCs w:val="21"/>
+        </w:rPr>
+        <w:t>preentrenados</w:t>
+      </w:r>
+      <w:proofErr w:type="spellEnd"/>
+      <w:r>
+        <w:rPr>
+          <w:rFonts w:ascii="Segoe UI" w:hAnsi="Segoe UI" w:cs="Segoe UI"/>
+          <w:sz w:val="21"/>
+          <w:szCs w:val="21"/>
+        </w:rPr>
+        <w:t>, que pueden usarse directamente o haciendo fine-</w:t>
+      </w:r>
+      <w:proofErr w:type="spellStart"/>
+      <w:r>
+        <w:rPr>
+          <w:rFonts w:ascii="Segoe UI" w:hAnsi="Segoe UI" w:cs="Segoe UI"/>
+          <w:sz w:val="21"/>
+          <w:szCs w:val="21"/>
+        </w:rPr>
+        <w:t>tunning</w:t>
+      </w:r>
+      <w:proofErr w:type="spellEnd"/>
+      <w:r>
+        <w:rPr>
+          <w:rFonts w:ascii="Segoe UI" w:hAnsi="Segoe UI" w:cs="Segoe UI"/>
+          <w:sz w:val="21"/>
+          <w:szCs w:val="21"/>
+        </w:rPr>
+        <w:t xml:space="preserve"> de los mismos.</w:t>
+      </w:r>
+    </w:p>
+    <w:p>
+      <w:pPr>
+        <w:rPr>
+          <w:rFonts w:ascii="Segoe UI" w:hAnsi="Segoe UI" w:cs="Segoe UI"/>
+          <w:sz w:val="21"/>
+          <w:szCs w:val="21"/>
+        </w:rPr>
+      </w:pPr>
+    </w:p>
+    <w:p>
+      <w:pPr>
+        <w:rPr>
+          <w:rFonts w:ascii="Segoe UI" w:hAnsi="Segoe UI" w:cs="Segoe UI"/>
+          <w:sz w:val="21"/>
+          <w:szCs w:val="21"/>
+        </w:rPr>
+      </w:pPr>
+      <w:r>
+        <w:rPr>
+          <w:rFonts w:ascii="Segoe UI" w:hAnsi="Segoe UI" w:cs="Segoe UI"/>
+          <w:sz w:val="21"/>
+          <w:szCs w:val="21"/>
+        </w:rPr>
+        <w:t xml:space="preserve">Revisando la documentación, entendimos que estábamos buscando un modelo del tipo </w:t>
+      </w:r>
+      <w:proofErr w:type="spellStart"/>
+      <w:r>
+        <w:rPr>
+          <w:rFonts w:ascii="Segoe UI" w:hAnsi="Segoe UI" w:cs="Segoe UI"/>
+          <w:sz w:val="21"/>
+          <w:szCs w:val="21"/>
+        </w:rPr>
+        <w:t>QuestionAnswering</w:t>
+      </w:r>
+      <w:proofErr w:type="spellEnd"/>
+      <w:r>
+        <w:rPr>
+          <w:rFonts w:ascii="Segoe UI" w:hAnsi="Segoe UI" w:cs="Segoe UI"/>
+          <w:sz w:val="21"/>
+          <w:szCs w:val="21"/>
+        </w:rPr>
+        <w:t xml:space="preserve"> (***Inserir aquí enlace).</w:t>
+      </w:r>
+    </w:p>
+    <w:p>
+      <w:pPr>
+        <w:rPr>
+          <w:rFonts w:ascii="Segoe UI" w:hAnsi="Segoe UI" w:cs="Segoe UI"/>
+          <w:sz w:val="21"/>
+          <w:szCs w:val="21"/>
+        </w:rPr>
+      </w:pPr>
+    </w:p>
+    <w:p>
+      <w:pPr>
+        <w:rPr>
+          <w:rFonts w:ascii="Segoe UI" w:hAnsi="Segoe UI" w:cs="Segoe UI"/>
+          <w:sz w:val="21"/>
+          <w:szCs w:val="21"/>
+        </w:rPr>
+      </w:pPr>
+      <w:r>
+        <w:rPr>
+          <w:rFonts w:ascii="Segoe UI" w:hAnsi="Segoe UI" w:cs="Segoe UI"/>
+          <w:sz w:val="21"/>
+          <w:szCs w:val="21"/>
+        </w:rPr>
+        <w:t xml:space="preserve">Como opciones de cara a la creación de una API o </w:t>
+      </w:r>
+      <w:proofErr w:type="spellStart"/>
+      <w:r>
+        <w:rPr>
+          <w:rFonts w:ascii="Segoe UI" w:hAnsi="Segoe UI" w:cs="Segoe UI"/>
+          <w:sz w:val="21"/>
+          <w:szCs w:val="21"/>
+        </w:rPr>
+        <w:t>webapp</w:t>
+      </w:r>
+      <w:proofErr w:type="spellEnd"/>
+      <w:r>
+        <w:rPr>
+          <w:rFonts w:ascii="Segoe UI" w:hAnsi="Segoe UI" w:cs="Segoe UI"/>
+          <w:sz w:val="21"/>
+          <w:szCs w:val="21"/>
+        </w:rPr>
+        <w:t xml:space="preserve"> (***revisar definición y si aplica el concepto API), consideramos la subida a </w:t>
+      </w:r>
+      <w:proofErr w:type="spellStart"/>
+      <w:r>
+        <w:rPr>
+          <w:rFonts w:ascii="Segoe UI" w:hAnsi="Segoe UI" w:cs="Segoe UI"/>
+          <w:sz w:val="21"/>
+          <w:szCs w:val="21"/>
+        </w:rPr>
+        <w:t>HuggingFace</w:t>
+      </w:r>
+      <w:proofErr w:type="spellEnd"/>
+      <w:r>
+        <w:rPr>
+          <w:rFonts w:ascii="Segoe UI" w:hAnsi="Segoe UI" w:cs="Segoe UI"/>
+          <w:sz w:val="21"/>
+          <w:szCs w:val="21"/>
+        </w:rPr>
+        <w:t xml:space="preserve"> como una posible opción. De este modo podíamos contribuir a la comunidad con nuestro modelo ajustado y a su vez aprovechar la caja habilitada en la misma plataforma para el testeo de funcionamiento de cada modelo:</w:t>
+      </w:r>
+    </w:p>
+    <w:p>
+      <w:pPr>
+        <w:rPr>
+          <w:rFonts w:ascii="Segoe UI" w:hAnsi="Segoe UI" w:cs="Segoe UI"/>
+          <w:sz w:val="21"/>
+          <w:szCs w:val="21"/>
+        </w:rPr>
+      </w:pPr>
+      <w:r>
+        <w:rPr>
+          <w:rFonts w:ascii="Segoe UI" w:hAnsi="Segoe UI" w:cs="Segoe UI"/>
+          <w:sz w:val="21"/>
+          <w:szCs w:val="21"/>
+        </w:rPr>
+        <w:t>(***Inserir captura de pantalla con ejemplo)</w:t>
+      </w:r>
+    </w:p>
+    <w:p>
+      <w:pPr>
+        <w:rPr>
+          <w:rFonts w:ascii="Segoe UI" w:hAnsi="Segoe UI" w:cs="Segoe UI"/>
+          <w:sz w:val="21"/>
+          <w:szCs w:val="21"/>
+        </w:rPr>
+      </w:pPr>
+    </w:p>
+    <w:p>
+      <w:pPr>
+        <w:pStyle w:val="Ttulo3"/>
+        <w:rPr>
+          <w:rFonts w:ascii="Segoe UI" w:hAnsi="Segoe UI" w:cs="Segoe UI"/>
+          <w:sz w:val="21"/>
+          <w:szCs w:val="21"/>
+        </w:rPr>
+      </w:pPr>
+      <w:r>
+        <w:rPr>
+          <w:rFonts w:ascii="Segoe UI" w:hAnsi="Segoe UI" w:cs="Segoe UI"/>
+          <w:sz w:val="21"/>
+          <w:szCs w:val="21"/>
+        </w:rPr>
+        <w:t>Dataset1</w:t>
+      </w:r>
+    </w:p>
+    <w:p>
+      <w:pPr>
+        <w:rPr>
+          <w:rFonts w:ascii="Segoe UI" w:hAnsi="Segoe UI" w:cs="Segoe UI"/>
+          <w:sz w:val="21"/>
+          <w:szCs w:val="21"/>
+        </w:rPr>
+      </w:pPr>
+      <w:r>
+        <w:rPr>
+          <w:rFonts w:ascii="Segoe UI" w:hAnsi="Segoe UI" w:cs="Segoe UI"/>
+          <w:sz w:val="21"/>
+          <w:szCs w:val="21"/>
+        </w:rPr>
+        <w:t>Para preparar los datos para hacer el fine-</w:t>
+      </w:r>
+      <w:proofErr w:type="spellStart"/>
+      <w:r>
+        <w:rPr>
+          <w:rFonts w:ascii="Segoe UI" w:hAnsi="Segoe UI" w:cs="Segoe UI"/>
+          <w:sz w:val="21"/>
+          <w:szCs w:val="21"/>
+        </w:rPr>
+        <w:t>tunning</w:t>
+      </w:r>
+      <w:proofErr w:type="spellEnd"/>
+      <w:r>
+        <w:rPr>
+          <w:rFonts w:ascii="Segoe UI" w:hAnsi="Segoe UI" w:cs="Segoe UI"/>
+          <w:sz w:val="21"/>
+          <w:szCs w:val="21"/>
+        </w:rPr>
+        <w:t xml:space="preserve"> del modelo, descubrimos a través de (***Cómo lo descubrimos</w:t>
+      </w:r>
+      <w:proofErr w:type="gramStart"/>
+      <w:r>
+        <w:rPr>
+          <w:rFonts w:ascii="Segoe UI" w:hAnsi="Segoe UI" w:cs="Segoe UI"/>
+          <w:sz w:val="21"/>
+          <w:szCs w:val="21"/>
+        </w:rPr>
+        <w:t>?</w:t>
+      </w:r>
+      <w:proofErr w:type="gramEnd"/>
+      <w:r>
+        <w:rPr>
+          <w:rFonts w:ascii="Segoe UI" w:hAnsi="Segoe UI" w:cs="Segoe UI"/>
+          <w:sz w:val="21"/>
+          <w:szCs w:val="21"/>
+        </w:rPr>
+        <w:t xml:space="preserve">) qué existe una plataforma que permite preparar el </w:t>
+      </w:r>
+      <w:proofErr w:type="spellStart"/>
+      <w:r>
+        <w:rPr>
+          <w:rFonts w:ascii="Segoe UI" w:hAnsi="Segoe UI" w:cs="Segoe UI"/>
+          <w:sz w:val="21"/>
+          <w:szCs w:val="21"/>
+        </w:rPr>
+        <w:t>dataset</w:t>
+      </w:r>
+      <w:proofErr w:type="spellEnd"/>
+      <w:r>
+        <w:rPr>
+          <w:rFonts w:ascii="Segoe UI" w:hAnsi="Segoe UI" w:cs="Segoe UI"/>
+          <w:sz w:val="21"/>
+          <w:szCs w:val="21"/>
+        </w:rPr>
+        <w:t xml:space="preserve"> interactuando a nivel usuario, y tras ello descargarlo en formato </w:t>
+      </w:r>
+      <w:proofErr w:type="spellStart"/>
+      <w:r>
+        <w:rPr>
+          <w:rFonts w:ascii="Segoe UI" w:hAnsi="Segoe UI" w:cs="Segoe UI"/>
+          <w:sz w:val="21"/>
+          <w:szCs w:val="21"/>
+        </w:rPr>
+        <w:t>csv</w:t>
+      </w:r>
+      <w:proofErr w:type="spellEnd"/>
+      <w:r>
+        <w:rPr>
+          <w:rFonts w:ascii="Segoe UI" w:hAnsi="Segoe UI" w:cs="Segoe UI"/>
+          <w:sz w:val="21"/>
+          <w:szCs w:val="21"/>
+        </w:rPr>
+        <w:t xml:space="preserve">, </w:t>
+      </w:r>
+      <w:proofErr w:type="spellStart"/>
+      <w:r>
+        <w:rPr>
+          <w:rFonts w:ascii="Segoe UI" w:hAnsi="Segoe UI" w:cs="Segoe UI"/>
+          <w:sz w:val="21"/>
+          <w:szCs w:val="21"/>
+        </w:rPr>
+        <w:t>excel</w:t>
+      </w:r>
+      <w:proofErr w:type="spellEnd"/>
+      <w:r>
+        <w:rPr>
+          <w:rFonts w:ascii="Segoe UI" w:hAnsi="Segoe UI" w:cs="Segoe UI"/>
+          <w:sz w:val="21"/>
+          <w:szCs w:val="21"/>
+        </w:rPr>
+        <w:t xml:space="preserve"> o JSON (documento JSON con el formato equivalente a modelos BERT).</w:t>
+      </w:r>
+    </w:p>
+    <w:p>
+      <w:pPr>
+        <w:rPr>
+          <w:rFonts w:ascii="Segoe UI" w:hAnsi="Segoe UI" w:cs="Segoe UI"/>
+          <w:sz w:val="21"/>
+          <w:szCs w:val="21"/>
+        </w:rPr>
+      </w:pPr>
+      <w:proofErr w:type="spellStart"/>
+      <w:r>
+        <w:rPr>
+          <w:rFonts w:ascii="Segoe UI" w:hAnsi="Segoe UI" w:cs="Segoe UI"/>
+          <w:sz w:val="21"/>
+          <w:szCs w:val="21"/>
+        </w:rPr>
+        <w:t>HayStack</w:t>
+      </w:r>
+      <w:proofErr w:type="spellEnd"/>
+      <w:r>
+        <w:rPr>
+          <w:rFonts w:ascii="Segoe UI" w:hAnsi="Segoe UI" w:cs="Segoe UI"/>
+          <w:sz w:val="21"/>
+          <w:szCs w:val="21"/>
+        </w:rPr>
+        <w:t xml:space="preserve"> (***Inserir enlace)</w:t>
+      </w:r>
+    </w:p>
+    <w:p>
+      <w:pPr>
+        <w:rPr>
+          <w:rFonts w:ascii="Segoe UI" w:hAnsi="Segoe UI" w:cs="Segoe UI"/>
+          <w:sz w:val="21"/>
+          <w:szCs w:val="21"/>
+        </w:rPr>
+      </w:pPr>
+    </w:p>
+    <w:p>
+      <w:pPr>
+        <w:pStyle w:val="Ttulo3"/>
+        <w:rPr>
+          <w:rFonts w:ascii="Segoe UI" w:hAnsi="Segoe UI" w:cs="Segoe UI"/>
+          <w:sz w:val="21"/>
+          <w:szCs w:val="21"/>
+        </w:rPr>
+      </w:pPr>
+      <w:r>
+        <w:rPr>
+          <w:rFonts w:ascii="Segoe UI" w:hAnsi="Segoe UI" w:cs="Segoe UI"/>
+          <w:sz w:val="21"/>
+          <w:szCs w:val="21"/>
+        </w:rPr>
+        <w:t>Resultado1</w:t>
+      </w:r>
+    </w:p>
+    <w:p>
+      <w:pPr>
+        <w:rPr>
+          <w:rFonts w:ascii="Segoe UI" w:hAnsi="Segoe UI" w:cs="Segoe UI"/>
+          <w:sz w:val="21"/>
+          <w:szCs w:val="21"/>
+        </w:rPr>
+      </w:pPr>
+      <w:r>
+        <w:rPr>
+          <w:rFonts w:ascii="Segoe UI" w:hAnsi="Segoe UI" w:cs="Segoe UI"/>
+          <w:sz w:val="21"/>
+          <w:szCs w:val="21"/>
+        </w:rPr>
+        <w:t>Llegamos a incluir (**</w:t>
+      </w:r>
+      <w:proofErr w:type="gramStart"/>
+      <w:r>
+        <w:rPr>
+          <w:rFonts w:ascii="Segoe UI" w:hAnsi="Segoe UI" w:cs="Segoe UI"/>
+          <w:sz w:val="21"/>
+          <w:szCs w:val="21"/>
+        </w:rPr>
+        <w:t>*¿</w:t>
+      </w:r>
+      <w:proofErr w:type="gramEnd"/>
+      <w:r>
+        <w:rPr>
+          <w:rFonts w:ascii="Segoe UI" w:hAnsi="Segoe UI" w:cs="Segoe UI"/>
+          <w:sz w:val="21"/>
+          <w:szCs w:val="21"/>
+        </w:rPr>
+        <w:t>Conseguimos correr el modelo, o funcionó con los datos de fine-</w:t>
+      </w:r>
+      <w:proofErr w:type="spellStart"/>
+      <w:r>
+        <w:rPr>
+          <w:rFonts w:ascii="Segoe UI" w:hAnsi="Segoe UI" w:cs="Segoe UI"/>
+          <w:sz w:val="21"/>
+          <w:szCs w:val="21"/>
+        </w:rPr>
+        <w:t>tunning</w:t>
+      </w:r>
+      <w:proofErr w:type="spellEnd"/>
+      <w:r>
+        <w:rPr>
+          <w:rFonts w:ascii="Segoe UI" w:hAnsi="Segoe UI" w:cs="Segoe UI"/>
+          <w:sz w:val="21"/>
+          <w:szCs w:val="21"/>
+        </w:rPr>
+        <w:t xml:space="preserve">? Revisar notebook) los datos procedentes del BOE, y el modelo funcionó </w:t>
+      </w:r>
+      <w:proofErr w:type="spellStart"/>
+      <w:r>
+        <w:rPr>
+          <w:rFonts w:ascii="Segoe UI" w:hAnsi="Segoe UI" w:cs="Segoe UI"/>
+          <w:sz w:val="21"/>
+          <w:szCs w:val="21"/>
+        </w:rPr>
+        <w:t>proveiendo</w:t>
+      </w:r>
+      <w:proofErr w:type="spellEnd"/>
+      <w:r>
+        <w:rPr>
+          <w:rFonts w:ascii="Segoe UI" w:hAnsi="Segoe UI" w:cs="Segoe UI"/>
+          <w:sz w:val="21"/>
+          <w:szCs w:val="21"/>
+        </w:rPr>
+        <w:t xml:space="preserve"> respuestas consistentes a las preguntas formuladas:</w:t>
+      </w:r>
+    </w:p>
+    <w:p>
+      <w:pPr>
+        <w:rPr>
+          <w:rFonts w:ascii="Segoe UI" w:hAnsi="Segoe UI" w:cs="Segoe UI"/>
+          <w:sz w:val="21"/>
+          <w:szCs w:val="21"/>
+        </w:rPr>
+      </w:pPr>
+      <w:r>
+        <w:rPr>
+          <w:rFonts w:ascii="Segoe UI" w:hAnsi="Segoe UI" w:cs="Segoe UI"/>
+          <w:sz w:val="21"/>
+          <w:szCs w:val="21"/>
+        </w:rPr>
+        <w:lastRenderedPageBreak/>
+        <w:t xml:space="preserve">(***Inserir ejemplo). Ahora nos quedaba valorar si ampliar el </w:t>
+      </w:r>
+      <w:proofErr w:type="spellStart"/>
+      <w:r>
+        <w:rPr>
+          <w:rFonts w:ascii="Segoe UI" w:hAnsi="Segoe UI" w:cs="Segoe UI"/>
+          <w:sz w:val="21"/>
+          <w:szCs w:val="21"/>
+        </w:rPr>
+        <w:t>dataset</w:t>
+      </w:r>
+      <w:proofErr w:type="spellEnd"/>
+      <w:r>
+        <w:rPr>
+          <w:rFonts w:ascii="Segoe UI" w:hAnsi="Segoe UI" w:cs="Segoe UI"/>
+          <w:sz w:val="21"/>
+          <w:szCs w:val="21"/>
+        </w:rPr>
+        <w:t xml:space="preserve">, subir el modelo a </w:t>
+      </w:r>
+      <w:proofErr w:type="spellStart"/>
+      <w:r>
+        <w:rPr>
+          <w:rFonts w:ascii="Segoe UI" w:hAnsi="Segoe UI" w:cs="Segoe UI"/>
+          <w:sz w:val="21"/>
+          <w:szCs w:val="21"/>
+        </w:rPr>
+        <w:t>HuggingFace</w:t>
+      </w:r>
+      <w:proofErr w:type="spellEnd"/>
+      <w:r>
+        <w:rPr>
+          <w:rFonts w:ascii="Segoe UI" w:hAnsi="Segoe UI" w:cs="Segoe UI"/>
+          <w:sz w:val="21"/>
+          <w:szCs w:val="21"/>
+        </w:rPr>
+        <w:t xml:space="preserve"> y validar que la caja para testeo funcionase.</w:t>
+      </w:r>
+    </w:p>
+    <w:p>
+      <w:pPr>
+        <w:rPr>
+          <w:rFonts w:ascii="Segoe UI" w:hAnsi="Segoe UI" w:cs="Segoe UI"/>
+          <w:sz w:val="21"/>
+          <w:szCs w:val="21"/>
+        </w:rPr>
+      </w:pPr>
+    </w:p>
+    <w:p>
+      <w:pPr>
+        <w:pStyle w:val="Ttulo3"/>
+        <w:rPr>
+          <w:rFonts w:ascii="Segoe UI" w:hAnsi="Segoe UI" w:cs="Segoe UI"/>
+          <w:sz w:val="21"/>
+          <w:szCs w:val="21"/>
+        </w:rPr>
+      </w:pPr>
+      <w:r>
+        <w:rPr>
+          <w:rFonts w:ascii="Segoe UI" w:hAnsi="Segoe UI" w:cs="Segoe UI"/>
+          <w:sz w:val="21"/>
+          <w:szCs w:val="21"/>
+        </w:rPr>
+        <w:t>Consideraciones1</w:t>
+      </w:r>
+    </w:p>
+    <w:p>
+      <w:pPr>
+        <w:rPr>
+          <w:rFonts w:ascii="Segoe UI" w:hAnsi="Segoe UI" w:cs="Segoe UI"/>
+          <w:sz w:val="21"/>
+          <w:szCs w:val="21"/>
+        </w:rPr>
+      </w:pPr>
+      <w:r>
+        <w:rPr>
+          <w:rFonts w:ascii="Segoe UI" w:hAnsi="Segoe UI" w:cs="Segoe UI"/>
+          <w:sz w:val="21"/>
+          <w:szCs w:val="21"/>
+        </w:rPr>
+        <w:t>Llegados a este punto, tenemos un modelo que cumplía la función deseada; localizar respuestas en un contexto específico, para un ámbito de consultas relativas a aspectos legales para el colectivo de refugiados.</w:t>
+      </w:r>
+    </w:p>
+    <w:p>
+      <w:pPr>
+        <w:rPr>
+          <w:rFonts w:ascii="Segoe UI" w:hAnsi="Segoe UI" w:cs="Segoe UI"/>
+          <w:sz w:val="21"/>
+          <w:szCs w:val="21"/>
+        </w:rPr>
+      </w:pPr>
+      <w:r>
+        <w:rPr>
+          <w:rFonts w:ascii="Segoe UI" w:hAnsi="Segoe UI" w:cs="Segoe UI"/>
+          <w:sz w:val="21"/>
+          <w:szCs w:val="21"/>
+        </w:rPr>
+        <w:t xml:space="preserve">No obstante... hubo algo que no nos acababa de encajar. A la hora de poner el </w:t>
+      </w:r>
+      <w:proofErr w:type="spellStart"/>
+      <w:r>
+        <w:rPr>
+          <w:rFonts w:ascii="Segoe UI" w:hAnsi="Segoe UI" w:cs="Segoe UI"/>
+          <w:sz w:val="21"/>
+          <w:szCs w:val="21"/>
+        </w:rPr>
+        <w:t>chatbot</w:t>
+      </w:r>
+      <w:proofErr w:type="spellEnd"/>
+      <w:r>
+        <w:rPr>
+          <w:rFonts w:ascii="Segoe UI" w:hAnsi="Segoe UI" w:cs="Segoe UI"/>
+          <w:sz w:val="21"/>
+          <w:szCs w:val="21"/>
+        </w:rPr>
+        <w:t xml:space="preserve"> en productivo, queríamos que se tratase de un aplicativo amigable. Nos explicamos:</w:t>
+      </w:r>
+    </w:p>
+    <w:p>
+      <w:pPr>
+        <w:rPr>
+          <w:rFonts w:ascii="Segoe UI" w:hAnsi="Segoe UI" w:cs="Segoe UI"/>
+          <w:sz w:val="21"/>
+          <w:szCs w:val="21"/>
+        </w:rPr>
+      </w:pPr>
+      <w:r>
+        <w:rPr>
+          <w:rFonts w:ascii="Segoe UI" w:hAnsi="Segoe UI" w:cs="Segoe UI"/>
+          <w:sz w:val="21"/>
+          <w:szCs w:val="21"/>
+        </w:rPr>
+        <w:t>&gt; Aunque este modelo cumple la función de localizar la información requerida dentro de un contexto, no era capaz de responder de forma cordial a un "Hola" o a un "Qué tal".</w:t>
+      </w:r>
+    </w:p>
+    <w:p>
+      <w:pPr>
+        <w:rPr>
+          <w:rFonts w:ascii="Segoe UI" w:hAnsi="Segoe UI" w:cs="Segoe UI"/>
+          <w:sz w:val="21"/>
+          <w:szCs w:val="21"/>
+        </w:rPr>
+      </w:pPr>
+      <w:r>
+        <w:rPr>
+          <w:rFonts w:ascii="Segoe UI" w:hAnsi="Segoe UI" w:cs="Segoe UI"/>
+          <w:sz w:val="21"/>
+          <w:szCs w:val="21"/>
+        </w:rPr>
+        <w:t>Y esto nos lleva a la segunda fase de nuestro proyecto;</w:t>
+      </w:r>
+    </w:p>
+    <w:p>
+      <w:pPr>
+        <w:rPr>
+          <w:rFonts w:ascii="Segoe UI" w:hAnsi="Segoe UI" w:cs="Segoe UI"/>
+          <w:sz w:val="21"/>
+          <w:szCs w:val="21"/>
+        </w:rPr>
+      </w:pPr>
+    </w:p>
+    <w:p>
+      <w:pPr>
+        <w:pStyle w:val="Ttulo2"/>
+        <w:rPr>
+          <w:rFonts w:ascii="Segoe UI" w:hAnsi="Segoe UI" w:cs="Segoe UI"/>
+          <w:sz w:val="21"/>
+          <w:szCs w:val="21"/>
+        </w:rPr>
+      </w:pPr>
+      <w:r>
+        <w:rPr>
+          <w:rFonts w:ascii="Segoe UI" w:hAnsi="Segoe UI" w:cs="Segoe UI"/>
+          <w:sz w:val="21"/>
+          <w:szCs w:val="21"/>
+        </w:rPr>
+        <w:t xml:space="preserve">Fase </w:t>
+      </w:r>
+      <w:r>
+        <w:rPr>
+          <w:rFonts w:ascii="Segoe UI" w:hAnsi="Segoe UI" w:cs="Segoe UI"/>
+          <w:sz w:val="21"/>
+          <w:szCs w:val="21"/>
+        </w:rPr>
+        <w:t>2</w:t>
+      </w:r>
+    </w:p>
+    <w:p>
+      <w:pPr>
+        <w:rPr>
+          <w:rFonts w:ascii="Segoe UI" w:hAnsi="Segoe UI" w:cs="Segoe UI"/>
+          <w:sz w:val="21"/>
+          <w:szCs w:val="21"/>
+        </w:rPr>
+      </w:pPr>
+    </w:p>
+    <w:p>
+      <w:pPr>
+        <w:pStyle w:val="Ttulo3"/>
+        <w:rPr>
+          <w:rFonts w:ascii="Segoe UI" w:hAnsi="Segoe UI" w:cs="Segoe UI"/>
+          <w:sz w:val="21"/>
+          <w:szCs w:val="21"/>
+        </w:rPr>
+      </w:pPr>
+      <w:r>
+        <w:rPr>
+          <w:rFonts w:ascii="Segoe UI" w:hAnsi="Segoe UI" w:cs="Segoe UI"/>
+          <w:sz w:val="21"/>
+          <w:szCs w:val="21"/>
+        </w:rPr>
+        <w:t>Contexto2</w:t>
+      </w:r>
+    </w:p>
+    <w:p>
+      <w:pPr>
+        <w:rPr>
+          <w:rFonts w:ascii="Segoe UI" w:hAnsi="Segoe UI" w:cs="Segoe UI"/>
+          <w:sz w:val="21"/>
+          <w:szCs w:val="21"/>
+        </w:rPr>
+      </w:pPr>
+      <w:r>
+        <w:rPr>
+          <w:rFonts w:ascii="Segoe UI" w:hAnsi="Segoe UI" w:cs="Segoe UI"/>
+          <w:sz w:val="21"/>
+          <w:szCs w:val="21"/>
+        </w:rPr>
+        <w:t>Consideramos diferentes opciones para solucionar la problemática anterior.</w:t>
+      </w:r>
+    </w:p>
+    <w:p>
+      <w:pPr>
+        <w:rPr>
+          <w:rFonts w:ascii="Segoe UI" w:hAnsi="Segoe UI" w:cs="Segoe UI"/>
+          <w:sz w:val="21"/>
+          <w:szCs w:val="21"/>
+        </w:rPr>
+      </w:pPr>
+      <w:r>
+        <w:rPr>
+          <w:rFonts w:ascii="Segoe UI" w:hAnsi="Segoe UI" w:cs="Segoe UI"/>
+          <w:sz w:val="21"/>
+          <w:szCs w:val="21"/>
+        </w:rPr>
+        <w:t>-Podíamos incluir algunas preguntas-respuestas programadas, y tras ello un botón para activar la funcionalidad de uso del modelo;</w:t>
+      </w:r>
+    </w:p>
+    <w:p>
+      <w:pPr>
+        <w:rPr>
+          <w:rFonts w:ascii="Segoe UI" w:hAnsi="Segoe UI" w:cs="Segoe UI"/>
+          <w:sz w:val="21"/>
+          <w:szCs w:val="21"/>
+        </w:rPr>
+      </w:pPr>
+      <w:r>
+        <w:rPr>
+          <w:rFonts w:ascii="Segoe UI" w:hAnsi="Segoe UI" w:cs="Segoe UI"/>
+          <w:sz w:val="21"/>
+          <w:szCs w:val="21"/>
+        </w:rPr>
+        <w:t>-Podíamos integrar diferentes modelos, uno para las preguntas-respuestas específicas y otro más "humano"</w:t>
+      </w:r>
+    </w:p>
+    <w:p>
+      <w:pPr>
+        <w:rPr>
+          <w:rFonts w:ascii="Segoe UI" w:hAnsi="Segoe UI" w:cs="Segoe UI"/>
+          <w:sz w:val="21"/>
+          <w:szCs w:val="21"/>
+        </w:rPr>
+      </w:pPr>
+      <w:r>
+        <w:rPr>
+          <w:rFonts w:ascii="Segoe UI" w:hAnsi="Segoe UI" w:cs="Segoe UI"/>
+          <w:sz w:val="21"/>
+          <w:szCs w:val="21"/>
+        </w:rPr>
+        <w:t>-Podíamos usar modelos conversacionales, que integran ambas funcionalidades</w:t>
+      </w:r>
+    </w:p>
+    <w:p>
+      <w:pPr>
+        <w:rPr>
+          <w:rFonts w:ascii="Segoe UI" w:hAnsi="Segoe UI" w:cs="Segoe UI"/>
+          <w:sz w:val="21"/>
+          <w:szCs w:val="21"/>
+        </w:rPr>
+      </w:pPr>
+      <w:r>
+        <w:rPr>
+          <w:rFonts w:ascii="Segoe UI" w:hAnsi="Segoe UI" w:cs="Segoe UI"/>
+          <w:sz w:val="21"/>
+          <w:szCs w:val="21"/>
+        </w:rPr>
+        <w:t xml:space="preserve">-Podíamos decantarnos por un modelo de tipo de generación de texto, y </w:t>
+      </w:r>
+      <w:proofErr w:type="spellStart"/>
+      <w:r>
+        <w:rPr>
+          <w:rFonts w:ascii="Segoe UI" w:hAnsi="Segoe UI" w:cs="Segoe UI"/>
+          <w:sz w:val="21"/>
+          <w:szCs w:val="21"/>
+        </w:rPr>
+        <w:t>entrentarlo</w:t>
+      </w:r>
+      <w:proofErr w:type="spellEnd"/>
+      <w:r>
+        <w:rPr>
+          <w:rFonts w:ascii="Segoe UI" w:hAnsi="Segoe UI" w:cs="Segoe UI"/>
+          <w:sz w:val="21"/>
+          <w:szCs w:val="21"/>
+        </w:rPr>
+        <w:t xml:space="preserve"> para que supiera responder de forma adecuado a consultas relativas al colectivo de refugiados.</w:t>
+      </w:r>
+    </w:p>
+    <w:p>
+      <w:pPr>
+        <w:rPr>
+          <w:rFonts w:ascii="Segoe UI" w:hAnsi="Segoe UI" w:cs="Segoe UI"/>
+          <w:sz w:val="21"/>
+          <w:szCs w:val="21"/>
+        </w:rPr>
+      </w:pPr>
+    </w:p>
+    <w:p>
+      <w:pPr>
+        <w:pStyle w:val="Ttulo3"/>
+        <w:rPr>
+          <w:rFonts w:ascii="Segoe UI" w:hAnsi="Segoe UI" w:cs="Segoe UI"/>
+          <w:sz w:val="21"/>
+          <w:szCs w:val="21"/>
+        </w:rPr>
+      </w:pPr>
+      <w:r>
+        <w:rPr>
+          <w:rFonts w:ascii="Segoe UI" w:hAnsi="Segoe UI" w:cs="Segoe UI"/>
+          <w:sz w:val="21"/>
+          <w:szCs w:val="21"/>
+        </w:rPr>
+        <w:t>Método2</w:t>
+      </w:r>
+    </w:p>
+    <w:p>
+      <w:pPr>
+        <w:rPr>
+          <w:rFonts w:ascii="Segoe UI" w:hAnsi="Segoe UI" w:cs="Segoe UI"/>
+          <w:sz w:val="21"/>
+          <w:szCs w:val="21"/>
+        </w:rPr>
+      </w:pPr>
+      <w:r>
+        <w:rPr>
+          <w:rFonts w:ascii="Segoe UI" w:hAnsi="Segoe UI" w:cs="Segoe UI"/>
+          <w:sz w:val="21"/>
+          <w:szCs w:val="21"/>
+        </w:rPr>
+        <w:t>Y como estamos en un curso de inteligencia artificial</w:t>
+      </w:r>
+      <w:proofErr w:type="gramStart"/>
+      <w:r>
+        <w:rPr>
+          <w:rFonts w:ascii="Segoe UI" w:hAnsi="Segoe UI" w:cs="Segoe UI"/>
+          <w:sz w:val="21"/>
+          <w:szCs w:val="21"/>
+        </w:rPr>
+        <w:t>..</w:t>
+      </w:r>
+      <w:proofErr w:type="gramEnd"/>
+      <w:r>
+        <w:rPr>
+          <w:rFonts w:ascii="Segoe UI" w:hAnsi="Segoe UI" w:cs="Segoe UI"/>
+          <w:sz w:val="21"/>
+          <w:szCs w:val="21"/>
+        </w:rPr>
+        <w:t xml:space="preserve"> </w:t>
+      </w:r>
+      <w:proofErr w:type="gramStart"/>
+      <w:r>
+        <w:rPr>
+          <w:rFonts w:ascii="Segoe UI" w:hAnsi="Segoe UI" w:cs="Segoe UI"/>
+          <w:sz w:val="21"/>
+          <w:szCs w:val="21"/>
+        </w:rPr>
+        <w:t>decidimos</w:t>
+      </w:r>
+      <w:proofErr w:type="gramEnd"/>
+      <w:r>
+        <w:rPr>
+          <w:rFonts w:ascii="Segoe UI" w:hAnsi="Segoe UI" w:cs="Segoe UI"/>
+          <w:sz w:val="21"/>
+          <w:szCs w:val="21"/>
+        </w:rPr>
+        <w:t xml:space="preserve"> decantarnos por alguna de las dos últimas opciones.</w:t>
+      </w:r>
+    </w:p>
+    <w:p>
+      <w:pPr>
+        <w:rPr>
+          <w:rFonts w:ascii="Segoe UI" w:hAnsi="Segoe UI" w:cs="Segoe UI"/>
+          <w:sz w:val="21"/>
+          <w:szCs w:val="21"/>
+        </w:rPr>
+      </w:pPr>
+      <w:r>
+        <w:rPr>
+          <w:rFonts w:ascii="Segoe UI" w:hAnsi="Segoe UI" w:cs="Segoe UI"/>
+          <w:sz w:val="21"/>
+          <w:szCs w:val="21"/>
+        </w:rPr>
+        <w:t xml:space="preserve">-En cuanto al uso de modelos conversacionales, al revisar en </w:t>
+      </w:r>
+      <w:proofErr w:type="spellStart"/>
+      <w:r>
+        <w:rPr>
+          <w:rFonts w:ascii="Segoe UI" w:hAnsi="Segoe UI" w:cs="Segoe UI"/>
+          <w:sz w:val="21"/>
+          <w:szCs w:val="21"/>
+        </w:rPr>
+        <w:t>HuggingFace</w:t>
+      </w:r>
+      <w:proofErr w:type="spellEnd"/>
+      <w:r>
+        <w:rPr>
+          <w:rFonts w:ascii="Segoe UI" w:hAnsi="Segoe UI" w:cs="Segoe UI"/>
+          <w:sz w:val="21"/>
+          <w:szCs w:val="21"/>
+        </w:rPr>
+        <w:t xml:space="preserve"> vimos que no constaban modelos de este tipo en Esp. Esto nos conducía directamente a buscar implementar la última opción:</w:t>
+      </w:r>
+    </w:p>
+    <w:p>
+      <w:pPr>
+        <w:rPr>
+          <w:rFonts w:ascii="Segoe UI" w:hAnsi="Segoe UI" w:cs="Segoe UI"/>
+          <w:sz w:val="21"/>
+          <w:szCs w:val="21"/>
+        </w:rPr>
+      </w:pPr>
+      <w:r>
+        <w:rPr>
+          <w:rFonts w:ascii="Segoe UI" w:hAnsi="Segoe UI" w:cs="Segoe UI"/>
+          <w:sz w:val="21"/>
+          <w:szCs w:val="21"/>
+        </w:rPr>
+        <w:t>-Junto con el auge de los modelos de generación de texto (</w:t>
+      </w:r>
+      <w:proofErr w:type="spellStart"/>
+      <w:r>
+        <w:rPr>
+          <w:rFonts w:ascii="Segoe UI" w:hAnsi="Segoe UI" w:cs="Segoe UI"/>
+          <w:sz w:val="21"/>
+          <w:szCs w:val="21"/>
+        </w:rPr>
+        <w:t>OpenAI</w:t>
+      </w:r>
+      <w:proofErr w:type="spellEnd"/>
+      <w:r>
+        <w:rPr>
+          <w:rFonts w:ascii="Segoe UI" w:hAnsi="Segoe UI" w:cs="Segoe UI"/>
+          <w:sz w:val="21"/>
+          <w:szCs w:val="21"/>
+        </w:rPr>
+        <w:t>, ***Inserir enlace) decidimos decantarnos por esta opción y probarlo en consultas relativas al colectivo que nos ocupa; y en caso de no funcionar de forma óptima, tratar de hacer fine-</w:t>
+      </w:r>
+      <w:proofErr w:type="spellStart"/>
+      <w:r>
+        <w:rPr>
+          <w:rFonts w:ascii="Segoe UI" w:hAnsi="Segoe UI" w:cs="Segoe UI"/>
+          <w:sz w:val="21"/>
+          <w:szCs w:val="21"/>
+        </w:rPr>
+        <w:t>tunning</w:t>
+      </w:r>
+      <w:proofErr w:type="spellEnd"/>
+      <w:r>
+        <w:rPr>
+          <w:rFonts w:ascii="Segoe UI" w:hAnsi="Segoe UI" w:cs="Segoe UI"/>
+          <w:sz w:val="21"/>
+          <w:szCs w:val="21"/>
+        </w:rPr>
+        <w:t xml:space="preserve"> del modelo con nuestros datos.</w:t>
+      </w:r>
+    </w:p>
+    <w:p>
+      <w:pPr>
+        <w:rPr>
+          <w:rFonts w:ascii="Segoe UI" w:hAnsi="Segoe UI" w:cs="Segoe UI"/>
+          <w:sz w:val="21"/>
+          <w:szCs w:val="21"/>
+        </w:rPr>
+      </w:pPr>
+    </w:p>
+    <w:p>
+      <w:pPr>
+        <w:rPr>
+          <w:rFonts w:ascii="Segoe UI" w:hAnsi="Segoe UI" w:cs="Segoe UI"/>
+          <w:sz w:val="21"/>
+          <w:szCs w:val="21"/>
+        </w:rPr>
+      </w:pPr>
+      <w:r>
+        <w:rPr>
+          <w:rFonts w:ascii="Segoe UI" w:hAnsi="Segoe UI" w:cs="Segoe UI"/>
+          <w:sz w:val="21"/>
+          <w:szCs w:val="21"/>
+        </w:rPr>
+        <w:t>En paralelo trabajamos en desarrollar un chat programado con algunas preguntas-respuestas, con el objetivo de poder entregar un MVP en caso que la solución eje no quedase operativa.</w:t>
+      </w:r>
+    </w:p>
+    <w:p>
+      <w:pPr>
+        <w:rPr>
+          <w:rFonts w:ascii="Segoe UI" w:hAnsi="Segoe UI" w:cs="Segoe UI"/>
+          <w:sz w:val="21"/>
+          <w:szCs w:val="21"/>
+        </w:rPr>
+      </w:pPr>
+    </w:p>
+    <w:p>
+      <w:pPr>
+        <w:pStyle w:val="Ttulo3"/>
+        <w:rPr>
+          <w:rFonts w:ascii="Segoe UI" w:hAnsi="Segoe UI" w:cs="Segoe UI"/>
+          <w:sz w:val="21"/>
+          <w:szCs w:val="21"/>
+        </w:rPr>
+      </w:pPr>
+      <w:r>
+        <w:rPr>
+          <w:rFonts w:ascii="Segoe UI" w:hAnsi="Segoe UI" w:cs="Segoe UI"/>
+          <w:sz w:val="21"/>
+          <w:szCs w:val="21"/>
+        </w:rPr>
+        <w:t>Resultado2</w:t>
+      </w:r>
+    </w:p>
+    <w:p>
+      <w:pPr>
+        <w:rPr>
+          <w:rFonts w:ascii="Segoe UI" w:hAnsi="Segoe UI" w:cs="Segoe UI"/>
+          <w:sz w:val="21"/>
+          <w:szCs w:val="21"/>
+        </w:rPr>
+      </w:pPr>
+      <w:r>
+        <w:rPr>
+          <w:rFonts w:ascii="Segoe UI" w:hAnsi="Segoe UI" w:cs="Segoe UI"/>
+          <w:sz w:val="21"/>
+          <w:szCs w:val="21"/>
+        </w:rPr>
+        <w:t xml:space="preserve">En este sentido, a través de </w:t>
+      </w:r>
+      <w:proofErr w:type="spellStart"/>
+      <w:r>
+        <w:rPr>
+          <w:rFonts w:ascii="Segoe UI" w:hAnsi="Segoe UI" w:cs="Segoe UI"/>
+          <w:sz w:val="21"/>
+          <w:szCs w:val="21"/>
+        </w:rPr>
+        <w:t>HuggingFace</w:t>
+      </w:r>
+      <w:proofErr w:type="spellEnd"/>
+      <w:r>
+        <w:rPr>
+          <w:rFonts w:ascii="Segoe UI" w:hAnsi="Segoe UI" w:cs="Segoe UI"/>
+          <w:sz w:val="21"/>
+          <w:szCs w:val="21"/>
+        </w:rPr>
+        <w:t xml:space="preserve"> (***Fue así verdad</w:t>
+      </w:r>
+      <w:proofErr w:type="gramStart"/>
+      <w:r>
+        <w:rPr>
+          <w:rFonts w:ascii="Segoe UI" w:hAnsi="Segoe UI" w:cs="Segoe UI"/>
+          <w:sz w:val="21"/>
+          <w:szCs w:val="21"/>
+        </w:rPr>
+        <w:t>?</w:t>
+      </w:r>
+      <w:proofErr w:type="gramEnd"/>
+      <w:r>
+        <w:rPr>
+          <w:rFonts w:ascii="Segoe UI" w:hAnsi="Segoe UI" w:cs="Segoe UI"/>
+          <w:sz w:val="21"/>
+          <w:szCs w:val="21"/>
+        </w:rPr>
+        <w:t xml:space="preserve">) localizamos el modelo Bloom (***Revisar si era desarrollado </w:t>
+      </w:r>
+      <w:proofErr w:type="spellStart"/>
+      <w:r>
+        <w:rPr>
+          <w:rFonts w:ascii="Segoe UI" w:hAnsi="Segoe UI" w:cs="Segoe UI"/>
+          <w:sz w:val="21"/>
+          <w:szCs w:val="21"/>
+        </w:rPr>
+        <w:t>tb</w:t>
+      </w:r>
+      <w:proofErr w:type="spellEnd"/>
+      <w:r>
+        <w:rPr>
+          <w:rFonts w:ascii="Segoe UI" w:hAnsi="Segoe UI" w:cs="Segoe UI"/>
+          <w:sz w:val="21"/>
+          <w:szCs w:val="21"/>
+        </w:rPr>
+        <w:t xml:space="preserve"> por </w:t>
+      </w:r>
+      <w:proofErr w:type="spellStart"/>
+      <w:r>
+        <w:rPr>
+          <w:rFonts w:ascii="Segoe UI" w:hAnsi="Segoe UI" w:cs="Segoe UI"/>
+          <w:sz w:val="21"/>
+          <w:szCs w:val="21"/>
+        </w:rPr>
+        <w:t>OpenAI</w:t>
+      </w:r>
+      <w:proofErr w:type="spellEnd"/>
+      <w:r>
+        <w:rPr>
+          <w:rFonts w:ascii="Segoe UI" w:hAnsi="Segoe UI" w:cs="Segoe UI"/>
+          <w:sz w:val="21"/>
+          <w:szCs w:val="21"/>
+        </w:rPr>
+        <w:t>).</w:t>
+      </w:r>
+    </w:p>
+    <w:p>
+      <w:pPr>
+        <w:rPr>
+          <w:rFonts w:ascii="Segoe UI" w:hAnsi="Segoe UI" w:cs="Segoe UI"/>
+          <w:sz w:val="21"/>
+          <w:szCs w:val="21"/>
+        </w:rPr>
+      </w:pPr>
+      <w:r>
+        <w:rPr>
+          <w:rFonts w:ascii="Segoe UI" w:hAnsi="Segoe UI" w:cs="Segoe UI"/>
+          <w:sz w:val="21"/>
+          <w:szCs w:val="21"/>
+        </w:rPr>
+        <w:t xml:space="preserve">Tras probar diferentes versiones del modelo </w:t>
+      </w:r>
+      <w:proofErr w:type="spellStart"/>
+      <w:r>
+        <w:rPr>
+          <w:rFonts w:ascii="Segoe UI" w:hAnsi="Segoe UI" w:cs="Segoe UI"/>
+          <w:sz w:val="21"/>
+          <w:szCs w:val="21"/>
+        </w:rPr>
+        <w:t>preentrenado</w:t>
+      </w:r>
+      <w:proofErr w:type="spellEnd"/>
+      <w:r>
+        <w:rPr>
+          <w:rFonts w:ascii="Segoe UI" w:hAnsi="Segoe UI" w:cs="Segoe UI"/>
+          <w:sz w:val="21"/>
+          <w:szCs w:val="21"/>
+        </w:rPr>
+        <w:t xml:space="preserve">, vimos que la versión que podíamos llegar a implementar desde google </w:t>
+      </w:r>
+      <w:proofErr w:type="spellStart"/>
+      <w:r>
+        <w:rPr>
+          <w:rFonts w:ascii="Segoe UI" w:hAnsi="Segoe UI" w:cs="Segoe UI"/>
+          <w:sz w:val="21"/>
+          <w:szCs w:val="21"/>
+        </w:rPr>
+        <w:t>colab</w:t>
+      </w:r>
+      <w:proofErr w:type="spellEnd"/>
+      <w:r>
+        <w:rPr>
+          <w:rFonts w:ascii="Segoe UI" w:hAnsi="Segoe UI" w:cs="Segoe UI"/>
+          <w:sz w:val="21"/>
+          <w:szCs w:val="21"/>
+        </w:rPr>
+        <w:t xml:space="preserve"> era la XXX**</w:t>
+      </w:r>
+      <w:proofErr w:type="gramStart"/>
+      <w:r>
+        <w:rPr>
+          <w:rFonts w:ascii="Segoe UI" w:hAnsi="Segoe UI" w:cs="Segoe UI"/>
+          <w:sz w:val="21"/>
+          <w:szCs w:val="21"/>
+        </w:rPr>
+        <w:t>*(</w:t>
+      </w:r>
+      <w:proofErr w:type="gramEnd"/>
+      <w:r>
+        <w:rPr>
+          <w:rFonts w:ascii="Segoe UI" w:hAnsi="Segoe UI" w:cs="Segoe UI"/>
+          <w:sz w:val="21"/>
+          <w:szCs w:val="21"/>
+        </w:rPr>
+        <w:t xml:space="preserve">Revisar literal e incorporar tabla </w:t>
+      </w:r>
+      <w:proofErr w:type="spellStart"/>
+      <w:r>
+        <w:rPr>
+          <w:rFonts w:ascii="Segoe UI" w:hAnsi="Segoe UI" w:cs="Segoe UI"/>
+          <w:sz w:val="21"/>
+          <w:szCs w:val="21"/>
+        </w:rPr>
+        <w:t>github</w:t>
+      </w:r>
+      <w:proofErr w:type="spellEnd"/>
+      <w:r>
+        <w:rPr>
+          <w:rFonts w:ascii="Segoe UI" w:hAnsi="Segoe UI" w:cs="Segoe UI"/>
+          <w:sz w:val="21"/>
+          <w:szCs w:val="21"/>
+        </w:rPr>
+        <w:t xml:space="preserve"> con la información de modelos). Y efectivamente llegamos a obtener respuestas consistentes a </w:t>
+      </w:r>
+      <w:proofErr w:type="spellStart"/>
+      <w:r>
+        <w:rPr>
+          <w:rFonts w:ascii="Segoe UI" w:hAnsi="Segoe UI" w:cs="Segoe UI"/>
+          <w:sz w:val="21"/>
+          <w:szCs w:val="21"/>
+        </w:rPr>
+        <w:t>pregutnas</w:t>
+      </w:r>
+      <w:proofErr w:type="spellEnd"/>
+      <w:r>
+        <w:rPr>
+          <w:rFonts w:ascii="Segoe UI" w:hAnsi="Segoe UI" w:cs="Segoe UI"/>
+          <w:sz w:val="21"/>
+          <w:szCs w:val="21"/>
+        </w:rPr>
+        <w:t xml:space="preserve"> generales:</w:t>
+      </w:r>
+    </w:p>
+    <w:p>
+      <w:pPr>
+        <w:rPr>
+          <w:rFonts w:ascii="Segoe UI" w:hAnsi="Segoe UI" w:cs="Segoe UI"/>
+          <w:sz w:val="21"/>
+          <w:szCs w:val="21"/>
+        </w:rPr>
+      </w:pPr>
+      <w:r>
+        <w:rPr>
+          <w:rFonts w:ascii="Segoe UI" w:hAnsi="Segoe UI" w:cs="Segoe UI"/>
+          <w:sz w:val="21"/>
+          <w:szCs w:val="21"/>
+        </w:rPr>
+        <w:t>(***Captura de pantalla, consulta general)</w:t>
+      </w:r>
+    </w:p>
+    <w:p>
+      <w:pPr>
+        <w:rPr>
+          <w:rFonts w:ascii="Segoe UI" w:hAnsi="Segoe UI" w:cs="Segoe UI"/>
+          <w:sz w:val="21"/>
+          <w:szCs w:val="21"/>
+        </w:rPr>
+      </w:pPr>
+    </w:p>
+    <w:p>
+      <w:pPr>
+        <w:rPr>
+          <w:rFonts w:ascii="Segoe UI" w:hAnsi="Segoe UI" w:cs="Segoe UI"/>
+          <w:sz w:val="21"/>
+          <w:szCs w:val="21"/>
+        </w:rPr>
+      </w:pPr>
+      <w:r>
+        <w:rPr>
+          <w:rFonts w:ascii="Segoe UI" w:hAnsi="Segoe UI" w:cs="Segoe UI"/>
+          <w:sz w:val="21"/>
+          <w:szCs w:val="21"/>
+        </w:rPr>
+        <w:t>Al probar de realizar algunas consultas sobre el colectivo de refugiados, vimos que las repuestas no se ajustaban al soporte real... por ejemplo:</w:t>
+      </w:r>
+    </w:p>
+    <w:p>
+      <w:pPr>
+        <w:rPr>
+          <w:rFonts w:ascii="Segoe UI" w:hAnsi="Segoe UI" w:cs="Segoe UI"/>
+          <w:sz w:val="21"/>
+          <w:szCs w:val="21"/>
+        </w:rPr>
+      </w:pPr>
+      <w:r>
+        <w:rPr>
+          <w:rFonts w:ascii="Segoe UI" w:hAnsi="Segoe UI" w:cs="Segoe UI"/>
+          <w:sz w:val="21"/>
+          <w:szCs w:val="21"/>
+        </w:rPr>
+        <w:t xml:space="preserve">(***Captura de pantalla, consulta donde solicitar ayuda y </w:t>
+      </w:r>
+      <w:proofErr w:type="spellStart"/>
+      <w:r>
+        <w:rPr>
+          <w:rFonts w:ascii="Segoe UI" w:hAnsi="Segoe UI" w:cs="Segoe UI"/>
+          <w:sz w:val="21"/>
+          <w:szCs w:val="21"/>
+        </w:rPr>
+        <w:t>subrallar</w:t>
+      </w:r>
+      <w:proofErr w:type="spellEnd"/>
+      <w:r>
+        <w:rPr>
+          <w:rFonts w:ascii="Segoe UI" w:hAnsi="Segoe UI" w:cs="Segoe UI"/>
+          <w:sz w:val="21"/>
+          <w:szCs w:val="21"/>
+        </w:rPr>
+        <w:t xml:space="preserve"> en amarillo)</w:t>
+      </w:r>
+    </w:p>
+    <w:p>
+      <w:pPr>
+        <w:rPr>
+          <w:rFonts w:ascii="Segoe UI" w:hAnsi="Segoe UI" w:cs="Segoe UI"/>
+          <w:sz w:val="21"/>
+          <w:szCs w:val="21"/>
+        </w:rPr>
+      </w:pPr>
+    </w:p>
+    <w:p>
+      <w:pPr>
+        <w:rPr>
+          <w:rFonts w:ascii="Segoe UI" w:hAnsi="Segoe UI" w:cs="Segoe UI"/>
+          <w:sz w:val="21"/>
+          <w:szCs w:val="21"/>
+        </w:rPr>
+      </w:pPr>
+      <w:r>
+        <w:rPr>
+          <w:rFonts w:ascii="Segoe UI" w:hAnsi="Segoe UI" w:cs="Segoe UI"/>
+          <w:sz w:val="21"/>
+          <w:szCs w:val="21"/>
+        </w:rPr>
+        <w:t>Por ello consideramos imprescindible realizar fine-</w:t>
+      </w:r>
+      <w:proofErr w:type="spellStart"/>
+      <w:r>
+        <w:rPr>
+          <w:rFonts w:ascii="Segoe UI" w:hAnsi="Segoe UI" w:cs="Segoe UI"/>
+          <w:sz w:val="21"/>
+          <w:szCs w:val="21"/>
+        </w:rPr>
+        <w:t>tunning</w:t>
+      </w:r>
+      <w:proofErr w:type="spellEnd"/>
+      <w:r>
+        <w:rPr>
+          <w:rFonts w:ascii="Segoe UI" w:hAnsi="Segoe UI" w:cs="Segoe UI"/>
+          <w:sz w:val="21"/>
+          <w:szCs w:val="21"/>
+        </w:rPr>
+        <w:t xml:space="preserve"> del modelo incorporando por lo menos los datos de los que disponíamos, al </w:t>
+      </w:r>
+      <w:proofErr w:type="spellStart"/>
+      <w:r>
+        <w:rPr>
+          <w:rFonts w:ascii="Segoe UI" w:hAnsi="Segoe UI" w:cs="Segoe UI"/>
+          <w:sz w:val="21"/>
+          <w:szCs w:val="21"/>
+        </w:rPr>
+        <w:t>model</w:t>
+      </w:r>
+      <w:proofErr w:type="spellEnd"/>
+      <w:r>
+        <w:rPr>
+          <w:rFonts w:ascii="Segoe UI" w:hAnsi="Segoe UI" w:cs="Segoe UI"/>
+          <w:sz w:val="21"/>
+          <w:szCs w:val="21"/>
+        </w:rPr>
+        <w:t xml:space="preserve"> preexistente.</w:t>
+      </w:r>
+    </w:p>
+    <w:p>
+      <w:pPr>
+        <w:rPr>
+          <w:rFonts w:ascii="Segoe UI" w:hAnsi="Segoe UI" w:cs="Segoe UI"/>
+          <w:sz w:val="21"/>
+          <w:szCs w:val="21"/>
+        </w:rPr>
+      </w:pPr>
+    </w:p>
+    <w:p>
+      <w:pPr>
+        <w:pStyle w:val="Ttulo3"/>
+        <w:rPr>
+          <w:rFonts w:ascii="Segoe UI" w:hAnsi="Segoe UI" w:cs="Segoe UI"/>
+          <w:sz w:val="21"/>
+          <w:szCs w:val="21"/>
+        </w:rPr>
+      </w:pPr>
+      <w:r>
+        <w:rPr>
+          <w:rFonts w:ascii="Segoe UI" w:hAnsi="Segoe UI" w:cs="Segoe UI"/>
+          <w:sz w:val="21"/>
+          <w:szCs w:val="21"/>
+        </w:rPr>
+        <w:t>Dataset2</w:t>
+      </w:r>
+    </w:p>
+    <w:p>
+      <w:pPr>
+        <w:rPr>
+          <w:rFonts w:ascii="Segoe UI" w:hAnsi="Segoe UI" w:cs="Segoe UI"/>
+          <w:sz w:val="21"/>
+          <w:szCs w:val="21"/>
+        </w:rPr>
+      </w:pPr>
+      <w:r>
+        <w:rPr>
+          <w:rFonts w:ascii="Segoe UI" w:hAnsi="Segoe UI" w:cs="Segoe UI"/>
+          <w:sz w:val="21"/>
+          <w:szCs w:val="21"/>
+        </w:rPr>
+        <w:t xml:space="preserve">Bloom es un modelo de publicación reciente (esta fase del proyecto se desarrolló entre XXX y XXX***Incluir meses exactos y años) y el modelo Bloom se subió a </w:t>
+      </w:r>
+      <w:proofErr w:type="spellStart"/>
+      <w:r>
+        <w:rPr>
+          <w:rFonts w:ascii="Segoe UI" w:hAnsi="Segoe UI" w:cs="Segoe UI"/>
+          <w:sz w:val="21"/>
+          <w:szCs w:val="21"/>
+        </w:rPr>
+        <w:t>HuggingFace</w:t>
+      </w:r>
+      <w:proofErr w:type="spellEnd"/>
+      <w:r>
+        <w:rPr>
+          <w:rFonts w:ascii="Segoe UI" w:hAnsi="Segoe UI" w:cs="Segoe UI"/>
+          <w:sz w:val="21"/>
+          <w:szCs w:val="21"/>
+        </w:rPr>
+        <w:t xml:space="preserve"> a fecha </w:t>
+      </w:r>
+      <w:proofErr w:type="gramStart"/>
+      <w:r>
+        <w:rPr>
+          <w:rFonts w:ascii="Segoe UI" w:hAnsi="Segoe UI" w:cs="Segoe UI"/>
+          <w:sz w:val="21"/>
+          <w:szCs w:val="21"/>
+        </w:rPr>
+        <w:t>XXX(</w:t>
+      </w:r>
+      <w:proofErr w:type="gramEnd"/>
+      <w:r>
+        <w:rPr>
+          <w:rFonts w:ascii="Segoe UI" w:hAnsi="Segoe UI" w:cs="Segoe UI"/>
+          <w:sz w:val="21"/>
+          <w:szCs w:val="21"/>
+        </w:rPr>
+        <w:t xml:space="preserve">***Revisar </w:t>
+      </w:r>
+      <w:proofErr w:type="spellStart"/>
+      <w:r>
+        <w:rPr>
+          <w:rFonts w:ascii="Segoe UI" w:hAnsi="Segoe UI" w:cs="Segoe UI"/>
+          <w:sz w:val="21"/>
+          <w:szCs w:val="21"/>
+        </w:rPr>
+        <w:t>documentacion</w:t>
+      </w:r>
+      <w:proofErr w:type="spellEnd"/>
+      <w:r>
+        <w:rPr>
+          <w:rFonts w:ascii="Segoe UI" w:hAnsi="Segoe UI" w:cs="Segoe UI"/>
+          <w:sz w:val="21"/>
+          <w:szCs w:val="21"/>
+        </w:rPr>
+        <w:t xml:space="preserve"> y subir captura de pantalla).</w:t>
+      </w:r>
+    </w:p>
+    <w:p>
+      <w:pPr>
+        <w:rPr>
+          <w:rFonts w:ascii="Segoe UI" w:hAnsi="Segoe UI" w:cs="Segoe UI"/>
+          <w:sz w:val="21"/>
+          <w:szCs w:val="21"/>
+        </w:rPr>
+      </w:pPr>
+      <w:r>
+        <w:rPr>
+          <w:rFonts w:ascii="Segoe UI" w:hAnsi="Segoe UI" w:cs="Segoe UI"/>
+          <w:sz w:val="21"/>
+          <w:szCs w:val="21"/>
+        </w:rPr>
+        <w:t xml:space="preserve">Creemos que es por ello que al tratar de localizar </w:t>
+      </w:r>
+      <w:proofErr w:type="spellStart"/>
+      <w:r>
+        <w:rPr>
+          <w:rFonts w:ascii="Segoe UI" w:hAnsi="Segoe UI" w:cs="Segoe UI"/>
+          <w:sz w:val="21"/>
+          <w:szCs w:val="21"/>
+        </w:rPr>
+        <w:t>informacion</w:t>
+      </w:r>
+      <w:proofErr w:type="spellEnd"/>
+      <w:r>
+        <w:rPr>
+          <w:rFonts w:ascii="Segoe UI" w:hAnsi="Segoe UI" w:cs="Segoe UI"/>
+          <w:sz w:val="21"/>
+          <w:szCs w:val="21"/>
+        </w:rPr>
+        <w:t xml:space="preserve"> en web, no conseguimos encontrar toda la </w:t>
+      </w:r>
+      <w:proofErr w:type="spellStart"/>
+      <w:r>
+        <w:rPr>
+          <w:rFonts w:ascii="Segoe UI" w:hAnsi="Segoe UI" w:cs="Segoe UI"/>
+          <w:sz w:val="21"/>
+          <w:szCs w:val="21"/>
+        </w:rPr>
+        <w:t>documentacion</w:t>
+      </w:r>
+      <w:proofErr w:type="spellEnd"/>
+      <w:r>
+        <w:rPr>
+          <w:rFonts w:ascii="Segoe UI" w:hAnsi="Segoe UI" w:cs="Segoe UI"/>
+          <w:sz w:val="21"/>
+          <w:szCs w:val="21"/>
+        </w:rPr>
+        <w:t xml:space="preserve"> explicativa y formato de los datos.</w:t>
+      </w:r>
+    </w:p>
+    <w:p>
+      <w:pPr>
+        <w:rPr>
+          <w:rFonts w:ascii="Segoe UI" w:hAnsi="Segoe UI" w:cs="Segoe UI"/>
+          <w:sz w:val="21"/>
+          <w:szCs w:val="21"/>
+        </w:rPr>
+      </w:pPr>
+    </w:p>
+    <w:p>
+      <w:pPr>
+        <w:rPr>
+          <w:rFonts w:ascii="Segoe UI" w:hAnsi="Segoe UI" w:cs="Segoe UI"/>
+          <w:sz w:val="21"/>
+          <w:szCs w:val="21"/>
+        </w:rPr>
+      </w:pPr>
+      <w:r>
+        <w:rPr>
+          <w:rFonts w:ascii="Segoe UI" w:hAnsi="Segoe UI" w:cs="Segoe UI"/>
+          <w:sz w:val="21"/>
+          <w:szCs w:val="21"/>
+        </w:rPr>
+        <w:t xml:space="preserve">Entonces estuvimos trabajando en la adaptación del </w:t>
+      </w:r>
+      <w:proofErr w:type="spellStart"/>
+      <w:r>
+        <w:rPr>
+          <w:rFonts w:ascii="Segoe UI" w:hAnsi="Segoe UI" w:cs="Segoe UI"/>
+          <w:sz w:val="21"/>
+          <w:szCs w:val="21"/>
+        </w:rPr>
+        <w:t>dataset</w:t>
+      </w:r>
+      <w:proofErr w:type="spellEnd"/>
+      <w:r>
+        <w:rPr>
+          <w:rFonts w:ascii="Segoe UI" w:hAnsi="Segoe UI" w:cs="Segoe UI"/>
+          <w:sz w:val="21"/>
+          <w:szCs w:val="21"/>
+        </w:rPr>
+        <w:t xml:space="preserve"> para la ejecución de </w:t>
+      </w:r>
+      <w:proofErr w:type="spellStart"/>
+      <w:proofErr w:type="gramStart"/>
+      <w:r>
+        <w:rPr>
+          <w:rFonts w:ascii="Segoe UI" w:hAnsi="Segoe UI" w:cs="Segoe UI"/>
+          <w:sz w:val="21"/>
+          <w:szCs w:val="21"/>
+        </w:rPr>
+        <w:t>trainer.train</w:t>
+      </w:r>
+      <w:proofErr w:type="spellEnd"/>
+      <w:r>
+        <w:rPr>
+          <w:rFonts w:ascii="Segoe UI" w:hAnsi="Segoe UI" w:cs="Segoe UI"/>
+          <w:sz w:val="21"/>
+          <w:szCs w:val="21"/>
+        </w:rPr>
+        <w:t>(</w:t>
+      </w:r>
+      <w:proofErr w:type="gramEnd"/>
+      <w:r>
+        <w:rPr>
+          <w:rFonts w:ascii="Segoe UI" w:hAnsi="Segoe UI" w:cs="Segoe UI"/>
+          <w:sz w:val="21"/>
+          <w:szCs w:val="21"/>
+        </w:rPr>
+        <w:t>) en base a la documentación disponible y más adelante, incluso partiendo de los errores recibidos al ejecutar el notebook</w:t>
+      </w:r>
+    </w:p>
+    <w:p>
+      <w:pPr>
+        <w:rPr>
+          <w:rFonts w:ascii="Segoe UI" w:hAnsi="Segoe UI" w:cs="Segoe UI"/>
+          <w:sz w:val="21"/>
+          <w:szCs w:val="21"/>
+        </w:rPr>
+      </w:pPr>
+      <w:r>
+        <w:rPr>
+          <w:rFonts w:ascii="Segoe UI" w:hAnsi="Segoe UI" w:cs="Segoe UI"/>
+          <w:sz w:val="21"/>
+          <w:szCs w:val="21"/>
+        </w:rPr>
+        <w:t>(***Incluir captura de pantalla con los nombres de las columnas)</w:t>
+      </w:r>
+    </w:p>
+    <w:p>
+      <w:pPr>
+        <w:rPr>
+          <w:rFonts w:ascii="Segoe UI" w:hAnsi="Segoe UI" w:cs="Segoe UI"/>
+          <w:sz w:val="21"/>
+          <w:szCs w:val="21"/>
+        </w:rPr>
+      </w:pPr>
+    </w:p>
+    <w:p>
+      <w:pPr>
+        <w:rPr>
+          <w:rFonts w:ascii="Segoe UI" w:hAnsi="Segoe UI" w:cs="Segoe UI"/>
+          <w:sz w:val="21"/>
+          <w:szCs w:val="21"/>
+        </w:rPr>
+      </w:pPr>
+    </w:p>
+    <w:p>
+      <w:pPr>
+        <w:rPr>
+          <w:rFonts w:ascii="Segoe UI" w:hAnsi="Segoe UI" w:cs="Segoe UI"/>
+          <w:sz w:val="21"/>
+          <w:szCs w:val="21"/>
+        </w:rPr>
+      </w:pPr>
+    </w:p>
+    <w:p>
+      <w:pPr>
+        <w:pStyle w:val="Ttulo3"/>
+        <w:rPr>
+          <w:rFonts w:ascii="Segoe UI" w:hAnsi="Segoe UI" w:cs="Segoe UI"/>
+          <w:sz w:val="21"/>
+          <w:szCs w:val="21"/>
+        </w:rPr>
+      </w:pPr>
+      <w:r>
+        <w:rPr>
+          <w:rFonts w:ascii="Segoe UI" w:hAnsi="Segoe UI" w:cs="Segoe UI"/>
+          <w:sz w:val="21"/>
+          <w:szCs w:val="21"/>
+        </w:rPr>
+        <w:t>Consideraciones2</w:t>
+      </w:r>
+    </w:p>
+    <w:p>
+      <w:pPr>
+        <w:rPr>
+          <w:rFonts w:ascii="Segoe UI" w:hAnsi="Segoe UI" w:cs="Segoe UI"/>
+          <w:sz w:val="21"/>
+          <w:szCs w:val="21"/>
+        </w:rPr>
+      </w:pPr>
+      <w:r>
+        <w:rPr>
+          <w:rFonts w:ascii="Segoe UI" w:hAnsi="Segoe UI" w:cs="Segoe UI"/>
+          <w:sz w:val="21"/>
+          <w:szCs w:val="21"/>
+        </w:rPr>
+        <w:t xml:space="preserve">En cuanto a la adaptación de los datos para esta opción, posteriormente consultamos al </w:t>
+      </w:r>
+      <w:proofErr w:type="spellStart"/>
+      <w:r>
+        <w:rPr>
+          <w:rFonts w:ascii="Segoe UI" w:hAnsi="Segoe UI" w:cs="Segoe UI"/>
+          <w:sz w:val="21"/>
+          <w:szCs w:val="21"/>
+        </w:rPr>
+        <w:t>chatbot</w:t>
+      </w:r>
+      <w:proofErr w:type="spellEnd"/>
+      <w:r>
+        <w:rPr>
+          <w:rFonts w:ascii="Segoe UI" w:hAnsi="Segoe UI" w:cs="Segoe UI"/>
+          <w:sz w:val="21"/>
+          <w:szCs w:val="21"/>
+        </w:rPr>
+        <w:t xml:space="preserve"> de </w:t>
+      </w:r>
+      <w:proofErr w:type="spellStart"/>
+      <w:r>
+        <w:rPr>
+          <w:rFonts w:ascii="Segoe UI" w:hAnsi="Segoe UI" w:cs="Segoe UI"/>
+          <w:sz w:val="21"/>
+          <w:szCs w:val="21"/>
+        </w:rPr>
+        <w:t>OpenAI</w:t>
+      </w:r>
+      <w:proofErr w:type="spellEnd"/>
+      <w:r>
+        <w:rPr>
+          <w:rFonts w:ascii="Segoe UI" w:hAnsi="Segoe UI" w:cs="Segoe UI"/>
+          <w:sz w:val="21"/>
+          <w:szCs w:val="21"/>
+        </w:rPr>
+        <w:t xml:space="preserve"> y nos indicó que los parámetros a incluir eran: XXX, XXX, XXX***Revisar e incluir. Hecho que nos lleva a considerar que esta podría ser una próxima </w:t>
+      </w:r>
+      <w:proofErr w:type="spellStart"/>
+      <w:r>
+        <w:rPr>
+          <w:rFonts w:ascii="Segoe UI" w:hAnsi="Segoe UI" w:cs="Segoe UI"/>
+          <w:sz w:val="21"/>
+          <w:szCs w:val="21"/>
+        </w:rPr>
+        <w:t>accion</w:t>
+      </w:r>
+      <w:proofErr w:type="spellEnd"/>
+      <w:r>
+        <w:rPr>
+          <w:rFonts w:ascii="Segoe UI" w:hAnsi="Segoe UI" w:cs="Segoe UI"/>
+          <w:sz w:val="21"/>
+          <w:szCs w:val="21"/>
+        </w:rPr>
+        <w:t xml:space="preserve"> a </w:t>
+      </w:r>
+      <w:proofErr w:type="spellStart"/>
+      <w:r>
+        <w:rPr>
+          <w:rFonts w:ascii="Segoe UI" w:hAnsi="Segoe UI" w:cs="Segoe UI"/>
+          <w:sz w:val="21"/>
+          <w:szCs w:val="21"/>
+        </w:rPr>
+        <w:t>realiar</w:t>
+      </w:r>
+      <w:proofErr w:type="spellEnd"/>
+      <w:r>
+        <w:rPr>
+          <w:rFonts w:ascii="Segoe UI" w:hAnsi="Segoe UI" w:cs="Segoe UI"/>
+          <w:sz w:val="21"/>
+          <w:szCs w:val="21"/>
+        </w:rPr>
+        <w:t xml:space="preserve"> para avanzar en el fine-</w:t>
+      </w:r>
+      <w:proofErr w:type="spellStart"/>
+      <w:r>
+        <w:rPr>
+          <w:rFonts w:ascii="Segoe UI" w:hAnsi="Segoe UI" w:cs="Segoe UI"/>
+          <w:sz w:val="21"/>
+          <w:szCs w:val="21"/>
+        </w:rPr>
+        <w:t>tunning</w:t>
+      </w:r>
+      <w:proofErr w:type="spellEnd"/>
+      <w:r>
+        <w:rPr>
+          <w:rFonts w:ascii="Segoe UI" w:hAnsi="Segoe UI" w:cs="Segoe UI"/>
+          <w:sz w:val="21"/>
+          <w:szCs w:val="21"/>
+        </w:rPr>
+        <w:t xml:space="preserve"> del modelo.</w:t>
+      </w:r>
+    </w:p>
+    <w:p>
+      <w:pPr>
+        <w:rPr>
+          <w:rFonts w:ascii="Segoe UI" w:hAnsi="Segoe UI" w:cs="Segoe UI"/>
+          <w:sz w:val="21"/>
+          <w:szCs w:val="21"/>
+        </w:rPr>
+      </w:pPr>
+    </w:p>
+    <w:p>
+      <w:pPr>
+        <w:rPr>
+          <w:rFonts w:ascii="Segoe UI" w:hAnsi="Segoe UI" w:cs="Segoe UI"/>
+          <w:sz w:val="21"/>
+          <w:szCs w:val="21"/>
+        </w:rPr>
+      </w:pPr>
+    </w:p>
+    <w:p>
+      <w:pPr>
+        <w:pStyle w:val="Ttulo2"/>
+        <w:rPr>
+          <w:rFonts w:ascii="Segoe UI" w:hAnsi="Segoe UI" w:cs="Segoe UI"/>
+          <w:sz w:val="21"/>
+          <w:szCs w:val="21"/>
+        </w:rPr>
+      </w:pPr>
+      <w:r>
+        <w:rPr>
+          <w:rFonts w:ascii="Segoe UI" w:hAnsi="Segoe UI" w:cs="Segoe UI"/>
+          <w:sz w:val="21"/>
+          <w:szCs w:val="21"/>
+        </w:rPr>
+        <w:lastRenderedPageBreak/>
+        <w:t>Consideraciones finales</w:t>
+      </w:r>
+    </w:p>
+    <w:p>
+      <w:pPr>
+        <w:rPr>
+          <w:rFonts w:ascii="Segoe UI" w:hAnsi="Segoe UI" w:cs="Segoe UI"/>
+          <w:sz w:val="21"/>
+          <w:szCs w:val="21"/>
+        </w:rPr>
+      </w:pPr>
+      <w:r>
+        <w:rPr>
+          <w:rFonts w:ascii="Segoe UI" w:hAnsi="Segoe UI" w:cs="Segoe UI"/>
+          <w:sz w:val="21"/>
+          <w:szCs w:val="21"/>
+        </w:rPr>
+        <w:t xml:space="preserve">Consideramos que la filosofía (explícita) de </w:t>
+      </w:r>
+      <w:proofErr w:type="spellStart"/>
+      <w:r>
+        <w:rPr>
+          <w:rFonts w:ascii="Segoe UI" w:hAnsi="Segoe UI" w:cs="Segoe UI"/>
+          <w:sz w:val="21"/>
+          <w:szCs w:val="21"/>
+        </w:rPr>
+        <w:t>HuggingFace</w:t>
+      </w:r>
+      <w:proofErr w:type="spellEnd"/>
+      <w:r>
+        <w:rPr>
+          <w:rFonts w:ascii="Segoe UI" w:hAnsi="Segoe UI" w:cs="Segoe UI"/>
+          <w:sz w:val="21"/>
+          <w:szCs w:val="21"/>
+        </w:rPr>
+        <w:t xml:space="preserve"> es una práctica realmente interesante, que nos lleva a tener en cuenta el impacto computacional de nuestras acciones en el planeta y a abrirnos a una comunidad global, desde la filosofía del compartir.</w:t>
+      </w:r>
+    </w:p>
+    <w:p>
+      <w:pPr>
+        <w:rPr>
+          <w:rFonts w:ascii="Segoe UI" w:hAnsi="Segoe UI" w:cs="Segoe UI"/>
+          <w:sz w:val="21"/>
+          <w:szCs w:val="21"/>
+        </w:rPr>
+      </w:pPr>
+      <w:r>
+        <w:rPr>
+          <w:rFonts w:ascii="Segoe UI" w:hAnsi="Segoe UI" w:cs="Segoe UI"/>
+          <w:sz w:val="21"/>
+          <w:szCs w:val="21"/>
+        </w:rPr>
+        <w:t xml:space="preserve">Esta plataforma nos ha sido de gran ayuda de cara a localizar modelos y comprender los avances actuales en este ámbito. </w:t>
+      </w:r>
+    </w:p>
+    <w:p>
+      <w:pPr>
+        <w:rPr>
+          <w:rFonts w:ascii="Segoe UI" w:hAnsi="Segoe UI" w:cs="Segoe UI"/>
+          <w:sz w:val="21"/>
+          <w:szCs w:val="21"/>
+        </w:rPr>
+      </w:pPr>
+      <w:proofErr w:type="spellStart"/>
+      <w:r>
+        <w:rPr>
+          <w:rFonts w:ascii="Segoe UI" w:hAnsi="Segoe UI" w:cs="Segoe UI"/>
+          <w:sz w:val="21"/>
+          <w:szCs w:val="21"/>
+        </w:rPr>
+        <w:t>Aún</w:t>
+      </w:r>
+      <w:proofErr w:type="spellEnd"/>
+      <w:r>
+        <w:rPr>
+          <w:rFonts w:ascii="Segoe UI" w:hAnsi="Segoe UI" w:cs="Segoe UI"/>
+          <w:sz w:val="21"/>
+          <w:szCs w:val="21"/>
+        </w:rPr>
+        <w:t xml:space="preserve"> así, hemos visto que</w:t>
+      </w:r>
+      <w:proofErr w:type="gramStart"/>
+      <w:r>
+        <w:rPr>
+          <w:rFonts w:ascii="Segoe UI" w:hAnsi="Segoe UI" w:cs="Segoe UI"/>
+          <w:sz w:val="21"/>
+          <w:szCs w:val="21"/>
+        </w:rPr>
+        <w:t>..</w:t>
+      </w:r>
+      <w:proofErr w:type="gramEnd"/>
+      <w:r>
+        <w:rPr>
+          <w:rFonts w:ascii="Segoe UI" w:hAnsi="Segoe UI" w:cs="Segoe UI"/>
+          <w:sz w:val="21"/>
+          <w:szCs w:val="21"/>
+        </w:rPr>
+        <w:t xml:space="preserve"> </w:t>
+      </w:r>
+      <w:proofErr w:type="gramStart"/>
+      <w:r>
+        <w:rPr>
+          <w:rFonts w:ascii="Segoe UI" w:hAnsi="Segoe UI" w:cs="Segoe UI"/>
+          <w:sz w:val="21"/>
+          <w:szCs w:val="21"/>
+        </w:rPr>
+        <w:t>hacer</w:t>
+      </w:r>
+      <w:proofErr w:type="gramEnd"/>
+      <w:r>
+        <w:rPr>
+          <w:rFonts w:ascii="Segoe UI" w:hAnsi="Segoe UI" w:cs="Segoe UI"/>
+          <w:sz w:val="21"/>
+          <w:szCs w:val="21"/>
+        </w:rPr>
+        <w:t xml:space="preserve"> el fine-</w:t>
+      </w:r>
+      <w:proofErr w:type="spellStart"/>
+      <w:r>
+        <w:rPr>
+          <w:rFonts w:ascii="Segoe UI" w:hAnsi="Segoe UI" w:cs="Segoe UI"/>
+          <w:sz w:val="21"/>
+          <w:szCs w:val="21"/>
+        </w:rPr>
+        <w:t>tunning</w:t>
+      </w:r>
+      <w:proofErr w:type="spellEnd"/>
+      <w:r>
+        <w:rPr>
+          <w:rFonts w:ascii="Segoe UI" w:hAnsi="Segoe UI" w:cs="Segoe UI"/>
+          <w:sz w:val="21"/>
+          <w:szCs w:val="21"/>
+        </w:rPr>
+        <w:t xml:space="preserve"> de los datos no siempre es tan sencillo! Hecho que nos lleva a plantearnos si habría alguna forma de </w:t>
+      </w:r>
+      <w:proofErr w:type="spellStart"/>
+      <w:r>
+        <w:rPr>
+          <w:rFonts w:ascii="Segoe UI" w:hAnsi="Segoe UI" w:cs="Segoe UI"/>
+          <w:sz w:val="21"/>
+          <w:szCs w:val="21"/>
+        </w:rPr>
+        <w:t>estandariar</w:t>
+      </w:r>
+      <w:proofErr w:type="spellEnd"/>
+      <w:r>
+        <w:rPr>
+          <w:rFonts w:ascii="Segoe UI" w:hAnsi="Segoe UI" w:cs="Segoe UI"/>
+          <w:sz w:val="21"/>
+          <w:szCs w:val="21"/>
+        </w:rPr>
+        <w:t xml:space="preserve"> esta información en la plataforma, o si quizá hay algún aspecto que hayamos pasado por alto. Si, apreciado lector, dispones de información sobre este tema que consideres que pudiera ayudarnos</w:t>
+      </w:r>
+      <w:proofErr w:type="gramStart"/>
+      <w:r>
+        <w:rPr>
+          <w:rFonts w:ascii="Segoe UI" w:hAnsi="Segoe UI" w:cs="Segoe UI"/>
+          <w:sz w:val="21"/>
+          <w:szCs w:val="21"/>
+        </w:rPr>
+        <w:t>..</w:t>
+      </w:r>
+      <w:proofErr w:type="gramEnd"/>
+      <w:r>
+        <w:rPr>
+          <w:rFonts w:ascii="Segoe UI" w:hAnsi="Segoe UI" w:cs="Segoe UI"/>
+          <w:sz w:val="21"/>
+          <w:szCs w:val="21"/>
+        </w:rPr>
+        <w:t xml:space="preserve"> </w:t>
+      </w:r>
+      <w:proofErr w:type="gramStart"/>
+      <w:r>
+        <w:rPr>
+          <w:rFonts w:ascii="Segoe UI" w:hAnsi="Segoe UI" w:cs="Segoe UI"/>
+          <w:sz w:val="21"/>
+          <w:szCs w:val="21"/>
+        </w:rPr>
+        <w:t>nos</w:t>
+      </w:r>
+      <w:proofErr w:type="gramEnd"/>
+      <w:r>
+        <w:rPr>
+          <w:rFonts w:ascii="Segoe UI" w:hAnsi="Segoe UI" w:cs="Segoe UI"/>
+          <w:sz w:val="21"/>
+          <w:szCs w:val="21"/>
+        </w:rPr>
+        <w:t xml:space="preserve"> encantaría leer tus comentarios! Puedes contactarnos a través de: XXX**</w:t>
+      </w:r>
+      <w:proofErr w:type="gramStart"/>
+      <w:r>
+        <w:rPr>
+          <w:rFonts w:ascii="Segoe UI" w:hAnsi="Segoe UI" w:cs="Segoe UI"/>
+          <w:sz w:val="21"/>
+          <w:szCs w:val="21"/>
+        </w:rPr>
+        <w:t>*(</w:t>
+      </w:r>
+      <w:proofErr w:type="spellStart"/>
+      <w:proofErr w:type="gramEnd"/>
+      <w:r>
+        <w:rPr>
+          <w:rFonts w:ascii="Segoe UI" w:hAnsi="Segoe UI" w:cs="Segoe UI"/>
+          <w:sz w:val="21"/>
+          <w:szCs w:val="21"/>
+        </w:rPr>
+        <w:t>github</w:t>
+      </w:r>
+      <w:proofErr w:type="spellEnd"/>
+      <w:r>
+        <w:rPr>
+          <w:rFonts w:ascii="Segoe UI" w:hAnsi="Segoe UI" w:cs="Segoe UI"/>
+          <w:sz w:val="21"/>
+          <w:szCs w:val="21"/>
+        </w:rPr>
+        <w:t xml:space="preserve">? </w:t>
+      </w:r>
+      <w:proofErr w:type="spellStart"/>
+      <w:r>
+        <w:rPr>
+          <w:rFonts w:ascii="Segoe UI" w:hAnsi="Segoe UI" w:cs="Segoe UI"/>
+          <w:sz w:val="21"/>
+          <w:szCs w:val="21"/>
+        </w:rPr>
+        <w:t>medium</w:t>
+      </w:r>
+      <w:proofErr w:type="spellEnd"/>
+      <w:r>
+        <w:rPr>
+          <w:rFonts w:ascii="Segoe UI" w:hAnsi="Segoe UI" w:cs="Segoe UI"/>
+          <w:sz w:val="21"/>
+          <w:szCs w:val="21"/>
+        </w:rPr>
+        <w:t>?)</w:t>
+      </w:r>
+    </w:p>
+    <w:p>
+      <w:pPr>
+        <w:rPr>
+          <w:rFonts w:ascii="Segoe UI" w:hAnsi="Segoe UI" w:cs="Segoe UI"/>
+          <w:sz w:val="21"/>
+          <w:szCs w:val="21"/>
+        </w:rPr>
+      </w:pPr>
+    </w:p>
+    <w:p>
+      <w:pPr>
+        <w:rPr>
+          <w:rFonts w:ascii="Segoe UI" w:hAnsi="Segoe UI" w:cs="Segoe UI"/>
+          <w:sz w:val="21"/>
+          <w:szCs w:val="21"/>
+        </w:rPr>
+      </w:pPr>
+      <w:r>
+        <w:rPr>
+          <w:rFonts w:ascii="Segoe UI" w:hAnsi="Segoe UI" w:cs="Segoe UI"/>
+          <w:sz w:val="21"/>
+          <w:szCs w:val="21"/>
+        </w:rPr>
+        <w:t xml:space="preserve">Creemos que el próximo paso del proyecto podría basarse en combinar diferentes metodologías de resolución de esta </w:t>
+      </w:r>
+      <w:proofErr w:type="spellStart"/>
+      <w:r>
+        <w:rPr>
+          <w:rFonts w:ascii="Segoe UI" w:hAnsi="Segoe UI" w:cs="Segoe UI"/>
+          <w:sz w:val="21"/>
+          <w:szCs w:val="21"/>
+        </w:rPr>
+        <w:t>situacion</w:t>
+      </w:r>
+      <w:proofErr w:type="spellEnd"/>
+      <w:r>
+        <w:rPr>
+          <w:rFonts w:ascii="Segoe UI" w:hAnsi="Segoe UI" w:cs="Segoe UI"/>
+          <w:sz w:val="21"/>
+          <w:szCs w:val="21"/>
+        </w:rPr>
+        <w:t>, que muy probablemente pasarían por un enfoque mixto:</w:t>
+      </w:r>
+    </w:p>
+    <w:p>
+      <w:pPr>
+        <w:rPr>
+          <w:rFonts w:ascii="Segoe UI" w:hAnsi="Segoe UI" w:cs="Segoe UI"/>
+          <w:sz w:val="21"/>
+          <w:szCs w:val="21"/>
+        </w:rPr>
+      </w:pPr>
+      <w:r>
+        <w:rPr>
+          <w:rFonts w:ascii="Segoe UI" w:hAnsi="Segoe UI" w:cs="Segoe UI"/>
+          <w:sz w:val="21"/>
+          <w:szCs w:val="21"/>
+        </w:rPr>
+        <w:t>- Saludos y preguntas-respuestas generales a través de un modelo de generación de texto, y</w:t>
+      </w:r>
+    </w:p>
+    <w:p>
+      <w:pPr>
+        <w:rPr>
+          <w:rFonts w:ascii="Segoe UI" w:hAnsi="Segoe UI" w:cs="Segoe UI"/>
+          <w:sz w:val="21"/>
+          <w:szCs w:val="21"/>
+        </w:rPr>
+      </w:pPr>
+      <w:r>
+        <w:rPr>
+          <w:rFonts w:ascii="Segoe UI" w:hAnsi="Segoe UI" w:cs="Segoe UI"/>
+          <w:sz w:val="21"/>
+          <w:szCs w:val="21"/>
+        </w:rPr>
+        <w:t xml:space="preserve">- Preguntas-respuestas específicas a través de otro modelo. En este punto, valorar si sería de interés ampliar o no el </w:t>
+      </w:r>
+      <w:proofErr w:type="spellStart"/>
+      <w:r>
+        <w:rPr>
+          <w:rFonts w:ascii="Segoe UI" w:hAnsi="Segoe UI" w:cs="Segoe UI"/>
+          <w:sz w:val="21"/>
+          <w:szCs w:val="21"/>
+        </w:rPr>
+        <w:t>dataset</w:t>
+      </w:r>
+      <w:proofErr w:type="spellEnd"/>
+      <w:r>
+        <w:rPr>
+          <w:rFonts w:ascii="Segoe UI" w:hAnsi="Segoe UI" w:cs="Segoe UI"/>
+          <w:sz w:val="21"/>
+          <w:szCs w:val="21"/>
+        </w:rPr>
+        <w:t>.</w:t>
+      </w:r>
+    </w:p>
+    <w:p>
+      <w:pPr>
+        <w:rPr>
+          <w:rFonts w:ascii="Segoe UI" w:hAnsi="Segoe UI" w:cs="Segoe UI"/>
+          <w:sz w:val="21"/>
+          <w:szCs w:val="21"/>
+        </w:rPr>
+      </w:pPr>
+      <w:r>
+        <w:rPr>
+          <w:rFonts w:ascii="Segoe UI" w:hAnsi="Segoe UI" w:cs="Segoe UI"/>
+          <w:sz w:val="21"/>
+          <w:szCs w:val="21"/>
+        </w:rPr>
+        <w:t xml:space="preserve">El </w:t>
+      </w:r>
+      <w:proofErr w:type="spellStart"/>
+      <w:r>
+        <w:rPr>
+          <w:rFonts w:ascii="Segoe UI" w:hAnsi="Segoe UI" w:cs="Segoe UI"/>
+          <w:sz w:val="21"/>
+          <w:szCs w:val="21"/>
+        </w:rPr>
+        <w:t>switch</w:t>
+      </w:r>
+      <w:proofErr w:type="spellEnd"/>
+      <w:r>
+        <w:rPr>
+          <w:rFonts w:ascii="Segoe UI" w:hAnsi="Segoe UI" w:cs="Segoe UI"/>
+          <w:sz w:val="21"/>
+          <w:szCs w:val="21"/>
+        </w:rPr>
+        <w:t xml:space="preserve"> entre un modelo u otro podría realizarse a través de un botón a nivel usuario, o aún mejor aplicando un modelo de clasificación que permita detectar de qué tipo de input se trata en cada momento.</w:t>
+      </w:r>
+    </w:p>
+    <w:p>
+      <w:pPr>
+        <w:rPr>
+          <w:rFonts w:ascii="Segoe UI" w:hAnsi="Segoe UI" w:cs="Segoe UI"/>
+          <w:sz w:val="21"/>
+          <w:szCs w:val="21"/>
+        </w:rPr>
+      </w:pPr>
+    </w:p>
+    <w:p>
+      <w:pPr>
+        <w:rPr>
+          <w:rFonts w:ascii="Segoe UI" w:hAnsi="Segoe UI" w:cs="Segoe UI"/>
+          <w:sz w:val="21"/>
+          <w:szCs w:val="21"/>
+        </w:rPr>
+      </w:pPr>
+      <w:r>
+        <w:rPr>
+          <w:rFonts w:ascii="Segoe UI" w:hAnsi="Segoe UI" w:cs="Segoe UI"/>
+          <w:sz w:val="21"/>
+          <w:szCs w:val="21"/>
+        </w:rPr>
+        <w:t xml:space="preserve">***Valorar si incluir en artículo o reservarlo para nuestra revisión más adelante: No obstante... no os vamos a engañar. No pudimos resistir la tentación de consultar al </w:t>
+      </w:r>
+      <w:proofErr w:type="spellStart"/>
+      <w:r>
+        <w:rPr>
+          <w:rFonts w:ascii="Segoe UI" w:hAnsi="Segoe UI" w:cs="Segoe UI"/>
+          <w:sz w:val="21"/>
+          <w:szCs w:val="21"/>
+        </w:rPr>
+        <w:t>chatbot</w:t>
+      </w:r>
+      <w:proofErr w:type="spellEnd"/>
+      <w:r>
+        <w:rPr>
+          <w:rFonts w:ascii="Segoe UI" w:hAnsi="Segoe UI" w:cs="Segoe UI"/>
+          <w:sz w:val="21"/>
+          <w:szCs w:val="21"/>
+        </w:rPr>
+        <w:t xml:space="preserve"> de </w:t>
+      </w:r>
+      <w:proofErr w:type="spellStart"/>
+      <w:r>
+        <w:rPr>
+          <w:rFonts w:ascii="Segoe UI" w:hAnsi="Segoe UI" w:cs="Segoe UI"/>
+          <w:sz w:val="21"/>
+          <w:szCs w:val="21"/>
+        </w:rPr>
+        <w:t>OpenAI</w:t>
+      </w:r>
+      <w:proofErr w:type="spellEnd"/>
+      <w:r>
+        <w:rPr>
+          <w:rFonts w:ascii="Segoe UI" w:hAnsi="Segoe UI" w:cs="Segoe UI"/>
+          <w:sz w:val="21"/>
+          <w:szCs w:val="21"/>
+        </w:rPr>
+        <w:t xml:space="preserve"> cómo nos recomendaría seguir... y aquí os copiamos sus respuestas:</w:t>
+      </w:r>
+    </w:p>
+    <w:p>
+      <w:pPr>
+        <w:rPr>
+          <w:rFonts w:ascii="Segoe UI" w:hAnsi="Segoe UI" w:cs="Segoe UI"/>
+          <w:sz w:val="21"/>
+          <w:szCs w:val="21"/>
+        </w:rPr>
+      </w:pPr>
+    </w:p>
+    <w:p>
+      <w:pPr>
+        <w:rPr>
+          <w:rFonts w:ascii="Segoe UI" w:hAnsi="Segoe UI" w:cs="Segoe UI"/>
+          <w:sz w:val="21"/>
+          <w:szCs w:val="21"/>
+        </w:rPr>
+      </w:pPr>
+    </w:p>
+    <w:p>
+      <w:pPr>
+        <w:pStyle w:val="Ttulo2"/>
+        <w:rPr>
+          <w:rFonts w:ascii="Segoe UI" w:hAnsi="Segoe UI" w:cs="Segoe UI"/>
+          <w:sz w:val="21"/>
+          <w:szCs w:val="21"/>
+        </w:rPr>
+      </w:pPr>
+      <w:r>
+        <w:rPr>
+          <w:rFonts w:ascii="Segoe UI" w:hAnsi="Segoe UI" w:cs="Segoe UI"/>
+          <w:sz w:val="21"/>
+          <w:szCs w:val="21"/>
+        </w:rPr>
+        <w:t>Dejamos a disposición...</w:t>
+      </w:r>
+    </w:p>
+    <w:p>
+      <w:pPr>
+        <w:rPr>
+          <w:rFonts w:ascii="Segoe UI" w:hAnsi="Segoe UI" w:cs="Segoe UI"/>
+          <w:sz w:val="21"/>
+          <w:szCs w:val="21"/>
+        </w:rPr>
+      </w:pPr>
+    </w:p>
+    <w:p>
+      <w:pPr>
+        <w:rPr>
+          <w:rFonts w:ascii="Segoe UI" w:hAnsi="Segoe UI" w:cs="Segoe UI"/>
+          <w:sz w:val="21"/>
+          <w:szCs w:val="21"/>
+        </w:rPr>
+      </w:pPr>
+      <w:r>
+        <w:rPr>
+          <w:rFonts w:ascii="Segoe UI" w:hAnsi="Segoe UI" w:cs="Segoe UI"/>
+          <w:sz w:val="21"/>
+          <w:szCs w:val="21"/>
+        </w:rPr>
+        <w:t xml:space="preserve">***Configurar todos los enlaces. Valorar si usar mismo </w:t>
+      </w:r>
+      <w:proofErr w:type="spellStart"/>
+      <w:r>
+        <w:rPr>
+          <w:rFonts w:ascii="Segoe UI" w:hAnsi="Segoe UI" w:cs="Segoe UI"/>
+          <w:sz w:val="21"/>
+          <w:szCs w:val="21"/>
+        </w:rPr>
+        <w:t>github</w:t>
+      </w:r>
+      <w:proofErr w:type="spellEnd"/>
+      <w:r>
+        <w:rPr>
+          <w:rFonts w:ascii="Segoe UI" w:hAnsi="Segoe UI" w:cs="Segoe UI"/>
+          <w:sz w:val="21"/>
+          <w:szCs w:val="21"/>
+        </w:rPr>
+        <w:t xml:space="preserve"> o "cerrar" este y abrir otro para pruebas</w:t>
+      </w:r>
+    </w:p>
+    <w:p>
+      <w:pPr>
+        <w:rPr>
+          <w:rFonts w:ascii="Segoe UI" w:hAnsi="Segoe UI" w:cs="Segoe UI"/>
+          <w:sz w:val="21"/>
+          <w:szCs w:val="21"/>
+        </w:rPr>
+      </w:pPr>
+      <w:r>
+        <w:rPr>
+          <w:rFonts w:ascii="Segoe UI" w:hAnsi="Segoe UI" w:cs="Segoe UI"/>
+          <w:sz w:val="21"/>
+          <w:szCs w:val="21"/>
+        </w:rPr>
+        <w:t xml:space="preserve">Compartimos a continuación, nuestro </w:t>
+      </w:r>
+      <w:proofErr w:type="spellStart"/>
+      <w:r>
+        <w:rPr>
+          <w:rFonts w:ascii="Segoe UI" w:hAnsi="Segoe UI" w:cs="Segoe UI"/>
+          <w:sz w:val="21"/>
+          <w:szCs w:val="21"/>
+        </w:rPr>
+        <w:t>github</w:t>
+      </w:r>
+      <w:proofErr w:type="spellEnd"/>
+      <w:r>
+        <w:rPr>
+          <w:rFonts w:ascii="Segoe UI" w:hAnsi="Segoe UI" w:cs="Segoe UI"/>
+          <w:sz w:val="21"/>
+          <w:szCs w:val="21"/>
+        </w:rPr>
+        <w:t xml:space="preserve"> de trabajo, donde podréis encontrar </w:t>
+      </w:r>
+      <w:proofErr w:type="spellStart"/>
+      <w:r>
+        <w:rPr>
+          <w:rFonts w:ascii="Segoe UI" w:hAnsi="Segoe UI" w:cs="Segoe UI"/>
+          <w:sz w:val="21"/>
+          <w:szCs w:val="21"/>
+        </w:rPr>
+        <w:t>informacion</w:t>
+      </w:r>
+      <w:proofErr w:type="spellEnd"/>
+      <w:r>
+        <w:rPr>
+          <w:rFonts w:ascii="Segoe UI" w:hAnsi="Segoe UI" w:cs="Segoe UI"/>
+          <w:sz w:val="21"/>
+          <w:szCs w:val="21"/>
+        </w:rPr>
+        <w:t xml:space="preserve"> actualizada sobre el proyecto:</w:t>
+      </w:r>
+    </w:p>
+    <w:p>
+      <w:pPr>
+        <w:rPr>
+          <w:rFonts w:ascii="Segoe UI" w:hAnsi="Segoe UI" w:cs="Segoe UI"/>
+          <w:sz w:val="21"/>
+          <w:szCs w:val="21"/>
+        </w:rPr>
+      </w:pPr>
+      <w:r>
+        <w:rPr>
+          <w:rFonts w:ascii="Segoe UI" w:hAnsi="Segoe UI" w:cs="Segoe UI"/>
+          <w:sz w:val="21"/>
+          <w:szCs w:val="21"/>
+        </w:rPr>
+        <w:t>&gt; Documentos explicativos en: (este artículo y nuevo borrador con actualizaciones)</w:t>
+      </w:r>
+    </w:p>
+    <w:p>
+      <w:pPr>
+        <w:rPr>
+          <w:rFonts w:ascii="Segoe UI" w:hAnsi="Segoe UI" w:cs="Segoe UI"/>
+          <w:sz w:val="21"/>
+          <w:szCs w:val="21"/>
+        </w:rPr>
+      </w:pPr>
+      <w:r>
+        <w:rPr>
+          <w:rFonts w:ascii="Segoe UI" w:hAnsi="Segoe UI" w:cs="Segoe UI"/>
+          <w:sz w:val="21"/>
+          <w:szCs w:val="21"/>
+        </w:rPr>
+        <w:t xml:space="preserve">&gt; Formato del </w:t>
+      </w:r>
+      <w:proofErr w:type="spellStart"/>
+      <w:r>
+        <w:rPr>
+          <w:rFonts w:ascii="Segoe UI" w:hAnsi="Segoe UI" w:cs="Segoe UI"/>
+          <w:sz w:val="21"/>
+          <w:szCs w:val="21"/>
+        </w:rPr>
+        <w:t>dataset</w:t>
+      </w:r>
+      <w:proofErr w:type="spellEnd"/>
+      <w:r>
+        <w:rPr>
+          <w:rFonts w:ascii="Segoe UI" w:hAnsi="Segoe UI" w:cs="Segoe UI"/>
+          <w:sz w:val="21"/>
+          <w:szCs w:val="21"/>
+        </w:rPr>
+        <w:t xml:space="preserve"> en: (actualizar carpeta)</w:t>
+      </w:r>
+    </w:p>
+    <w:p>
+      <w:pPr>
+        <w:rPr>
+          <w:rFonts w:ascii="Segoe UI" w:hAnsi="Segoe UI" w:cs="Segoe UI"/>
+          <w:sz w:val="21"/>
+          <w:szCs w:val="21"/>
+        </w:rPr>
+      </w:pPr>
+      <w:r>
+        <w:rPr>
+          <w:rFonts w:ascii="Segoe UI" w:hAnsi="Segoe UI" w:cs="Segoe UI"/>
+          <w:sz w:val="21"/>
+          <w:szCs w:val="21"/>
+        </w:rPr>
+        <w:t>&gt; Últimos notebooks utilizados: (actualizar carpeta)</w:t>
+      </w:r>
+    </w:p>
+    <w:p>
+      <w:pPr>
+        <w:rPr>
+          <w:rFonts w:ascii="Segoe UI" w:hAnsi="Segoe UI" w:cs="Segoe UI"/>
+          <w:sz w:val="21"/>
+          <w:szCs w:val="21"/>
+        </w:rPr>
+      </w:pPr>
+    </w:p>
+    <w:p>
+      <w:pPr>
+        <w:rPr>
+          <w:rFonts w:ascii="Segoe UI" w:hAnsi="Segoe UI" w:cs="Segoe UI"/>
+          <w:sz w:val="21"/>
+          <w:szCs w:val="21"/>
+        </w:rPr>
+      </w:pPr>
+      <w:r>
+        <w:rPr>
+          <w:rFonts w:ascii="Segoe UI" w:hAnsi="Segoe UI" w:cs="Segoe UI"/>
+          <w:sz w:val="21"/>
+          <w:szCs w:val="21"/>
+        </w:rPr>
+        <w:t xml:space="preserve">Respecto al MVP con una </w:t>
+      </w:r>
+      <w:proofErr w:type="spellStart"/>
+      <w:r>
+        <w:rPr>
+          <w:rFonts w:ascii="Segoe UI" w:hAnsi="Segoe UI" w:cs="Segoe UI"/>
+          <w:sz w:val="21"/>
+          <w:szCs w:val="21"/>
+        </w:rPr>
+        <w:t>solucion</w:t>
+      </w:r>
+      <w:proofErr w:type="spellEnd"/>
+      <w:r>
+        <w:rPr>
+          <w:rFonts w:ascii="Segoe UI" w:hAnsi="Segoe UI" w:cs="Segoe UI"/>
+          <w:sz w:val="21"/>
+          <w:szCs w:val="21"/>
+        </w:rPr>
+        <w:t xml:space="preserve"> programada, podéis encontrarlo disponible en</w:t>
+      </w:r>
+      <w:proofErr w:type="gramStart"/>
+      <w:r>
+        <w:rPr>
+          <w:rFonts w:ascii="Segoe UI" w:hAnsi="Segoe UI" w:cs="Segoe UI"/>
+          <w:sz w:val="21"/>
+          <w:szCs w:val="21"/>
+        </w:rPr>
+        <w:t>:*</w:t>
+      </w:r>
+      <w:proofErr w:type="gramEnd"/>
+      <w:r>
+        <w:rPr>
+          <w:rFonts w:ascii="Segoe UI" w:hAnsi="Segoe UI" w:cs="Segoe UI"/>
+          <w:sz w:val="21"/>
+          <w:szCs w:val="21"/>
+        </w:rPr>
+        <w:t>**Valorar si incluir</w:t>
+      </w:r>
+    </w:p>
+    <w:p>
+      <w:pPr>
+        <w:rPr>
+          <w:rFonts w:ascii="Segoe UI" w:hAnsi="Segoe UI" w:cs="Segoe UI"/>
+          <w:sz w:val="21"/>
+          <w:szCs w:val="21"/>
+        </w:rPr>
+      </w:pPr>
+    </w:p>
+    <w:p>
+      <w:pPr>
+        <w:rPr>
+          <w:rFonts w:ascii="Segoe UI" w:hAnsi="Segoe UI" w:cs="Segoe UI"/>
+          <w:sz w:val="21"/>
+          <w:szCs w:val="21"/>
+        </w:rPr>
+      </w:pPr>
+    </w:p>
+    <w:p>
+      <w:pPr>
+        <w:pStyle w:val="Ttulo2"/>
+        <w:rPr>
+          <w:rFonts w:ascii="Segoe UI" w:hAnsi="Segoe UI" w:cs="Segoe UI"/>
+          <w:sz w:val="21"/>
+          <w:szCs w:val="21"/>
+        </w:rPr>
+      </w:pPr>
+      <w:r>
+        <w:rPr>
+          <w:rFonts w:ascii="Segoe UI" w:hAnsi="Segoe UI" w:cs="Segoe UI"/>
+          <w:sz w:val="21"/>
+          <w:szCs w:val="21"/>
+        </w:rPr>
+        <w:lastRenderedPageBreak/>
+        <w:t>Recursos/</w:t>
+      </w:r>
+      <w:proofErr w:type="spellStart"/>
+      <w:r>
+        <w:rPr>
+          <w:rFonts w:ascii="Segoe UI" w:hAnsi="Segoe UI" w:cs="Segoe UI"/>
+          <w:sz w:val="21"/>
+          <w:szCs w:val="21"/>
+        </w:rPr>
+        <w:t>Webgrafía</w:t>
+      </w:r>
+      <w:proofErr w:type="spellEnd"/>
+      <w:r>
+        <w:rPr>
+          <w:rFonts w:ascii="Segoe UI" w:hAnsi="Segoe UI" w:cs="Segoe UI"/>
+          <w:sz w:val="21"/>
+          <w:szCs w:val="21"/>
+        </w:rPr>
+        <w:t>:</w:t>
+      </w:r>
+    </w:p>
+    <w:p>
+      <w:pPr>
+        <w:rPr>
+          <w:rFonts w:ascii="Segoe UI" w:hAnsi="Segoe UI" w:cs="Segoe UI"/>
+          <w:sz w:val="21"/>
+          <w:szCs w:val="21"/>
+        </w:rPr>
+      </w:pPr>
+      <w:r>
+        <w:rPr>
+          <w:rFonts w:ascii="Segoe UI" w:hAnsi="Segoe UI" w:cs="Segoe UI"/>
+          <w:sz w:val="21"/>
+          <w:szCs w:val="21"/>
+        </w:rPr>
+        <w:t>***Incluir aquí webs contexto, web BOE, XXX</w:t>
+      </w:r>
+    </w:p>
+    <w:p>
+      <w:pPr>
+        <w:pStyle w:val="Ttulo1"/>
         <w:rPr>
           <w:rFonts w:ascii="Segoe UI" w:eastAsia="Times New Roman" w:hAnsi="Segoe UI" w:cs="Segoe UI"/>
           <w:color w:val="00B0F0"/>
@@ -55,7 +2787,58 @@
           <w:szCs w:val="21"/>
           <w:lang w:val="es-ES"/>
         </w:rPr>
-        <w:t>cia en Saturdays.AI</w:t>
+      </w:pPr>
+      <w:r>
+        <w:rPr>
+          <w:rFonts w:ascii="Segoe UI" w:eastAsia="Times New Roman" w:hAnsi="Segoe UI" w:cs="Segoe UI"/>
+          <w:color w:val="00B0F0"/>
+          <w:sz w:val="21"/>
+          <w:szCs w:val="21"/>
+          <w:lang w:val="es-ES"/>
+        </w:rPr>
+        <w:t>[Borrador]</w:t>
+      </w:r>
+      <w:r>
+        <w:rPr>
+          <w:rFonts w:ascii="Segoe UI" w:eastAsia="Times New Roman" w:hAnsi="Segoe UI" w:cs="Segoe UI"/>
+          <w:color w:val="00B0F0"/>
+          <w:sz w:val="21"/>
+          <w:szCs w:val="21"/>
+          <w:lang w:val="es-ES"/>
+        </w:rPr>
+        <w:t xml:space="preserve"> </w:t>
+      </w:r>
+      <w:r>
+        <w:rPr>
+          <w:rFonts w:ascii="Segoe UI" w:eastAsia="Times New Roman" w:hAnsi="Segoe UI" w:cs="Segoe UI"/>
+          <w:color w:val="00B0F0"/>
+          <w:sz w:val="21"/>
+          <w:szCs w:val="21"/>
+          <w:lang w:val="es-ES"/>
+        </w:rPr>
+        <w:t xml:space="preserve">Desarrollando un </w:t>
+      </w:r>
+      <w:proofErr w:type="spellStart"/>
+      <w:r>
+        <w:rPr>
+          <w:rFonts w:ascii="Segoe UI" w:eastAsia="Times New Roman" w:hAnsi="Segoe UI" w:cs="Segoe UI"/>
+          <w:color w:val="00B0F0"/>
+          <w:sz w:val="21"/>
+          <w:szCs w:val="21"/>
+          <w:lang w:val="es-ES"/>
+        </w:rPr>
+        <w:t>chatbot</w:t>
+      </w:r>
+      <w:proofErr w:type="spellEnd"/>
+      <w:r>
+        <w:rPr>
+          <w:rFonts w:ascii="Segoe UI" w:eastAsia="Times New Roman" w:hAnsi="Segoe UI" w:cs="Segoe UI"/>
+          <w:color w:val="00B0F0"/>
+          <w:sz w:val="21"/>
+          <w:szCs w:val="21"/>
+          <w:lang w:val="es-ES"/>
+        </w:rPr>
+        <w:t xml:space="preserve"> para refugiados: nuestra experiencia en Saturdays.AI</w:t>
       </w:r>
     </w:p>
     <w:p>
@@ -1280,25 +4063,7 @@
           <w:sz w:val="21"/>
           <w:szCs w:val="21"/>
         </w:rPr>
-        <w:t xml:space="preserve">con foco en </w:t>
-      </w:r>
-      <w:proofErr w:type="spellStart"/>
-      <w:r>
-        <w:rPr>
-          <w:rFonts w:ascii="Segoe UI" w:hAnsi="Segoe UI" w:cs="Segoe UI"/>
-          <w:sz w:val="21"/>
-          <w:szCs w:val="21"/>
-        </w:rPr>
-        <w:t>el</w:t>
-      </w:r>
-      <w:proofErr w:type="spellEnd"/>
-      <w:r>
-        <w:rPr>
-          <w:rFonts w:ascii="Segoe UI" w:hAnsi="Segoe UI" w:cs="Segoe UI"/>
-          <w:sz w:val="21"/>
-          <w:szCs w:val="21"/>
-        </w:rPr>
-        <w:t xml:space="preserve"> usuario</w:t>
+        <w:t>con foco en el usuario</w:t>
       </w:r>
       <w:r>
         <w:rPr>
@@ -10292,7 +13057,7 @@
 </file>
 
 <file path=customXml/itemProps1.xml><?xml version="1.0" encoding="utf-8"?>
-<ds:datastoreItem xmlns:ds="http://schemas.openxmlformats.org/officeDocument/2006/customXml" ds:itemID="{B1BEA6FC-25E1-476B-A54F-737E4F241AD5}">
+<ds:datastoreItem xmlns:ds="http://schemas.openxmlformats.org/officeDocument/2006/customXml" ds:itemID="{D1C4322B-DA53-47FB-B5A9-B92DDF1E355C}">
   <ds:schemaRefs>
     <ds:schemaRef ds:uri="http://schemas.openxmlformats.org/officeDocument/2006/bibliography"/>
   </ds:schemaRefs>
